--- a/PewPew Paradise Roadmap.docx
+++ b/PewPew Paradise Roadmap.docx
@@ -5892,7 +5892,71 @@
           <w:szCs w:val="28"/>
         </w:rPr>
         <w:drawing>
-          <wp:anchor distT="0" distB="0" distL="114300" distR="114300" simplePos="0" relativeHeight="251930624" behindDoc="0" locked="0" layoutInCell="1" allowOverlap="1" wp14:anchorId="4724A8B0" wp14:editId="1DFF7365">
+          <wp:anchor distT="0" distB="0" distL="114300" distR="114300" simplePos="0" relativeHeight="251940864" behindDoc="0" locked="0" layoutInCell="1" allowOverlap="1" wp14:anchorId="3DD49839" wp14:editId="03E1F057">
+            <wp:simplePos x="0" y="0"/>
+            <wp:positionH relativeFrom="column">
+              <wp:posOffset>3263427</wp:posOffset>
+            </wp:positionH>
+            <wp:positionV relativeFrom="page">
+              <wp:posOffset>3278328</wp:posOffset>
+            </wp:positionV>
+            <wp:extent cx="288000" cy="288000"/>
+            <wp:effectExtent l="0" t="0" r="0" b="0"/>
+            <wp:wrapNone/>
+            <wp:docPr id="276" name="Kép 276"/>
+            <wp:cNvGraphicFramePr>
+              <a:graphicFrameLocks xmlns:a="http://schemas.openxmlformats.org/drawingml/2006/main" noChangeAspect="1"/>
+            </wp:cNvGraphicFramePr>
+            <a:graphic xmlns:a="http://schemas.openxmlformats.org/drawingml/2006/main">
+              <a:graphicData uri="http://schemas.openxmlformats.org/drawingml/2006/picture">
+                <pic:pic xmlns:pic="http://schemas.openxmlformats.org/drawingml/2006/picture">
+                  <pic:nvPicPr>
+                    <pic:cNvPr id="255" name="Kép 255"/>
+                    <pic:cNvPicPr/>
+                  </pic:nvPicPr>
+                  <pic:blipFill>
+                    <a:blip r:embed="rId9" cstate="print">
+                      <a:extLst>
+                        <a:ext uri="{28A0092B-C50C-407E-A947-70E740481C1C}">
+                          <a14:useLocalDpi xmlns:a14="http://schemas.microsoft.com/office/drawing/2010/main" val="0"/>
+                        </a:ext>
+                      </a:extLst>
+                    </a:blip>
+                    <a:stretch>
+                      <a:fillRect/>
+                    </a:stretch>
+                  </pic:blipFill>
+                  <pic:spPr>
+                    <a:xfrm>
+                      <a:off x="0" y="0"/>
+                      <a:ext cx="288000" cy="288000"/>
+                    </a:xfrm>
+                    <a:prstGeom prst="rect">
+                      <a:avLst/>
+                    </a:prstGeom>
+                  </pic:spPr>
+                </pic:pic>
+              </a:graphicData>
+            </a:graphic>
+            <wp14:sizeRelH relativeFrom="margin">
+              <wp14:pctWidth>0</wp14:pctWidth>
+            </wp14:sizeRelH>
+            <wp14:sizeRelV relativeFrom="margin">
+              <wp14:pctHeight>0</wp14:pctHeight>
+            </wp14:sizeRelV>
+          </wp:anchor>
+        </w:drawing>
+      </w:r>
+      <w:r>
+        <w:rPr>
+          <w:rFonts w:ascii="Bauhaus 93" w:hAnsi="Bauhaus 93"/>
+          <w:noProof/>
+          <w:color w:val="F6C9FF"/>
+          <w:sz w:val="28"/>
+          <w:szCs w:val="28"/>
+        </w:rPr>
+        <w:drawing>
+          <wp:anchor distT="0" distB="0" distL="114300" distR="114300" simplePos="0" relativeHeight="251930624" behindDoc="0" locked="0" layoutInCell="1" allowOverlap="1" wp14:anchorId="4724A8B0" wp14:editId="5FDDE251">
             <wp:simplePos x="0" y="0"/>
             <wp:positionH relativeFrom="column">
               <wp:posOffset>5328871</wp:posOffset>
@@ -9579,7 +9643,71 @@
           <w:szCs w:val="28"/>
         </w:rPr>
         <w:drawing>
-          <wp:anchor distT="0" distB="0" distL="114300" distR="114300" simplePos="0" relativeHeight="251924480" behindDoc="0" locked="0" layoutInCell="1" allowOverlap="1" wp14:anchorId="3EC7ABB9" wp14:editId="56454B0C">
+          <wp:anchor distT="0" distB="0" distL="114300" distR="114300" simplePos="0" relativeHeight="251936768" behindDoc="0" locked="0" layoutInCell="1" allowOverlap="1" wp14:anchorId="25DBA4F2" wp14:editId="597A169C">
+            <wp:simplePos x="0" y="0"/>
+            <wp:positionH relativeFrom="column">
+              <wp:posOffset>5401148</wp:posOffset>
+            </wp:positionH>
+            <wp:positionV relativeFrom="margin">
+              <wp:posOffset>2559552</wp:posOffset>
+            </wp:positionV>
+            <wp:extent cx="287655" cy="287655"/>
+            <wp:effectExtent l="0" t="0" r="0" b="0"/>
+            <wp:wrapNone/>
+            <wp:docPr id="274" name="Kép 274"/>
+            <wp:cNvGraphicFramePr>
+              <a:graphicFrameLocks xmlns:a="http://schemas.openxmlformats.org/drawingml/2006/main" noChangeAspect="1"/>
+            </wp:cNvGraphicFramePr>
+            <a:graphic xmlns:a="http://schemas.openxmlformats.org/drawingml/2006/main">
+              <a:graphicData uri="http://schemas.openxmlformats.org/drawingml/2006/picture">
+                <pic:pic xmlns:pic="http://schemas.openxmlformats.org/drawingml/2006/picture">
+                  <pic:nvPicPr>
+                    <pic:cNvPr id="255" name="Kép 255"/>
+                    <pic:cNvPicPr/>
+                  </pic:nvPicPr>
+                  <pic:blipFill>
+                    <a:blip r:embed="rId9" cstate="print">
+                      <a:extLst>
+                        <a:ext uri="{28A0092B-C50C-407E-A947-70E740481C1C}">
+                          <a14:useLocalDpi xmlns:a14="http://schemas.microsoft.com/office/drawing/2010/main" val="0"/>
+                        </a:ext>
+                      </a:extLst>
+                    </a:blip>
+                    <a:stretch>
+                      <a:fillRect/>
+                    </a:stretch>
+                  </pic:blipFill>
+                  <pic:spPr>
+                    <a:xfrm>
+                      <a:off x="0" y="0"/>
+                      <a:ext cx="287655" cy="287655"/>
+                    </a:xfrm>
+                    <a:prstGeom prst="rect">
+                      <a:avLst/>
+                    </a:prstGeom>
+                  </pic:spPr>
+                </pic:pic>
+              </a:graphicData>
+            </a:graphic>
+            <wp14:sizeRelH relativeFrom="margin">
+              <wp14:pctWidth>0</wp14:pctWidth>
+            </wp14:sizeRelH>
+            <wp14:sizeRelV relativeFrom="margin">
+              <wp14:pctHeight>0</wp14:pctHeight>
+            </wp14:sizeRelV>
+          </wp:anchor>
+        </w:drawing>
+      </w:r>
+      <w:r>
+        <w:rPr>
+          <w:rFonts w:ascii="Bauhaus 93" w:hAnsi="Bauhaus 93"/>
+          <w:noProof/>
+          <w:color w:val="F6C9FF"/>
+          <w:sz w:val="28"/>
+          <w:szCs w:val="28"/>
+        </w:rPr>
+        <w:drawing>
+          <wp:anchor distT="0" distB="0" distL="114300" distR="114300" simplePos="0" relativeHeight="251924480" behindDoc="0" locked="0" layoutInCell="1" allowOverlap="1" wp14:anchorId="3EC7ABB9" wp14:editId="164A9EFB">
             <wp:simplePos x="0" y="0"/>
             <wp:positionH relativeFrom="column">
               <wp:posOffset>3282315</wp:posOffset>
@@ -9643,7 +9771,7 @@
         <mc:AlternateContent>
           <mc:Choice Requires="wps">
             <w:drawing>
-              <wp:anchor distT="0" distB="0" distL="114300" distR="114300" simplePos="0" relativeHeight="251747328" behindDoc="0" locked="0" layoutInCell="1" allowOverlap="1" wp14:anchorId="6EC010D7" wp14:editId="4263D841">
+              <wp:anchor distT="0" distB="0" distL="114300" distR="114300" simplePos="0" relativeHeight="251747328" behindDoc="0" locked="0" layoutInCell="1" allowOverlap="1" wp14:anchorId="6EC010D7" wp14:editId="423EF503">
                 <wp:simplePos x="0" y="0"/>
                 <wp:positionH relativeFrom="margin">
                   <wp:posOffset>3742055</wp:posOffset>
@@ -10281,7 +10409,7 @@
           <w:szCs w:val="40"/>
         </w:rPr>
         <w:drawing>
-          <wp:anchor distT="0" distB="0" distL="114300" distR="114300" simplePos="0" relativeHeight="251846656" behindDoc="0" locked="0" layoutInCell="1" allowOverlap="1" wp14:anchorId="537A8B13" wp14:editId="30FBB7D6">
+          <wp:anchor distT="0" distB="0" distL="114300" distR="114300" simplePos="0" relativeHeight="251846656" behindDoc="0" locked="0" layoutInCell="1" allowOverlap="1" wp14:anchorId="537A8B13" wp14:editId="70D42A08">
             <wp:simplePos x="0" y="0"/>
             <wp:positionH relativeFrom="margin">
               <wp:align>center</wp:align>
@@ -10588,7 +10716,7 @@
         <mc:AlternateContent>
           <mc:Choice Requires="wps">
             <w:drawing>
-              <wp:anchor distT="0" distB="0" distL="114300" distR="114300" simplePos="0" relativeHeight="251757568" behindDoc="0" locked="0" layoutInCell="1" allowOverlap="1" wp14:anchorId="34FC8D7D" wp14:editId="6F0F22B7">
+              <wp:anchor distT="0" distB="0" distL="114300" distR="114300" simplePos="0" relativeHeight="251757568" behindDoc="0" locked="0" layoutInCell="1" allowOverlap="1" wp14:anchorId="34FC8D7D" wp14:editId="454668F7">
                 <wp:simplePos x="0" y="0"/>
                 <wp:positionH relativeFrom="margin">
                   <wp:posOffset>484505</wp:posOffset>
@@ -10666,8 +10794,8 @@
           </mc:Choice>
           <mc:Fallback>
             <w:pict>
-              <v:rect w14:anchorId="118ADA4D" id="Téglalap 60" o:spid="_x0000_s1026" style="position:absolute;margin-left:38.15pt;margin-top:6pt;width:38.05pt;height:38.05pt;rotation:-90;z-index:251757568;visibility:visible;mso-wrap-style:square;mso-width-percent:0;mso-height-percent:0;mso-wrap-distance-left:9pt;mso-wrap-distance-top:0;mso-wrap-distance-right:9pt;mso-wrap-distance-bottom:0;mso-position-horizontal:absolute;mso-position-horizontal-relative:margin;mso-position-vertical:absolute;mso-position-vertical-relative:text;mso-width-percent:0;mso-height-percent:0;mso-width-relative:margin;mso-height-relative:margin;v-text-anchor:middle" o:gfxdata="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" stroked="f" strokeweight="1pt">
-                <v:fill r:id="rId13" o:title="" recolor="t" rotate="t" type="frame"/>
+              <v:rect w14:anchorId="2E7F53F7" id="Téglalap 60" o:spid="_x0000_s1026" style="position:absolute;margin-left:38.15pt;margin-top:6pt;width:38.05pt;height:38.05pt;rotation:-90;z-index:251757568;visibility:visible;mso-wrap-style:square;mso-width-percent:0;mso-height-percent:0;mso-wrap-distance-left:9pt;mso-wrap-distance-top:0;mso-wrap-distance-right:9pt;mso-wrap-distance-bottom:0;mso-position-horizontal:absolute;mso-position-horizontal-relative:margin;mso-position-vertical:absolute;mso-position-vertical-relative:text;mso-width-percent:0;mso-height-percent:0;mso-width-relative:margin;mso-height-relative:margin;v-text-anchor:middle" o:gfxdata="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" stroked="f" strokeweight="1pt">
+                <v:fill r:id="rId18" o:title="" recolor="t" rotate="t" type="frame"/>
                 <w10:wrap anchorx="margin"/>
               </v:rect>
             </w:pict>
@@ -10874,6 +11002,70 @@
           <w:szCs w:val="40"/>
         </w:rPr>
       </w:pPr>
+      <w:r>
+        <w:rPr>
+          <w:rFonts w:ascii="Bauhaus 93" w:hAnsi="Bauhaus 93"/>
+          <w:noProof/>
+          <w:color w:val="F6C9FF"/>
+          <w:sz w:val="28"/>
+          <w:szCs w:val="28"/>
+        </w:rPr>
+        <w:drawing>
+          <wp:anchor distT="0" distB="0" distL="114300" distR="114300" simplePos="0" relativeHeight="251938816" behindDoc="0" locked="0" layoutInCell="1" allowOverlap="1" wp14:anchorId="294E999A" wp14:editId="5F3A9454">
+            <wp:simplePos x="0" y="0"/>
+            <wp:positionH relativeFrom="column">
+              <wp:posOffset>5811092</wp:posOffset>
+            </wp:positionH>
+            <wp:positionV relativeFrom="margin">
+              <wp:posOffset>4737883</wp:posOffset>
+            </wp:positionV>
+            <wp:extent cx="287655" cy="287655"/>
+            <wp:effectExtent l="0" t="0" r="0" b="0"/>
+            <wp:wrapNone/>
+            <wp:docPr id="275" name="Kép 275"/>
+            <wp:cNvGraphicFramePr>
+              <a:graphicFrameLocks xmlns:a="http://schemas.openxmlformats.org/drawingml/2006/main" noChangeAspect="1"/>
+            </wp:cNvGraphicFramePr>
+            <a:graphic xmlns:a="http://schemas.openxmlformats.org/drawingml/2006/main">
+              <a:graphicData uri="http://schemas.openxmlformats.org/drawingml/2006/picture">
+                <pic:pic xmlns:pic="http://schemas.openxmlformats.org/drawingml/2006/picture">
+                  <pic:nvPicPr>
+                    <pic:cNvPr id="255" name="Kép 255"/>
+                    <pic:cNvPicPr/>
+                  </pic:nvPicPr>
+                  <pic:blipFill>
+                    <a:blip r:embed="rId9" cstate="print">
+                      <a:extLst>
+                        <a:ext uri="{28A0092B-C50C-407E-A947-70E740481C1C}">
+                          <a14:useLocalDpi xmlns:a14="http://schemas.microsoft.com/office/drawing/2010/main" val="0"/>
+                        </a:ext>
+                      </a:extLst>
+                    </a:blip>
+                    <a:stretch>
+                      <a:fillRect/>
+                    </a:stretch>
+                  </pic:blipFill>
+                  <pic:spPr>
+                    <a:xfrm>
+                      <a:off x="0" y="0"/>
+                      <a:ext cx="287655" cy="287655"/>
+                    </a:xfrm>
+                    <a:prstGeom prst="rect">
+                      <a:avLst/>
+                    </a:prstGeom>
+                  </pic:spPr>
+                </pic:pic>
+              </a:graphicData>
+            </a:graphic>
+            <wp14:sizeRelH relativeFrom="margin">
+              <wp14:pctWidth>0</wp14:pctWidth>
+            </wp14:sizeRelH>
+            <wp14:sizeRelV relativeFrom="margin">
+              <wp14:pctHeight>0</wp14:pctHeight>
+            </wp14:sizeRelV>
+          </wp:anchor>
+        </w:drawing>
+      </w:r>
       <w:r>
         <w:rPr>
           <w:noProof/>
@@ -14497,7 +14689,7 @@
                     <pic:cNvPicPr/>
                   </pic:nvPicPr>
                   <pic:blipFill>
-                    <a:blip r:embed="rId18" cstate="print">
+                    <a:blip r:embed="rId19" cstate="print">
                       <a:extLst>
                         <a:ext uri="{28A0092B-C50C-407E-A947-70E740481C1C}">
                           <a14:useLocalDpi xmlns:a14="http://schemas.microsoft.com/office/drawing/2010/main" val="0"/>

--- a/PewPew Paradise Roadmap.docx
+++ b/PewPew Paradise Roadmap.docx
@@ -3042,7 +3042,7 @@
           <w:szCs w:val="28"/>
         </w:rPr>
         <w:drawing>
-          <wp:anchor distT="0" distB="0" distL="114300" distR="114300" simplePos="0" relativeHeight="251934720" behindDoc="0" locked="0" layoutInCell="1" allowOverlap="1" wp14:anchorId="4A74BCBA" wp14:editId="2B7795E6">
+          <wp:anchor distT="0" distB="0" distL="114300" distR="114300" simplePos="0" relativeHeight="251934720" behindDoc="0" locked="0" layoutInCell="1" allowOverlap="1" wp14:anchorId="4A74BCBA" wp14:editId="0C745A2B">
             <wp:simplePos x="0" y="0"/>
             <wp:positionH relativeFrom="column">
               <wp:posOffset>5650083</wp:posOffset>
@@ -3536,7 +3536,7 @@
         <mc:AlternateContent>
           <mc:Choice Requires="wps">
             <w:drawing>
-              <wp:anchor distT="0" distB="0" distL="114300" distR="114300" simplePos="0" relativeHeight="251670528" behindDoc="0" locked="0" layoutInCell="1" allowOverlap="1" wp14:anchorId="4FEED03D" wp14:editId="5D51F1FF">
+              <wp:anchor distT="0" distB="0" distL="114300" distR="114300" simplePos="0" relativeHeight="251670528" behindDoc="0" locked="0" layoutInCell="1" allowOverlap="1" wp14:anchorId="4FEED03D" wp14:editId="4047AA74">
                 <wp:simplePos x="0" y="0"/>
                 <wp:positionH relativeFrom="margin">
                   <wp:posOffset>3809365</wp:posOffset>
@@ -3614,7 +3614,7 @@
           </mc:Choice>
           <mc:Fallback>
             <w:pict>
-              <v:rect w14:anchorId="6A8C7527" id="Téglalap 15" o:spid="_x0000_s1026" style="position:absolute;margin-left:299.95pt;margin-top:8.2pt;width:38.05pt;height:38.05pt;rotation:180;z-index:251670528;visibility:visible;mso-wrap-style:square;mso-width-percent:0;mso-height-percent:0;mso-wrap-distance-left:9pt;mso-wrap-distance-top:0;mso-wrap-distance-right:9pt;mso-wrap-distance-bottom:0;mso-position-horizontal:absolute;mso-position-horizontal-relative:margin;mso-position-vertical:absolute;mso-position-vertical-relative:text;mso-width-percent:0;mso-height-percent:0;mso-width-relative:margin;mso-height-relative:margin;v-text-anchor:middle" o:gfxdata="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" stroked="f" strokeweight="1pt">
+              <v:rect w14:anchorId="37D04AE9" id="Téglalap 15" o:spid="_x0000_s1026" style="position:absolute;margin-left:299.95pt;margin-top:8.2pt;width:38.05pt;height:38.05pt;rotation:180;z-index:251670528;visibility:visible;mso-wrap-style:square;mso-width-percent:0;mso-height-percent:0;mso-wrap-distance-left:9pt;mso-wrap-distance-top:0;mso-wrap-distance-right:9pt;mso-wrap-distance-bottom:0;mso-position-horizontal:absolute;mso-position-horizontal-relative:margin;mso-position-vertical:absolute;mso-position-vertical-relative:text;mso-width-percent:0;mso-height-percent:0;mso-width-relative:margin;mso-height-relative:margin;v-text-anchor:middle" o:gfxdata="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" stroked="f" strokeweight="1pt">
                 <v:fill r:id="rId14" o:title="" recolor="t" rotate="t" type="frame"/>
                 <w10:wrap anchorx="margin"/>
               </v:rect>
@@ -3641,7 +3641,7 @@
           <w:szCs w:val="28"/>
         </w:rPr>
         <w:drawing>
-          <wp:anchor distT="0" distB="0" distL="114300" distR="114300" simplePos="0" relativeHeight="251911168" behindDoc="0" locked="0" layoutInCell="1" allowOverlap="1" wp14:anchorId="6ED2F538" wp14:editId="604D2099">
+          <wp:anchor distT="0" distB="0" distL="114300" distR="114300" simplePos="0" relativeHeight="251911168" behindDoc="0" locked="0" layoutInCell="1" allowOverlap="1" wp14:anchorId="6ED2F538" wp14:editId="61887A2B">
             <wp:simplePos x="0" y="0"/>
             <wp:positionH relativeFrom="column">
               <wp:posOffset>5119467</wp:posOffset>
@@ -3841,7 +3841,7 @@
         <mc:AlternateContent>
           <mc:Choice Requires="wps">
             <w:drawing>
-              <wp:anchor distT="0" distB="0" distL="114300" distR="114300" simplePos="0" relativeHeight="251892736" behindDoc="0" locked="0" layoutInCell="1" allowOverlap="1" wp14:anchorId="64363C4F" wp14:editId="2157A44E">
+              <wp:anchor distT="0" distB="0" distL="114300" distR="114300" simplePos="0" relativeHeight="251892736" behindDoc="0" locked="0" layoutInCell="1" allowOverlap="1" wp14:anchorId="64363C4F" wp14:editId="0A0155DF">
                 <wp:simplePos x="0" y="0"/>
                 <wp:positionH relativeFrom="margin">
                   <wp:posOffset>304165</wp:posOffset>
@@ -3919,7 +3919,7 @@
           </mc:Choice>
           <mc:Fallback>
             <w:pict>
-              <v:rect w14:anchorId="0133DFFC" id="Téglalap 261" o:spid="_x0000_s1026" style="position:absolute;margin-left:23.95pt;margin-top:27.9pt;width:38.05pt;height:38.05pt;rotation:-90;z-index:251892736;visibility:visible;mso-wrap-style:square;mso-width-percent:0;mso-height-percent:0;mso-wrap-distance-left:9pt;mso-wrap-distance-top:0;mso-wrap-distance-right:9pt;mso-wrap-distance-bottom:0;mso-position-horizontal:absolute;mso-position-horizontal-relative:margin;mso-position-vertical:absolute;mso-position-vertical-relative:text;mso-width-percent:0;mso-height-percent:0;mso-width-relative:margin;mso-height-relative:margin;v-text-anchor:middle" o:gfxdata="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" stroked="f" strokeweight="1pt">
+              <v:rect w14:anchorId="15D80EF4" id="Téglalap 261" o:spid="_x0000_s1026" style="position:absolute;margin-left:23.95pt;margin-top:27.9pt;width:38.05pt;height:38.05pt;rotation:-90;z-index:251892736;visibility:visible;mso-wrap-style:square;mso-width-percent:0;mso-height-percent:0;mso-wrap-distance-left:9pt;mso-wrap-distance-top:0;mso-wrap-distance-right:9pt;mso-wrap-distance-bottom:0;mso-position-horizontal:absolute;mso-position-horizontal-relative:margin;mso-position-vertical:absolute;mso-position-vertical-relative:text;mso-width-percent:0;mso-height-percent:0;mso-width-relative:margin;mso-height-relative:margin;v-text-anchor:middle" o:gfxdata="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" stroked="f" strokeweight="1pt">
                 <v:fill r:id="rId14" o:title="" recolor="t" rotate="t" type="frame"/>
                 <w10:wrap anchorx="margin"/>
               </v:rect>
@@ -3937,6 +3937,70 @@
           <w:szCs w:val="40"/>
         </w:rPr>
       </w:pPr>
+      <w:r>
+        <w:rPr>
+          <w:rFonts w:ascii="Bauhaus 93" w:hAnsi="Bauhaus 93"/>
+          <w:noProof/>
+          <w:color w:val="F6C9FF"/>
+          <w:sz w:val="28"/>
+          <w:szCs w:val="28"/>
+        </w:rPr>
+        <w:drawing>
+          <wp:anchor distT="0" distB="0" distL="114300" distR="114300" simplePos="0" relativeHeight="251942912" behindDoc="0" locked="0" layoutInCell="1" allowOverlap="1" wp14:anchorId="4E0C43C8" wp14:editId="479240CF">
+            <wp:simplePos x="0" y="0"/>
+            <wp:positionH relativeFrom="column">
+              <wp:posOffset>5244918</wp:posOffset>
+            </wp:positionH>
+            <wp:positionV relativeFrom="page">
+              <wp:posOffset>7429046</wp:posOffset>
+            </wp:positionV>
+            <wp:extent cx="288000" cy="288000"/>
+            <wp:effectExtent l="0" t="0" r="0" b="0"/>
+            <wp:wrapNone/>
+            <wp:docPr id="269" name="Kép 269"/>
+            <wp:cNvGraphicFramePr>
+              <a:graphicFrameLocks xmlns:a="http://schemas.openxmlformats.org/drawingml/2006/main" noChangeAspect="1"/>
+            </wp:cNvGraphicFramePr>
+            <a:graphic xmlns:a="http://schemas.openxmlformats.org/drawingml/2006/main">
+              <a:graphicData uri="http://schemas.openxmlformats.org/drawingml/2006/picture">
+                <pic:pic xmlns:pic="http://schemas.openxmlformats.org/drawingml/2006/picture">
+                  <pic:nvPicPr>
+                    <pic:cNvPr id="255" name="Kép 255"/>
+                    <pic:cNvPicPr/>
+                  </pic:nvPicPr>
+                  <pic:blipFill>
+                    <a:blip r:embed="rId9" cstate="print">
+                      <a:extLst>
+                        <a:ext uri="{28A0092B-C50C-407E-A947-70E740481C1C}">
+                          <a14:useLocalDpi xmlns:a14="http://schemas.microsoft.com/office/drawing/2010/main" val="0"/>
+                        </a:ext>
+                      </a:extLst>
+                    </a:blip>
+                    <a:stretch>
+                      <a:fillRect/>
+                    </a:stretch>
+                  </pic:blipFill>
+                  <pic:spPr>
+                    <a:xfrm>
+                      <a:off x="0" y="0"/>
+                      <a:ext cx="288000" cy="288000"/>
+                    </a:xfrm>
+                    <a:prstGeom prst="rect">
+                      <a:avLst/>
+                    </a:prstGeom>
+                  </pic:spPr>
+                </pic:pic>
+              </a:graphicData>
+            </a:graphic>
+            <wp14:sizeRelH relativeFrom="margin">
+              <wp14:pctWidth>0</wp14:pctWidth>
+            </wp14:sizeRelH>
+            <wp14:sizeRelV relativeFrom="margin">
+              <wp14:pctHeight>0</wp14:pctHeight>
+            </wp14:sizeRelV>
+          </wp:anchor>
+        </w:drawing>
+      </w:r>
       <w:r>
         <w:rPr>
           <w:noProof/>
@@ -4102,6 +4166,70 @@
           <w:szCs w:val="28"/>
         </w:rPr>
         <w:drawing>
+          <wp:anchor distT="0" distB="0" distL="114300" distR="114300" simplePos="0" relativeHeight="251944960" behindDoc="0" locked="0" layoutInCell="1" allowOverlap="1" wp14:anchorId="0E6078C4" wp14:editId="336B2347">
+            <wp:simplePos x="0" y="0"/>
+            <wp:positionH relativeFrom="column">
+              <wp:posOffset>3247571</wp:posOffset>
+            </wp:positionH>
+            <wp:positionV relativeFrom="page">
+              <wp:posOffset>7930243</wp:posOffset>
+            </wp:positionV>
+            <wp:extent cx="288000" cy="288000"/>
+            <wp:effectExtent l="0" t="0" r="0" b="0"/>
+            <wp:wrapNone/>
+            <wp:docPr id="273" name="Kép 273"/>
+            <wp:cNvGraphicFramePr>
+              <a:graphicFrameLocks xmlns:a="http://schemas.openxmlformats.org/drawingml/2006/main" noChangeAspect="1"/>
+            </wp:cNvGraphicFramePr>
+            <a:graphic xmlns:a="http://schemas.openxmlformats.org/drawingml/2006/main">
+              <a:graphicData uri="http://schemas.openxmlformats.org/drawingml/2006/picture">
+                <pic:pic xmlns:pic="http://schemas.openxmlformats.org/drawingml/2006/picture">
+                  <pic:nvPicPr>
+                    <pic:cNvPr id="255" name="Kép 255"/>
+                    <pic:cNvPicPr/>
+                  </pic:nvPicPr>
+                  <pic:blipFill>
+                    <a:blip r:embed="rId9" cstate="print">
+                      <a:extLst>
+                        <a:ext uri="{28A0092B-C50C-407E-A947-70E740481C1C}">
+                          <a14:useLocalDpi xmlns:a14="http://schemas.microsoft.com/office/drawing/2010/main" val="0"/>
+                        </a:ext>
+                      </a:extLst>
+                    </a:blip>
+                    <a:stretch>
+                      <a:fillRect/>
+                    </a:stretch>
+                  </pic:blipFill>
+                  <pic:spPr>
+                    <a:xfrm>
+                      <a:off x="0" y="0"/>
+                      <a:ext cx="288000" cy="288000"/>
+                    </a:xfrm>
+                    <a:prstGeom prst="rect">
+                      <a:avLst/>
+                    </a:prstGeom>
+                  </pic:spPr>
+                </pic:pic>
+              </a:graphicData>
+            </a:graphic>
+            <wp14:sizeRelH relativeFrom="margin">
+              <wp14:pctWidth>0</wp14:pctWidth>
+            </wp14:sizeRelH>
+            <wp14:sizeRelV relativeFrom="margin">
+              <wp14:pctHeight>0</wp14:pctHeight>
+            </wp14:sizeRelV>
+          </wp:anchor>
+        </w:drawing>
+      </w:r>
+      <w:r>
+        <w:rPr>
+          <w:rFonts w:ascii="Bauhaus 93" w:hAnsi="Bauhaus 93"/>
+          <w:noProof/>
+          <w:color w:val="F6C9FF"/>
+          <w:sz w:val="28"/>
+          <w:szCs w:val="28"/>
+        </w:rPr>
+        <w:drawing>
           <wp:anchor distT="0" distB="0" distL="114300" distR="114300" simplePos="0" relativeHeight="251900928" behindDoc="0" locked="0" layoutInCell="1" allowOverlap="1" wp14:anchorId="072E1DFF" wp14:editId="2DF3D658">
             <wp:simplePos x="0" y="0"/>
             <wp:positionH relativeFrom="column">
@@ -4176,7 +4304,7 @@
           <w:szCs w:val="28"/>
         </w:rPr>
         <w:drawing>
-          <wp:anchor distT="0" distB="0" distL="114300" distR="114300" simplePos="0" relativeHeight="251914240" behindDoc="0" locked="0" layoutInCell="1" allowOverlap="1" wp14:anchorId="5B4C7504" wp14:editId="60C0C909">
+          <wp:anchor distT="0" distB="0" distL="114300" distR="114300" simplePos="0" relativeHeight="251914240" behindDoc="0" locked="0" layoutInCell="1" allowOverlap="1" wp14:anchorId="5B4C7504" wp14:editId="52D8B9D7">
             <wp:simplePos x="0" y="0"/>
             <wp:positionH relativeFrom="column">
               <wp:posOffset>4777105</wp:posOffset>
@@ -4250,7 +4378,7 @@
           <w:szCs w:val="28"/>
         </w:rPr>
         <w:drawing>
-          <wp:anchor distT="0" distB="0" distL="114300" distR="114300" simplePos="0" relativeHeight="251918336" behindDoc="0" locked="0" layoutInCell="1" allowOverlap="1" wp14:anchorId="78549B47" wp14:editId="164952B8">
+          <wp:anchor distT="0" distB="0" distL="114300" distR="114300" simplePos="0" relativeHeight="251918336" behindDoc="0" locked="0" layoutInCell="1" allowOverlap="1" wp14:anchorId="78549B47" wp14:editId="2576228C">
             <wp:simplePos x="0" y="0"/>
             <wp:positionH relativeFrom="column">
               <wp:posOffset>2534285</wp:posOffset>
@@ -4631,11 +4759,139 @@
       </w:pPr>
       <w:r>
         <w:rPr>
+          <w:rFonts w:ascii="Bauhaus 93" w:hAnsi="Bauhaus 93"/>
+          <w:noProof/>
+          <w:color w:val="F6C9FF"/>
+          <w:sz w:val="28"/>
+          <w:szCs w:val="28"/>
+        </w:rPr>
+        <w:lastRenderedPageBreak/>
+        <w:drawing>
+          <wp:anchor distT="0" distB="0" distL="114300" distR="114300" simplePos="0" relativeHeight="251949056" behindDoc="0" locked="0" layoutInCell="1" allowOverlap="1" wp14:anchorId="75EAE93A" wp14:editId="4AB86022">
+            <wp:simplePos x="0" y="0"/>
+            <wp:positionH relativeFrom="column">
+              <wp:posOffset>841918</wp:posOffset>
+            </wp:positionH>
+            <wp:positionV relativeFrom="page">
+              <wp:posOffset>995499</wp:posOffset>
+            </wp:positionV>
+            <wp:extent cx="288000" cy="288000"/>
+            <wp:effectExtent l="0" t="0" r="0" b="0"/>
+            <wp:wrapNone/>
+            <wp:docPr id="278" name="Kép 278"/>
+            <wp:cNvGraphicFramePr>
+              <a:graphicFrameLocks xmlns:a="http://schemas.openxmlformats.org/drawingml/2006/main" noChangeAspect="1"/>
+            </wp:cNvGraphicFramePr>
+            <a:graphic xmlns:a="http://schemas.openxmlformats.org/drawingml/2006/main">
+              <a:graphicData uri="http://schemas.openxmlformats.org/drawingml/2006/picture">
+                <pic:pic xmlns:pic="http://schemas.openxmlformats.org/drawingml/2006/picture">
+                  <pic:nvPicPr>
+                    <pic:cNvPr id="255" name="Kép 255"/>
+                    <pic:cNvPicPr/>
+                  </pic:nvPicPr>
+                  <pic:blipFill>
+                    <a:blip r:embed="rId9" cstate="print">
+                      <a:extLst>
+                        <a:ext uri="{28A0092B-C50C-407E-A947-70E740481C1C}">
+                          <a14:useLocalDpi xmlns:a14="http://schemas.microsoft.com/office/drawing/2010/main" val="0"/>
+                        </a:ext>
+                      </a:extLst>
+                    </a:blip>
+                    <a:stretch>
+                      <a:fillRect/>
+                    </a:stretch>
+                  </pic:blipFill>
+                  <pic:spPr>
+                    <a:xfrm>
+                      <a:off x="0" y="0"/>
+                      <a:ext cx="288000" cy="288000"/>
+                    </a:xfrm>
+                    <a:prstGeom prst="rect">
+                      <a:avLst/>
+                    </a:prstGeom>
+                  </pic:spPr>
+                </pic:pic>
+              </a:graphicData>
+            </a:graphic>
+            <wp14:sizeRelH relativeFrom="margin">
+              <wp14:pctWidth>0</wp14:pctWidth>
+            </wp14:sizeRelH>
+            <wp14:sizeRelV relativeFrom="margin">
+              <wp14:pctHeight>0</wp14:pctHeight>
+            </wp14:sizeRelV>
+          </wp:anchor>
+        </w:drawing>
+      </w:r>
+      <w:r>
+        <w:rPr>
+          <w:rFonts w:ascii="Bauhaus 93" w:hAnsi="Bauhaus 93"/>
+          <w:noProof/>
+          <w:color w:val="F6C9FF"/>
+          <w:sz w:val="28"/>
+          <w:szCs w:val="28"/>
+        </w:rPr>
+        <w:drawing>
+          <wp:anchor distT="0" distB="0" distL="114300" distR="114300" simplePos="0" relativeHeight="251947008" behindDoc="0" locked="0" layoutInCell="1" allowOverlap="1" wp14:anchorId="3307CAF5" wp14:editId="5548453B">
+            <wp:simplePos x="0" y="0"/>
+            <wp:positionH relativeFrom="column">
+              <wp:posOffset>3176360</wp:posOffset>
+            </wp:positionH>
+            <wp:positionV relativeFrom="page">
+              <wp:posOffset>1055189</wp:posOffset>
+            </wp:positionV>
+            <wp:extent cx="288000" cy="288000"/>
+            <wp:effectExtent l="0" t="0" r="0" b="0"/>
+            <wp:wrapNone/>
+            <wp:docPr id="277" name="Kép 277"/>
+            <wp:cNvGraphicFramePr>
+              <a:graphicFrameLocks xmlns:a="http://schemas.openxmlformats.org/drawingml/2006/main" noChangeAspect="1"/>
+            </wp:cNvGraphicFramePr>
+            <a:graphic xmlns:a="http://schemas.openxmlformats.org/drawingml/2006/main">
+              <a:graphicData uri="http://schemas.openxmlformats.org/drawingml/2006/picture">
+                <pic:pic xmlns:pic="http://schemas.openxmlformats.org/drawingml/2006/picture">
+                  <pic:nvPicPr>
+                    <pic:cNvPr id="255" name="Kép 255"/>
+                    <pic:cNvPicPr/>
+                  </pic:nvPicPr>
+                  <pic:blipFill>
+                    <a:blip r:embed="rId9" cstate="print">
+                      <a:extLst>
+                        <a:ext uri="{28A0092B-C50C-407E-A947-70E740481C1C}">
+                          <a14:useLocalDpi xmlns:a14="http://schemas.microsoft.com/office/drawing/2010/main" val="0"/>
+                        </a:ext>
+                      </a:extLst>
+                    </a:blip>
+                    <a:stretch>
+                      <a:fillRect/>
+                    </a:stretch>
+                  </pic:blipFill>
+                  <pic:spPr>
+                    <a:xfrm>
+                      <a:off x="0" y="0"/>
+                      <a:ext cx="288000" cy="288000"/>
+                    </a:xfrm>
+                    <a:prstGeom prst="rect">
+                      <a:avLst/>
+                    </a:prstGeom>
+                  </pic:spPr>
+                </pic:pic>
+              </a:graphicData>
+            </a:graphic>
+            <wp14:sizeRelH relativeFrom="margin">
+              <wp14:pctWidth>0</wp14:pctWidth>
+            </wp14:sizeRelH>
+            <wp14:sizeRelV relativeFrom="margin">
+              <wp14:pctHeight>0</wp14:pctHeight>
+            </wp14:sizeRelV>
+          </wp:anchor>
+        </w:drawing>
+      </w:r>
+      <w:r>
+        <w:rPr>
           <w:noProof/>
           <w:sz w:val="16"/>
           <w:szCs w:val="16"/>
         </w:rPr>
-        <w:lastRenderedPageBreak/>
         <mc:AlternateContent>
           <mc:Choice Requires="wps">
             <w:drawing>
@@ -4718,7 +4974,7 @@
           <mc:Fallback>
             <w:pict>
               <v:rect w14:anchorId="35D24863" id="Téglalap 263" o:spid="_x0000_s1026" style="position:absolute;margin-left:22.75pt;margin-top:-52.25pt;width:38.05pt;height:38.05pt;rotation:-90;z-index:251896832;visibility:visible;mso-wrap-style:square;mso-width-percent:0;mso-height-percent:0;mso-wrap-distance-left:9pt;mso-wrap-distance-top:0;mso-wrap-distance-right:9pt;mso-wrap-distance-bottom:0;mso-position-horizontal:absolute;mso-position-horizontal-relative:margin;mso-position-vertical:absolute;mso-position-vertical-relative:text;mso-width-percent:0;mso-height-percent:0;mso-width-relative:margin;mso-height-relative:margin;v-text-anchor:middle" o:gfxdata="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" stroked="f" strokeweight="1pt">
-                <v:fill r:id="rId14" o:title="" recolor="t" rotate="t" type="frame"/>
+                <v:fill r:id="rId15" o:title="" recolor="t" rotate="t" type="frame"/>
                 <w10:wrap anchorx="margin"/>
               </v:rect>
             </w:pict>
@@ -5131,7 +5387,7 @@
         <mc:AlternateContent>
           <mc:Choice Requires="wps">
             <w:drawing>
-              <wp:anchor distT="0" distB="0" distL="114300" distR="114300" simplePos="0" relativeHeight="251907072" behindDoc="0" locked="0" layoutInCell="1" allowOverlap="1" wp14:anchorId="3EE24949" wp14:editId="2B88DEB9">
+              <wp:anchor distT="0" distB="0" distL="114300" distR="114300" simplePos="0" relativeHeight="251907072" behindDoc="0" locked="0" layoutInCell="1" allowOverlap="1" wp14:anchorId="3EE24949" wp14:editId="1D071459">
                 <wp:simplePos x="0" y="0"/>
                 <wp:positionH relativeFrom="margin">
                   <wp:posOffset>1439545</wp:posOffset>
@@ -5209,8 +5465,8 @@
           </mc:Choice>
           <mc:Fallback>
             <w:pict>
-              <v:rect w14:anchorId="631BC5C0" id="Téglalap 268" o:spid="_x0000_s1026" style="position:absolute;margin-left:113.35pt;margin-top:.65pt;width:38.05pt;height:38.05pt;z-index:251907072;visibility:visible;mso-wrap-style:square;mso-width-percent:0;mso-height-percent:0;mso-wrap-distance-left:9pt;mso-wrap-distance-top:0;mso-wrap-distance-right:9pt;mso-wrap-distance-bottom:0;mso-position-horizontal:absolute;mso-position-horizontal-relative:margin;mso-position-vertical:absolute;mso-position-vertical-relative:text;mso-width-percent:0;mso-height-percent:0;mso-width-relative:margin;mso-height-relative:margin;v-text-anchor:middle" o:gfxdata="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" stroked="f" strokeweight="1pt">
-                <v:fill r:id="rId14" o:title="" recolor="t" rotate="t" type="frame"/>
+              <v:rect w14:anchorId="161E7216" id="Téglalap 268" o:spid="_x0000_s1026" style="position:absolute;margin-left:113.35pt;margin-top:.65pt;width:38.05pt;height:38.05pt;z-index:251907072;visibility:visible;mso-wrap-style:square;mso-width-percent:0;mso-height-percent:0;mso-wrap-distance-left:9pt;mso-wrap-distance-top:0;mso-wrap-distance-right:9pt;mso-wrap-distance-bottom:0;mso-position-horizontal:absolute;mso-position-horizontal-relative:margin;mso-position-vertical:absolute;mso-position-vertical-relative:text;mso-width-percent:0;mso-height-percent:0;mso-width-relative:margin;mso-height-relative:margin;v-text-anchor:middle" o:gfxdata="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" stroked="f" strokeweight="1pt">
+                <v:fill r:id="rId15" o:title="" recolor="t" rotate="t" type="frame"/>
                 <w10:wrap anchorx="margin"/>
               </v:rect>
             </w:pict>
@@ -5236,7 +5492,7 @@
           <w:szCs w:val="40"/>
         </w:rPr>
         <w:drawing>
-          <wp:anchor distT="0" distB="0" distL="114300" distR="114300" simplePos="0" relativeHeight="251928576" behindDoc="0" locked="0" layoutInCell="1" allowOverlap="1" wp14:anchorId="4A18218C" wp14:editId="58723AA3">
+          <wp:anchor distT="0" distB="0" distL="114300" distR="114300" simplePos="0" relativeHeight="251928576" behindDoc="0" locked="0" layoutInCell="1" allowOverlap="1" wp14:anchorId="4A18218C" wp14:editId="734B4A3E">
             <wp:simplePos x="0" y="0"/>
             <wp:positionH relativeFrom="column">
               <wp:posOffset>365369</wp:posOffset>
@@ -5787,7 +6043,7 @@
         <mc:AlternateContent>
           <mc:Choice Requires="wps">
             <w:drawing>
-              <wp:anchor distT="0" distB="0" distL="114300" distR="114300" simplePos="0" relativeHeight="251700224" behindDoc="0" locked="0" layoutInCell="1" allowOverlap="1" wp14:anchorId="4B55AC4A" wp14:editId="5224140F">
+              <wp:anchor distT="0" distB="0" distL="114300" distR="114300" simplePos="0" relativeHeight="251700224" behindDoc="0" locked="0" layoutInCell="1" allowOverlap="1" wp14:anchorId="4B55AC4A" wp14:editId="3BEA4081">
                 <wp:simplePos x="0" y="0"/>
                 <wp:positionH relativeFrom="margin">
                   <wp:align>center</wp:align>
@@ -5865,7 +6121,7 @@
           </mc:Choice>
           <mc:Fallback>
             <w:pict>
-              <v:rect w14:anchorId="277F1C85" id="Téglalap 32" o:spid="_x0000_s1026" style="position:absolute;margin-left:0;margin-top:8.25pt;width:38.05pt;height:38.05pt;rotation:-90;z-index:251700224;visibility:visible;mso-wrap-style:square;mso-width-percent:0;mso-height-percent:0;mso-wrap-distance-left:9pt;mso-wrap-distance-top:0;mso-wrap-distance-right:9pt;mso-wrap-distance-bottom:0;mso-position-horizontal:center;mso-position-horizontal-relative:margin;mso-position-vertical:absolute;mso-position-vertical-relative:text;mso-width-percent:0;mso-height-percent:0;mso-width-relative:margin;mso-height-relative:margin;v-text-anchor:middle" o:gfxdata="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" stroked="f" strokeweight="1pt">
+              <v:rect w14:anchorId="144384BB" id="Téglalap 32" o:spid="_x0000_s1026" style="position:absolute;margin-left:0;margin-top:8.25pt;width:38.05pt;height:38.05pt;rotation:-90;z-index:251700224;visibility:visible;mso-wrap-style:square;mso-width-percent:0;mso-height-percent:0;mso-wrap-distance-left:9pt;mso-wrap-distance-top:0;mso-wrap-distance-right:9pt;mso-wrap-distance-bottom:0;mso-position-horizontal:center;mso-position-horizontal-relative:margin;mso-position-vertical:absolute;mso-position-vertical-relative:text;mso-width-percent:0;mso-height-percent:0;mso-width-relative:margin;mso-height-relative:margin;v-text-anchor:middle" o:gfxdata="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" stroked="f" strokeweight="1pt">
                 <v:fill r:id="rId14" o:title="" recolor="t" rotate="t" type="frame"/>
                 <w10:wrap anchorx="margin"/>
               </v:rect>
@@ -5883,6 +6139,70 @@
           <w:szCs w:val="40"/>
         </w:rPr>
       </w:pPr>
+      <w:r>
+        <w:rPr>
+          <w:rFonts w:ascii="Bauhaus 93" w:hAnsi="Bauhaus 93"/>
+          <w:noProof/>
+          <w:color w:val="F6C9FF"/>
+          <w:sz w:val="28"/>
+          <w:szCs w:val="28"/>
+        </w:rPr>
+        <w:drawing>
+          <wp:anchor distT="0" distB="0" distL="114300" distR="114300" simplePos="0" relativeHeight="251951104" behindDoc="0" locked="0" layoutInCell="1" allowOverlap="1" wp14:anchorId="17E63CDA" wp14:editId="035C5491">
+            <wp:simplePos x="0" y="0"/>
+            <wp:positionH relativeFrom="column">
+              <wp:posOffset>1505404</wp:posOffset>
+            </wp:positionH>
+            <wp:positionV relativeFrom="page">
+              <wp:posOffset>3063966</wp:posOffset>
+            </wp:positionV>
+            <wp:extent cx="288000" cy="288000"/>
+            <wp:effectExtent l="0" t="0" r="0" b="0"/>
+            <wp:wrapNone/>
+            <wp:docPr id="279" name="Kép 279"/>
+            <wp:cNvGraphicFramePr>
+              <a:graphicFrameLocks xmlns:a="http://schemas.openxmlformats.org/drawingml/2006/main" noChangeAspect="1"/>
+            </wp:cNvGraphicFramePr>
+            <a:graphic xmlns:a="http://schemas.openxmlformats.org/drawingml/2006/main">
+              <a:graphicData uri="http://schemas.openxmlformats.org/drawingml/2006/picture">
+                <pic:pic xmlns:pic="http://schemas.openxmlformats.org/drawingml/2006/picture">
+                  <pic:nvPicPr>
+                    <pic:cNvPr id="255" name="Kép 255"/>
+                    <pic:cNvPicPr/>
+                  </pic:nvPicPr>
+                  <pic:blipFill>
+                    <a:blip r:embed="rId9" cstate="print">
+                      <a:extLst>
+                        <a:ext uri="{28A0092B-C50C-407E-A947-70E740481C1C}">
+                          <a14:useLocalDpi xmlns:a14="http://schemas.microsoft.com/office/drawing/2010/main" val="0"/>
+                        </a:ext>
+                      </a:extLst>
+                    </a:blip>
+                    <a:stretch>
+                      <a:fillRect/>
+                    </a:stretch>
+                  </pic:blipFill>
+                  <pic:spPr>
+                    <a:xfrm>
+                      <a:off x="0" y="0"/>
+                      <a:ext cx="288000" cy="288000"/>
+                    </a:xfrm>
+                    <a:prstGeom prst="rect">
+                      <a:avLst/>
+                    </a:prstGeom>
+                  </pic:spPr>
+                </pic:pic>
+              </a:graphicData>
+            </a:graphic>
+            <wp14:sizeRelH relativeFrom="margin">
+              <wp14:pctWidth>0</wp14:pctWidth>
+            </wp14:sizeRelH>
+            <wp14:sizeRelV relativeFrom="margin">
+              <wp14:pctHeight>0</wp14:pctHeight>
+            </wp14:sizeRelV>
+          </wp:anchor>
+        </w:drawing>
+      </w:r>
       <w:r>
         <w:rPr>
           <w:rFonts w:ascii="Bauhaus 93" w:hAnsi="Bauhaus 93"/>
@@ -6518,13 +6838,77 @@
           <w:szCs w:val="40"/>
         </w:rPr>
         <w:drawing>
-          <wp:anchor distT="0" distB="0" distL="114300" distR="114300" simplePos="0" relativeHeight="251824128" behindDoc="0" locked="0" layoutInCell="1" allowOverlap="1" wp14:anchorId="33FFF7B6" wp14:editId="490475F3">
+          <wp:anchor distT="0" distB="0" distL="114300" distR="114300" simplePos="0" relativeHeight="251953152" behindDoc="0" locked="0" layoutInCell="1" allowOverlap="1" wp14:anchorId="400EF176" wp14:editId="24FE2722">
             <wp:simplePos x="0" y="0"/>
             <wp:positionH relativeFrom="column">
-              <wp:posOffset>1016439</wp:posOffset>
+              <wp:posOffset>1178650</wp:posOffset>
             </wp:positionH>
             <wp:positionV relativeFrom="paragraph">
-              <wp:posOffset>208378</wp:posOffset>
+              <wp:posOffset>192586</wp:posOffset>
+            </wp:positionV>
+            <wp:extent cx="287655" cy="287655"/>
+            <wp:effectExtent l="0" t="0" r="0" b="0"/>
+            <wp:wrapNone/>
+            <wp:docPr id="280" name="Kép 280" descr="A képen szöveg, clipart látható&#10;&#10;Automatikusan generált leírás"/>
+            <wp:cNvGraphicFramePr>
+              <a:graphicFrameLocks xmlns:a="http://schemas.openxmlformats.org/drawingml/2006/main" noChangeAspect="1"/>
+            </wp:cNvGraphicFramePr>
+            <a:graphic xmlns:a="http://schemas.openxmlformats.org/drawingml/2006/main">
+              <a:graphicData uri="http://schemas.openxmlformats.org/drawingml/2006/picture">
+                <pic:pic xmlns:pic="http://schemas.openxmlformats.org/drawingml/2006/picture">
+                  <pic:nvPicPr>
+                    <pic:cNvPr id="209" name="Kép 209" descr="A képen szöveg, clipart látható&#10;&#10;Automatikusan generált leírás"/>
+                    <pic:cNvPicPr/>
+                  </pic:nvPicPr>
+                  <pic:blipFill>
+                    <a:blip r:embed="rId6" cstate="print">
+                      <a:extLst>
+                        <a:ext uri="{28A0092B-C50C-407E-A947-70E740481C1C}">
+                          <a14:useLocalDpi xmlns:a14="http://schemas.microsoft.com/office/drawing/2010/main" val="0"/>
+                        </a:ext>
+                      </a:extLst>
+                    </a:blip>
+                    <a:stretch>
+                      <a:fillRect/>
+                    </a:stretch>
+                  </pic:blipFill>
+                  <pic:spPr>
+                    <a:xfrm>
+                      <a:off x="0" y="0"/>
+                      <a:ext cx="287655" cy="287655"/>
+                    </a:xfrm>
+                    <a:prstGeom prst="rect">
+                      <a:avLst/>
+                    </a:prstGeom>
+                  </pic:spPr>
+                </pic:pic>
+              </a:graphicData>
+            </a:graphic>
+            <wp14:sizeRelH relativeFrom="margin">
+              <wp14:pctWidth>0</wp14:pctWidth>
+            </wp14:sizeRelH>
+            <wp14:sizeRelV relativeFrom="margin">
+              <wp14:pctHeight>0</wp14:pctHeight>
+            </wp14:sizeRelV>
+          </wp:anchor>
+        </w:drawing>
+      </w:r>
+      <w:r>
+        <w:rPr>
+          <w:rFonts w:ascii="Bauhaus 93" w:hAnsi="Bauhaus 93"/>
+          <w:noProof/>
+          <w:color w:val="F6C9FF"/>
+          <w:sz w:val="40"/>
+          <w:szCs w:val="40"/>
+        </w:rPr>
+        <w:drawing>
+          <wp:anchor distT="0" distB="0" distL="114300" distR="114300" simplePos="0" relativeHeight="251824128" behindDoc="0" locked="0" layoutInCell="1" allowOverlap="1" wp14:anchorId="33FFF7B6" wp14:editId="6662EF9D">
+            <wp:simplePos x="0" y="0"/>
+            <wp:positionH relativeFrom="column">
+              <wp:posOffset>860062</wp:posOffset>
+            </wp:positionH>
+            <wp:positionV relativeFrom="paragraph">
+              <wp:posOffset>194764</wp:posOffset>
             </wp:positionV>
             <wp:extent cx="287655" cy="287655"/>
             <wp:effectExtent l="0" t="0" r="0" b="0"/>
@@ -6720,7 +7104,7 @@
         <mc:AlternateContent>
           <mc:Choice Requires="wps">
             <w:drawing>
-              <wp:anchor distT="0" distB="0" distL="114300" distR="114300" simplePos="0" relativeHeight="251694080" behindDoc="0" locked="0" layoutInCell="1" allowOverlap="1" wp14:anchorId="1A958ADD" wp14:editId="6C4D8926">
+              <wp:anchor distT="0" distB="0" distL="114300" distR="114300" simplePos="0" relativeHeight="251694080" behindDoc="0" locked="0" layoutInCell="1" allowOverlap="1" wp14:anchorId="1A958ADD" wp14:editId="5413E93A">
                 <wp:simplePos x="0" y="0"/>
                 <wp:positionH relativeFrom="margin">
                   <wp:posOffset>1050290</wp:posOffset>
@@ -6798,7 +7182,7 @@
           </mc:Choice>
           <mc:Fallback>
             <w:pict>
-              <v:rect w14:anchorId="78DE3C1A" id="Téglalap 29" o:spid="_x0000_s1026" style="position:absolute;margin-left:82.7pt;margin-top:17.55pt;width:38.05pt;height:38.05pt;rotation:-7359955fd;z-index:251694080;visibility:visible;mso-wrap-style:square;mso-width-percent:0;mso-height-percent:0;mso-wrap-distance-left:9pt;mso-wrap-distance-top:0;mso-wrap-distance-right:9pt;mso-wrap-distance-bottom:0;mso-position-horizontal:absolute;mso-position-horizontal-relative:margin;mso-position-vertical:absolute;mso-position-vertical-relative:text;mso-width-percent:0;mso-height-percent:0;mso-width-relative:margin;mso-height-relative:margin;v-text-anchor:middle" o:gfxdata="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" stroked="f" strokeweight="1pt">
+              <v:rect w14:anchorId="3484F5BC" id="Téglalap 29" o:spid="_x0000_s1026" style="position:absolute;margin-left:82.7pt;margin-top:17.55pt;width:38.05pt;height:38.05pt;rotation:-7359955fd;z-index:251694080;visibility:visible;mso-wrap-style:square;mso-width-percent:0;mso-height-percent:0;mso-wrap-distance-left:9pt;mso-wrap-distance-top:0;mso-wrap-distance-right:9pt;mso-wrap-distance-bottom:0;mso-position-horizontal:absolute;mso-position-horizontal-relative:margin;mso-position-vertical:absolute;mso-position-vertical-relative:text;mso-width-percent:0;mso-height-percent:0;mso-width-relative:margin;mso-height-relative:margin;v-text-anchor:middle" o:gfxdata="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" stroked="f" strokeweight="1pt">
                 <v:fill r:id="rId14" o:title="" recolor="t" rotate="t" type="frame"/>
                 <w10:wrap anchorx="margin"/>
               </v:rect>
@@ -7015,7 +7399,7 @@
           <w:szCs w:val="28"/>
         </w:rPr>
         <w:drawing>
-          <wp:anchor distT="0" distB="0" distL="114300" distR="114300" simplePos="0" relativeHeight="251932672" behindDoc="0" locked="0" layoutInCell="1" allowOverlap="1" wp14:anchorId="088272F6" wp14:editId="39CE66BA">
+          <wp:anchor distT="0" distB="0" distL="114300" distR="114300" simplePos="0" relativeHeight="251932672" behindDoc="0" locked="0" layoutInCell="1" allowOverlap="1" wp14:anchorId="088272F6" wp14:editId="6B6CC9AC">
             <wp:simplePos x="0" y="0"/>
             <wp:positionH relativeFrom="column">
               <wp:posOffset>5436332</wp:posOffset>
@@ -7226,6 +7610,70 @@
           <w:szCs w:val="40"/>
         </w:rPr>
       </w:pPr>
+      <w:r>
+        <w:rPr>
+          <w:rFonts w:ascii="Bauhaus 93" w:hAnsi="Bauhaus 93"/>
+          <w:noProof/>
+          <w:color w:val="F6C9FF"/>
+          <w:sz w:val="28"/>
+          <w:szCs w:val="28"/>
+        </w:rPr>
+        <w:drawing>
+          <wp:anchor distT="0" distB="0" distL="114300" distR="114300" simplePos="0" relativeHeight="251955200" behindDoc="0" locked="0" layoutInCell="1" allowOverlap="1" wp14:anchorId="03B356AF" wp14:editId="02291C9D">
+            <wp:simplePos x="0" y="0"/>
+            <wp:positionH relativeFrom="column">
+              <wp:posOffset>2287315</wp:posOffset>
+            </wp:positionH>
+            <wp:positionV relativeFrom="page">
+              <wp:posOffset>5500255</wp:posOffset>
+            </wp:positionV>
+            <wp:extent cx="288000" cy="288000"/>
+            <wp:effectExtent l="0" t="0" r="0" b="0"/>
+            <wp:wrapNone/>
+            <wp:docPr id="281" name="Kép 281"/>
+            <wp:cNvGraphicFramePr>
+              <a:graphicFrameLocks xmlns:a="http://schemas.openxmlformats.org/drawingml/2006/main" noChangeAspect="1"/>
+            </wp:cNvGraphicFramePr>
+            <a:graphic xmlns:a="http://schemas.openxmlformats.org/drawingml/2006/main">
+              <a:graphicData uri="http://schemas.openxmlformats.org/drawingml/2006/picture">
+                <pic:pic xmlns:pic="http://schemas.openxmlformats.org/drawingml/2006/picture">
+                  <pic:nvPicPr>
+                    <pic:cNvPr id="255" name="Kép 255"/>
+                    <pic:cNvPicPr/>
+                  </pic:nvPicPr>
+                  <pic:blipFill>
+                    <a:blip r:embed="rId9" cstate="print">
+                      <a:extLst>
+                        <a:ext uri="{28A0092B-C50C-407E-A947-70E740481C1C}">
+                          <a14:useLocalDpi xmlns:a14="http://schemas.microsoft.com/office/drawing/2010/main" val="0"/>
+                        </a:ext>
+                      </a:extLst>
+                    </a:blip>
+                    <a:stretch>
+                      <a:fillRect/>
+                    </a:stretch>
+                  </pic:blipFill>
+                  <pic:spPr>
+                    <a:xfrm>
+                      <a:off x="0" y="0"/>
+                      <a:ext cx="288000" cy="288000"/>
+                    </a:xfrm>
+                    <a:prstGeom prst="rect">
+                      <a:avLst/>
+                    </a:prstGeom>
+                  </pic:spPr>
+                </pic:pic>
+              </a:graphicData>
+            </a:graphic>
+            <wp14:sizeRelH relativeFrom="margin">
+              <wp14:pctWidth>0</wp14:pctWidth>
+            </wp14:sizeRelH>
+            <wp14:sizeRelV relativeFrom="margin">
+              <wp14:pctHeight>0</wp14:pctHeight>
+            </wp14:sizeRelV>
+          </wp:anchor>
+        </w:drawing>
+      </w:r>
       <w:r>
         <w:rPr>
           <w:noProof/>
@@ -7431,7 +7879,7 @@
           <w:szCs w:val="40"/>
         </w:rPr>
         <w:drawing>
-          <wp:anchor distT="0" distB="0" distL="114300" distR="114300" simplePos="0" relativeHeight="251830272" behindDoc="0" locked="0" layoutInCell="1" allowOverlap="1" wp14:anchorId="1215EC82" wp14:editId="42FEE33B">
+          <wp:anchor distT="0" distB="0" distL="114300" distR="114300" simplePos="0" relativeHeight="251830272" behindDoc="0" locked="0" layoutInCell="1" allowOverlap="1" wp14:anchorId="1215EC82" wp14:editId="5011B2F6">
             <wp:simplePos x="0" y="0"/>
             <wp:positionH relativeFrom="column">
               <wp:posOffset>4885446</wp:posOffset>
@@ -7505,7 +7953,7 @@
           <w:szCs w:val="40"/>
         </w:rPr>
         <w:drawing>
-          <wp:anchor distT="0" distB="0" distL="114300" distR="114300" simplePos="0" relativeHeight="251832320" behindDoc="0" locked="0" layoutInCell="1" allowOverlap="1" wp14:anchorId="502A64B6" wp14:editId="64143399">
+          <wp:anchor distT="0" distB="0" distL="114300" distR="114300" simplePos="0" relativeHeight="251832320" behindDoc="0" locked="0" layoutInCell="1" allowOverlap="1" wp14:anchorId="502A64B6" wp14:editId="32DBC752">
             <wp:simplePos x="0" y="0"/>
             <wp:positionH relativeFrom="column">
               <wp:posOffset>1725099</wp:posOffset>
@@ -7579,7 +8027,7 @@
         <mc:AlternateContent>
           <mc:Choice Requires="wps">
             <w:drawing>
-              <wp:anchor distT="0" distB="0" distL="114300" distR="114300" simplePos="0" relativeHeight="251708416" behindDoc="0" locked="0" layoutInCell="1" allowOverlap="1" wp14:anchorId="1E2463B5" wp14:editId="30782C45">
+              <wp:anchor distT="0" distB="0" distL="114300" distR="114300" simplePos="0" relativeHeight="251708416" behindDoc="0" locked="0" layoutInCell="1" allowOverlap="1" wp14:anchorId="1E2463B5" wp14:editId="33C4745B">
                 <wp:simplePos x="0" y="0"/>
                 <wp:positionH relativeFrom="margin">
                   <wp:posOffset>1129030</wp:posOffset>
@@ -7657,8 +8105,8 @@
           </mc:Choice>
           <mc:Fallback>
             <w:pict>
-              <v:rect w14:anchorId="78BB3609" id="Téglalap 36" o:spid="_x0000_s1026" style="position:absolute;margin-left:88.9pt;margin-top:14.4pt;width:38.05pt;height:38.05pt;rotation:-90;z-index:251708416;visibility:visible;mso-wrap-style:square;mso-width-percent:0;mso-height-percent:0;mso-wrap-distance-left:9pt;mso-wrap-distance-top:0;mso-wrap-distance-right:9pt;mso-wrap-distance-bottom:0;mso-position-horizontal:absolute;mso-position-horizontal-relative:margin;mso-position-vertical:absolute;mso-position-vertical-relative:text;mso-width-percent:0;mso-height-percent:0;mso-width-relative:margin;mso-height-relative:margin;v-text-anchor:middle" o:gfxdata="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" stroked="f" strokeweight="1pt">
-                <v:fill r:id="rId16" o:title="" recolor="t" rotate="t" type="frame"/>
+              <v:rect w14:anchorId="0E947EAA" id="Téglalap 36" o:spid="_x0000_s1026" style="position:absolute;margin-left:88.9pt;margin-top:14.4pt;width:38.05pt;height:38.05pt;rotation:-90;z-index:251708416;visibility:visible;mso-wrap-style:square;mso-width-percent:0;mso-height-percent:0;mso-wrap-distance-left:9pt;mso-wrap-distance-top:0;mso-wrap-distance-right:9pt;mso-wrap-distance-bottom:0;mso-position-horizontal:absolute;mso-position-horizontal-relative:margin;mso-position-vertical:absolute;mso-position-vertical-relative:text;mso-width-percent:0;mso-height-percent:0;mso-width-relative:margin;mso-height-relative:margin;v-text-anchor:middle" o:gfxdata="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" stroked="f" strokeweight="1pt">
+                <v:fill r:id="rId14" o:title="" recolor="t" rotate="t" type="frame"/>
                 <w10:wrap anchorx="margin"/>
               </v:rect>
             </w:pict>
@@ -7675,6 +8123,134 @@
           <w:szCs w:val="40"/>
         </w:rPr>
       </w:pPr>
+      <w:r>
+        <w:rPr>
+          <w:rFonts w:ascii="Bauhaus 93" w:hAnsi="Bauhaus 93"/>
+          <w:noProof/>
+          <w:color w:val="F6C9FF"/>
+          <w:sz w:val="28"/>
+          <w:szCs w:val="28"/>
+        </w:rPr>
+        <w:drawing>
+          <wp:anchor distT="0" distB="0" distL="114300" distR="114300" simplePos="0" relativeHeight="251959296" behindDoc="0" locked="0" layoutInCell="1" allowOverlap="1" wp14:anchorId="39C82030" wp14:editId="67682FB3">
+            <wp:simplePos x="0" y="0"/>
+            <wp:positionH relativeFrom="column">
+              <wp:posOffset>3408564</wp:posOffset>
+            </wp:positionH>
+            <wp:positionV relativeFrom="page">
+              <wp:posOffset>7660987</wp:posOffset>
+            </wp:positionV>
+            <wp:extent cx="288000" cy="288000"/>
+            <wp:effectExtent l="0" t="0" r="0" b="0"/>
+            <wp:wrapNone/>
+            <wp:docPr id="283" name="Kép 283"/>
+            <wp:cNvGraphicFramePr>
+              <a:graphicFrameLocks xmlns:a="http://schemas.openxmlformats.org/drawingml/2006/main" noChangeAspect="1"/>
+            </wp:cNvGraphicFramePr>
+            <a:graphic xmlns:a="http://schemas.openxmlformats.org/drawingml/2006/main">
+              <a:graphicData uri="http://schemas.openxmlformats.org/drawingml/2006/picture">
+                <pic:pic xmlns:pic="http://schemas.openxmlformats.org/drawingml/2006/picture">
+                  <pic:nvPicPr>
+                    <pic:cNvPr id="255" name="Kép 255"/>
+                    <pic:cNvPicPr/>
+                  </pic:nvPicPr>
+                  <pic:blipFill>
+                    <a:blip r:embed="rId9" cstate="print">
+                      <a:extLst>
+                        <a:ext uri="{28A0092B-C50C-407E-A947-70E740481C1C}">
+                          <a14:useLocalDpi xmlns:a14="http://schemas.microsoft.com/office/drawing/2010/main" val="0"/>
+                        </a:ext>
+                      </a:extLst>
+                    </a:blip>
+                    <a:stretch>
+                      <a:fillRect/>
+                    </a:stretch>
+                  </pic:blipFill>
+                  <pic:spPr>
+                    <a:xfrm>
+                      <a:off x="0" y="0"/>
+                      <a:ext cx="288000" cy="288000"/>
+                    </a:xfrm>
+                    <a:prstGeom prst="rect">
+                      <a:avLst/>
+                    </a:prstGeom>
+                  </pic:spPr>
+                </pic:pic>
+              </a:graphicData>
+            </a:graphic>
+            <wp14:sizeRelH relativeFrom="margin">
+              <wp14:pctWidth>0</wp14:pctWidth>
+            </wp14:sizeRelH>
+            <wp14:sizeRelV relativeFrom="margin">
+              <wp14:pctHeight>0</wp14:pctHeight>
+            </wp14:sizeRelV>
+          </wp:anchor>
+        </w:drawing>
+      </w:r>
+      <w:r>
+        <w:rPr>
+          <w:rFonts w:ascii="Bauhaus 93" w:hAnsi="Bauhaus 93"/>
+          <w:noProof/>
+          <w:color w:val="F6C9FF"/>
+          <w:sz w:val="28"/>
+          <w:szCs w:val="28"/>
+        </w:rPr>
+        <w:drawing>
+          <wp:anchor distT="0" distB="0" distL="114300" distR="114300" simplePos="0" relativeHeight="251957248" behindDoc="0" locked="0" layoutInCell="1" allowOverlap="1" wp14:anchorId="718174C3" wp14:editId="6DC72B78">
+            <wp:simplePos x="0" y="0"/>
+            <wp:positionH relativeFrom="column">
+              <wp:posOffset>1265209</wp:posOffset>
+            </wp:positionH>
+            <wp:positionV relativeFrom="page">
+              <wp:posOffset>7702608</wp:posOffset>
+            </wp:positionV>
+            <wp:extent cx="288000" cy="288000"/>
+            <wp:effectExtent l="0" t="0" r="0" b="0"/>
+            <wp:wrapNone/>
+            <wp:docPr id="282" name="Kép 282"/>
+            <wp:cNvGraphicFramePr>
+              <a:graphicFrameLocks xmlns:a="http://schemas.openxmlformats.org/drawingml/2006/main" noChangeAspect="1"/>
+            </wp:cNvGraphicFramePr>
+            <a:graphic xmlns:a="http://schemas.openxmlformats.org/drawingml/2006/main">
+              <a:graphicData uri="http://schemas.openxmlformats.org/drawingml/2006/picture">
+                <pic:pic xmlns:pic="http://schemas.openxmlformats.org/drawingml/2006/picture">
+                  <pic:nvPicPr>
+                    <pic:cNvPr id="255" name="Kép 255"/>
+                    <pic:cNvPicPr/>
+                  </pic:nvPicPr>
+                  <pic:blipFill>
+                    <a:blip r:embed="rId9" cstate="print">
+                      <a:extLst>
+                        <a:ext uri="{28A0092B-C50C-407E-A947-70E740481C1C}">
+                          <a14:useLocalDpi xmlns:a14="http://schemas.microsoft.com/office/drawing/2010/main" val="0"/>
+                        </a:ext>
+                      </a:extLst>
+                    </a:blip>
+                    <a:stretch>
+                      <a:fillRect/>
+                    </a:stretch>
+                  </pic:blipFill>
+                  <pic:spPr>
+                    <a:xfrm>
+                      <a:off x="0" y="0"/>
+                      <a:ext cx="288000" cy="288000"/>
+                    </a:xfrm>
+                    <a:prstGeom prst="rect">
+                      <a:avLst/>
+                    </a:prstGeom>
+                  </pic:spPr>
+                </pic:pic>
+              </a:graphicData>
+            </a:graphic>
+            <wp14:sizeRelH relativeFrom="margin">
+              <wp14:pctWidth>0</wp14:pctWidth>
+            </wp14:sizeRelH>
+            <wp14:sizeRelV relativeFrom="margin">
+              <wp14:pctHeight>0</wp14:pctHeight>
+            </wp14:sizeRelV>
+          </wp:anchor>
+        </w:drawing>
+      </w:r>
       <w:r>
         <w:rPr>
           <w:rFonts w:ascii="Bauhaus 93" w:hAnsi="Bauhaus 93"/>
@@ -8476,7 +9052,7 @@
           <w:szCs w:val="40"/>
         </w:rPr>
         <w:drawing>
-          <wp:anchor distT="0" distB="0" distL="114300" distR="114300" simplePos="0" relativeHeight="251842560" behindDoc="0" locked="0" layoutInCell="1" allowOverlap="1" wp14:anchorId="4407B07F" wp14:editId="3922BA2D">
+          <wp:anchor distT="0" distB="0" distL="114300" distR="114300" simplePos="0" relativeHeight="251842560" behindDoc="0" locked="0" layoutInCell="1" allowOverlap="1" wp14:anchorId="4407B07F" wp14:editId="2F045F01">
             <wp:simplePos x="0" y="0"/>
             <wp:positionH relativeFrom="column">
               <wp:posOffset>746760</wp:posOffset>
@@ -8742,7 +9318,7 @@
         <mc:AlternateContent>
           <mc:Choice Requires="wps">
             <w:drawing>
-              <wp:anchor distT="0" distB="0" distL="114300" distR="114300" simplePos="0" relativeHeight="251726848" behindDoc="0" locked="0" layoutInCell="1" allowOverlap="1" wp14:anchorId="0AAFCC5C" wp14:editId="462832EA">
+              <wp:anchor distT="0" distB="0" distL="114300" distR="114300" simplePos="0" relativeHeight="251726848" behindDoc="0" locked="0" layoutInCell="1" allowOverlap="1" wp14:anchorId="0AAFCC5C" wp14:editId="2BD50F85">
                 <wp:simplePos x="0" y="0"/>
                 <wp:positionH relativeFrom="margin">
                   <wp:posOffset>655955</wp:posOffset>
@@ -8820,8 +9396,8 @@
           </mc:Choice>
           <mc:Fallback>
             <w:pict>
-              <v:rect w14:anchorId="6394D338" id="Téglalap 45" o:spid="_x0000_s1026" style="position:absolute;margin-left:51.65pt;margin-top:31.8pt;width:38.05pt;height:38.05pt;rotation:-90;z-index:251726848;visibility:visible;mso-wrap-style:square;mso-width-percent:0;mso-height-percent:0;mso-wrap-distance-left:9pt;mso-wrap-distance-top:0;mso-wrap-distance-right:9pt;mso-wrap-distance-bottom:0;mso-position-horizontal:absolute;mso-position-horizontal-relative:margin;mso-position-vertical:absolute;mso-position-vertical-relative:text;mso-width-percent:0;mso-height-percent:0;mso-width-relative:margin;mso-height-relative:margin;v-text-anchor:middle" o:gfxdata="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" stroked="f" strokeweight="1pt">
-                <v:fill r:id="rId16" o:title="" recolor="t" rotate="t" type="frame"/>
+              <v:rect w14:anchorId="5EF05D4F" id="Téglalap 45" o:spid="_x0000_s1026" style="position:absolute;margin-left:51.65pt;margin-top:31.8pt;width:38.05pt;height:38.05pt;rotation:-90;z-index:251726848;visibility:visible;mso-wrap-style:square;mso-width-percent:0;mso-height-percent:0;mso-wrap-distance-left:9pt;mso-wrap-distance-top:0;mso-wrap-distance-right:9pt;mso-wrap-distance-bottom:0;mso-position-horizontal:absolute;mso-position-horizontal-relative:margin;mso-position-vertical:absolute;mso-position-vertical-relative:text;mso-width-percent:0;mso-height-percent:0;mso-width-relative:margin;mso-height-relative:margin;v-text-anchor:middle" o:gfxdata="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" stroked="f" strokeweight="1pt">
+                <v:fill r:id="rId14" o:title="" recolor="t" rotate="t" type="frame"/>
                 <w10:wrap anchorx="margin"/>
               </v:rect>
             </w:pict>
@@ -8935,11 +9511,413 @@
       </w:pPr>
       <w:r>
         <w:rPr>
+          <w:rFonts w:ascii="Bauhaus 93" w:hAnsi="Bauhaus 93"/>
+          <w:noProof/>
+          <w:color w:val="F6C9FF"/>
+          <w:sz w:val="28"/>
+          <w:szCs w:val="28"/>
+        </w:rPr>
+        <w:lastRenderedPageBreak/>
+        <w:drawing>
+          <wp:anchor distT="0" distB="0" distL="114300" distR="114300" simplePos="0" relativeHeight="251972608" behindDoc="0" locked="0" layoutInCell="1" allowOverlap="1" wp14:anchorId="1EB2E2C1" wp14:editId="41C1B44D">
+            <wp:simplePos x="0" y="0"/>
+            <wp:positionH relativeFrom="margin">
+              <wp:posOffset>3505489</wp:posOffset>
+            </wp:positionH>
+            <wp:positionV relativeFrom="page">
+              <wp:posOffset>1121930</wp:posOffset>
+            </wp:positionV>
+            <wp:extent cx="288000" cy="288000"/>
+            <wp:effectExtent l="0" t="0" r="0" b="0"/>
+            <wp:wrapNone/>
+            <wp:docPr id="290" name="Kép 290"/>
+            <wp:cNvGraphicFramePr>
+              <a:graphicFrameLocks xmlns:a="http://schemas.openxmlformats.org/drawingml/2006/main" noChangeAspect="1"/>
+            </wp:cNvGraphicFramePr>
+            <a:graphic xmlns:a="http://schemas.openxmlformats.org/drawingml/2006/main">
+              <a:graphicData uri="http://schemas.openxmlformats.org/drawingml/2006/picture">
+                <pic:pic xmlns:pic="http://schemas.openxmlformats.org/drawingml/2006/picture">
+                  <pic:nvPicPr>
+                    <pic:cNvPr id="255" name="Kép 255"/>
+                    <pic:cNvPicPr/>
+                  </pic:nvPicPr>
+                  <pic:blipFill>
+                    <a:blip r:embed="rId9" cstate="print">
+                      <a:extLst>
+                        <a:ext uri="{28A0092B-C50C-407E-A947-70E740481C1C}">
+                          <a14:useLocalDpi xmlns:a14="http://schemas.microsoft.com/office/drawing/2010/main" val="0"/>
+                        </a:ext>
+                      </a:extLst>
+                    </a:blip>
+                    <a:stretch>
+                      <a:fillRect/>
+                    </a:stretch>
+                  </pic:blipFill>
+                  <pic:spPr>
+                    <a:xfrm>
+                      <a:off x="0" y="0"/>
+                      <a:ext cx="288000" cy="288000"/>
+                    </a:xfrm>
+                    <a:prstGeom prst="rect">
+                      <a:avLst/>
+                    </a:prstGeom>
+                  </pic:spPr>
+                </pic:pic>
+              </a:graphicData>
+            </a:graphic>
+            <wp14:sizeRelH relativeFrom="margin">
+              <wp14:pctWidth>0</wp14:pctWidth>
+            </wp14:sizeRelH>
+            <wp14:sizeRelV relativeFrom="margin">
+              <wp14:pctHeight>0</wp14:pctHeight>
+            </wp14:sizeRelV>
+          </wp:anchor>
+        </w:drawing>
+      </w:r>
+      <w:r>
+        <w:rPr>
+          <w:rFonts w:ascii="Bauhaus 93" w:hAnsi="Bauhaus 93"/>
+          <w:noProof/>
+          <w:color w:val="F6C9FF"/>
+          <w:sz w:val="28"/>
+          <w:szCs w:val="28"/>
+        </w:rPr>
+        <w:drawing>
+          <wp:anchor distT="0" distB="0" distL="114300" distR="114300" simplePos="0" relativeHeight="251974656" behindDoc="0" locked="0" layoutInCell="1" allowOverlap="1" wp14:anchorId="2BAB360B" wp14:editId="3A70A085">
+            <wp:simplePos x="0" y="0"/>
+            <wp:positionH relativeFrom="column">
+              <wp:posOffset>3124835</wp:posOffset>
+            </wp:positionH>
+            <wp:positionV relativeFrom="paragraph">
+              <wp:posOffset>191308</wp:posOffset>
+            </wp:positionV>
+            <wp:extent cx="288000" cy="288000"/>
+            <wp:effectExtent l="0" t="0" r="0" b="0"/>
+            <wp:wrapNone/>
+            <wp:docPr id="291" name="Kép 291" descr="A képen szöveg, aláírás látható&#10;&#10;Automatikusan generált leírás"/>
+            <wp:cNvGraphicFramePr>
+              <a:graphicFrameLocks xmlns:a="http://schemas.openxmlformats.org/drawingml/2006/main" noChangeAspect="1"/>
+            </wp:cNvGraphicFramePr>
+            <a:graphic xmlns:a="http://schemas.openxmlformats.org/drawingml/2006/main">
+              <a:graphicData uri="http://schemas.openxmlformats.org/drawingml/2006/picture">
+                <pic:pic xmlns:pic="http://schemas.openxmlformats.org/drawingml/2006/picture">
+                  <pic:nvPicPr>
+                    <pic:cNvPr id="287" name="Kép 287" descr="A képen szöveg, aláírás látható&#10;&#10;Automatikusan generált leírás"/>
+                    <pic:cNvPicPr/>
+                  </pic:nvPicPr>
+                  <pic:blipFill>
+                    <a:blip r:embed="rId17" cstate="print">
+                      <a:extLst>
+                        <a:ext uri="{28A0092B-C50C-407E-A947-70E740481C1C}">
+                          <a14:useLocalDpi xmlns:a14="http://schemas.microsoft.com/office/drawing/2010/main" val="0"/>
+                        </a:ext>
+                      </a:extLst>
+                    </a:blip>
+                    <a:stretch>
+                      <a:fillRect/>
+                    </a:stretch>
+                  </pic:blipFill>
+                  <pic:spPr>
+                    <a:xfrm>
+                      <a:off x="0" y="0"/>
+                      <a:ext cx="288000" cy="288000"/>
+                    </a:xfrm>
+                    <a:prstGeom prst="rect">
+                      <a:avLst/>
+                    </a:prstGeom>
+                  </pic:spPr>
+                </pic:pic>
+              </a:graphicData>
+            </a:graphic>
+            <wp14:sizeRelH relativeFrom="margin">
+              <wp14:pctWidth>0</wp14:pctWidth>
+            </wp14:sizeRelH>
+            <wp14:sizeRelV relativeFrom="margin">
+              <wp14:pctHeight>0</wp14:pctHeight>
+            </wp14:sizeRelV>
+          </wp:anchor>
+        </w:drawing>
+      </w:r>
+      <w:r>
+        <w:rPr>
           <w:noProof/>
           <w:sz w:val="16"/>
           <w:szCs w:val="16"/>
         </w:rPr>
-        <w:lastRenderedPageBreak/>
+        <mc:AlternateContent>
+          <mc:Choice Requires="wps">
+            <w:drawing>
+              <wp:anchor distT="0" distB="0" distL="114300" distR="114300" simplePos="0" relativeHeight="251970560" behindDoc="0" locked="0" layoutInCell="1" allowOverlap="1" wp14:anchorId="2F768AD6" wp14:editId="53112565">
+                <wp:simplePos x="0" y="0"/>
+                <wp:positionH relativeFrom="margin">
+                  <wp:posOffset>2161771</wp:posOffset>
+                </wp:positionH>
+                <wp:positionV relativeFrom="paragraph">
+                  <wp:posOffset>194368</wp:posOffset>
+                </wp:positionV>
+                <wp:extent cx="1662545" cy="1662545"/>
+                <wp:effectExtent l="0" t="0" r="0" b="0"/>
+                <wp:wrapNone/>
+                <wp:docPr id="289" name="Téglalap 289"/>
+                <wp:cNvGraphicFramePr/>
+                <a:graphic xmlns:a="http://schemas.openxmlformats.org/drawingml/2006/main">
+                  <a:graphicData uri="http://schemas.microsoft.com/office/word/2010/wordprocessingShape">
+                    <wps:wsp>
+                      <wps:cNvSpPr/>
+                      <wps:spPr>
+                        <a:xfrm>
+                          <a:off x="0" y="0"/>
+                          <a:ext cx="1662545" cy="1662545"/>
+                        </a:xfrm>
+                        <a:prstGeom prst="rect">
+                          <a:avLst/>
+                        </a:prstGeom>
+                        <a:blipFill dpi="0" rotWithShape="1">
+                          <a:blip r:embed="rId10" cstate="print">
+                            <a:extLst>
+                              <a:ext uri="{28A0092B-C50C-407E-A947-70E740481C1C}">
+                                <a14:useLocalDpi xmlns:a14="http://schemas.microsoft.com/office/drawing/2010/main" val="0"/>
+                              </a:ext>
+                            </a:extLst>
+                          </a:blip>
+                          <a:srcRect/>
+                          <a:stretch>
+                            <a:fillRect/>
+                          </a:stretch>
+                        </a:blipFill>
+                        <a:ln>
+                          <a:noFill/>
+                        </a:ln>
+                        <a:effectLst>
+                          <a:softEdge rad="0"/>
+                        </a:effectLst>
+                      </wps:spPr>
+                      <wps:style>
+                        <a:lnRef idx="2">
+                          <a:schemeClr val="accent1">
+                            <a:shade val="50000"/>
+                          </a:schemeClr>
+                        </a:lnRef>
+                        <a:fillRef idx="1">
+                          <a:schemeClr val="accent1"/>
+                        </a:fillRef>
+                        <a:effectRef idx="0">
+                          <a:schemeClr val="accent1"/>
+                        </a:effectRef>
+                        <a:fontRef idx="minor">
+                          <a:schemeClr val="lt1"/>
+                        </a:fontRef>
+                      </wps:style>
+                      <wps:txbx>
+                        <w:txbxContent>
+                          <w:p>
+                            <w:pPr>
+                              <w:jc w:val="center"/>
+                              <w:rPr>
+                                <w:rFonts w:ascii="Bauhaus 93" w:hAnsi="Bauhaus 93"/>
+                                <w:color w:val="F6C9FF"/>
+                                <w:sz w:val="32"/>
+                                <w:szCs w:val="32"/>
+                              </w:rPr>
+                            </w:pPr>
+                            <w:r>
+                              <w:rPr>
+                                <w:rFonts w:ascii="Bauhaus 93" w:hAnsi="Bauhaus 93"/>
+                                <w:color w:val="F6C9FF"/>
+                                <w:sz w:val="32"/>
+                                <w:szCs w:val="32"/>
+                              </w:rPr>
+                              <w:t>Animator Component</w:t>
+                            </w:r>
+                          </w:p>
+                        </w:txbxContent>
+                      </wps:txbx>
+                      <wps:bodyPr rot="0" spcFirstLastPara="0" vertOverflow="overflow" horzOverflow="overflow" vert="horz" wrap="square" lIns="216000" tIns="216000" rIns="216000" bIns="216000" numCol="1" spcCol="0" rtlCol="0" fromWordArt="0" anchor="t" anchorCtr="0" forceAA="0" compatLnSpc="1">
+                        <a:prstTxWarp prst="textNoShape">
+                          <a:avLst/>
+                        </a:prstTxWarp>
+                        <a:noAutofit/>
+                      </wps:bodyPr>
+                    </wps:wsp>
+                  </a:graphicData>
+                </a:graphic>
+                <wp14:sizeRelH relativeFrom="margin">
+                  <wp14:pctWidth>0</wp14:pctWidth>
+                </wp14:sizeRelH>
+                <wp14:sizeRelV relativeFrom="margin">
+                  <wp14:pctHeight>0</wp14:pctHeight>
+                </wp14:sizeRelV>
+              </wp:anchor>
+            </w:drawing>
+          </mc:Choice>
+          <mc:Fallback>
+            <w:pict>
+              <v:rect w14:anchorId="2F768AD6" id="Téglalap 289" o:spid="_x0000_s1046" style="position:absolute;margin-left:170.2pt;margin-top:15.3pt;width:130.9pt;height:130.9pt;z-index:251970560;visibility:visible;mso-wrap-style:square;mso-width-percent:0;mso-height-percent:0;mso-wrap-distance-left:9pt;mso-wrap-distance-top:0;mso-wrap-distance-right:9pt;mso-wrap-distance-bottom:0;mso-position-horizontal:absolute;mso-position-horizontal-relative:margin;mso-position-vertical:absolute;mso-position-vertical-relative:text;mso-width-percent:0;mso-height-percent:0;mso-width-relative:margin;mso-height-relative:margin;v-text-anchor:top" o:gfxdata="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" stroked="f" strokeweight="1pt">
+                <v:fill r:id="rId11" o:title="" recolor="t" rotate="t" type="frame"/>
+                <v:textbox inset="6mm,6mm,6mm,6mm">
+                  <w:txbxContent>
+                    <w:p>
+                      <w:pPr>
+                        <w:jc w:val="center"/>
+                        <w:rPr>
+                          <w:rFonts w:ascii="Bauhaus 93" w:hAnsi="Bauhaus 93"/>
+                          <w:color w:val="F6C9FF"/>
+                          <w:sz w:val="32"/>
+                          <w:szCs w:val="32"/>
+                        </w:rPr>
+                      </w:pPr>
+                      <w:r>
+                        <w:rPr>
+                          <w:rFonts w:ascii="Bauhaus 93" w:hAnsi="Bauhaus 93"/>
+                          <w:color w:val="F6C9FF"/>
+                          <w:sz w:val="32"/>
+                          <w:szCs w:val="32"/>
+                        </w:rPr>
+                        <w:t>Animator Component</w:t>
+                      </w:r>
+                    </w:p>
+                  </w:txbxContent>
+                </v:textbox>
+                <w10:wrap anchorx="margin"/>
+              </v:rect>
+            </w:pict>
+          </mc:Fallback>
+        </mc:AlternateContent>
+      </w:r>
+      <w:r>
+        <w:rPr>
+          <w:rFonts w:ascii="Bauhaus 93" w:hAnsi="Bauhaus 93"/>
+          <w:noProof/>
+          <w:color w:val="F6C9FF"/>
+          <w:sz w:val="28"/>
+          <w:szCs w:val="28"/>
+        </w:rPr>
+        <w:drawing>
+          <wp:anchor distT="0" distB="0" distL="114300" distR="114300" simplePos="0" relativeHeight="251963392" behindDoc="0" locked="0" layoutInCell="1" allowOverlap="1" wp14:anchorId="408A89BA" wp14:editId="15EBF965">
+            <wp:simplePos x="0" y="0"/>
+            <wp:positionH relativeFrom="column">
+              <wp:posOffset>1226647</wp:posOffset>
+            </wp:positionH>
+            <wp:positionV relativeFrom="page">
+              <wp:posOffset>1205172</wp:posOffset>
+            </wp:positionV>
+            <wp:extent cx="288000" cy="288000"/>
+            <wp:effectExtent l="0" t="0" r="0" b="0"/>
+            <wp:wrapNone/>
+            <wp:docPr id="285" name="Kép 285"/>
+            <wp:cNvGraphicFramePr>
+              <a:graphicFrameLocks xmlns:a="http://schemas.openxmlformats.org/drawingml/2006/main" noChangeAspect="1"/>
+            </wp:cNvGraphicFramePr>
+            <a:graphic xmlns:a="http://schemas.openxmlformats.org/drawingml/2006/main">
+              <a:graphicData uri="http://schemas.openxmlformats.org/drawingml/2006/picture">
+                <pic:pic xmlns:pic="http://schemas.openxmlformats.org/drawingml/2006/picture">
+                  <pic:nvPicPr>
+                    <pic:cNvPr id="255" name="Kép 255"/>
+                    <pic:cNvPicPr/>
+                  </pic:nvPicPr>
+                  <pic:blipFill>
+                    <a:blip r:embed="rId9" cstate="print">
+                      <a:extLst>
+                        <a:ext uri="{28A0092B-C50C-407E-A947-70E740481C1C}">
+                          <a14:useLocalDpi xmlns:a14="http://schemas.microsoft.com/office/drawing/2010/main" val="0"/>
+                        </a:ext>
+                      </a:extLst>
+                    </a:blip>
+                    <a:stretch>
+                      <a:fillRect/>
+                    </a:stretch>
+                  </pic:blipFill>
+                  <pic:spPr>
+                    <a:xfrm>
+                      <a:off x="0" y="0"/>
+                      <a:ext cx="288000" cy="288000"/>
+                    </a:xfrm>
+                    <a:prstGeom prst="rect">
+                      <a:avLst/>
+                    </a:prstGeom>
+                  </pic:spPr>
+                </pic:pic>
+              </a:graphicData>
+            </a:graphic>
+            <wp14:sizeRelH relativeFrom="margin">
+              <wp14:pctWidth>0</wp14:pctWidth>
+            </wp14:sizeRelH>
+            <wp14:sizeRelV relativeFrom="margin">
+              <wp14:pctHeight>0</wp14:pctHeight>
+            </wp14:sizeRelV>
+          </wp:anchor>
+        </w:drawing>
+      </w:r>
+      <w:r>
+        <w:rPr>
+          <w:rFonts w:ascii="Bauhaus 93" w:hAnsi="Bauhaus 93"/>
+          <w:noProof/>
+          <w:color w:val="F6C9FF"/>
+          <w:sz w:val="28"/>
+          <w:szCs w:val="28"/>
+        </w:rPr>
+        <w:drawing>
+          <wp:anchor distT="0" distB="0" distL="114300" distR="114300" simplePos="0" relativeHeight="251961344" behindDoc="0" locked="0" layoutInCell="1" allowOverlap="1" wp14:anchorId="7111A81B" wp14:editId="17953B88">
+            <wp:simplePos x="0" y="0"/>
+            <wp:positionH relativeFrom="margin">
+              <wp:align>right</wp:align>
+            </wp:positionH>
+            <wp:positionV relativeFrom="page">
+              <wp:posOffset>1045672</wp:posOffset>
+            </wp:positionV>
+            <wp:extent cx="288000" cy="288000"/>
+            <wp:effectExtent l="0" t="0" r="0" b="0"/>
+            <wp:wrapNone/>
+            <wp:docPr id="284" name="Kép 284"/>
+            <wp:cNvGraphicFramePr>
+              <a:graphicFrameLocks xmlns:a="http://schemas.openxmlformats.org/drawingml/2006/main" noChangeAspect="1"/>
+            </wp:cNvGraphicFramePr>
+            <a:graphic xmlns:a="http://schemas.openxmlformats.org/drawingml/2006/main">
+              <a:graphicData uri="http://schemas.openxmlformats.org/drawingml/2006/picture">
+                <pic:pic xmlns:pic="http://schemas.openxmlformats.org/drawingml/2006/picture">
+                  <pic:nvPicPr>
+                    <pic:cNvPr id="255" name="Kép 255"/>
+                    <pic:cNvPicPr/>
+                  </pic:nvPicPr>
+                  <pic:blipFill>
+                    <a:blip r:embed="rId9" cstate="print">
+                      <a:extLst>
+                        <a:ext uri="{28A0092B-C50C-407E-A947-70E740481C1C}">
+                          <a14:useLocalDpi xmlns:a14="http://schemas.microsoft.com/office/drawing/2010/main" val="0"/>
+                        </a:ext>
+                      </a:extLst>
+                    </a:blip>
+                    <a:stretch>
+                      <a:fillRect/>
+                    </a:stretch>
+                  </pic:blipFill>
+                  <pic:spPr>
+                    <a:xfrm>
+                      <a:off x="0" y="0"/>
+                      <a:ext cx="288000" cy="288000"/>
+                    </a:xfrm>
+                    <a:prstGeom prst="rect">
+                      <a:avLst/>
+                    </a:prstGeom>
+                  </pic:spPr>
+                </pic:pic>
+              </a:graphicData>
+            </a:graphic>
+            <wp14:sizeRelH relativeFrom="margin">
+              <wp14:pctWidth>0</wp14:pctWidth>
+            </wp14:sizeRelH>
+            <wp14:sizeRelV relativeFrom="margin">
+              <wp14:pctHeight>0</wp14:pctHeight>
+            </wp14:sizeRelV>
+          </wp:anchor>
+        </w:drawing>
+      </w:r>
+      <w:r>
+        <w:rPr>
+          <w:noProof/>
+          <w:sz w:val="16"/>
+          <w:szCs w:val="16"/>
+        </w:rPr>
         <mc:AlternateContent>
           <mc:Choice Requires="wps">
             <w:drawing>
@@ -9048,7 +10026,7 @@
           </mc:Choice>
           <mc:Fallback>
             <w:pict>
-              <v:rect w14:anchorId="406927B4" id="Téglalap 46" o:spid="_x0000_s1046" style="position:absolute;margin-left:16.65pt;margin-top:19.15pt;width:108.45pt;height:108.45pt;z-index:251728896;visibility:visible;mso-wrap-style:square;mso-width-percent:0;mso-height-percent:0;mso-wrap-distance-left:9pt;mso-wrap-distance-top:0;mso-wrap-distance-right:9pt;mso-wrap-distance-bottom:0;mso-position-horizontal:absolute;mso-position-horizontal-relative:margin;mso-position-vertical:absolute;mso-position-vertical-relative:text;mso-width-percent:0;mso-height-percent:0;mso-width-relative:margin;mso-height-relative:margin;v-text-anchor:top" o:gfxdata="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" stroked="f" strokeweight="1pt">
+              <v:rect w14:anchorId="406927B4" id="Téglalap 46" o:spid="_x0000_s1047" style="position:absolute;margin-left:16.65pt;margin-top:19.15pt;width:108.45pt;height:108.45pt;z-index:251728896;visibility:visible;mso-wrap-style:square;mso-width-percent:0;mso-height-percent:0;mso-wrap-distance-left:9pt;mso-wrap-distance-top:0;mso-wrap-distance-right:9pt;mso-wrap-distance-bottom:0;mso-position-horizontal:absolute;mso-position-horizontal-relative:margin;mso-position-vertical:absolute;mso-position-vertical-relative:text;mso-width-percent:0;mso-height-percent:0;mso-width-relative:margin;mso-height-relative:margin;v-text-anchor:top" o:gfxdata="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" stroked="f" strokeweight="1pt">
                 <v:fill r:id="rId11" o:title="" recolor="t" rotate="t" type="frame"/>
                 <v:textbox inset="6mm,6mm,6mm,6mm">
                   <w:txbxContent>
@@ -9309,7 +10287,7 @@
           </mc:Choice>
           <mc:Fallback>
             <w:pict>
-              <v:rect w14:anchorId="01950840" id="Téglalap 44" o:spid="_x0000_s1047" style="position:absolute;margin-left:349.65pt;margin-top:9.35pt;width:108.45pt;height:108.45pt;z-index:251724800;visibility:visible;mso-wrap-style:square;mso-width-percent:0;mso-height-percent:0;mso-wrap-distance-left:9pt;mso-wrap-distance-top:0;mso-wrap-distance-right:9pt;mso-wrap-distance-bottom:0;mso-position-horizontal:absolute;mso-position-horizontal-relative:margin;mso-position-vertical:absolute;mso-position-vertical-relative:text;mso-width-percent:0;mso-height-percent:0;mso-width-relative:margin;mso-height-relative:margin;v-text-anchor:top" o:gfxdata="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" stroked="f" strokeweight="1pt">
+              <v:rect w14:anchorId="01950840" id="Téglalap 44" o:spid="_x0000_s1048" style="position:absolute;margin-left:349.65pt;margin-top:9.35pt;width:108.45pt;height:108.45pt;z-index:251724800;visibility:visible;mso-wrap-style:square;mso-width-percent:0;mso-height-percent:0;mso-wrap-distance-left:9pt;mso-wrap-distance-top:0;mso-wrap-distance-right:9pt;mso-wrap-distance-bottom:0;mso-position-horizontal:absolute;mso-position-horizontal-relative:margin;mso-position-vertical:absolute;mso-position-vertical-relative:text;mso-width-percent:0;mso-height-percent:0;mso-width-relative:margin;mso-height-relative:margin;v-text-anchor:top" o:gfxdata="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" stroked="f" strokeweight="1pt">
                 <v:fill r:id="rId11" o:title="" recolor="t" rotate="t" type="frame"/>
                 <v:textbox inset="6mm,6mm,6mm,6mm">
                   <w:txbxContent>
@@ -9485,7 +10463,7 @@
           <w:szCs w:val="40"/>
         </w:rPr>
         <w:drawing>
-          <wp:anchor distT="0" distB="0" distL="114300" distR="114300" simplePos="0" relativeHeight="251844608" behindDoc="0" locked="0" layoutInCell="1" allowOverlap="1" wp14:anchorId="248795EE" wp14:editId="6E4969ED">
+          <wp:anchor distT="0" distB="0" distL="114300" distR="114300" simplePos="0" relativeHeight="251844608" behindDoc="0" locked="0" layoutInCell="1" allowOverlap="1" wp14:anchorId="248795EE" wp14:editId="0D0DA237">
             <wp:simplePos x="0" y="0"/>
             <wp:positionH relativeFrom="column">
               <wp:posOffset>775042</wp:posOffset>
@@ -9614,6 +10592,101 @@
           <w:szCs w:val="40"/>
         </w:rPr>
       </w:pPr>
+      <w:r>
+        <w:rPr>
+          <w:noProof/>
+          <w:sz w:val="16"/>
+          <w:szCs w:val="16"/>
+        </w:rPr>
+        <mc:AlternateContent>
+          <mc:Choice Requires="wps">
+            <w:drawing>
+              <wp:anchor distT="0" distB="0" distL="114300" distR="114300" simplePos="0" relativeHeight="251968512" behindDoc="0" locked="0" layoutInCell="1" allowOverlap="1" wp14:anchorId="0B261783" wp14:editId="0146102C">
+                <wp:simplePos x="0" y="0"/>
+                <wp:positionH relativeFrom="margin">
+                  <wp:posOffset>2660534</wp:posOffset>
+                </wp:positionH>
+                <wp:positionV relativeFrom="paragraph">
+                  <wp:posOffset>423949</wp:posOffset>
+                </wp:positionV>
+                <wp:extent cx="483237" cy="483237"/>
+                <wp:effectExtent l="0" t="0" r="0" b="0"/>
+                <wp:wrapNone/>
+                <wp:docPr id="288" name="Téglalap 288"/>
+                <wp:cNvGraphicFramePr/>
+                <a:graphic xmlns:a="http://schemas.openxmlformats.org/drawingml/2006/main">
+                  <a:graphicData uri="http://schemas.microsoft.com/office/word/2010/wordprocessingShape">
+                    <wps:wsp>
+                      <wps:cNvSpPr/>
+                      <wps:spPr>
+                        <a:xfrm rot="5400000">
+                          <a:off x="0" y="0"/>
+                          <a:ext cx="483237" cy="483237"/>
+                        </a:xfrm>
+                        <a:prstGeom prst="rect">
+                          <a:avLst/>
+                        </a:prstGeom>
+                        <a:blipFill dpi="0" rotWithShape="1">
+                          <a:blip r:embed="rId12" cstate="print">
+                            <a:extLst>
+                              <a:ext uri="{28A0092B-C50C-407E-A947-70E740481C1C}">
+                                <a14:useLocalDpi xmlns:a14="http://schemas.microsoft.com/office/drawing/2010/main" val="0"/>
+                              </a:ext>
+                            </a:extLst>
+                          </a:blip>
+                          <a:srcRect/>
+                          <a:stretch>
+                            <a:fillRect/>
+                          </a:stretch>
+                        </a:blipFill>
+                        <a:ln>
+                          <a:noFill/>
+                        </a:ln>
+                      </wps:spPr>
+                      <wps:style>
+                        <a:lnRef idx="2">
+                          <a:schemeClr val="accent1">
+                            <a:shade val="50000"/>
+                          </a:schemeClr>
+                        </a:lnRef>
+                        <a:fillRef idx="1">
+                          <a:schemeClr val="accent1"/>
+                        </a:fillRef>
+                        <a:effectRef idx="0">
+                          <a:schemeClr val="accent1"/>
+                        </a:effectRef>
+                        <a:fontRef idx="minor">
+                          <a:schemeClr val="lt1"/>
+                        </a:fontRef>
+                      </wps:style>
+                      <wps:bodyPr rot="0" spcFirstLastPara="0" vertOverflow="overflow" horzOverflow="overflow" vert="horz" wrap="square" lIns="91440" tIns="45720" rIns="91440" bIns="45720" numCol="1" spcCol="0" rtlCol="0" fromWordArt="0" anchor="ctr" anchorCtr="0" forceAA="0" compatLnSpc="1">
+                        <a:prstTxWarp prst="textNoShape">
+                          <a:avLst/>
+                        </a:prstTxWarp>
+                        <a:noAutofit/>
+                      </wps:bodyPr>
+                    </wps:wsp>
+                  </a:graphicData>
+                </a:graphic>
+                <wp14:sizeRelH relativeFrom="margin">
+                  <wp14:pctWidth>0</wp14:pctWidth>
+                </wp14:sizeRelH>
+                <wp14:sizeRelV relativeFrom="margin">
+                  <wp14:pctHeight>0</wp14:pctHeight>
+                </wp14:sizeRelV>
+              </wp:anchor>
+            </w:drawing>
+          </mc:Choice>
+          <mc:Fallback>
+            <w:pict>
+              <v:rect w14:anchorId="0817A69B" id="Téglalap 288" o:spid="_x0000_s1026" style="position:absolute;margin-left:209.5pt;margin-top:33.4pt;width:38.05pt;height:38.05pt;rotation:90;z-index:251968512;visibility:visible;mso-wrap-style:square;mso-width-percent:0;mso-height-percent:0;mso-wrap-distance-left:9pt;mso-wrap-distance-top:0;mso-wrap-distance-right:9pt;mso-wrap-distance-bottom:0;mso-position-horizontal:absolute;mso-position-horizontal-relative:margin;mso-position-vertical:absolute;mso-position-vertical-relative:text;mso-width-percent:0;mso-height-percent:0;mso-width-relative:margin;mso-height-relative:margin;v-text-anchor:middle" o:gfxdata="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" stroked="f" strokeweight="1pt">
+                <v:fill r:id="rId15" o:title="" recolor="t" rotate="t" type="frame"/>
+                <w10:wrap anchorx="margin"/>
+              </v:rect>
+            </w:pict>
+          </mc:Fallback>
+        </mc:AlternateContent>
+      </w:r>
     </w:p>
     <w:p>
       <w:pPr>
@@ -9624,6 +10697,70 @@
           <w:szCs w:val="40"/>
         </w:rPr>
       </w:pPr>
+      <w:r>
+        <w:rPr>
+          <w:rFonts w:ascii="Bauhaus 93" w:hAnsi="Bauhaus 93"/>
+          <w:noProof/>
+          <w:color w:val="F6C9FF"/>
+          <w:sz w:val="28"/>
+          <w:szCs w:val="28"/>
+        </w:rPr>
+        <w:drawing>
+          <wp:anchor distT="0" distB="0" distL="114300" distR="114300" simplePos="0" relativeHeight="251965440" behindDoc="0" locked="0" layoutInCell="1" allowOverlap="1" wp14:anchorId="4ACC407B" wp14:editId="2BFAA044">
+            <wp:simplePos x="0" y="0"/>
+            <wp:positionH relativeFrom="column">
+              <wp:posOffset>1074420</wp:posOffset>
+            </wp:positionH>
+            <wp:positionV relativeFrom="page">
+              <wp:posOffset>3401175</wp:posOffset>
+            </wp:positionV>
+            <wp:extent cx="288000" cy="288000"/>
+            <wp:effectExtent l="0" t="0" r="0" b="0"/>
+            <wp:wrapNone/>
+            <wp:docPr id="286" name="Kép 286"/>
+            <wp:cNvGraphicFramePr>
+              <a:graphicFrameLocks xmlns:a="http://schemas.openxmlformats.org/drawingml/2006/main" noChangeAspect="1"/>
+            </wp:cNvGraphicFramePr>
+            <a:graphic xmlns:a="http://schemas.openxmlformats.org/drawingml/2006/main">
+              <a:graphicData uri="http://schemas.openxmlformats.org/drawingml/2006/picture">
+                <pic:pic xmlns:pic="http://schemas.openxmlformats.org/drawingml/2006/picture">
+                  <pic:nvPicPr>
+                    <pic:cNvPr id="255" name="Kép 255"/>
+                    <pic:cNvPicPr/>
+                  </pic:nvPicPr>
+                  <pic:blipFill>
+                    <a:blip r:embed="rId9" cstate="print">
+                      <a:extLst>
+                        <a:ext uri="{28A0092B-C50C-407E-A947-70E740481C1C}">
+                          <a14:useLocalDpi xmlns:a14="http://schemas.microsoft.com/office/drawing/2010/main" val="0"/>
+                        </a:ext>
+                      </a:extLst>
+                    </a:blip>
+                    <a:stretch>
+                      <a:fillRect/>
+                    </a:stretch>
+                  </pic:blipFill>
+                  <pic:spPr>
+                    <a:xfrm>
+                      <a:off x="0" y="0"/>
+                      <a:ext cx="288000" cy="288000"/>
+                    </a:xfrm>
+                    <a:prstGeom prst="rect">
+                      <a:avLst/>
+                    </a:prstGeom>
+                  </pic:spPr>
+                </pic:pic>
+              </a:graphicData>
+            </a:graphic>
+            <wp14:sizeRelH relativeFrom="margin">
+              <wp14:pctWidth>0</wp14:pctWidth>
+            </wp14:sizeRelH>
+            <wp14:sizeRelV relativeFrom="margin">
+              <wp14:pctHeight>0</wp14:pctHeight>
+            </wp14:sizeRelV>
+          </wp:anchor>
+        </w:drawing>
+      </w:r>
     </w:p>
     <w:p>
       <w:pPr>
@@ -9634,6 +10771,70 @@
           <w:szCs w:val="40"/>
         </w:rPr>
       </w:pPr>
+      <w:r>
+        <w:rPr>
+          <w:rFonts w:ascii="Bauhaus 93" w:hAnsi="Bauhaus 93"/>
+          <w:noProof/>
+          <w:color w:val="F6C9FF"/>
+          <w:sz w:val="28"/>
+          <w:szCs w:val="28"/>
+        </w:rPr>
+        <w:drawing>
+          <wp:anchor distT="0" distB="0" distL="114300" distR="114300" simplePos="0" relativeHeight="251966464" behindDoc="0" locked="0" layoutInCell="1" allowOverlap="1" wp14:anchorId="781D4186" wp14:editId="504BBD99">
+            <wp:simplePos x="0" y="0"/>
+            <wp:positionH relativeFrom="column">
+              <wp:posOffset>3204672</wp:posOffset>
+            </wp:positionH>
+            <wp:positionV relativeFrom="paragraph">
+              <wp:posOffset>6638</wp:posOffset>
+            </wp:positionV>
+            <wp:extent cx="288000" cy="288000"/>
+            <wp:effectExtent l="0" t="0" r="0" b="0"/>
+            <wp:wrapNone/>
+            <wp:docPr id="287" name="Kép 287" descr="A képen szöveg, aláírás látható&#10;&#10;Automatikusan generált leírás"/>
+            <wp:cNvGraphicFramePr>
+              <a:graphicFrameLocks xmlns:a="http://schemas.openxmlformats.org/drawingml/2006/main" noChangeAspect="1"/>
+            </wp:cNvGraphicFramePr>
+            <a:graphic xmlns:a="http://schemas.openxmlformats.org/drawingml/2006/main">
+              <a:graphicData uri="http://schemas.openxmlformats.org/drawingml/2006/picture">
+                <pic:pic xmlns:pic="http://schemas.openxmlformats.org/drawingml/2006/picture">
+                  <pic:nvPicPr>
+                    <pic:cNvPr id="287" name="Kép 287" descr="A képen szöveg, aláírás látható&#10;&#10;Automatikusan generált leírás"/>
+                    <pic:cNvPicPr/>
+                  </pic:nvPicPr>
+                  <pic:blipFill>
+                    <a:blip r:embed="rId17" cstate="print">
+                      <a:extLst>
+                        <a:ext uri="{28A0092B-C50C-407E-A947-70E740481C1C}">
+                          <a14:useLocalDpi xmlns:a14="http://schemas.microsoft.com/office/drawing/2010/main" val="0"/>
+                        </a:ext>
+                      </a:extLst>
+                    </a:blip>
+                    <a:stretch>
+                      <a:fillRect/>
+                    </a:stretch>
+                  </pic:blipFill>
+                  <pic:spPr>
+                    <a:xfrm>
+                      <a:off x="0" y="0"/>
+                      <a:ext cx="288000" cy="288000"/>
+                    </a:xfrm>
+                    <a:prstGeom prst="rect">
+                      <a:avLst/>
+                    </a:prstGeom>
+                  </pic:spPr>
+                </pic:pic>
+              </a:graphicData>
+            </a:graphic>
+            <wp14:sizeRelH relativeFrom="margin">
+              <wp14:pctWidth>0</wp14:pctWidth>
+            </wp14:sizeRelH>
+            <wp14:sizeRelV relativeFrom="margin">
+              <wp14:pctHeight>0</wp14:pctHeight>
+            </wp14:sizeRelV>
+          </wp:anchor>
+        </w:drawing>
+      </w:r>
       <w:r>
         <w:rPr>
           <w:rFonts w:ascii="Bauhaus 93" w:hAnsi="Bauhaus 93"/>
@@ -9700,70 +10901,6 @@
       </w:r>
       <w:r>
         <w:rPr>
-          <w:rFonts w:ascii="Bauhaus 93" w:hAnsi="Bauhaus 93"/>
-          <w:noProof/>
-          <w:color w:val="F6C9FF"/>
-          <w:sz w:val="28"/>
-          <w:szCs w:val="28"/>
-        </w:rPr>
-        <w:drawing>
-          <wp:anchor distT="0" distB="0" distL="114300" distR="114300" simplePos="0" relativeHeight="251924480" behindDoc="0" locked="0" layoutInCell="1" allowOverlap="1" wp14:anchorId="3EC7ABB9" wp14:editId="164A9EFB">
-            <wp:simplePos x="0" y="0"/>
-            <wp:positionH relativeFrom="column">
-              <wp:posOffset>3282315</wp:posOffset>
-            </wp:positionH>
-            <wp:positionV relativeFrom="margin">
-              <wp:posOffset>2514600</wp:posOffset>
-            </wp:positionV>
-            <wp:extent cx="287655" cy="287655"/>
-            <wp:effectExtent l="0" t="0" r="0" b="0"/>
-            <wp:wrapNone/>
-            <wp:docPr id="253" name="Kép 253"/>
-            <wp:cNvGraphicFramePr>
-              <a:graphicFrameLocks xmlns:a="http://schemas.openxmlformats.org/drawingml/2006/main" noChangeAspect="1"/>
-            </wp:cNvGraphicFramePr>
-            <a:graphic xmlns:a="http://schemas.openxmlformats.org/drawingml/2006/main">
-              <a:graphicData uri="http://schemas.openxmlformats.org/drawingml/2006/picture">
-                <pic:pic xmlns:pic="http://schemas.openxmlformats.org/drawingml/2006/picture">
-                  <pic:nvPicPr>
-                    <pic:cNvPr id="255" name="Kép 255"/>
-                    <pic:cNvPicPr/>
-                  </pic:nvPicPr>
-                  <pic:blipFill>
-                    <a:blip r:embed="rId9" cstate="print">
-                      <a:extLst>
-                        <a:ext uri="{28A0092B-C50C-407E-A947-70E740481C1C}">
-                          <a14:useLocalDpi xmlns:a14="http://schemas.microsoft.com/office/drawing/2010/main" val="0"/>
-                        </a:ext>
-                      </a:extLst>
-                    </a:blip>
-                    <a:stretch>
-                      <a:fillRect/>
-                    </a:stretch>
-                  </pic:blipFill>
-                  <pic:spPr>
-                    <a:xfrm>
-                      <a:off x="0" y="0"/>
-                      <a:ext cx="287655" cy="287655"/>
-                    </a:xfrm>
-                    <a:prstGeom prst="rect">
-                      <a:avLst/>
-                    </a:prstGeom>
-                  </pic:spPr>
-                </pic:pic>
-              </a:graphicData>
-            </a:graphic>
-            <wp14:sizeRelH relativeFrom="margin">
-              <wp14:pctWidth>0</wp14:pctWidth>
-            </wp14:sizeRelH>
-            <wp14:sizeRelV relativeFrom="margin">
-              <wp14:pctHeight>0</wp14:pctHeight>
-            </wp14:sizeRelV>
-          </wp:anchor>
-        </w:drawing>
-      </w:r>
-      <w:r>
-        <w:rPr>
           <w:noProof/>
           <w:sz w:val="16"/>
           <w:szCs w:val="16"/>
@@ -9771,7 +10908,7 @@
         <mc:AlternateContent>
           <mc:Choice Requires="wps">
             <w:drawing>
-              <wp:anchor distT="0" distB="0" distL="114300" distR="114300" simplePos="0" relativeHeight="251747328" behindDoc="0" locked="0" layoutInCell="1" allowOverlap="1" wp14:anchorId="6EC010D7" wp14:editId="423EF503">
+              <wp:anchor distT="0" distB="0" distL="114300" distR="114300" simplePos="0" relativeHeight="251747328" behindDoc="0" locked="0" layoutInCell="1" allowOverlap="1" wp14:anchorId="6EC010D7" wp14:editId="439D708D">
                 <wp:simplePos x="0" y="0"/>
                 <wp:positionH relativeFrom="margin">
                   <wp:posOffset>3742055</wp:posOffset>
@@ -9849,8 +10986,8 @@
           </mc:Choice>
           <mc:Fallback>
             <w:pict>
-              <v:rect w14:anchorId="7B6F504A" id="Téglalap 55" o:spid="_x0000_s1026" style="position:absolute;margin-left:294.65pt;margin-top:30.55pt;width:38.05pt;height:38.05pt;rotation:180;z-index:251747328;visibility:visible;mso-wrap-style:square;mso-width-percent:0;mso-height-percent:0;mso-wrap-distance-left:9pt;mso-wrap-distance-top:0;mso-wrap-distance-right:9pt;mso-wrap-distance-bottom:0;mso-position-horizontal:absolute;mso-position-horizontal-relative:margin;mso-position-vertical:absolute;mso-position-vertical-relative:text;mso-width-percent:0;mso-height-percent:0;mso-width-relative:margin;mso-height-relative:margin;v-text-anchor:middle" o:gfxdata="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" stroked="f" strokeweight="1pt">
-                <v:fill r:id="rId13" o:title="" recolor="t" rotate="t" type="frame"/>
+              <v:rect w14:anchorId="69312560" id="Téglalap 55" o:spid="_x0000_s1026" style="position:absolute;margin-left:294.65pt;margin-top:30.55pt;width:38.05pt;height:38.05pt;rotation:180;z-index:251747328;visibility:visible;mso-wrap-style:square;mso-width-percent:0;mso-height-percent:0;mso-wrap-distance-left:9pt;mso-wrap-distance-top:0;mso-wrap-distance-right:9pt;mso-wrap-distance-bottom:0;mso-position-horizontal:absolute;mso-position-horizontal-relative:margin;mso-position-vertical:absolute;mso-position-vertical-relative:text;mso-width-percent:0;mso-height-percent:0;mso-width-relative:margin;mso-height-relative:margin;v-text-anchor:middle" o:gfxdata="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" stroked="f" strokeweight="1pt">
+                <v:fill r:id="rId15" o:title="" recolor="t" rotate="t" type="frame"/>
                 <w10:wrap anchorx="margin"/>
               </v:rect>
             </w:pict>
@@ -10066,7 +11203,7 @@
           </mc:Choice>
           <mc:Fallback>
             <w:pict>
-              <v:rect w14:anchorId="1ADE7A81" id="Téglalap 48" o:spid="_x0000_s1048" style="position:absolute;margin-left:0;margin-top:.55pt;width:108.45pt;height:108.45pt;z-index:251732992;visibility:visible;mso-wrap-style:square;mso-width-percent:0;mso-height-percent:0;mso-wrap-distance-left:9pt;mso-wrap-distance-top:0;mso-wrap-distance-right:9pt;mso-wrap-distance-bottom:0;mso-position-horizontal:center;mso-position-horizontal-relative:margin;mso-position-vertical:absolute;mso-position-vertical-relative:text;mso-width-percent:0;mso-height-percent:0;mso-width-relative:margin;mso-height-relative:margin;v-text-anchor:top" o:gfxdata="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" stroked="f" strokeweight="1pt">
+              <v:rect w14:anchorId="1ADE7A81" id="Téglalap 48" o:spid="_x0000_s1049" style="position:absolute;margin-left:0;margin-top:.55pt;width:108.45pt;height:108.45pt;z-index:251732992;visibility:visible;mso-wrap-style:square;mso-width-percent:0;mso-height-percent:0;mso-wrap-distance-left:9pt;mso-wrap-distance-top:0;mso-wrap-distance-right:9pt;mso-wrap-distance-bottom:0;mso-position-horizontal:center;mso-position-horizontal-relative:margin;mso-position-vertical:absolute;mso-position-vertical-relative:text;mso-width-percent:0;mso-height-percent:0;mso-width-relative:margin;mso-height-relative:margin;v-text-anchor:top" o:gfxdata="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" stroked="f" strokeweight="1pt">
                 <v:fill r:id="rId11" o:title="" recolor="t" rotate="t" type="frame"/>
                 <v:textbox inset="6mm,6mm,6mm,6mm">
                   <w:txbxContent>
@@ -10212,7 +11349,7 @@
           </mc:Choice>
           <mc:Fallback>
             <w:pict>
-              <v:rect w14:anchorId="4F68D765" id="Téglalap 49" o:spid="_x0000_s1049" style="position:absolute;margin-left:0;margin-top:.55pt;width:108.45pt;height:108.45pt;z-index:251735040;visibility:visible;mso-wrap-style:square;mso-width-percent:0;mso-height-percent:0;mso-wrap-distance-left:9pt;mso-wrap-distance-top:0;mso-wrap-distance-right:9pt;mso-wrap-distance-bottom:0;mso-position-horizontal:left;mso-position-horizontal-relative:margin;mso-position-vertical:absolute;mso-position-vertical-relative:text;mso-width-percent:0;mso-height-percent:0;mso-width-relative:margin;mso-height-relative:margin;v-text-anchor:top" o:gfxdata="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" stroked="f" strokeweight="1pt">
+              <v:rect w14:anchorId="4F68D765" id="Téglalap 49" o:spid="_x0000_s1050" style="position:absolute;margin-left:0;margin-top:.55pt;width:108.45pt;height:108.45pt;z-index:251735040;visibility:visible;mso-wrap-style:square;mso-width-percent:0;mso-height-percent:0;mso-wrap-distance-left:9pt;mso-wrap-distance-top:0;mso-wrap-distance-right:9pt;mso-wrap-distance-bottom:0;mso-position-horizontal:left;mso-position-horizontal-relative:margin;mso-position-vertical:absolute;mso-position-vertical-relative:text;mso-width-percent:0;mso-height-percent:0;mso-width-relative:margin;mso-height-relative:margin;v-text-anchor:top" o:gfxdata="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" stroked="f" strokeweight="1pt">
                 <v:fill r:id="rId11" o:title="" recolor="t" rotate="t" type="frame"/>
                 <v:textbox inset="6mm,6mm,6mm,6mm">
                   <w:txbxContent>
@@ -10358,7 +11495,7 @@
           </mc:Choice>
           <mc:Fallback>
             <w:pict>
-              <v:rect w14:anchorId="73D6289A" id="Téglalap 50" o:spid="_x0000_s1050" style="position:absolute;margin-left:57.25pt;margin-top:.55pt;width:108.45pt;height:108.45pt;z-index:251737088;visibility:visible;mso-wrap-style:square;mso-width-percent:0;mso-height-percent:0;mso-wrap-distance-left:9pt;mso-wrap-distance-top:0;mso-wrap-distance-right:9pt;mso-wrap-distance-bottom:0;mso-position-horizontal:right;mso-position-horizontal-relative:margin;mso-position-vertical:absolute;mso-position-vertical-relative:text;mso-width-percent:0;mso-height-percent:0;mso-width-relative:margin;mso-height-relative:margin;v-text-anchor:top" o:gfxdata="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" stroked="f" strokeweight="1pt">
+              <v:rect w14:anchorId="73D6289A" id="Téglalap 50" o:spid="_x0000_s1051" style="position:absolute;margin-left:57.25pt;margin-top:.55pt;width:108.45pt;height:108.45pt;z-index:251737088;visibility:visible;mso-wrap-style:square;mso-width-percent:0;mso-height-percent:0;mso-wrap-distance-left:9pt;mso-wrap-distance-top:0;mso-wrap-distance-right:9pt;mso-wrap-distance-bottom:0;mso-position-horizontal:right;mso-position-horizontal-relative:margin;mso-position-vertical:absolute;mso-position-vertical-relative:text;mso-width-percent:0;mso-height-percent:0;mso-width-relative:margin;mso-height-relative:margin;v-text-anchor:top" o:gfxdata="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" stroked="f" strokeweight="1pt">
                 <v:fill r:id="rId11" o:title="" recolor="t" rotate="t" type="frame"/>
                 <v:textbox inset="6mm,6mm,6mm,6mm">
                   <w:txbxContent>
@@ -10690,7 +11827,7 @@
           <mc:Fallback>
             <w:pict>
               <v:rect w14:anchorId="7BF52A98" id="Téglalap 53" o:spid="_x0000_s1026" style="position:absolute;margin-left:0;margin-top:36.4pt;width:38.05pt;height:38.05pt;rotation:-8123945fd;z-index:251743232;visibility:visible;mso-wrap-style:square;mso-width-percent:0;mso-height-percent:0;mso-wrap-distance-left:9pt;mso-wrap-distance-top:0;mso-wrap-distance-right:9pt;mso-wrap-distance-bottom:0;mso-position-horizontal:center;mso-position-horizontal-relative:margin;mso-position-vertical:absolute;mso-position-vertical-relative:text;mso-width-percent:0;mso-height-percent:0;mso-width-relative:margin;mso-height-relative:margin;v-text-anchor:middle" o:gfxdata="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" stroked="f" strokeweight="1pt">
-                <v:fill r:id="rId17" o:title="" recolor="t" rotate="t" type="frame"/>
+                <v:fill r:id="rId18" o:title="" recolor="t" rotate="t" type="frame"/>
                 <w10:wrap anchorx="margin"/>
               </v:rect>
             </w:pict>
@@ -10795,7 +11932,7 @@
           <mc:Fallback>
             <w:pict>
               <v:rect w14:anchorId="2E7F53F7" id="Téglalap 60" o:spid="_x0000_s1026" style="position:absolute;margin-left:38.15pt;margin-top:6pt;width:38.05pt;height:38.05pt;rotation:-90;z-index:251757568;visibility:visible;mso-wrap-style:square;mso-width-percent:0;mso-height-percent:0;mso-wrap-distance-left:9pt;mso-wrap-distance-top:0;mso-wrap-distance-right:9pt;mso-wrap-distance-bottom:0;mso-position-horizontal:absolute;mso-position-horizontal-relative:margin;mso-position-vertical:absolute;mso-position-vertical-relative:text;mso-width-percent:0;mso-height-percent:0;mso-width-relative:margin;mso-height-relative:margin;v-text-anchor:middle" o:gfxdata="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" stroked="f" strokeweight="1pt">
-                <v:fill r:id="rId18" o:title="" recolor="t" rotate="t" type="frame"/>
+                <v:fill r:id="rId19" o:title="" recolor="t" rotate="t" type="frame"/>
                 <w10:wrap anchorx="margin"/>
               </v:rect>
             </w:pict>
@@ -11002,6 +12139,134 @@
           <w:szCs w:val="40"/>
         </w:rPr>
       </w:pPr>
+      <w:r>
+        <w:rPr>
+          <w:rFonts w:ascii="Bauhaus 93" w:hAnsi="Bauhaus 93"/>
+          <w:noProof/>
+          <w:color w:val="F6C9FF"/>
+          <w:sz w:val="28"/>
+          <w:szCs w:val="28"/>
+        </w:rPr>
+        <w:drawing>
+          <wp:anchor distT="0" distB="0" distL="114300" distR="114300" simplePos="0" relativeHeight="251978752" behindDoc="0" locked="0" layoutInCell="1" allowOverlap="1" wp14:anchorId="0DBCEB9E" wp14:editId="4B2D40CF">
+            <wp:simplePos x="0" y="0"/>
+            <wp:positionH relativeFrom="column">
+              <wp:posOffset>1413914</wp:posOffset>
+            </wp:positionH>
+            <wp:positionV relativeFrom="margin">
+              <wp:posOffset>4780454</wp:posOffset>
+            </wp:positionV>
+            <wp:extent cx="287655" cy="287655"/>
+            <wp:effectExtent l="0" t="0" r="0" b="0"/>
+            <wp:wrapNone/>
+            <wp:docPr id="293" name="Kép 293"/>
+            <wp:cNvGraphicFramePr>
+              <a:graphicFrameLocks xmlns:a="http://schemas.openxmlformats.org/drawingml/2006/main" noChangeAspect="1"/>
+            </wp:cNvGraphicFramePr>
+            <a:graphic xmlns:a="http://schemas.openxmlformats.org/drawingml/2006/main">
+              <a:graphicData uri="http://schemas.openxmlformats.org/drawingml/2006/picture">
+                <pic:pic xmlns:pic="http://schemas.openxmlformats.org/drawingml/2006/picture">
+                  <pic:nvPicPr>
+                    <pic:cNvPr id="255" name="Kép 255"/>
+                    <pic:cNvPicPr/>
+                  </pic:nvPicPr>
+                  <pic:blipFill>
+                    <a:blip r:embed="rId9" cstate="print">
+                      <a:extLst>
+                        <a:ext uri="{28A0092B-C50C-407E-A947-70E740481C1C}">
+                          <a14:useLocalDpi xmlns:a14="http://schemas.microsoft.com/office/drawing/2010/main" val="0"/>
+                        </a:ext>
+                      </a:extLst>
+                    </a:blip>
+                    <a:stretch>
+                      <a:fillRect/>
+                    </a:stretch>
+                  </pic:blipFill>
+                  <pic:spPr>
+                    <a:xfrm>
+                      <a:off x="0" y="0"/>
+                      <a:ext cx="287655" cy="287655"/>
+                    </a:xfrm>
+                    <a:prstGeom prst="rect">
+                      <a:avLst/>
+                    </a:prstGeom>
+                  </pic:spPr>
+                </pic:pic>
+              </a:graphicData>
+            </a:graphic>
+            <wp14:sizeRelH relativeFrom="margin">
+              <wp14:pctWidth>0</wp14:pctWidth>
+            </wp14:sizeRelH>
+            <wp14:sizeRelV relativeFrom="margin">
+              <wp14:pctHeight>0</wp14:pctHeight>
+            </wp14:sizeRelV>
+          </wp:anchor>
+        </w:drawing>
+      </w:r>
+      <w:r>
+        <w:rPr>
+          <w:rFonts w:ascii="Bauhaus 93" w:hAnsi="Bauhaus 93"/>
+          <w:noProof/>
+          <w:color w:val="F6C9FF"/>
+          <w:sz w:val="28"/>
+          <w:szCs w:val="28"/>
+        </w:rPr>
+        <w:drawing>
+          <wp:anchor distT="0" distB="0" distL="114300" distR="114300" simplePos="0" relativeHeight="251976704" behindDoc="0" locked="0" layoutInCell="1" allowOverlap="1" wp14:anchorId="1685FD00" wp14:editId="1F1FDEF2">
+            <wp:simplePos x="0" y="0"/>
+            <wp:positionH relativeFrom="column">
+              <wp:posOffset>3823913</wp:posOffset>
+            </wp:positionH>
+            <wp:positionV relativeFrom="margin">
+              <wp:posOffset>4725151</wp:posOffset>
+            </wp:positionV>
+            <wp:extent cx="287655" cy="287655"/>
+            <wp:effectExtent l="0" t="0" r="0" b="0"/>
+            <wp:wrapNone/>
+            <wp:docPr id="292" name="Kép 292"/>
+            <wp:cNvGraphicFramePr>
+              <a:graphicFrameLocks xmlns:a="http://schemas.openxmlformats.org/drawingml/2006/main" noChangeAspect="1"/>
+            </wp:cNvGraphicFramePr>
+            <a:graphic xmlns:a="http://schemas.openxmlformats.org/drawingml/2006/main">
+              <a:graphicData uri="http://schemas.openxmlformats.org/drawingml/2006/picture">
+                <pic:pic xmlns:pic="http://schemas.openxmlformats.org/drawingml/2006/picture">
+                  <pic:nvPicPr>
+                    <pic:cNvPr id="255" name="Kép 255"/>
+                    <pic:cNvPicPr/>
+                  </pic:nvPicPr>
+                  <pic:blipFill>
+                    <a:blip r:embed="rId9" cstate="print">
+                      <a:extLst>
+                        <a:ext uri="{28A0092B-C50C-407E-A947-70E740481C1C}">
+                          <a14:useLocalDpi xmlns:a14="http://schemas.microsoft.com/office/drawing/2010/main" val="0"/>
+                        </a:ext>
+                      </a:extLst>
+                    </a:blip>
+                    <a:stretch>
+                      <a:fillRect/>
+                    </a:stretch>
+                  </pic:blipFill>
+                  <pic:spPr>
+                    <a:xfrm>
+                      <a:off x="0" y="0"/>
+                      <a:ext cx="287655" cy="287655"/>
+                    </a:xfrm>
+                    <a:prstGeom prst="rect">
+                      <a:avLst/>
+                    </a:prstGeom>
+                  </pic:spPr>
+                </pic:pic>
+              </a:graphicData>
+            </a:graphic>
+            <wp14:sizeRelH relativeFrom="margin">
+              <wp14:pctWidth>0</wp14:pctWidth>
+            </wp14:sizeRelH>
+            <wp14:sizeRelV relativeFrom="margin">
+              <wp14:pctHeight>0</wp14:pctHeight>
+            </wp14:sizeRelV>
+          </wp:anchor>
+        </w:drawing>
+      </w:r>
       <w:r>
         <w:rPr>
           <w:rFonts w:ascii="Bauhaus 93" w:hAnsi="Bauhaus 93"/>
@@ -11168,15 +12433,6 @@
                                 <w:szCs w:val="32"/>
                               </w:rPr>
                             </w:pPr>
-                            <w:r>
-                              <w:rPr>
-                                <w:rFonts w:ascii="Bauhaus 93" w:hAnsi="Bauhaus 93"/>
-                                <w:color w:val="F6C9FF"/>
-                                <w:sz w:val="32"/>
-                                <w:szCs w:val="32"/>
-                              </w:rPr>
-                              <w:t>enemies</w:t>
-                            </w:r>
                           </w:p>
                         </w:txbxContent>
                       </wps:txbx>
@@ -11200,7 +12456,7 @@
           </mc:Choice>
           <mc:Fallback>
             <w:pict>
-              <v:rect w14:anchorId="17EFD472" id="Téglalap 62" o:spid="_x0000_s1051" style="position:absolute;margin-left:20.65pt;margin-top:20.95pt;width:116pt;height:116pt;z-index:251761664;visibility:visible;mso-wrap-style:square;mso-width-percent:0;mso-height-percent:0;mso-wrap-distance-left:9pt;mso-wrap-distance-top:0;mso-wrap-distance-right:9pt;mso-wrap-distance-bottom:0;mso-position-horizontal:absolute;mso-position-horizontal-relative:margin;mso-position-vertical:absolute;mso-position-vertical-relative:text;mso-width-percent:0;mso-height-percent:0;mso-width-relative:margin;mso-height-relative:margin;v-text-anchor:top" o:gfxdata="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" stroked="f" strokeweight="1pt">
+              <v:rect w14:anchorId="17EFD472" id="Téglalap 62" o:spid="_x0000_s1052" style="position:absolute;margin-left:20.65pt;margin-top:20.95pt;width:116pt;height:116pt;z-index:251761664;visibility:visible;mso-wrap-style:square;mso-width-percent:0;mso-height-percent:0;mso-wrap-distance-left:9pt;mso-wrap-distance-top:0;mso-wrap-distance-right:9pt;mso-wrap-distance-bottom:0;mso-position-horizontal:absolute;mso-position-horizontal-relative:margin;mso-position-vertical:absolute;mso-position-vertical-relative:text;mso-width-percent:0;mso-height-percent:0;mso-width-relative:margin;mso-height-relative:margin;v-text-anchor:top" o:gfxdata="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" stroked="f" strokeweight="1pt">
                 <v:fill r:id="rId11" o:title="" recolor="t" rotate="t" type="frame"/>
                 <v:textbox inset="6mm,6mm,6mm,6mm">
                   <w:txbxContent>
@@ -11234,15 +12490,6 @@
                           <w:szCs w:val="32"/>
                         </w:rPr>
                       </w:pPr>
-                      <w:r>
-                        <w:rPr>
-                          <w:rFonts w:ascii="Bauhaus 93" w:hAnsi="Bauhaus 93"/>
-                          <w:color w:val="F6C9FF"/>
-                          <w:sz w:val="32"/>
-                          <w:szCs w:val="32"/>
-                        </w:rPr>
-                        <w:t>enemies</w:t>
-                      </w:r>
                     </w:p>
                   </w:txbxContent>
                 </v:textbox>
@@ -11366,7 +12613,7 @@
           </mc:Choice>
           <mc:Fallback>
             <w:pict>
-              <v:rect w14:anchorId="0B79EE83" id="Téglalap 58" o:spid="_x0000_s1052" style="position:absolute;margin-left:389.65pt;margin-top:17.4pt;width:98pt;height:98pt;z-index:251753472;visibility:visible;mso-wrap-style:square;mso-width-percent:0;mso-height-percent:0;mso-wrap-distance-left:9pt;mso-wrap-distance-top:0;mso-wrap-distance-right:9pt;mso-wrap-distance-bottom:0;mso-position-horizontal:absolute;mso-position-horizontal-relative:margin;mso-position-vertical:absolute;mso-position-vertical-relative:text;mso-width-percent:0;mso-height-percent:0;mso-width-relative:margin;mso-height-relative:margin;v-text-anchor:top" o:gfxdata="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" stroked="f" strokeweight="1pt">
+              <v:rect w14:anchorId="0B79EE83" id="Téglalap 58" o:spid="_x0000_s1053" style="position:absolute;margin-left:389.65pt;margin-top:17.4pt;width:98pt;height:98pt;z-index:251753472;visibility:visible;mso-wrap-style:square;mso-width-percent:0;mso-height-percent:0;mso-wrap-distance-left:9pt;mso-wrap-distance-top:0;mso-wrap-distance-right:9pt;mso-wrap-distance-bottom:0;mso-position-horizontal:absolute;mso-position-horizontal-relative:margin;mso-position-vertical:absolute;mso-position-vertical-relative:text;mso-width-percent:0;mso-height-percent:0;mso-width-relative:margin;mso-height-relative:margin;v-text-anchor:top" o:gfxdata="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" stroked="f" strokeweight="1pt">
                 <v:fill r:id="rId11" o:title="" recolor="t" rotate="t" type="frame"/>
                 <v:textbox inset="6mm,6mm,6mm,6mm">
                   <w:txbxContent>
@@ -11512,7 +12759,7 @@
           </mc:Choice>
           <mc:Fallback>
             <w:pict>
-              <v:rect w14:anchorId="600935EA" id="Téglalap 52" o:spid="_x0000_s1053" style="position:absolute;margin-left:217.8pt;margin-top:12.4pt;width:116pt;height:116pt;z-index:251741184;visibility:visible;mso-wrap-style:square;mso-width-percent:0;mso-height-percent:0;mso-wrap-distance-left:9pt;mso-wrap-distance-top:0;mso-wrap-distance-right:9pt;mso-wrap-distance-bottom:0;mso-position-horizontal:absolute;mso-position-horizontal-relative:margin;mso-position-vertical:absolute;mso-position-vertical-relative:text;mso-width-percent:0;mso-height-percent:0;mso-width-relative:margin;mso-height-relative:margin;v-text-anchor:top" o:gfxdata="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" stroked="f" strokeweight="1pt">
+              <v:rect w14:anchorId="600935EA" id="Téglalap 52" o:spid="_x0000_s1054" style="position:absolute;margin-left:217.8pt;margin-top:12.4pt;width:116pt;height:116pt;z-index:251741184;visibility:visible;mso-wrap-style:square;mso-width-percent:0;mso-height-percent:0;mso-wrap-distance-left:9pt;mso-wrap-distance-top:0;mso-wrap-distance-right:9pt;mso-wrap-distance-bottom:0;mso-position-horizontal:absolute;mso-position-horizontal-relative:margin;mso-position-vertical:absolute;mso-position-vertical-relative:text;mso-width-percent:0;mso-height-percent:0;mso-width-relative:margin;mso-height-relative:margin;v-text-anchor:top" o:gfxdata="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" stroked="f" strokeweight="1pt">
                 <v:fill r:id="rId11" o:title="" recolor="t" rotate="t" type="frame"/>
                 <v:textbox inset="6mm,6mm,6mm,6mm">
                   <w:txbxContent>
@@ -11563,7 +12810,7 @@
         <mc:AlternateContent>
           <mc:Choice Requires="wps">
             <w:drawing>
-              <wp:anchor distT="0" distB="0" distL="114300" distR="114300" simplePos="0" relativeHeight="251759616" behindDoc="0" locked="0" layoutInCell="1" allowOverlap="1" wp14:anchorId="09E71887" wp14:editId="4B74CD16">
+              <wp:anchor distT="0" distB="0" distL="114300" distR="114300" simplePos="0" relativeHeight="251759616" behindDoc="0" locked="0" layoutInCell="1" allowOverlap="1" wp14:anchorId="09E71887" wp14:editId="201C3084">
                 <wp:simplePos x="0" y="0"/>
                 <wp:positionH relativeFrom="margin">
                   <wp:posOffset>1964055</wp:posOffset>
@@ -11641,8 +12888,8 @@
           </mc:Choice>
           <mc:Fallback>
             <w:pict>
-              <v:rect w14:anchorId="678BD8C2" id="Téglalap 61" o:spid="_x0000_s1026" style="position:absolute;margin-left:154.65pt;margin-top:12.95pt;width:38.05pt;height:38.05pt;z-index:251759616;visibility:visible;mso-wrap-style:square;mso-width-percent:0;mso-height-percent:0;mso-wrap-distance-left:9pt;mso-wrap-distance-top:0;mso-wrap-distance-right:9pt;mso-wrap-distance-bottom:0;mso-position-horizontal:absolute;mso-position-horizontal-relative:margin;mso-position-vertical:absolute;mso-position-vertical-relative:text;mso-width-percent:0;mso-height-percent:0;mso-width-relative:margin;mso-height-relative:margin;v-text-anchor:middle" o:gfxdata="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" stroked="f" strokeweight="1pt">
-                <v:fill r:id="rId13" o:title="" recolor="t" rotate="t" type="frame"/>
+              <v:rect w14:anchorId="4EB37F5A" id="Téglalap 61" o:spid="_x0000_s1026" style="position:absolute;margin-left:154.65pt;margin-top:12.95pt;width:38.05pt;height:38.05pt;z-index:251759616;visibility:visible;mso-wrap-style:square;mso-width-percent:0;mso-height-percent:0;mso-wrap-distance-left:9pt;mso-wrap-distance-top:0;mso-wrap-distance-right:9pt;mso-wrap-distance-bottom:0;mso-position-horizontal:absolute;mso-position-horizontal-relative:margin;mso-position-vertical:absolute;mso-position-vertical-relative:text;mso-width-percent:0;mso-height-percent:0;mso-width-relative:margin;mso-height-relative:margin;v-text-anchor:middle" o:gfxdata="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" stroked="f" strokeweight="1pt">
+                <v:fill r:id="rId15" o:title="" recolor="t" rotate="t" type="frame"/>
                 <w10:wrap anchorx="margin"/>
               </v:rect>
             </w:pict>
@@ -11763,6 +13010,70 @@
           <w:szCs w:val="40"/>
         </w:rPr>
         <w:drawing>
+          <wp:anchor distT="0" distB="0" distL="114300" distR="114300" simplePos="0" relativeHeight="251980800" behindDoc="0" locked="0" layoutInCell="1" allowOverlap="1" wp14:anchorId="005FDE4A" wp14:editId="1D2994D0">
+            <wp:simplePos x="0" y="0"/>
+            <wp:positionH relativeFrom="column">
+              <wp:posOffset>854249</wp:posOffset>
+            </wp:positionH>
+            <wp:positionV relativeFrom="paragraph">
+              <wp:posOffset>374015</wp:posOffset>
+            </wp:positionV>
+            <wp:extent cx="287655" cy="287655"/>
+            <wp:effectExtent l="0" t="0" r="0" b="0"/>
+            <wp:wrapNone/>
+            <wp:docPr id="294" name="Kép 294" descr="A képen szöveg, clipart látható&#10;&#10;Automatikusan generált leírás"/>
+            <wp:cNvGraphicFramePr>
+              <a:graphicFrameLocks xmlns:a="http://schemas.openxmlformats.org/drawingml/2006/main" noChangeAspect="1"/>
+            </wp:cNvGraphicFramePr>
+            <a:graphic xmlns:a="http://schemas.openxmlformats.org/drawingml/2006/main">
+              <a:graphicData uri="http://schemas.openxmlformats.org/drawingml/2006/picture">
+                <pic:pic xmlns:pic="http://schemas.openxmlformats.org/drawingml/2006/picture">
+                  <pic:nvPicPr>
+                    <pic:cNvPr id="209" name="Kép 209" descr="A képen szöveg, clipart látható&#10;&#10;Automatikusan generált leírás"/>
+                    <pic:cNvPicPr/>
+                  </pic:nvPicPr>
+                  <pic:blipFill>
+                    <a:blip r:embed="rId6" cstate="print">
+                      <a:extLst>
+                        <a:ext uri="{28A0092B-C50C-407E-A947-70E740481C1C}">
+                          <a14:useLocalDpi xmlns:a14="http://schemas.microsoft.com/office/drawing/2010/main" val="0"/>
+                        </a:ext>
+                      </a:extLst>
+                    </a:blip>
+                    <a:stretch>
+                      <a:fillRect/>
+                    </a:stretch>
+                  </pic:blipFill>
+                  <pic:spPr>
+                    <a:xfrm>
+                      <a:off x="0" y="0"/>
+                      <a:ext cx="287655" cy="287655"/>
+                    </a:xfrm>
+                    <a:prstGeom prst="rect">
+                      <a:avLst/>
+                    </a:prstGeom>
+                  </pic:spPr>
+                </pic:pic>
+              </a:graphicData>
+            </a:graphic>
+            <wp14:sizeRelH relativeFrom="margin">
+              <wp14:pctWidth>0</wp14:pctWidth>
+            </wp14:sizeRelH>
+            <wp14:sizeRelV relativeFrom="margin">
+              <wp14:pctHeight>0</wp14:pctHeight>
+            </wp14:sizeRelV>
+          </wp:anchor>
+        </w:drawing>
+      </w:r>
+      <w:r>
+        <w:rPr>
+          <w:rFonts w:ascii="Bauhaus 93" w:hAnsi="Bauhaus 93"/>
+          <w:noProof/>
+          <w:color w:val="F6C9FF"/>
+          <w:sz w:val="40"/>
+          <w:szCs w:val="40"/>
+        </w:rPr>
+        <w:drawing>
           <wp:anchor distT="0" distB="0" distL="114300" distR="114300" simplePos="0" relativeHeight="251856896" behindDoc="0" locked="0" layoutInCell="1" allowOverlap="1" wp14:anchorId="68AFF4BB" wp14:editId="2CBB6E21">
             <wp:simplePos x="0" y="0"/>
             <wp:positionH relativeFrom="margin">
@@ -12029,7 +13340,7 @@
         <mc:AlternateContent>
           <mc:Choice Requires="wps">
             <w:drawing>
-              <wp:anchor distT="0" distB="0" distL="114300" distR="114300" simplePos="0" relativeHeight="251763712" behindDoc="0" locked="0" layoutInCell="1" allowOverlap="1" wp14:anchorId="03AC0171" wp14:editId="7AE0EAFB">
+              <wp:anchor distT="0" distB="0" distL="114300" distR="114300" simplePos="0" relativeHeight="251763712" behindDoc="0" locked="0" layoutInCell="1" allowOverlap="1" wp14:anchorId="03AC0171" wp14:editId="78F76379">
                 <wp:simplePos x="0" y="0"/>
                 <wp:positionH relativeFrom="margin">
                   <wp:posOffset>770255</wp:posOffset>
@@ -12107,8 +13418,8 @@
           </mc:Choice>
           <mc:Fallback>
             <w:pict>
-              <v:rect w14:anchorId="55B68F43" id="Téglalap 63" o:spid="_x0000_s1026" style="position:absolute;margin-left:60.65pt;margin-top:31.4pt;width:38.05pt;height:38.05pt;rotation:-90;z-index:251763712;visibility:visible;mso-wrap-style:square;mso-width-percent:0;mso-height-percent:0;mso-wrap-distance-left:9pt;mso-wrap-distance-top:0;mso-wrap-distance-right:9pt;mso-wrap-distance-bottom:0;mso-position-horizontal:absolute;mso-position-horizontal-relative:margin;mso-position-vertical:absolute;mso-position-vertical-relative:text;mso-width-percent:0;mso-height-percent:0;mso-width-relative:margin;mso-height-relative:margin;v-text-anchor:middle" o:gfxdata="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" stroked="f" strokeweight="1pt">
-                <v:fill r:id="rId13" o:title="" recolor="t" rotate="t" type="frame"/>
+              <v:rect w14:anchorId="400E2472" id="Téglalap 63" o:spid="_x0000_s1026" style="position:absolute;margin-left:60.65pt;margin-top:31.4pt;width:38.05pt;height:38.05pt;rotation:-90;z-index:251763712;visibility:visible;mso-wrap-style:square;mso-width-percent:0;mso-height-percent:0;mso-wrap-distance-left:9pt;mso-wrap-distance-top:0;mso-wrap-distance-right:9pt;mso-wrap-distance-bottom:0;mso-position-horizontal:absolute;mso-position-horizontal-relative:margin;mso-position-vertical:absolute;mso-position-vertical-relative:text;mso-width-percent:0;mso-height-percent:0;mso-width-relative:margin;mso-height-relative:margin;v-text-anchor:middle" o:gfxdata="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" stroked="f" strokeweight="1pt">
+                <v:fill r:id="rId15" o:title="" recolor="t" rotate="t" type="frame"/>
                 <w10:wrap anchorx="margin"/>
               </v:rect>
             </w:pict>
@@ -12137,6 +13448,70 @@
       </w:pPr>
       <w:r>
         <w:rPr>
+          <w:rFonts w:ascii="Bauhaus 93" w:hAnsi="Bauhaus 93"/>
+          <w:noProof/>
+          <w:color w:val="F6C9FF"/>
+          <w:sz w:val="28"/>
+          <w:szCs w:val="28"/>
+        </w:rPr>
+        <w:drawing>
+          <wp:anchor distT="0" distB="0" distL="114300" distR="114300" simplePos="0" relativeHeight="251991040" behindDoc="0" locked="0" layoutInCell="1" allowOverlap="1" wp14:anchorId="62FE2458" wp14:editId="07F61730">
+            <wp:simplePos x="0" y="0"/>
+            <wp:positionH relativeFrom="column">
+              <wp:posOffset>1090352</wp:posOffset>
+            </wp:positionH>
+            <wp:positionV relativeFrom="margin">
+              <wp:posOffset>7170131</wp:posOffset>
+            </wp:positionV>
+            <wp:extent cx="287655" cy="287655"/>
+            <wp:effectExtent l="0" t="0" r="0" b="0"/>
+            <wp:wrapNone/>
+            <wp:docPr id="300" name="Kép 300"/>
+            <wp:cNvGraphicFramePr>
+              <a:graphicFrameLocks xmlns:a="http://schemas.openxmlformats.org/drawingml/2006/main" noChangeAspect="1"/>
+            </wp:cNvGraphicFramePr>
+            <a:graphic xmlns:a="http://schemas.openxmlformats.org/drawingml/2006/main">
+              <a:graphicData uri="http://schemas.openxmlformats.org/drawingml/2006/picture">
+                <pic:pic xmlns:pic="http://schemas.openxmlformats.org/drawingml/2006/picture">
+                  <pic:nvPicPr>
+                    <pic:cNvPr id="255" name="Kép 255"/>
+                    <pic:cNvPicPr/>
+                  </pic:nvPicPr>
+                  <pic:blipFill>
+                    <a:blip r:embed="rId9" cstate="print">
+                      <a:extLst>
+                        <a:ext uri="{28A0092B-C50C-407E-A947-70E740481C1C}">
+                          <a14:useLocalDpi xmlns:a14="http://schemas.microsoft.com/office/drawing/2010/main" val="0"/>
+                        </a:ext>
+                      </a:extLst>
+                    </a:blip>
+                    <a:stretch>
+                      <a:fillRect/>
+                    </a:stretch>
+                  </pic:blipFill>
+                  <pic:spPr>
+                    <a:xfrm>
+                      <a:off x="0" y="0"/>
+                      <a:ext cx="287655" cy="287655"/>
+                    </a:xfrm>
+                    <a:prstGeom prst="rect">
+                      <a:avLst/>
+                    </a:prstGeom>
+                  </pic:spPr>
+                </pic:pic>
+              </a:graphicData>
+            </a:graphic>
+            <wp14:sizeRelH relativeFrom="margin">
+              <wp14:pctWidth>0</wp14:pctWidth>
+            </wp14:sizeRelH>
+            <wp14:sizeRelV relativeFrom="margin">
+              <wp14:pctHeight>0</wp14:pctHeight>
+            </wp14:sizeRelV>
+          </wp:anchor>
+        </w:drawing>
+      </w:r>
+      <w:r>
+        <w:rPr>
           <w:noProof/>
           <w:sz w:val="16"/>
           <w:szCs w:val="16"/>
@@ -12144,13 +13519,159 @@
         <mc:AlternateContent>
           <mc:Choice Requires="wps">
             <w:drawing>
-              <wp:anchor distT="0" distB="0" distL="114300" distR="114300" simplePos="0" relativeHeight="251765760" behindDoc="0" locked="0" layoutInCell="1" allowOverlap="1" wp14:anchorId="47B35547" wp14:editId="0E32888B">
+              <wp:anchor distT="0" distB="0" distL="114300" distR="114300" simplePos="0" relativeHeight="251986944" behindDoc="0" locked="0" layoutInCell="1" allowOverlap="1" wp14:anchorId="720EEBDF" wp14:editId="3A4A67E1">
                 <wp:simplePos x="0" y="0"/>
                 <wp:positionH relativeFrom="margin">
-                  <wp:posOffset>135255</wp:posOffset>
+                  <wp:posOffset>-242166</wp:posOffset>
                 </wp:positionH>
                 <wp:positionV relativeFrom="paragraph">
-                  <wp:posOffset>55245</wp:posOffset>
+                  <wp:posOffset>122209</wp:posOffset>
+                </wp:positionV>
+                <wp:extent cx="1619250" cy="1619250"/>
+                <wp:effectExtent l="0" t="0" r="0" b="0"/>
+                <wp:wrapNone/>
+                <wp:docPr id="298" name="Téglalap 298"/>
+                <wp:cNvGraphicFramePr/>
+                <a:graphic xmlns:a="http://schemas.openxmlformats.org/drawingml/2006/main">
+                  <a:graphicData uri="http://schemas.microsoft.com/office/word/2010/wordprocessingShape">
+                    <wps:wsp>
+                      <wps:cNvSpPr/>
+                      <wps:spPr>
+                        <a:xfrm>
+                          <a:off x="0" y="0"/>
+                          <a:ext cx="1619250" cy="1619250"/>
+                        </a:xfrm>
+                        <a:prstGeom prst="rect">
+                          <a:avLst/>
+                        </a:prstGeom>
+                        <a:blipFill dpi="0" rotWithShape="1">
+                          <a:blip r:embed="rId10" cstate="print">
+                            <a:extLst>
+                              <a:ext uri="{28A0092B-C50C-407E-A947-70E740481C1C}">
+                                <a14:useLocalDpi xmlns:a14="http://schemas.microsoft.com/office/drawing/2010/main" val="0"/>
+                              </a:ext>
+                            </a:extLst>
+                          </a:blip>
+                          <a:srcRect/>
+                          <a:stretch>
+                            <a:fillRect/>
+                          </a:stretch>
+                        </a:blipFill>
+                        <a:ln>
+                          <a:noFill/>
+                        </a:ln>
+                        <a:effectLst>
+                          <a:softEdge rad="0"/>
+                        </a:effectLst>
+                      </wps:spPr>
+                      <wps:style>
+                        <a:lnRef idx="2">
+                          <a:schemeClr val="accent1">
+                            <a:shade val="50000"/>
+                          </a:schemeClr>
+                        </a:lnRef>
+                        <a:fillRef idx="1">
+                          <a:schemeClr val="accent1"/>
+                        </a:fillRef>
+                        <a:effectRef idx="0">
+                          <a:schemeClr val="accent1"/>
+                        </a:effectRef>
+                        <a:fontRef idx="minor">
+                          <a:schemeClr val="lt1"/>
+                        </a:fontRef>
+                      </wps:style>
+                      <wps:txbx>
+                        <w:txbxContent>
+                          <w:p>
+                            <w:pPr>
+                              <w:jc w:val="center"/>
+                              <w:rPr>
+                                <w:rFonts w:ascii="Bauhaus 93" w:hAnsi="Bauhaus 93"/>
+                                <w:color w:val="F6C9FF"/>
+                                <w:sz w:val="32"/>
+                                <w:szCs w:val="32"/>
+                              </w:rPr>
+                            </w:pPr>
+                            <w:r>
+                              <w:rPr>
+                                <w:rFonts w:ascii="Bauhaus 93" w:hAnsi="Bauhaus 93"/>
+                                <w:color w:val="F6C9FF"/>
+                                <w:sz w:val="32"/>
+                                <w:szCs w:val="32"/>
+                              </w:rPr>
+                              <w:t>Enemy death</w:t>
+                            </w:r>
+                          </w:p>
+                        </w:txbxContent>
+                      </wps:txbx>
+                      <wps:bodyPr rot="0" spcFirstLastPara="0" vertOverflow="overflow" horzOverflow="overflow" vert="horz" wrap="square" lIns="216000" tIns="216000" rIns="216000" bIns="216000" numCol="1" spcCol="0" rtlCol="0" fromWordArt="0" anchor="t" anchorCtr="0" forceAA="0" compatLnSpc="1">
+                        <a:prstTxWarp prst="textNoShape">
+                          <a:avLst/>
+                        </a:prstTxWarp>
+                        <a:noAutofit/>
+                      </wps:bodyPr>
+                    </wps:wsp>
+                  </a:graphicData>
+                </a:graphic>
+                <wp14:sizeRelH relativeFrom="margin">
+                  <wp14:pctWidth>0</wp14:pctWidth>
+                </wp14:sizeRelH>
+                <wp14:sizeRelV relativeFrom="margin">
+                  <wp14:pctHeight>0</wp14:pctHeight>
+                </wp14:sizeRelV>
+              </wp:anchor>
+            </w:drawing>
+          </mc:Choice>
+          <mc:Fallback>
+            <w:pict>
+              <v:rect w14:anchorId="720EEBDF" id="Téglalap 298" o:spid="_x0000_s1055" style="position:absolute;margin-left:-19.05pt;margin-top:9.6pt;width:127.5pt;height:127.5pt;z-index:251986944;visibility:visible;mso-wrap-style:square;mso-width-percent:0;mso-height-percent:0;mso-wrap-distance-left:9pt;mso-wrap-distance-top:0;mso-wrap-distance-right:9pt;mso-wrap-distance-bottom:0;mso-position-horizontal:absolute;mso-position-horizontal-relative:margin;mso-position-vertical:absolute;mso-position-vertical-relative:text;mso-width-percent:0;mso-height-percent:0;mso-width-relative:margin;mso-height-relative:margin;v-text-anchor:top" o:gfxdata="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" stroked="f" strokeweight="1pt">
+                <v:fill r:id="rId11" o:title="" recolor="t" rotate="t" type="frame"/>
+                <v:textbox inset="6mm,6mm,6mm,6mm">
+                  <w:txbxContent>
+                    <w:p>
+                      <w:pPr>
+                        <w:jc w:val="center"/>
+                        <w:rPr>
+                          <w:rFonts w:ascii="Bauhaus 93" w:hAnsi="Bauhaus 93"/>
+                          <w:color w:val="F6C9FF"/>
+                          <w:sz w:val="32"/>
+                          <w:szCs w:val="32"/>
+                        </w:rPr>
+                      </w:pPr>
+                      <w:r>
+                        <w:rPr>
+                          <w:rFonts w:ascii="Bauhaus 93" w:hAnsi="Bauhaus 93"/>
+                          <w:color w:val="F6C9FF"/>
+                          <w:sz w:val="32"/>
+                          <w:szCs w:val="32"/>
+                        </w:rPr>
+                        <w:t>Enemy death</w:t>
+                      </w:r>
+                    </w:p>
+                  </w:txbxContent>
+                </v:textbox>
+                <w10:wrap anchorx="margin"/>
+              </v:rect>
+            </w:pict>
+          </mc:Fallback>
+        </mc:AlternateContent>
+      </w:r>
+      <w:r>
+        <w:rPr>
+          <w:noProof/>
+          <w:sz w:val="16"/>
+          <w:szCs w:val="16"/>
+        </w:rPr>
+        <mc:AlternateContent>
+          <mc:Choice Requires="wps">
+            <w:drawing>
+              <wp:anchor distT="0" distB="0" distL="114300" distR="114300" simplePos="0" relativeHeight="251765760" behindDoc="0" locked="0" layoutInCell="1" allowOverlap="1" wp14:anchorId="47B35547" wp14:editId="06692DD0">
+                <wp:simplePos x="0" y="0"/>
+                <wp:positionH relativeFrom="margin">
+                  <wp:posOffset>2073910</wp:posOffset>
+                </wp:positionH>
+                <wp:positionV relativeFrom="paragraph">
+                  <wp:posOffset>179070</wp:posOffset>
                 </wp:positionV>
                 <wp:extent cx="1619250" cy="1619250"/>
                 <wp:effectExtent l="0" t="0" r="0" b="0"/>
@@ -12227,6 +13748,26 @@
                               <w:t>Collectibles</w:t>
                             </w:r>
                           </w:p>
+                          <w:p>
+                            <w:pPr>
+                              <w:jc w:val="center"/>
+                              <w:rPr>
+                                <w:rFonts w:ascii="Bauhaus 93" w:hAnsi="Bauhaus 93"/>
+                                <w:color w:val="F6C9FF"/>
+                                <w:sz w:val="32"/>
+                                <w:szCs w:val="32"/>
+                              </w:rPr>
+                            </w:pPr>
+                            <w:r>
+                              <w:rPr>
+                                <w:rFonts w:ascii="Bauhaus 93" w:hAnsi="Bauhaus 93"/>
+                                <w:color w:val="F6C9FF"/>
+                                <w:sz w:val="32"/>
+                                <w:szCs w:val="32"/>
+                              </w:rPr>
+                              <w:t>(fruits)</w:t>
+                            </w:r>
+                          </w:p>
                         </w:txbxContent>
                       </wps:txbx>
                       <wps:bodyPr rot="0" spcFirstLastPara="0" vertOverflow="overflow" horzOverflow="overflow" vert="horz" wrap="square" lIns="216000" tIns="216000" rIns="216000" bIns="216000" numCol="1" spcCol="0" rtlCol="0" fromWordArt="0" anchor="t" anchorCtr="0" forceAA="0" compatLnSpc="1">
@@ -12249,7 +13790,7 @@
           </mc:Choice>
           <mc:Fallback>
             <w:pict>
-              <v:rect w14:anchorId="47B35547" id="Téglalap 192" o:spid="_x0000_s1054" style="position:absolute;margin-left:10.65pt;margin-top:4.35pt;width:127.5pt;height:127.5pt;z-index:251765760;visibility:visible;mso-wrap-style:square;mso-width-percent:0;mso-height-percent:0;mso-wrap-distance-left:9pt;mso-wrap-distance-top:0;mso-wrap-distance-right:9pt;mso-wrap-distance-bottom:0;mso-position-horizontal:absolute;mso-position-horizontal-relative:margin;mso-position-vertical:absolute;mso-position-vertical-relative:text;mso-width-percent:0;mso-height-percent:0;mso-width-relative:margin;mso-height-relative:margin;v-text-anchor:top" o:gfxdata="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" stroked="f" strokeweight="1pt">
+              <v:rect w14:anchorId="47B35547" id="Téglalap 192" o:spid="_x0000_s1056" style="position:absolute;margin-left:163.3pt;margin-top:14.1pt;width:127.5pt;height:127.5pt;z-index:251765760;visibility:visible;mso-wrap-style:square;mso-width-percent:0;mso-height-percent:0;mso-wrap-distance-left:9pt;mso-wrap-distance-top:0;mso-wrap-distance-right:9pt;mso-wrap-distance-bottom:0;mso-position-horizontal:absolute;mso-position-horizontal-relative:margin;mso-position-vertical:absolute;mso-position-vertical-relative:text;mso-width-percent:0;mso-height-percent:0;mso-width-relative:margin;mso-height-relative:margin;v-text-anchor:top" o:gfxdata="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" stroked="f" strokeweight="1pt">
                 <v:fill r:id="rId11" o:title="" recolor="t" rotate="t" type="frame"/>
                 <v:textbox inset="6mm,6mm,6mm,6mm">
                   <w:txbxContent>
@@ -12273,8 +13814,197 @@
                         <w:t>Collectibles</w:t>
                       </w:r>
                     </w:p>
+                    <w:p>
+                      <w:pPr>
+                        <w:jc w:val="center"/>
+                        <w:rPr>
+                          <w:rFonts w:ascii="Bauhaus 93" w:hAnsi="Bauhaus 93"/>
+                          <w:color w:val="F6C9FF"/>
+                          <w:sz w:val="32"/>
+                          <w:szCs w:val="32"/>
+                        </w:rPr>
+                      </w:pPr>
+                      <w:r>
+                        <w:rPr>
+                          <w:rFonts w:ascii="Bauhaus 93" w:hAnsi="Bauhaus 93"/>
+                          <w:color w:val="F6C9FF"/>
+                          <w:sz w:val="32"/>
+                          <w:szCs w:val="32"/>
+                        </w:rPr>
+                        <w:t>(fruits)</w:t>
+                      </w:r>
+                    </w:p>
                   </w:txbxContent>
                 </v:textbox>
+                <w10:wrap anchorx="margin"/>
+              </v:rect>
+            </w:pict>
+          </mc:Fallback>
+        </mc:AlternateContent>
+      </w:r>
+      <w:r>
+        <w:rPr>
+          <w:rFonts w:ascii="Bauhaus 93" w:hAnsi="Bauhaus 93"/>
+          <w:noProof/>
+          <w:color w:val="F6C9FF"/>
+          <w:sz w:val="28"/>
+          <w:szCs w:val="28"/>
+        </w:rPr>
+        <w:drawing>
+          <wp:anchor distT="0" distB="0" distL="114300" distR="114300" simplePos="0" relativeHeight="251984896" behindDoc="0" locked="0" layoutInCell="1" allowOverlap="1" wp14:anchorId="429BD5BF" wp14:editId="195C5658">
+            <wp:simplePos x="0" y="0"/>
+            <wp:positionH relativeFrom="column">
+              <wp:posOffset>3359150</wp:posOffset>
+            </wp:positionH>
+            <wp:positionV relativeFrom="margin">
+              <wp:posOffset>7211060</wp:posOffset>
+            </wp:positionV>
+            <wp:extent cx="287655" cy="287655"/>
+            <wp:effectExtent l="0" t="0" r="0" b="0"/>
+            <wp:wrapNone/>
+            <wp:docPr id="296" name="Kép 296"/>
+            <wp:cNvGraphicFramePr>
+              <a:graphicFrameLocks xmlns:a="http://schemas.openxmlformats.org/drawingml/2006/main" noChangeAspect="1"/>
+            </wp:cNvGraphicFramePr>
+            <a:graphic xmlns:a="http://schemas.openxmlformats.org/drawingml/2006/main">
+              <a:graphicData uri="http://schemas.openxmlformats.org/drawingml/2006/picture">
+                <pic:pic xmlns:pic="http://schemas.openxmlformats.org/drawingml/2006/picture">
+                  <pic:nvPicPr>
+                    <pic:cNvPr id="255" name="Kép 255"/>
+                    <pic:cNvPicPr/>
+                  </pic:nvPicPr>
+                  <pic:blipFill>
+                    <a:blip r:embed="rId9" cstate="print">
+                      <a:extLst>
+                        <a:ext uri="{28A0092B-C50C-407E-A947-70E740481C1C}">
+                          <a14:useLocalDpi xmlns:a14="http://schemas.microsoft.com/office/drawing/2010/main" val="0"/>
+                        </a:ext>
+                      </a:extLst>
+                    </a:blip>
+                    <a:stretch>
+                      <a:fillRect/>
+                    </a:stretch>
+                  </pic:blipFill>
+                  <pic:spPr>
+                    <a:xfrm>
+                      <a:off x="0" y="0"/>
+                      <a:ext cx="287655" cy="287655"/>
+                    </a:xfrm>
+                    <a:prstGeom prst="rect">
+                      <a:avLst/>
+                    </a:prstGeom>
+                  </pic:spPr>
+                </pic:pic>
+              </a:graphicData>
+            </a:graphic>
+            <wp14:sizeRelH relativeFrom="margin">
+              <wp14:pctWidth>0</wp14:pctWidth>
+            </wp14:sizeRelH>
+            <wp14:sizeRelV relativeFrom="margin">
+              <wp14:pctHeight>0</wp14:pctHeight>
+            </wp14:sizeRelV>
+          </wp:anchor>
+        </w:drawing>
+      </w:r>
+    </w:p>
+    <w:p>
+      <w:pPr>
+        <w:rPr>
+          <w:rFonts w:ascii="Bauhaus 93" w:hAnsi="Bauhaus 93"/>
+          <w:color w:val="F6C9FF"/>
+          <w:sz w:val="40"/>
+          <w:szCs w:val="40"/>
+        </w:rPr>
+      </w:pPr>
+      <w:r>
+        <w:rPr>
+          <w:noProof/>
+          <w:sz w:val="16"/>
+          <w:szCs w:val="16"/>
+        </w:rPr>
+        <mc:AlternateContent>
+          <mc:Choice Requires="wps">
+            <w:drawing>
+              <wp:anchor distT="0" distB="0" distL="114300" distR="114300" simplePos="0" relativeHeight="251988992" behindDoc="0" locked="0" layoutInCell="1" allowOverlap="1" wp14:anchorId="6D3CC275" wp14:editId="1015862B">
+                <wp:simplePos x="0" y="0"/>
+                <wp:positionH relativeFrom="margin">
+                  <wp:posOffset>1489075</wp:posOffset>
+                </wp:positionH>
+                <wp:positionV relativeFrom="paragraph">
+                  <wp:posOffset>215265</wp:posOffset>
+                </wp:positionV>
+                <wp:extent cx="483237" cy="483237"/>
+                <wp:effectExtent l="0" t="0" r="0" b="0"/>
+                <wp:wrapNone/>
+                <wp:docPr id="299" name="Téglalap 299"/>
+                <wp:cNvGraphicFramePr/>
+                <a:graphic xmlns:a="http://schemas.openxmlformats.org/drawingml/2006/main">
+                  <a:graphicData uri="http://schemas.microsoft.com/office/word/2010/wordprocessingShape">
+                    <wps:wsp>
+                      <wps:cNvSpPr/>
+                      <wps:spPr>
+                        <a:xfrm rot="10800000">
+                          <a:off x="0" y="0"/>
+                          <a:ext cx="483237" cy="483237"/>
+                        </a:xfrm>
+                        <a:prstGeom prst="rect">
+                          <a:avLst/>
+                        </a:prstGeom>
+                        <a:blipFill dpi="0" rotWithShape="1">
+                          <a:blip r:embed="rId12" cstate="print">
+                            <a:extLst>
+                              <a:ext uri="{28A0092B-C50C-407E-A947-70E740481C1C}">
+                                <a14:useLocalDpi xmlns:a14="http://schemas.microsoft.com/office/drawing/2010/main" val="0"/>
+                              </a:ext>
+                            </a:extLst>
+                          </a:blip>
+                          <a:srcRect/>
+                          <a:stretch>
+                            <a:fillRect/>
+                          </a:stretch>
+                        </a:blipFill>
+                        <a:ln>
+                          <a:noFill/>
+                        </a:ln>
+                      </wps:spPr>
+                      <wps:style>
+                        <a:lnRef idx="2">
+                          <a:schemeClr val="accent1">
+                            <a:shade val="50000"/>
+                          </a:schemeClr>
+                        </a:lnRef>
+                        <a:fillRef idx="1">
+                          <a:schemeClr val="accent1"/>
+                        </a:fillRef>
+                        <a:effectRef idx="0">
+                          <a:schemeClr val="accent1"/>
+                        </a:effectRef>
+                        <a:fontRef idx="minor">
+                          <a:schemeClr val="lt1"/>
+                        </a:fontRef>
+                      </wps:style>
+                      <wps:bodyPr rot="0" spcFirstLastPara="0" vertOverflow="overflow" horzOverflow="overflow" vert="horz" wrap="square" lIns="91440" tIns="45720" rIns="91440" bIns="45720" numCol="1" spcCol="0" rtlCol="0" fromWordArt="0" anchor="ctr" anchorCtr="0" forceAA="0" compatLnSpc="1">
+                        <a:prstTxWarp prst="textNoShape">
+                          <a:avLst/>
+                        </a:prstTxWarp>
+                        <a:noAutofit/>
+                      </wps:bodyPr>
+                    </wps:wsp>
+                  </a:graphicData>
+                </a:graphic>
+                <wp14:sizeRelH relativeFrom="margin">
+                  <wp14:pctWidth>0</wp14:pctWidth>
+                </wp14:sizeRelH>
+                <wp14:sizeRelV relativeFrom="margin">
+                  <wp14:pctHeight>0</wp14:pctHeight>
+                </wp14:sizeRelV>
+              </wp:anchor>
+            </w:drawing>
+          </mc:Choice>
+          <mc:Fallback>
+            <w:pict>
+              <v:rect w14:anchorId="771A927D" id="Téglalap 299" o:spid="_x0000_s1026" style="position:absolute;margin-left:117.25pt;margin-top:16.95pt;width:38.05pt;height:38.05pt;rotation:180;z-index:251988992;visibility:visible;mso-wrap-style:square;mso-width-percent:0;mso-height-percent:0;mso-wrap-distance-left:9pt;mso-wrap-distance-top:0;mso-wrap-distance-right:9pt;mso-wrap-distance-bottom:0;mso-position-horizontal:absolute;mso-position-horizontal-relative:margin;mso-position-vertical:absolute;mso-position-vertical-relative:text;mso-width-percent:0;mso-height-percent:0;mso-width-relative:margin;mso-height-relative:margin;v-text-anchor:middle" o:gfxdata="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" stroked="f" strokeweight="1pt">
+                <v:fill r:id="rId15" o:title="" recolor="t" rotate="t" type="frame"/>
                 <w10:wrap anchorx="margin"/>
               </v:rect>
             </w:pict>
@@ -12291,16 +14021,134 @@
           <w:szCs w:val="40"/>
         </w:rPr>
       </w:pPr>
-    </w:p>
-    <w:p>
-      <w:pPr>
+      <w:r>
         <w:rPr>
           <w:rFonts w:ascii="Bauhaus 93" w:hAnsi="Bauhaus 93"/>
+          <w:noProof/>
           <w:color w:val="F6C9FF"/>
           <w:sz w:val="40"/>
           <w:szCs w:val="40"/>
         </w:rPr>
-      </w:pPr>
+        <w:drawing>
+          <wp:anchor distT="0" distB="0" distL="114300" distR="114300" simplePos="0" relativeHeight="251993088" behindDoc="0" locked="0" layoutInCell="1" allowOverlap="1" wp14:anchorId="26A132E0" wp14:editId="7CD36FFE">
+            <wp:simplePos x="0" y="0"/>
+            <wp:positionH relativeFrom="margin">
+              <wp:posOffset>464705</wp:posOffset>
+            </wp:positionH>
+            <wp:positionV relativeFrom="paragraph">
+              <wp:posOffset>351732</wp:posOffset>
+            </wp:positionV>
+            <wp:extent cx="287655" cy="287655"/>
+            <wp:effectExtent l="0" t="0" r="0" b="0"/>
+            <wp:wrapNone/>
+            <wp:docPr id="301" name="Kép 301"/>
+            <wp:cNvGraphicFramePr>
+              <a:graphicFrameLocks xmlns:a="http://schemas.openxmlformats.org/drawingml/2006/main" noChangeAspect="1"/>
+            </wp:cNvGraphicFramePr>
+            <a:graphic xmlns:a="http://schemas.openxmlformats.org/drawingml/2006/main">
+              <a:graphicData uri="http://schemas.openxmlformats.org/drawingml/2006/picture">
+                <pic:pic xmlns:pic="http://schemas.openxmlformats.org/drawingml/2006/picture">
+                  <pic:nvPicPr>
+                    <pic:cNvPr id="211" name="Kép 211"/>
+                    <pic:cNvPicPr/>
+                  </pic:nvPicPr>
+                  <pic:blipFill>
+                    <a:blip r:embed="rId7" cstate="print">
+                      <a:extLst>
+                        <a:ext uri="{28A0092B-C50C-407E-A947-70E740481C1C}">
+                          <a14:useLocalDpi xmlns:a14="http://schemas.microsoft.com/office/drawing/2010/main" val="0"/>
+                        </a:ext>
+                      </a:extLst>
+                    </a:blip>
+                    <a:stretch>
+                      <a:fillRect/>
+                    </a:stretch>
+                  </pic:blipFill>
+                  <pic:spPr>
+                    <a:xfrm>
+                      <a:off x="0" y="0"/>
+                      <a:ext cx="287655" cy="287655"/>
+                    </a:xfrm>
+                    <a:prstGeom prst="rect">
+                      <a:avLst/>
+                    </a:prstGeom>
+                  </pic:spPr>
+                </pic:pic>
+              </a:graphicData>
+            </a:graphic>
+            <wp14:sizeRelH relativeFrom="margin">
+              <wp14:pctWidth>0</wp14:pctWidth>
+            </wp14:sizeRelH>
+            <wp14:sizeRelV relativeFrom="margin">
+              <wp14:pctHeight>0</wp14:pctHeight>
+            </wp14:sizeRelV>
+          </wp:anchor>
+        </w:drawing>
+      </w:r>
+      <w:r>
+        <w:rPr>
+          <w:rFonts w:ascii="Bauhaus 93" w:hAnsi="Bauhaus 93"/>
+          <w:noProof/>
+          <w:color w:val="F6C9FF"/>
+          <w:sz w:val="40"/>
+          <w:szCs w:val="40"/>
+        </w:rPr>
+        <w:drawing>
+          <wp:anchor distT="0" distB="0" distL="114300" distR="114300" simplePos="0" relativeHeight="251982848" behindDoc="0" locked="0" layoutInCell="1" allowOverlap="1" wp14:anchorId="49A6ADCF" wp14:editId="0BBCB37C">
+            <wp:simplePos x="0" y="0"/>
+            <wp:positionH relativeFrom="margin">
+              <wp:align>center</wp:align>
+            </wp:positionH>
+            <wp:positionV relativeFrom="paragraph">
+              <wp:posOffset>420427</wp:posOffset>
+            </wp:positionV>
+            <wp:extent cx="287655" cy="287655"/>
+            <wp:effectExtent l="0" t="0" r="0" b="0"/>
+            <wp:wrapNone/>
+            <wp:docPr id="295" name="Kép 295"/>
+            <wp:cNvGraphicFramePr>
+              <a:graphicFrameLocks xmlns:a="http://schemas.openxmlformats.org/drawingml/2006/main" noChangeAspect="1"/>
+            </wp:cNvGraphicFramePr>
+            <a:graphic xmlns:a="http://schemas.openxmlformats.org/drawingml/2006/main">
+              <a:graphicData uri="http://schemas.openxmlformats.org/drawingml/2006/picture">
+                <pic:pic xmlns:pic="http://schemas.openxmlformats.org/drawingml/2006/picture">
+                  <pic:nvPicPr>
+                    <pic:cNvPr id="211" name="Kép 211"/>
+                    <pic:cNvPicPr/>
+                  </pic:nvPicPr>
+                  <pic:blipFill>
+                    <a:blip r:embed="rId7" cstate="print">
+                      <a:extLst>
+                        <a:ext uri="{28A0092B-C50C-407E-A947-70E740481C1C}">
+                          <a14:useLocalDpi xmlns:a14="http://schemas.microsoft.com/office/drawing/2010/main" val="0"/>
+                        </a:ext>
+                      </a:extLst>
+                    </a:blip>
+                    <a:stretch>
+                      <a:fillRect/>
+                    </a:stretch>
+                  </pic:blipFill>
+                  <pic:spPr>
+                    <a:xfrm>
+                      <a:off x="0" y="0"/>
+                      <a:ext cx="287655" cy="287655"/>
+                    </a:xfrm>
+                    <a:prstGeom prst="rect">
+                      <a:avLst/>
+                    </a:prstGeom>
+                  </pic:spPr>
+                </pic:pic>
+              </a:graphicData>
+            </a:graphic>
+            <wp14:sizeRelH relativeFrom="margin">
+              <wp14:pctWidth>0</wp14:pctWidth>
+            </wp14:sizeRelH>
+            <wp14:sizeRelV relativeFrom="margin">
+              <wp14:pctHeight>0</wp14:pctHeight>
+            </wp14:sizeRelV>
+          </wp:anchor>
+        </w:drawing>
+      </w:r>
       <w:r>
         <w:rPr>
           <w:noProof/>
@@ -12310,13 +14158,13 @@
         <mc:AlternateContent>
           <mc:Choice Requires="wps">
             <w:drawing>
-              <wp:anchor distT="0" distB="0" distL="114300" distR="114300" simplePos="0" relativeHeight="251767808" behindDoc="0" locked="0" layoutInCell="1" allowOverlap="1" wp14:anchorId="3178DBA8" wp14:editId="20A133C7">
+              <wp:anchor distT="0" distB="0" distL="114300" distR="114300" simplePos="0" relativeHeight="251767808" behindDoc="0" locked="0" layoutInCell="1" allowOverlap="1" wp14:anchorId="3178DBA8" wp14:editId="614E7DBD">
                 <wp:simplePos x="0" y="0"/>
                 <wp:positionH relativeFrom="margin">
-                  <wp:posOffset>725805</wp:posOffset>
+                  <wp:posOffset>2562618</wp:posOffset>
                 </wp:positionH>
                 <wp:positionV relativeFrom="paragraph">
-                  <wp:posOffset>854710</wp:posOffset>
+                  <wp:posOffset>999028</wp:posOffset>
                 </wp:positionV>
                 <wp:extent cx="483237" cy="483237"/>
                 <wp:effectExtent l="0" t="0" r="0" b="0"/>
@@ -12388,8 +14236,8 @@
           </mc:Choice>
           <mc:Fallback>
             <w:pict>
-              <v:rect w14:anchorId="1AC68C0B" id="Téglalap 193" o:spid="_x0000_s1026" style="position:absolute;margin-left:57.15pt;margin-top:67.3pt;width:38.05pt;height:38.05pt;rotation:-90;z-index:251767808;visibility:visible;mso-wrap-style:square;mso-width-percent:0;mso-height-percent:0;mso-wrap-distance-left:9pt;mso-wrap-distance-top:0;mso-wrap-distance-right:9pt;mso-wrap-distance-bottom:0;mso-position-horizontal:absolute;mso-position-horizontal-relative:margin;mso-position-vertical:absolute;mso-position-vertical-relative:text;mso-width-percent:0;mso-height-percent:0;mso-width-relative:margin;mso-height-relative:margin;v-text-anchor:middle" o:gfxdata="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" stroked="f" strokeweight="1pt">
-                <v:fill r:id="rId13" o:title="" recolor="t" rotate="t" type="frame"/>
+              <v:rect w14:anchorId="24C461FC" id="Téglalap 193" o:spid="_x0000_s1026" style="position:absolute;margin-left:201.8pt;margin-top:78.65pt;width:38.05pt;height:38.05pt;rotation:-90;z-index:251767808;visibility:visible;mso-wrap-style:square;mso-width-percent:0;mso-height-percent:0;mso-wrap-distance-left:9pt;mso-wrap-distance-top:0;mso-wrap-distance-right:9pt;mso-wrap-distance-bottom:0;mso-position-horizontal:absolute;mso-position-horizontal-relative:margin;mso-position-vertical:absolute;mso-position-vertical-relative:text;mso-width-percent:0;mso-height-percent:0;mso-width-relative:margin;mso-height-relative:margin;v-text-anchor:middle" o:gfxdata="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" stroked="f" strokeweight="1pt">
+                <v:fill r:id="rId15" o:title="" recolor="t" rotate="t" type="frame"/>
                 <w10:wrap anchorx="margin"/>
               </v:rect>
             </w:pict>
@@ -12416,7 +14264,248 @@
         <mc:AlternateContent>
           <mc:Choice Requires="wps">
             <w:drawing>
-              <wp:anchor distT="0" distB="0" distL="114300" distR="114300" simplePos="0" relativeHeight="251776000" behindDoc="0" locked="0" layoutInCell="1" allowOverlap="1" wp14:anchorId="7F8335E9" wp14:editId="27868F81">
+              <wp:anchor distT="0" distB="0" distL="114300" distR="114300" simplePos="0" relativeHeight="251771904" behindDoc="0" locked="0" layoutInCell="1" allowOverlap="1" wp14:anchorId="01586278" wp14:editId="343397BC">
+                <wp:simplePos x="0" y="0"/>
+                <wp:positionH relativeFrom="margin">
+                  <wp:posOffset>2018030</wp:posOffset>
+                </wp:positionH>
+                <wp:positionV relativeFrom="paragraph">
+                  <wp:posOffset>250190</wp:posOffset>
+                </wp:positionV>
+                <wp:extent cx="1619250" cy="1619250"/>
+                <wp:effectExtent l="0" t="0" r="0" b="0"/>
+                <wp:wrapNone/>
+                <wp:docPr id="195" name="Téglalap 195"/>
+                <wp:cNvGraphicFramePr/>
+                <a:graphic xmlns:a="http://schemas.openxmlformats.org/drawingml/2006/main">
+                  <a:graphicData uri="http://schemas.microsoft.com/office/word/2010/wordprocessingShape">
+                    <wps:wsp>
+                      <wps:cNvSpPr/>
+                      <wps:spPr>
+                        <a:xfrm>
+                          <a:off x="0" y="0"/>
+                          <a:ext cx="1619250" cy="1619250"/>
+                        </a:xfrm>
+                        <a:prstGeom prst="rect">
+                          <a:avLst/>
+                        </a:prstGeom>
+                        <a:blipFill dpi="0" rotWithShape="1">
+                          <a:blip r:embed="rId10" cstate="print">
+                            <a:extLst>
+                              <a:ext uri="{28A0092B-C50C-407E-A947-70E740481C1C}">
+                                <a14:useLocalDpi xmlns:a14="http://schemas.microsoft.com/office/drawing/2010/main" val="0"/>
+                              </a:ext>
+                            </a:extLst>
+                          </a:blip>
+                          <a:srcRect/>
+                          <a:stretch>
+                            <a:fillRect/>
+                          </a:stretch>
+                        </a:blipFill>
+                        <a:ln>
+                          <a:noFill/>
+                        </a:ln>
+                        <a:effectLst>
+                          <a:softEdge rad="0"/>
+                        </a:effectLst>
+                      </wps:spPr>
+                      <wps:style>
+                        <a:lnRef idx="2">
+                          <a:schemeClr val="accent1">
+                            <a:shade val="50000"/>
+                          </a:schemeClr>
+                        </a:lnRef>
+                        <a:fillRef idx="1">
+                          <a:schemeClr val="accent1"/>
+                        </a:fillRef>
+                        <a:effectRef idx="0">
+                          <a:schemeClr val="accent1"/>
+                        </a:effectRef>
+                        <a:fontRef idx="minor">
+                          <a:schemeClr val="lt1"/>
+                        </a:fontRef>
+                      </wps:style>
+                      <wps:txbx>
+                        <w:txbxContent>
+                          <w:p>
+                            <w:pPr>
+                              <w:jc w:val="center"/>
+                              <w:rPr>
+                                <w:rFonts w:ascii="Bauhaus 93" w:hAnsi="Bauhaus 93"/>
+                                <w:color w:val="F6C9FF"/>
+                                <w:sz w:val="32"/>
+                                <w:szCs w:val="32"/>
+                              </w:rPr>
+                            </w:pPr>
+                            <w:r>
+                              <w:rPr>
+                                <w:rFonts w:ascii="Bauhaus 93" w:hAnsi="Bauhaus 93"/>
+                                <w:color w:val="F6C9FF"/>
+                                <w:sz w:val="32"/>
+                                <w:szCs w:val="32"/>
+                              </w:rPr>
+                              <w:t>Score Collection + Highscore</w:t>
+                            </w:r>
+                          </w:p>
+                        </w:txbxContent>
+                      </wps:txbx>
+                      <wps:bodyPr rot="0" spcFirstLastPara="0" vertOverflow="overflow" horzOverflow="overflow" vert="horz" wrap="square" lIns="216000" tIns="216000" rIns="216000" bIns="216000" numCol="1" spcCol="0" rtlCol="0" fromWordArt="0" anchor="t" anchorCtr="0" forceAA="0" compatLnSpc="1">
+                        <a:prstTxWarp prst="textNoShape">
+                          <a:avLst/>
+                        </a:prstTxWarp>
+                        <a:noAutofit/>
+                      </wps:bodyPr>
+                    </wps:wsp>
+                  </a:graphicData>
+                </a:graphic>
+                <wp14:sizeRelH relativeFrom="margin">
+                  <wp14:pctWidth>0</wp14:pctWidth>
+                </wp14:sizeRelH>
+                <wp14:sizeRelV relativeFrom="margin">
+                  <wp14:pctHeight>0</wp14:pctHeight>
+                </wp14:sizeRelV>
+              </wp:anchor>
+            </w:drawing>
+          </mc:Choice>
+          <mc:Fallback>
+            <w:pict>
+              <v:rect w14:anchorId="01586278" id="Téglalap 195" o:spid="_x0000_s1057" style="position:absolute;margin-left:158.9pt;margin-top:19.7pt;width:127.5pt;height:127.5pt;z-index:251771904;visibility:visible;mso-wrap-style:square;mso-width-percent:0;mso-height-percent:0;mso-wrap-distance-left:9pt;mso-wrap-distance-top:0;mso-wrap-distance-right:9pt;mso-wrap-distance-bottom:0;mso-position-horizontal:absolute;mso-position-horizontal-relative:margin;mso-position-vertical:absolute;mso-position-vertical-relative:text;mso-width-percent:0;mso-height-percent:0;mso-width-relative:margin;mso-height-relative:margin;v-text-anchor:top" o:gfxdata="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" stroked="f" strokeweight="1pt">
+                <v:fill r:id="rId11" o:title="" recolor="t" rotate="t" type="frame"/>
+                <v:textbox inset="6mm,6mm,6mm,6mm">
+                  <w:txbxContent>
+                    <w:p>
+                      <w:pPr>
+                        <w:jc w:val="center"/>
+                        <w:rPr>
+                          <w:rFonts w:ascii="Bauhaus 93" w:hAnsi="Bauhaus 93"/>
+                          <w:color w:val="F6C9FF"/>
+                          <w:sz w:val="32"/>
+                          <w:szCs w:val="32"/>
+                        </w:rPr>
+                      </w:pPr>
+                      <w:r>
+                        <w:rPr>
+                          <w:rFonts w:ascii="Bauhaus 93" w:hAnsi="Bauhaus 93"/>
+                          <w:color w:val="F6C9FF"/>
+                          <w:sz w:val="32"/>
+                          <w:szCs w:val="32"/>
+                        </w:rPr>
+                        <w:t>Score Collection + Highscore</w:t>
+                      </w:r>
+                    </w:p>
+                  </w:txbxContent>
+                </v:textbox>
+                <w10:wrap anchorx="margin"/>
+              </v:rect>
+            </w:pict>
+          </mc:Fallback>
+        </mc:AlternateContent>
+      </w:r>
+      <w:r>
+        <w:rPr>
+          <w:noProof/>
+          <w:sz w:val="16"/>
+          <w:szCs w:val="16"/>
+        </w:rPr>
+        <mc:AlternateContent>
+          <mc:Choice Requires="wps">
+            <w:drawing>
+              <wp:anchor distT="0" distB="0" distL="114300" distR="114300" simplePos="0" relativeHeight="251769856" behindDoc="0" locked="0" layoutInCell="1" allowOverlap="1" wp14:anchorId="2BBFC1EF" wp14:editId="1CB7047B">
+                <wp:simplePos x="0" y="0"/>
+                <wp:positionH relativeFrom="margin">
+                  <wp:posOffset>2596168</wp:posOffset>
+                </wp:positionH>
+                <wp:positionV relativeFrom="paragraph">
+                  <wp:posOffset>-549390</wp:posOffset>
+                </wp:positionV>
+                <wp:extent cx="483237" cy="483237"/>
+                <wp:effectExtent l="0" t="0" r="0" b="0"/>
+                <wp:wrapNone/>
+                <wp:docPr id="194" name="Téglalap 194"/>
+                <wp:cNvGraphicFramePr/>
+                <a:graphic xmlns:a="http://schemas.openxmlformats.org/drawingml/2006/main">
+                  <a:graphicData uri="http://schemas.microsoft.com/office/word/2010/wordprocessingShape">
+                    <wps:wsp>
+                      <wps:cNvSpPr/>
+                      <wps:spPr>
+                        <a:xfrm rot="16200000">
+                          <a:off x="0" y="0"/>
+                          <a:ext cx="483237" cy="483237"/>
+                        </a:xfrm>
+                        <a:prstGeom prst="rect">
+                          <a:avLst/>
+                        </a:prstGeom>
+                        <a:blipFill dpi="0" rotWithShape="1">
+                          <a:blip r:embed="rId12" cstate="print">
+                            <a:extLst>
+                              <a:ext uri="{28A0092B-C50C-407E-A947-70E740481C1C}">
+                                <a14:useLocalDpi xmlns:a14="http://schemas.microsoft.com/office/drawing/2010/main" val="0"/>
+                              </a:ext>
+                            </a:extLst>
+                          </a:blip>
+                          <a:srcRect/>
+                          <a:stretch>
+                            <a:fillRect/>
+                          </a:stretch>
+                        </a:blipFill>
+                        <a:ln>
+                          <a:noFill/>
+                        </a:ln>
+                      </wps:spPr>
+                      <wps:style>
+                        <a:lnRef idx="2">
+                          <a:schemeClr val="accent1">
+                            <a:shade val="50000"/>
+                          </a:schemeClr>
+                        </a:lnRef>
+                        <a:fillRef idx="1">
+                          <a:schemeClr val="accent1"/>
+                        </a:fillRef>
+                        <a:effectRef idx="0">
+                          <a:schemeClr val="accent1"/>
+                        </a:effectRef>
+                        <a:fontRef idx="minor">
+                          <a:schemeClr val="lt1"/>
+                        </a:fontRef>
+                      </wps:style>
+                      <wps:bodyPr rot="0" spcFirstLastPara="0" vertOverflow="overflow" horzOverflow="overflow" vert="horz" wrap="square" lIns="91440" tIns="45720" rIns="91440" bIns="45720" numCol="1" spcCol="0" rtlCol="0" fromWordArt="0" anchor="ctr" anchorCtr="0" forceAA="0" compatLnSpc="1">
+                        <a:prstTxWarp prst="textNoShape">
+                          <a:avLst/>
+                        </a:prstTxWarp>
+                        <a:noAutofit/>
+                      </wps:bodyPr>
+                    </wps:wsp>
+                  </a:graphicData>
+                </a:graphic>
+                <wp14:sizeRelH relativeFrom="margin">
+                  <wp14:pctWidth>0</wp14:pctWidth>
+                </wp14:sizeRelH>
+                <wp14:sizeRelV relativeFrom="margin">
+                  <wp14:pctHeight>0</wp14:pctHeight>
+                </wp14:sizeRelV>
+              </wp:anchor>
+            </w:drawing>
+          </mc:Choice>
+          <mc:Fallback>
+            <w:pict>
+              <v:rect w14:anchorId="7A8106AF" id="Téglalap 194" o:spid="_x0000_s1026" style="position:absolute;margin-left:204.4pt;margin-top:-43.25pt;width:38.05pt;height:38.05pt;rotation:-90;z-index:251769856;visibility:visible;mso-wrap-style:square;mso-width-percent:0;mso-height-percent:0;mso-wrap-distance-left:9pt;mso-wrap-distance-top:0;mso-wrap-distance-right:9pt;mso-wrap-distance-bottom:0;mso-position-horizontal:absolute;mso-position-horizontal-relative:margin;mso-position-vertical:absolute;mso-position-vertical-relative:text;mso-width-percent:0;mso-height-percent:0;mso-width-relative:margin;mso-height-relative:margin;v-text-anchor:middle" o:gfxdata="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" stroked="f" strokeweight="1pt">
+                <v:fill r:id="rId15" o:title="" recolor="t" rotate="t" type="frame"/>
+                <w10:wrap anchorx="margin"/>
+              </v:rect>
+            </w:pict>
+          </mc:Fallback>
+        </mc:AlternateContent>
+      </w:r>
+      <w:r>
+        <w:rPr>
+          <w:noProof/>
+          <w:sz w:val="16"/>
+          <w:szCs w:val="16"/>
+        </w:rPr>
+        <mc:AlternateContent>
+          <mc:Choice Requires="wps">
+            <w:drawing>
+              <wp:anchor distT="0" distB="0" distL="114300" distR="114300" simplePos="0" relativeHeight="251776000" behindDoc="0" locked="0" layoutInCell="1" allowOverlap="1" wp14:anchorId="7F8335E9" wp14:editId="4A6A3435">
                 <wp:simplePos x="0" y="0"/>
                 <wp:positionH relativeFrom="margin">
                   <wp:posOffset>3856355</wp:posOffset>
@@ -12541,7 +14630,7 @@
           </mc:Choice>
           <mc:Fallback>
             <w:pict>
-              <v:rect w14:anchorId="7F8335E9" id="Téglalap 197" o:spid="_x0000_s1055" style="position:absolute;margin-left:303.65pt;margin-top:15.65pt;width:127.5pt;height:127.5pt;z-index:251776000;visibility:visible;mso-wrap-style:square;mso-width-percent:0;mso-height-percent:0;mso-wrap-distance-left:9pt;mso-wrap-distance-top:0;mso-wrap-distance-right:9pt;mso-wrap-distance-bottom:0;mso-position-horizontal:absolute;mso-position-horizontal-relative:margin;mso-position-vertical:absolute;mso-position-vertical-relative:text;mso-width-percent:0;mso-height-percent:0;mso-width-relative:margin;mso-height-relative:margin;v-text-anchor:top" o:gfxdata="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" stroked="f" strokeweight="1pt">
+              <v:rect w14:anchorId="7F8335E9" id="Téglalap 197" o:spid="_x0000_s1058" style="position:absolute;margin-left:303.65pt;margin-top:15.65pt;width:127.5pt;height:127.5pt;z-index:251776000;visibility:visible;mso-wrap-style:square;mso-width-percent:0;mso-height-percent:0;mso-wrap-distance-left:9pt;mso-wrap-distance-top:0;mso-wrap-distance-right:9pt;mso-wrap-distance-bottom:0;mso-position-horizontal:absolute;mso-position-horizontal-relative:margin;mso-position-vertical:absolute;mso-position-vertical-relative:text;mso-width-percent:0;mso-height-percent:0;mso-width-relative:margin;mso-height-relative:margin;v-text-anchor:top" o:gfxdata="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" stroked="f" strokeweight="1pt">
                 <v:fill r:id="rId11" o:title="" recolor="t" rotate="t" type="frame"/>
                 <v:textbox inset="6mm,6mm,6mm,6mm">
                   <w:txbxContent>
@@ -12593,247 +14682,6 @@
           </mc:Fallback>
         </mc:AlternateContent>
       </w:r>
-      <w:r>
-        <w:rPr>
-          <w:noProof/>
-          <w:sz w:val="16"/>
-          <w:szCs w:val="16"/>
-        </w:rPr>
-        <mc:AlternateContent>
-          <mc:Choice Requires="wps">
-            <w:drawing>
-              <wp:anchor distT="0" distB="0" distL="114300" distR="114300" simplePos="0" relativeHeight="251771904" behindDoc="0" locked="0" layoutInCell="1" allowOverlap="1" wp14:anchorId="01586278" wp14:editId="19A62050">
-                <wp:simplePos x="0" y="0"/>
-                <wp:positionH relativeFrom="margin">
-                  <wp:posOffset>147955</wp:posOffset>
-                </wp:positionH>
-                <wp:positionV relativeFrom="paragraph">
-                  <wp:posOffset>313055</wp:posOffset>
-                </wp:positionV>
-                <wp:extent cx="1619250" cy="1619250"/>
-                <wp:effectExtent l="0" t="0" r="0" b="0"/>
-                <wp:wrapNone/>
-                <wp:docPr id="195" name="Téglalap 195"/>
-                <wp:cNvGraphicFramePr/>
-                <a:graphic xmlns:a="http://schemas.openxmlformats.org/drawingml/2006/main">
-                  <a:graphicData uri="http://schemas.microsoft.com/office/word/2010/wordprocessingShape">
-                    <wps:wsp>
-                      <wps:cNvSpPr/>
-                      <wps:spPr>
-                        <a:xfrm>
-                          <a:off x="0" y="0"/>
-                          <a:ext cx="1619250" cy="1619250"/>
-                        </a:xfrm>
-                        <a:prstGeom prst="rect">
-                          <a:avLst/>
-                        </a:prstGeom>
-                        <a:blipFill dpi="0" rotWithShape="1">
-                          <a:blip r:embed="rId10" cstate="print">
-                            <a:extLst>
-                              <a:ext uri="{28A0092B-C50C-407E-A947-70E740481C1C}">
-                                <a14:useLocalDpi xmlns:a14="http://schemas.microsoft.com/office/drawing/2010/main" val="0"/>
-                              </a:ext>
-                            </a:extLst>
-                          </a:blip>
-                          <a:srcRect/>
-                          <a:stretch>
-                            <a:fillRect/>
-                          </a:stretch>
-                        </a:blipFill>
-                        <a:ln>
-                          <a:noFill/>
-                        </a:ln>
-                        <a:effectLst>
-                          <a:softEdge rad="0"/>
-                        </a:effectLst>
-                      </wps:spPr>
-                      <wps:style>
-                        <a:lnRef idx="2">
-                          <a:schemeClr val="accent1">
-                            <a:shade val="50000"/>
-                          </a:schemeClr>
-                        </a:lnRef>
-                        <a:fillRef idx="1">
-                          <a:schemeClr val="accent1"/>
-                        </a:fillRef>
-                        <a:effectRef idx="0">
-                          <a:schemeClr val="accent1"/>
-                        </a:effectRef>
-                        <a:fontRef idx="minor">
-                          <a:schemeClr val="lt1"/>
-                        </a:fontRef>
-                      </wps:style>
-                      <wps:txbx>
-                        <w:txbxContent>
-                          <w:p>
-                            <w:pPr>
-                              <w:jc w:val="center"/>
-                              <w:rPr>
-                                <w:rFonts w:ascii="Bauhaus 93" w:hAnsi="Bauhaus 93"/>
-                                <w:color w:val="F6C9FF"/>
-                                <w:sz w:val="32"/>
-                                <w:szCs w:val="32"/>
-                              </w:rPr>
-                            </w:pPr>
-                            <w:r>
-                              <w:rPr>
-                                <w:rFonts w:ascii="Bauhaus 93" w:hAnsi="Bauhaus 93"/>
-                                <w:color w:val="F6C9FF"/>
-                                <w:sz w:val="32"/>
-                                <w:szCs w:val="32"/>
-                              </w:rPr>
-                              <w:t>Score Collection + Highscore</w:t>
-                            </w:r>
-                          </w:p>
-                        </w:txbxContent>
-                      </wps:txbx>
-                      <wps:bodyPr rot="0" spcFirstLastPara="0" vertOverflow="overflow" horzOverflow="overflow" vert="horz" wrap="square" lIns="216000" tIns="216000" rIns="216000" bIns="216000" numCol="1" spcCol="0" rtlCol="0" fromWordArt="0" anchor="t" anchorCtr="0" forceAA="0" compatLnSpc="1">
-                        <a:prstTxWarp prst="textNoShape">
-                          <a:avLst/>
-                        </a:prstTxWarp>
-                        <a:noAutofit/>
-                      </wps:bodyPr>
-                    </wps:wsp>
-                  </a:graphicData>
-                </a:graphic>
-                <wp14:sizeRelH relativeFrom="margin">
-                  <wp14:pctWidth>0</wp14:pctWidth>
-                </wp14:sizeRelH>
-                <wp14:sizeRelV relativeFrom="margin">
-                  <wp14:pctHeight>0</wp14:pctHeight>
-                </wp14:sizeRelV>
-              </wp:anchor>
-            </w:drawing>
-          </mc:Choice>
-          <mc:Fallback>
-            <w:pict>
-              <v:rect w14:anchorId="01586278" id="Téglalap 195" o:spid="_x0000_s1056" style="position:absolute;margin-left:11.65pt;margin-top:24.65pt;width:127.5pt;height:127.5pt;z-index:251771904;visibility:visible;mso-wrap-style:square;mso-width-percent:0;mso-height-percent:0;mso-wrap-distance-left:9pt;mso-wrap-distance-top:0;mso-wrap-distance-right:9pt;mso-wrap-distance-bottom:0;mso-position-horizontal:absolute;mso-position-horizontal-relative:margin;mso-position-vertical:absolute;mso-position-vertical-relative:text;mso-width-percent:0;mso-height-percent:0;mso-width-relative:margin;mso-height-relative:margin;v-text-anchor:top" o:gfxdata="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" stroked="f" strokeweight="1pt">
-                <v:fill r:id="rId11" o:title="" recolor="t" rotate="t" type="frame"/>
-                <v:textbox inset="6mm,6mm,6mm,6mm">
-                  <w:txbxContent>
-                    <w:p>
-                      <w:pPr>
-                        <w:jc w:val="center"/>
-                        <w:rPr>
-                          <w:rFonts w:ascii="Bauhaus 93" w:hAnsi="Bauhaus 93"/>
-                          <w:color w:val="F6C9FF"/>
-                          <w:sz w:val="32"/>
-                          <w:szCs w:val="32"/>
-                        </w:rPr>
-                      </w:pPr>
-                      <w:r>
-                        <w:rPr>
-                          <w:rFonts w:ascii="Bauhaus 93" w:hAnsi="Bauhaus 93"/>
-                          <w:color w:val="F6C9FF"/>
-                          <w:sz w:val="32"/>
-                          <w:szCs w:val="32"/>
-                        </w:rPr>
-                        <w:t>Score Collection + Highscore</w:t>
-                      </w:r>
-                    </w:p>
-                  </w:txbxContent>
-                </v:textbox>
-                <w10:wrap anchorx="margin"/>
-              </v:rect>
-            </w:pict>
-          </mc:Fallback>
-        </mc:AlternateContent>
-      </w:r>
-      <w:r>
-        <w:rPr>
-          <w:noProof/>
-          <w:sz w:val="16"/>
-          <w:szCs w:val="16"/>
-        </w:rPr>
-        <mc:AlternateContent>
-          <mc:Choice Requires="wps">
-            <w:drawing>
-              <wp:anchor distT="0" distB="0" distL="114300" distR="114300" simplePos="0" relativeHeight="251769856" behindDoc="0" locked="0" layoutInCell="1" allowOverlap="1" wp14:anchorId="2BBFC1EF" wp14:editId="1943E825">
-                <wp:simplePos x="0" y="0"/>
-                <wp:positionH relativeFrom="margin">
-                  <wp:posOffset>725806</wp:posOffset>
-                </wp:positionH>
-                <wp:positionV relativeFrom="paragraph">
-                  <wp:posOffset>-487046</wp:posOffset>
-                </wp:positionV>
-                <wp:extent cx="483237" cy="483237"/>
-                <wp:effectExtent l="0" t="0" r="0" b="0"/>
-                <wp:wrapNone/>
-                <wp:docPr id="194" name="Téglalap 194"/>
-                <wp:cNvGraphicFramePr/>
-                <a:graphic xmlns:a="http://schemas.openxmlformats.org/drawingml/2006/main">
-                  <a:graphicData uri="http://schemas.microsoft.com/office/word/2010/wordprocessingShape">
-                    <wps:wsp>
-                      <wps:cNvSpPr/>
-                      <wps:spPr>
-                        <a:xfrm rot="16200000">
-                          <a:off x="0" y="0"/>
-                          <a:ext cx="483237" cy="483237"/>
-                        </a:xfrm>
-                        <a:prstGeom prst="rect">
-                          <a:avLst/>
-                        </a:prstGeom>
-                        <a:blipFill dpi="0" rotWithShape="1">
-                          <a:blip r:embed="rId12" cstate="print">
-                            <a:extLst>
-                              <a:ext uri="{28A0092B-C50C-407E-A947-70E740481C1C}">
-                                <a14:useLocalDpi xmlns:a14="http://schemas.microsoft.com/office/drawing/2010/main" val="0"/>
-                              </a:ext>
-                            </a:extLst>
-                          </a:blip>
-                          <a:srcRect/>
-                          <a:stretch>
-                            <a:fillRect/>
-                          </a:stretch>
-                        </a:blipFill>
-                        <a:ln>
-                          <a:noFill/>
-                        </a:ln>
-                      </wps:spPr>
-                      <wps:style>
-                        <a:lnRef idx="2">
-                          <a:schemeClr val="accent1">
-                            <a:shade val="50000"/>
-                          </a:schemeClr>
-                        </a:lnRef>
-                        <a:fillRef idx="1">
-                          <a:schemeClr val="accent1"/>
-                        </a:fillRef>
-                        <a:effectRef idx="0">
-                          <a:schemeClr val="accent1"/>
-                        </a:effectRef>
-                        <a:fontRef idx="minor">
-                          <a:schemeClr val="lt1"/>
-                        </a:fontRef>
-                      </wps:style>
-                      <wps:bodyPr rot="0" spcFirstLastPara="0" vertOverflow="overflow" horzOverflow="overflow" vert="horz" wrap="square" lIns="91440" tIns="45720" rIns="91440" bIns="45720" numCol="1" spcCol="0" rtlCol="0" fromWordArt="0" anchor="ctr" anchorCtr="0" forceAA="0" compatLnSpc="1">
-                        <a:prstTxWarp prst="textNoShape">
-                          <a:avLst/>
-                        </a:prstTxWarp>
-                        <a:noAutofit/>
-                      </wps:bodyPr>
-                    </wps:wsp>
-                  </a:graphicData>
-                </a:graphic>
-                <wp14:sizeRelH relativeFrom="margin">
-                  <wp14:pctWidth>0</wp14:pctWidth>
-                </wp14:sizeRelH>
-                <wp14:sizeRelV relativeFrom="margin">
-                  <wp14:pctHeight>0</wp14:pctHeight>
-                </wp14:sizeRelV>
-              </wp:anchor>
-            </w:drawing>
-          </mc:Choice>
-          <mc:Fallback>
-            <w:pict>
-              <v:rect w14:anchorId="43240EA3" id="Téglalap 194" o:spid="_x0000_s1026" style="position:absolute;margin-left:57.15pt;margin-top:-38.35pt;width:38.05pt;height:38.05pt;rotation:-90;z-index:251769856;visibility:visible;mso-wrap-style:square;mso-width-percent:0;mso-height-percent:0;mso-wrap-distance-left:9pt;mso-wrap-distance-top:0;mso-wrap-distance-right:9pt;mso-wrap-distance-bottom:0;mso-position-horizontal:absolute;mso-position-horizontal-relative:margin;mso-position-vertical:absolute;mso-position-vertical-relative:text;mso-width-percent:0;mso-height-percent:0;mso-width-relative:margin;mso-height-relative:margin;v-text-anchor:middle" o:gfxdata="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" stroked="f" strokeweight="1pt">
-                <v:fill r:id="rId13" o:title="" recolor="t" rotate="t" type="frame"/>
-                <w10:wrap anchorx="margin"/>
-              </v:rect>
-            </w:pict>
-          </mc:Fallback>
-        </mc:AlternateContent>
-      </w:r>
     </w:p>
     <w:p>
       <w:pPr>
@@ -12873,7 +14721,7 @@
           <w:szCs w:val="40"/>
         </w:rPr>
         <w:drawing>
-          <wp:anchor distT="0" distB="0" distL="114300" distR="114300" simplePos="0" relativeHeight="251860992" behindDoc="0" locked="0" layoutInCell="1" allowOverlap="1" wp14:anchorId="270EFB18" wp14:editId="4499D2E6">
+          <wp:anchor distT="0" distB="0" distL="114300" distR="114300" simplePos="0" relativeHeight="251860992" behindDoc="0" locked="0" layoutInCell="1" allowOverlap="1" wp14:anchorId="270EFB18" wp14:editId="469E2CEA">
             <wp:simplePos x="0" y="0"/>
             <wp:positionH relativeFrom="column">
               <wp:posOffset>4532728</wp:posOffset>
@@ -12927,101 +14775,6 @@
             </wp14:sizeRelV>
           </wp:anchor>
         </w:drawing>
-      </w:r>
-      <w:r>
-        <w:rPr>
-          <w:noProof/>
-          <w:sz w:val="16"/>
-          <w:szCs w:val="16"/>
-        </w:rPr>
-        <mc:AlternateContent>
-          <mc:Choice Requires="wps">
-            <w:drawing>
-              <wp:anchor distT="0" distB="0" distL="114300" distR="114300" simplePos="0" relativeHeight="251780096" behindDoc="0" locked="0" layoutInCell="1" allowOverlap="1" wp14:anchorId="798D8296" wp14:editId="63F32794">
-                <wp:simplePos x="0" y="0"/>
-                <wp:positionH relativeFrom="margin">
-                  <wp:posOffset>1595755</wp:posOffset>
-                </wp:positionH>
-                <wp:positionV relativeFrom="paragraph">
-                  <wp:posOffset>501015</wp:posOffset>
-                </wp:positionV>
-                <wp:extent cx="483235" cy="483235"/>
-                <wp:effectExtent l="114300" t="114300" r="88265" b="107315"/>
-                <wp:wrapNone/>
-                <wp:docPr id="199" name="Téglalap 199"/>
-                <wp:cNvGraphicFramePr/>
-                <a:graphic xmlns:a="http://schemas.openxmlformats.org/drawingml/2006/main">
-                  <a:graphicData uri="http://schemas.microsoft.com/office/word/2010/wordprocessingShape">
-                    <wps:wsp>
-                      <wps:cNvSpPr/>
-                      <wps:spPr>
-                        <a:xfrm rot="13822338">
-                          <a:off x="0" y="0"/>
-                          <a:ext cx="483235" cy="483235"/>
-                        </a:xfrm>
-                        <a:prstGeom prst="rect">
-                          <a:avLst/>
-                        </a:prstGeom>
-                        <a:blipFill dpi="0" rotWithShape="1">
-                          <a:blip r:embed="rId12" cstate="print">
-                            <a:extLst>
-                              <a:ext uri="{28A0092B-C50C-407E-A947-70E740481C1C}">
-                                <a14:useLocalDpi xmlns:a14="http://schemas.microsoft.com/office/drawing/2010/main" val="0"/>
-                              </a:ext>
-                            </a:extLst>
-                          </a:blip>
-                          <a:srcRect/>
-                          <a:stretch>
-                            <a:fillRect/>
-                          </a:stretch>
-                        </a:blipFill>
-                        <a:ln>
-                          <a:noFill/>
-                        </a:ln>
-                      </wps:spPr>
-                      <wps:style>
-                        <a:lnRef idx="2">
-                          <a:schemeClr val="accent1">
-                            <a:shade val="50000"/>
-                          </a:schemeClr>
-                        </a:lnRef>
-                        <a:fillRef idx="1">
-                          <a:schemeClr val="accent1"/>
-                        </a:fillRef>
-                        <a:effectRef idx="0">
-                          <a:schemeClr val="accent1"/>
-                        </a:effectRef>
-                        <a:fontRef idx="minor">
-                          <a:schemeClr val="lt1"/>
-                        </a:fontRef>
-                      </wps:style>
-                      <wps:bodyPr rot="0" spcFirstLastPara="0" vertOverflow="overflow" horzOverflow="overflow" vert="horz" wrap="square" lIns="91440" tIns="45720" rIns="91440" bIns="45720" numCol="1" spcCol="0" rtlCol="0" fromWordArt="0" anchor="ctr" anchorCtr="0" forceAA="0" compatLnSpc="1">
-                        <a:prstTxWarp prst="textNoShape">
-                          <a:avLst/>
-                        </a:prstTxWarp>
-                        <a:noAutofit/>
-                      </wps:bodyPr>
-                    </wps:wsp>
-                  </a:graphicData>
-                </a:graphic>
-                <wp14:sizeRelH relativeFrom="margin">
-                  <wp14:pctWidth>0</wp14:pctWidth>
-                </wp14:sizeRelH>
-                <wp14:sizeRelV relativeFrom="margin">
-                  <wp14:pctHeight>0</wp14:pctHeight>
-                </wp14:sizeRelV>
-              </wp:anchor>
-            </w:drawing>
-          </mc:Choice>
-          <mc:Fallback>
-            <w:pict>
-              <v:rect w14:anchorId="1D283355" id="Téglalap 199" o:spid="_x0000_s1026" style="position:absolute;margin-left:125.65pt;margin-top:39.45pt;width:38.05pt;height:38.05pt;rotation:-8495281fd;z-index:251780096;visibility:visible;mso-wrap-style:square;mso-width-percent:0;mso-height-percent:0;mso-wrap-distance-left:9pt;mso-wrap-distance-top:0;mso-wrap-distance-right:9pt;mso-wrap-distance-bottom:0;mso-position-horizontal:absolute;mso-position-horizontal-relative:margin;mso-position-vertical:absolute;mso-position-vertical-relative:text;mso-width-percent:0;mso-height-percent:0;mso-width-relative:margin;mso-height-relative:margin;v-text-anchor:middle" o:gfxdata="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" stroked="f" strokeweight="1pt">
-                <v:fill r:id="rId13" o:title="" recolor="t" rotate="t" type="frame"/>
-                <w10:wrap anchorx="margin"/>
-              </v:rect>
-            </w:pict>
-          </mc:Fallback>
-        </mc:AlternateContent>
       </w:r>
       <w:r>
         <w:rPr>
@@ -13128,6 +14881,101 @@
           <w:szCs w:val="40"/>
         </w:rPr>
       </w:pPr>
+      <w:r>
+        <w:rPr>
+          <w:noProof/>
+          <w:sz w:val="16"/>
+          <w:szCs w:val="16"/>
+        </w:rPr>
+        <mc:AlternateContent>
+          <mc:Choice Requires="wps">
+            <w:drawing>
+              <wp:anchor distT="0" distB="0" distL="114300" distR="114300" simplePos="0" relativeHeight="251780096" behindDoc="0" locked="0" layoutInCell="1" allowOverlap="1" wp14:anchorId="798D8296" wp14:editId="26A8EAF5">
+                <wp:simplePos x="0" y="0"/>
+                <wp:positionH relativeFrom="margin">
+                  <wp:posOffset>2627918</wp:posOffset>
+                </wp:positionH>
+                <wp:positionV relativeFrom="paragraph">
+                  <wp:posOffset>8332</wp:posOffset>
+                </wp:positionV>
+                <wp:extent cx="483235" cy="483235"/>
+                <wp:effectExtent l="0" t="0" r="0" b="0"/>
+                <wp:wrapNone/>
+                <wp:docPr id="199" name="Téglalap 199"/>
+                <wp:cNvGraphicFramePr/>
+                <a:graphic xmlns:a="http://schemas.openxmlformats.org/drawingml/2006/main">
+                  <a:graphicData uri="http://schemas.microsoft.com/office/word/2010/wordprocessingShape">
+                    <wps:wsp>
+                      <wps:cNvSpPr/>
+                      <wps:spPr>
+                        <a:xfrm rot="16200000">
+                          <a:off x="0" y="0"/>
+                          <a:ext cx="483235" cy="483235"/>
+                        </a:xfrm>
+                        <a:prstGeom prst="rect">
+                          <a:avLst/>
+                        </a:prstGeom>
+                        <a:blipFill dpi="0" rotWithShape="1">
+                          <a:blip r:embed="rId12" cstate="print">
+                            <a:extLst>
+                              <a:ext uri="{28A0092B-C50C-407E-A947-70E740481C1C}">
+                                <a14:useLocalDpi xmlns:a14="http://schemas.microsoft.com/office/drawing/2010/main" val="0"/>
+                              </a:ext>
+                            </a:extLst>
+                          </a:blip>
+                          <a:srcRect/>
+                          <a:stretch>
+                            <a:fillRect/>
+                          </a:stretch>
+                        </a:blipFill>
+                        <a:ln>
+                          <a:noFill/>
+                        </a:ln>
+                      </wps:spPr>
+                      <wps:style>
+                        <a:lnRef idx="2">
+                          <a:schemeClr val="accent1">
+                            <a:shade val="50000"/>
+                          </a:schemeClr>
+                        </a:lnRef>
+                        <a:fillRef idx="1">
+                          <a:schemeClr val="accent1"/>
+                        </a:fillRef>
+                        <a:effectRef idx="0">
+                          <a:schemeClr val="accent1"/>
+                        </a:effectRef>
+                        <a:fontRef idx="minor">
+                          <a:schemeClr val="lt1"/>
+                        </a:fontRef>
+                      </wps:style>
+                      <wps:bodyPr rot="0" spcFirstLastPara="0" vertOverflow="overflow" horzOverflow="overflow" vert="horz" wrap="square" lIns="91440" tIns="45720" rIns="91440" bIns="45720" numCol="1" spcCol="0" rtlCol="0" fromWordArt="0" anchor="ctr" anchorCtr="0" forceAA="0" compatLnSpc="1">
+                        <a:prstTxWarp prst="textNoShape">
+                          <a:avLst/>
+                        </a:prstTxWarp>
+                        <a:noAutofit/>
+                      </wps:bodyPr>
+                    </wps:wsp>
+                  </a:graphicData>
+                </a:graphic>
+                <wp14:sizeRelH relativeFrom="margin">
+                  <wp14:pctWidth>0</wp14:pctWidth>
+                </wp14:sizeRelH>
+                <wp14:sizeRelV relativeFrom="margin">
+                  <wp14:pctHeight>0</wp14:pctHeight>
+                </wp14:sizeRelV>
+              </wp:anchor>
+            </w:drawing>
+          </mc:Choice>
+          <mc:Fallback>
+            <w:pict>
+              <v:rect w14:anchorId="04209C6A" id="Téglalap 199" o:spid="_x0000_s1026" style="position:absolute;margin-left:206.9pt;margin-top:.65pt;width:38.05pt;height:38.05pt;rotation:-90;z-index:251780096;visibility:visible;mso-wrap-style:square;mso-width-percent:0;mso-height-percent:0;mso-wrap-distance-left:9pt;mso-wrap-distance-top:0;mso-wrap-distance-right:9pt;mso-wrap-distance-bottom:0;mso-position-horizontal:absolute;mso-position-horizontal-relative:margin;mso-position-vertical:absolute;mso-position-vertical-relative:text;mso-width-percent:0;mso-height-percent:0;mso-width-relative:margin;mso-height-relative:margin;v-text-anchor:middle" o:gfxdata="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" stroked="f" strokeweight="1pt">
+                <v:fill r:id="rId15" o:title="" recolor="t" rotate="t" type="frame"/>
+                <w10:wrap anchorx="margin"/>
+              </v:rect>
+            </w:pict>
+          </mc:Fallback>
+        </mc:AlternateContent>
+      </w:r>
     </w:p>
     <w:p>
       <w:pPr>
@@ -13272,7 +15120,7 @@
           </mc:Choice>
           <mc:Fallback>
             <w:pict>
-              <v:rect w14:anchorId="77235F10" id="Téglalap 198" o:spid="_x0000_s1057" style="position:absolute;margin-left:166.55pt;margin-top:7.05pt;width:127.5pt;height:127.5pt;z-index:251778048;visibility:visible;mso-wrap-style:square;mso-width-percent:0;mso-height-percent:0;mso-wrap-distance-left:9pt;mso-wrap-distance-top:0;mso-wrap-distance-right:9pt;mso-wrap-distance-bottom:0;mso-position-horizontal:absolute;mso-position-horizontal-relative:margin;mso-position-vertical:absolute;mso-position-vertical-relative:text;mso-width-percent:0;mso-height-percent:0;mso-width-relative:margin;mso-height-relative:margin;v-text-anchor:top" o:gfxdata="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" stroked="f" strokeweight="1pt">
+              <v:rect w14:anchorId="77235F10" id="Téglalap 198" o:spid="_x0000_s1059" style="position:absolute;margin-left:166.55pt;margin-top:7.05pt;width:127.5pt;height:127.5pt;z-index:251778048;visibility:visible;mso-wrap-style:square;mso-width-percent:0;mso-height-percent:0;mso-wrap-distance-left:9pt;mso-wrap-distance-top:0;mso-wrap-distance-right:9pt;mso-wrap-distance-bottom:0;mso-position-horizontal:absolute;mso-position-horizontal-relative:margin;mso-position-vertical:absolute;mso-position-vertical-relative:text;mso-width-percent:0;mso-height-percent:0;mso-width-relative:margin;mso-height-relative:margin;v-text-anchor:top" o:gfxdata="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" stroked="f" strokeweight="1pt">
                 <v:fill r:id="rId11" o:title="" recolor="t" rotate="t" type="frame"/>
                 <v:textbox inset="6mm,6mm,6mm,6mm">
                   <w:txbxContent>
@@ -13542,7 +15390,7 @@
           </mc:Choice>
           <mc:Fallback>
             <w:pict>
-              <v:rect w14:anchorId="18E0C074" id="Téglalap 206" o:spid="_x0000_s1058" style="position:absolute;margin-left:347.7pt;margin-top:17.85pt;width:127.5pt;height:127.5pt;z-index:251794432;visibility:visible;mso-wrap-style:square;mso-width-percent:0;mso-height-percent:0;mso-wrap-distance-left:9pt;mso-wrap-distance-top:0;mso-wrap-distance-right:9pt;mso-wrap-distance-bottom:0;mso-position-horizontal:absolute;mso-position-horizontal-relative:margin;mso-position-vertical:absolute;mso-position-vertical-relative:text;mso-width-percent:0;mso-height-percent:0;mso-width-relative:margin;mso-height-relative:margin;v-text-anchor:top" o:gfxdata="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" stroked="f" strokeweight="1pt">
+              <v:rect w14:anchorId="18E0C074" id="Téglalap 206" o:spid="_x0000_s1060" style="position:absolute;margin-left:347.7pt;margin-top:17.85pt;width:127.5pt;height:127.5pt;z-index:251794432;visibility:visible;mso-wrap-style:square;mso-width-percent:0;mso-height-percent:0;mso-wrap-distance-left:9pt;mso-wrap-distance-top:0;mso-wrap-distance-right:9pt;mso-wrap-distance-bottom:0;mso-position-horizontal:absolute;mso-position-horizontal-relative:margin;mso-position-vertical:absolute;mso-position-vertical-relative:text;mso-width-percent:0;mso-height-percent:0;mso-width-relative:margin;mso-height-relative:margin;v-text-anchor:top" o:gfxdata="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" stroked="f" strokeweight="1pt">
                 <v:fill r:id="rId11" o:title="" recolor="t" rotate="t" type="frame"/>
                 <v:textbox inset="6mm,6mm,6mm,6mm">
                   <w:txbxContent>
@@ -13688,7 +15536,7 @@
           </mc:Choice>
           <mc:Fallback>
             <w:pict>
-              <v:rect w14:anchorId="0905B002" id="Téglalap 200" o:spid="_x0000_s1059" style="position:absolute;margin-left:0;margin-top:21.45pt;width:127.5pt;height:127.5pt;z-index:251782144;visibility:visible;mso-wrap-style:square;mso-width-percent:0;mso-height-percent:0;mso-wrap-distance-left:9pt;mso-wrap-distance-top:0;mso-wrap-distance-right:9pt;mso-wrap-distance-bottom:0;mso-position-horizontal:center;mso-position-horizontal-relative:margin;mso-position-vertical:absolute;mso-position-vertical-relative:text;mso-width-percent:0;mso-height-percent:0;mso-width-relative:margin;mso-height-relative:margin;v-text-anchor:top" o:gfxdata="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" stroked="f" strokeweight="1pt">
+              <v:rect w14:anchorId="0905B002" id="Téglalap 200" o:spid="_x0000_s1061" style="position:absolute;margin-left:0;margin-top:21.45pt;width:127.5pt;height:127.5pt;z-index:251782144;visibility:visible;mso-wrap-style:square;mso-width-percent:0;mso-height-percent:0;mso-wrap-distance-left:9pt;mso-wrap-distance-top:0;mso-wrap-distance-right:9pt;mso-wrap-distance-bottom:0;mso-position-horizontal:center;mso-position-horizontal-relative:margin;mso-position-vertical:absolute;mso-position-vertical-relative:text;mso-width-percent:0;mso-height-percent:0;mso-width-relative:margin;mso-height-relative:margin;v-text-anchor:top" o:gfxdata="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" stroked="f" strokeweight="1pt">
                 <v:fill r:id="rId11" o:title="" recolor="t" rotate="t" type="frame"/>
                 <v:textbox inset="6mm,6mm,6mm,6mm">
                   <w:txbxContent>
@@ -14054,7 +15902,7 @@
           </mc:Choice>
           <mc:Fallback>
             <w:pict>
-              <v:rect w14:anchorId="054B2B3A" id="Téglalap 205" o:spid="_x0000_s1060" style="position:absolute;margin-left:1.6pt;margin-top:8.3pt;width:127.5pt;height:127.5pt;z-index:251792384;visibility:visible;mso-wrap-style:square;mso-width-percent:0;mso-height-percent:0;mso-wrap-distance-left:9pt;mso-wrap-distance-top:0;mso-wrap-distance-right:9pt;mso-wrap-distance-bottom:0;mso-position-horizontal:absolute;mso-position-horizontal-relative:margin;mso-position-vertical:absolute;mso-position-vertical-relative:text;mso-width-percent:0;mso-height-percent:0;mso-width-relative:margin;mso-height-relative:margin;v-text-anchor:top" o:gfxdata="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" stroked="f" strokeweight="1pt">
+              <v:rect w14:anchorId="054B2B3A" id="Téglalap 205" o:spid="_x0000_s1062" style="position:absolute;margin-left:1.6pt;margin-top:8.3pt;width:127.5pt;height:127.5pt;z-index:251792384;visibility:visible;mso-wrap-style:square;mso-width-percent:0;mso-height-percent:0;mso-wrap-distance-left:9pt;mso-wrap-distance-top:0;mso-wrap-distance-right:9pt;mso-wrap-distance-bottom:0;mso-position-horizontal:absolute;mso-position-horizontal-relative:margin;mso-position-vertical:absolute;mso-position-vertical-relative:text;mso-width-percent:0;mso-height-percent:0;mso-width-relative:margin;mso-height-relative:margin;v-text-anchor:top" o:gfxdata="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" stroked="f" strokeweight="1pt">
                 <v:fill r:id="rId11" o:title="" recolor="t" rotate="t" type="frame"/>
                 <v:textbox inset="6mm,6mm,6mm,6mm">
                   <w:txbxContent>
@@ -14410,7 +16258,7 @@
           </mc:Choice>
           <mc:Fallback>
             <w:pict>
-              <v:rect w14:anchorId="2B9F0DF0" id="Téglalap 207" o:spid="_x0000_s1061" style="position:absolute;margin-left:351pt;margin-top:18.75pt;width:127.5pt;height:127.5pt;z-index:251796480;visibility:visible;mso-wrap-style:square;mso-width-percent:0;mso-height-percent:0;mso-wrap-distance-left:9pt;mso-wrap-distance-top:0;mso-wrap-distance-right:9pt;mso-wrap-distance-bottom:0;mso-position-horizontal:absolute;mso-position-horizontal-relative:margin;mso-position-vertical:absolute;mso-position-vertical-relative:text;mso-width-percent:0;mso-height-percent:0;mso-width-relative:margin;mso-height-relative:margin;v-text-anchor:top" o:gfxdata="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" stroked="f" strokeweight="1pt">
+              <v:rect w14:anchorId="2B9F0DF0" id="Téglalap 207" o:spid="_x0000_s1063" style="position:absolute;margin-left:351pt;margin-top:18.75pt;width:127.5pt;height:127.5pt;z-index:251796480;visibility:visible;mso-wrap-style:square;mso-width-percent:0;mso-height-percent:0;mso-wrap-distance-left:9pt;mso-wrap-distance-top:0;mso-wrap-distance-right:9pt;mso-wrap-distance-bottom:0;mso-position-horizontal:absolute;mso-position-horizontal-relative:margin;mso-position-vertical:absolute;mso-position-vertical-relative:text;mso-width-percent:0;mso-height-percent:0;mso-width-relative:margin;mso-height-relative:margin;v-text-anchor:top" o:gfxdata="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" stroked="f" strokeweight="1pt">
                 <v:fill r:id="rId11" o:title="" recolor="t" rotate="t" type="frame"/>
                 <v:textbox inset="6mm,6mm,6mm,6mm">
                   <w:txbxContent>
@@ -14576,7 +16424,7 @@
           </mc:Choice>
           <mc:Fallback>
             <w:pict>
-              <v:rect w14:anchorId="021ECFBD" id="Téglalap 202" o:spid="_x0000_s1062" style="position:absolute;margin-left:0;margin-top:18.85pt;width:127.5pt;height:127.5pt;z-index:251786240;visibility:visible;mso-wrap-style:square;mso-width-percent:0;mso-height-percent:0;mso-wrap-distance-left:9pt;mso-wrap-distance-top:0;mso-wrap-distance-right:9pt;mso-wrap-distance-bottom:0;mso-position-horizontal:center;mso-position-horizontal-relative:margin;mso-position-vertical:absolute;mso-position-vertical-relative:text;mso-width-percent:0;mso-height-percent:0;mso-width-relative:margin;mso-height-relative:margin;v-text-anchor:top" o:gfxdata="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" stroked="f" strokeweight="1pt">
+              <v:rect w14:anchorId="021ECFBD" id="Téglalap 202" o:spid="_x0000_s1064" style="position:absolute;margin-left:0;margin-top:18.85pt;width:127.5pt;height:127.5pt;z-index:251786240;visibility:visible;mso-wrap-style:square;mso-width-percent:0;mso-height-percent:0;mso-wrap-distance-left:9pt;mso-wrap-distance-top:0;mso-wrap-distance-right:9pt;mso-wrap-distance-bottom:0;mso-position-horizontal:center;mso-position-horizontal-relative:margin;mso-position-vertical:absolute;mso-position-vertical-relative:text;mso-width-percent:0;mso-height-percent:0;mso-width-relative:margin;mso-height-relative:margin;v-text-anchor:top" o:gfxdata="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" stroked="f" strokeweight="1pt">
                 <v:fill r:id="rId11" o:title="" recolor="t" rotate="t" type="frame"/>
                 <v:textbox inset="6mm,6mm,6mm,6mm">
                   <w:txbxContent>
@@ -14689,7 +16537,7 @@
                     <pic:cNvPicPr/>
                   </pic:nvPicPr>
                   <pic:blipFill>
-                    <a:blip r:embed="rId19" cstate="print">
+                    <a:blip r:embed="rId20" cstate="print">
                       <a:extLst>
                         <a:ext uri="{28A0092B-C50C-407E-A947-70E740481C1C}">
                           <a14:useLocalDpi xmlns:a14="http://schemas.microsoft.com/office/drawing/2010/main" val="0"/>
@@ -14835,7 +16683,7 @@
           </mc:Choice>
           <mc:Fallback>
             <w:pict>
-              <v:rect w14:anchorId="64F7D7B3" id="Téglalap 247" o:spid="_x0000_s1063" style="position:absolute;margin-left:0;margin-top:557.05pt;width:140.4pt;height:140.4pt;z-index:251871232;visibility:visible;mso-wrap-style:square;mso-width-percent:0;mso-height-percent:0;mso-wrap-distance-left:9pt;mso-wrap-distance-top:0;mso-wrap-distance-right:9pt;mso-wrap-distance-bottom:0;mso-position-horizontal:center;mso-position-horizontal-relative:margin;mso-position-vertical:absolute;mso-position-vertical-relative:text;mso-width-percent:0;mso-height-percent:0;mso-width-relative:margin;mso-height-relative:margin;v-text-anchor:top" o:gfxdata="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" stroked="f" strokeweight="1pt">
+              <v:rect w14:anchorId="64F7D7B3" id="Téglalap 247" o:spid="_x0000_s1065" style="position:absolute;margin-left:0;margin-top:557.05pt;width:140.4pt;height:140.4pt;z-index:251871232;visibility:visible;mso-wrap-style:square;mso-width-percent:0;mso-height-percent:0;mso-wrap-distance-left:9pt;mso-wrap-distance-top:0;mso-wrap-distance-right:9pt;mso-wrap-distance-bottom:0;mso-position-horizontal:center;mso-position-horizontal-relative:margin;mso-position-vertical:absolute;mso-position-vertical-relative:text;mso-width-percent:0;mso-height-percent:0;mso-width-relative:margin;mso-height-relative:margin;v-text-anchor:top" o:gfxdata="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" stroked="f" strokeweight="1pt">
                 <v:fill r:id="rId11" o:title="" recolor="t" rotate="t" type="frame"/>
                 <v:textbox inset="6mm,6mm,6mm,6mm">
                   <w:txbxContent>
@@ -15076,7 +16924,7 @@
           </mc:Choice>
           <mc:Fallback>
             <w:pict>
-              <v:rect w14:anchorId="6B1B9C38" id="Téglalap 246" o:spid="_x0000_s1064" style="position:absolute;margin-left:178.05pt;margin-top:377.35pt;width:97.2pt;height:97.2pt;z-index:251869184;visibility:visible;mso-wrap-style:square;mso-width-percent:0;mso-height-percent:0;mso-wrap-distance-left:9pt;mso-wrap-distance-top:0;mso-wrap-distance-right:9pt;mso-wrap-distance-bottom:0;mso-position-horizontal:absolute;mso-position-horizontal-relative:margin;mso-position-vertical:absolute;mso-position-vertical-relative:text;mso-width-percent:0;mso-height-percent:0;mso-width-relative:margin;mso-height-relative:margin;v-text-anchor:top" o:gfxdata="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" stroked="f" strokeweight="1pt">
+              <v:rect w14:anchorId="6B1B9C38" id="Téglalap 246" o:spid="_x0000_s1066" style="position:absolute;margin-left:178.05pt;margin-top:377.35pt;width:97.2pt;height:97.2pt;z-index:251869184;visibility:visible;mso-wrap-style:square;mso-width-percent:0;mso-height-percent:0;mso-wrap-distance-left:9pt;mso-wrap-distance-top:0;mso-wrap-distance-right:9pt;mso-wrap-distance-bottom:0;mso-position-horizontal:absolute;mso-position-horizontal-relative:margin;mso-position-vertical:absolute;mso-position-vertical-relative:text;mso-width-percent:0;mso-height-percent:0;mso-width-relative:margin;mso-height-relative:margin;v-text-anchor:top" o:gfxdata="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" stroked="f" strokeweight="1pt">
                 <v:fill r:id="rId11" o:title="" recolor="t" rotate="t" type="frame"/>
                 <v:textbox inset="6mm,6mm,6mm,6mm">
                   <w:txbxContent>
@@ -15357,7 +17205,7 @@
           </mc:Choice>
           <mc:Fallback>
             <w:pict>
-              <v:rect w14:anchorId="5C8CF862" id="Téglalap 245" o:spid="_x0000_s1065" style="position:absolute;margin-left:163.05pt;margin-top:164.65pt;width:127.5pt;height:127.5pt;z-index:251867136;visibility:visible;mso-wrap-style:square;mso-width-percent:0;mso-height-percent:0;mso-wrap-distance-left:9pt;mso-wrap-distance-top:0;mso-wrap-distance-right:9pt;mso-wrap-distance-bottom:0;mso-position-horizontal:absolute;mso-position-horizontal-relative:margin;mso-position-vertical:absolute;mso-position-vertical-relative:text;mso-width-percent:0;mso-height-percent:0;mso-width-relative:margin;mso-height-relative:margin;v-text-anchor:top" o:gfxdata="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" stroked="f" strokeweight="1pt">
+              <v:rect w14:anchorId="5C8CF862" id="Téglalap 245" o:spid="_x0000_s1067" style="position:absolute;margin-left:163.05pt;margin-top:164.65pt;width:127.5pt;height:127.5pt;z-index:251867136;visibility:visible;mso-wrap-style:square;mso-width-percent:0;mso-height-percent:0;mso-wrap-distance-left:9pt;mso-wrap-distance-top:0;mso-wrap-distance-right:9pt;mso-wrap-distance-bottom:0;mso-position-horizontal:absolute;mso-position-horizontal-relative:margin;mso-position-vertical:absolute;mso-position-vertical-relative:text;mso-width-percent:0;mso-height-percent:0;mso-width-relative:margin;mso-height-relative:margin;v-text-anchor:top" o:gfxdata="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" stroked="f" strokeweight="1pt">
                 <v:fill r:id="rId11" o:title="" recolor="t" rotate="t" type="frame"/>
                 <v:textbox inset="6mm,6mm,6mm,6mm">
                   <w:txbxContent>
@@ -15702,7 +17550,7 @@
           </mc:Choice>
           <mc:Fallback>
             <w:pict>
-              <v:rect w14:anchorId="5AF5B24E" id="Téglalap 244" o:spid="_x0000_s1066" style="position:absolute;margin-left:0;margin-top:-28.85pt;width:127.5pt;height:127.5pt;z-index:251865088;visibility:visible;mso-wrap-style:square;mso-width-percent:0;mso-height-percent:0;mso-wrap-distance-left:9pt;mso-wrap-distance-top:0;mso-wrap-distance-right:9pt;mso-wrap-distance-bottom:0;mso-position-horizontal:center;mso-position-horizontal-relative:margin;mso-position-vertical:absolute;mso-position-vertical-relative:text;mso-width-percent:0;mso-height-percent:0;mso-width-relative:margin;mso-height-relative:margin;v-text-anchor:top" o:gfxdata="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" stroked="f" strokeweight="1pt">
+              <v:rect w14:anchorId="5AF5B24E" id="Téglalap 244" o:spid="_x0000_s1068" style="position:absolute;margin-left:0;margin-top:-28.85pt;width:127.5pt;height:127.5pt;z-index:251865088;visibility:visible;mso-wrap-style:square;mso-width-percent:0;mso-height-percent:0;mso-wrap-distance-left:9pt;mso-wrap-distance-top:0;mso-wrap-distance-right:9pt;mso-wrap-distance-bottom:0;mso-position-horizontal:center;mso-position-horizontal-relative:margin;mso-position-vertical:absolute;mso-position-vertical-relative:text;mso-width-percent:0;mso-height-percent:0;mso-width-relative:margin;mso-height-relative:margin;v-text-anchor:top" o:gfxdata="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" stroked="f" strokeweight="1pt">
                 <v:fill r:id="rId11" o:title="" recolor="t" rotate="t" type="frame"/>
                 <v:textbox inset="6mm,6mm,6mm,6mm">
                   <w:txbxContent>

--- a/PewPew Paradise Roadmap.docx
+++ b/PewPew Paradise Roadmap.docx
@@ -2546,71 +2546,7 @@
           <w:szCs w:val="28"/>
         </w:rPr>
         <w:drawing>
-          <wp:anchor distT="0" distB="0" distL="114300" distR="114300" simplePos="0" relativeHeight="251926528" behindDoc="0" locked="0" layoutInCell="1" allowOverlap="1" wp14:anchorId="19DEAE97" wp14:editId="7C8DE068">
-            <wp:simplePos x="0" y="0"/>
-            <wp:positionH relativeFrom="column">
-              <wp:posOffset>5101883</wp:posOffset>
-            </wp:positionH>
-            <wp:positionV relativeFrom="page">
-              <wp:posOffset>3018594</wp:posOffset>
-            </wp:positionV>
-            <wp:extent cx="288000" cy="288000"/>
-            <wp:effectExtent l="0" t="0" r="0" b="0"/>
-            <wp:wrapNone/>
-            <wp:docPr id="254" name="Kép 254"/>
-            <wp:cNvGraphicFramePr>
-              <a:graphicFrameLocks xmlns:a="http://schemas.openxmlformats.org/drawingml/2006/main" noChangeAspect="1"/>
-            </wp:cNvGraphicFramePr>
-            <a:graphic xmlns:a="http://schemas.openxmlformats.org/drawingml/2006/main">
-              <a:graphicData uri="http://schemas.openxmlformats.org/drawingml/2006/picture">
-                <pic:pic xmlns:pic="http://schemas.openxmlformats.org/drawingml/2006/picture">
-                  <pic:nvPicPr>
-                    <pic:cNvPr id="255" name="Kép 255"/>
-                    <pic:cNvPicPr/>
-                  </pic:nvPicPr>
-                  <pic:blipFill>
-                    <a:blip r:embed="rId9" cstate="print">
-                      <a:extLst>
-                        <a:ext uri="{28A0092B-C50C-407E-A947-70E740481C1C}">
-                          <a14:useLocalDpi xmlns:a14="http://schemas.microsoft.com/office/drawing/2010/main" val="0"/>
-                        </a:ext>
-                      </a:extLst>
-                    </a:blip>
-                    <a:stretch>
-                      <a:fillRect/>
-                    </a:stretch>
-                  </pic:blipFill>
-                  <pic:spPr>
-                    <a:xfrm>
-                      <a:off x="0" y="0"/>
-                      <a:ext cx="288000" cy="288000"/>
-                    </a:xfrm>
-                    <a:prstGeom prst="rect">
-                      <a:avLst/>
-                    </a:prstGeom>
-                  </pic:spPr>
-                </pic:pic>
-              </a:graphicData>
-            </a:graphic>
-            <wp14:sizeRelH relativeFrom="margin">
-              <wp14:pctWidth>0</wp14:pctWidth>
-            </wp14:sizeRelH>
-            <wp14:sizeRelV relativeFrom="margin">
-              <wp14:pctHeight>0</wp14:pctHeight>
-            </wp14:sizeRelV>
-          </wp:anchor>
-        </w:drawing>
-      </w:r>
-      <w:r>
-        <w:rPr>
-          <w:rFonts w:ascii="Bauhaus 93" w:hAnsi="Bauhaus 93"/>
-          <w:noProof/>
-          <w:color w:val="F6C9FF"/>
-          <w:sz w:val="28"/>
-          <w:szCs w:val="28"/>
-        </w:rPr>
-        <w:drawing>
-          <wp:anchor distT="0" distB="0" distL="114300" distR="114300" simplePos="0" relativeHeight="251882496" behindDoc="0" locked="0" layoutInCell="1" allowOverlap="1" wp14:anchorId="2418EA3E" wp14:editId="0C17A057">
+          <wp:anchor distT="0" distB="0" distL="114300" distR="114300" simplePos="0" relativeHeight="251882496" behindDoc="0" locked="0" layoutInCell="1" allowOverlap="1" wp14:anchorId="2418EA3E" wp14:editId="2F678225">
             <wp:simplePos x="0" y="0"/>
             <wp:positionH relativeFrom="column">
               <wp:posOffset>1249045</wp:posOffset>
@@ -14702,6 +14638,70 @@
           <w:szCs w:val="40"/>
         </w:rPr>
       </w:pPr>
+      <w:r>
+        <w:rPr>
+          <w:rFonts w:ascii="Bauhaus 93" w:hAnsi="Bauhaus 93"/>
+          <w:noProof/>
+          <w:color w:val="F6C9FF"/>
+          <w:sz w:val="40"/>
+          <w:szCs w:val="40"/>
+        </w:rPr>
+        <w:drawing>
+          <wp:anchor distT="0" distB="0" distL="114300" distR="114300" simplePos="0" relativeHeight="251999232" behindDoc="0" locked="0" layoutInCell="1" allowOverlap="1" wp14:anchorId="4BA3E9E4" wp14:editId="272835F3">
+            <wp:simplePos x="0" y="0"/>
+            <wp:positionH relativeFrom="column">
+              <wp:posOffset>2684379</wp:posOffset>
+            </wp:positionH>
+            <wp:positionV relativeFrom="paragraph">
+              <wp:posOffset>496670</wp:posOffset>
+            </wp:positionV>
+            <wp:extent cx="287655" cy="287655"/>
+            <wp:effectExtent l="0" t="0" r="0" b="0"/>
+            <wp:wrapNone/>
+            <wp:docPr id="302" name="Kép 302" descr="A képen szöveg, clipart látható&#10;&#10;Automatikusan generált leírás"/>
+            <wp:cNvGraphicFramePr>
+              <a:graphicFrameLocks xmlns:a="http://schemas.openxmlformats.org/drawingml/2006/main" noChangeAspect="1"/>
+            </wp:cNvGraphicFramePr>
+            <a:graphic xmlns:a="http://schemas.openxmlformats.org/drawingml/2006/main">
+              <a:graphicData uri="http://schemas.openxmlformats.org/drawingml/2006/picture">
+                <pic:pic xmlns:pic="http://schemas.openxmlformats.org/drawingml/2006/picture">
+                  <pic:nvPicPr>
+                    <pic:cNvPr id="209" name="Kép 209" descr="A képen szöveg, clipart látható&#10;&#10;Automatikusan generált leírás"/>
+                    <pic:cNvPicPr/>
+                  </pic:nvPicPr>
+                  <pic:blipFill>
+                    <a:blip r:embed="rId6" cstate="print">
+                      <a:extLst>
+                        <a:ext uri="{28A0092B-C50C-407E-A947-70E740481C1C}">
+                          <a14:useLocalDpi xmlns:a14="http://schemas.microsoft.com/office/drawing/2010/main" val="0"/>
+                        </a:ext>
+                      </a:extLst>
+                    </a:blip>
+                    <a:stretch>
+                      <a:fillRect/>
+                    </a:stretch>
+                  </pic:blipFill>
+                  <pic:spPr>
+                    <a:xfrm>
+                      <a:off x="0" y="0"/>
+                      <a:ext cx="287655" cy="287655"/>
+                    </a:xfrm>
+                    <a:prstGeom prst="rect">
+                      <a:avLst/>
+                    </a:prstGeom>
+                  </pic:spPr>
+                </pic:pic>
+              </a:graphicData>
+            </a:graphic>
+            <wp14:sizeRelH relativeFrom="margin">
+              <wp14:pctWidth>0</wp14:pctWidth>
+            </wp14:sizeRelH>
+            <wp14:sizeRelV relativeFrom="margin">
+              <wp14:pctHeight>0</wp14:pctHeight>
+            </wp14:sizeRelV>
+          </wp:anchor>
+        </w:drawing>
+      </w:r>
     </w:p>
     <w:p>
       <w:pPr>
@@ -15201,7 +15201,7 @@
           <w:szCs w:val="40"/>
         </w:rPr>
         <w:drawing>
-          <wp:anchor distT="0" distB="0" distL="114300" distR="114300" simplePos="0" relativeHeight="251863040" behindDoc="0" locked="0" layoutInCell="1" allowOverlap="1" wp14:anchorId="4445BB37" wp14:editId="21BF17A6">
+          <wp:anchor distT="0" distB="0" distL="114300" distR="114300" simplePos="0" relativeHeight="251863040" behindDoc="0" locked="0" layoutInCell="1" allowOverlap="1" wp14:anchorId="4445BB37" wp14:editId="22E12EEC">
             <wp:simplePos x="0" y="0"/>
             <wp:positionH relativeFrom="margin">
               <wp:align>center</wp:align>
@@ -15276,6 +15276,152 @@
           <w:szCs w:val="40"/>
         </w:rPr>
       </w:pPr>
+      <w:r>
+        <w:rPr>
+          <w:noProof/>
+          <w:sz w:val="16"/>
+          <w:szCs w:val="16"/>
+        </w:rPr>
+        <mc:AlternateContent>
+          <mc:Choice Requires="wps">
+            <w:drawing>
+              <wp:anchor distT="0" distB="0" distL="114300" distR="114300" simplePos="0" relativeHeight="251792384" behindDoc="0" locked="0" layoutInCell="1" allowOverlap="1" wp14:anchorId="054B2B3A" wp14:editId="7339DA2F">
+                <wp:simplePos x="0" y="0"/>
+                <wp:positionH relativeFrom="margin">
+                  <wp:posOffset>-450249</wp:posOffset>
+                </wp:positionH>
+                <wp:positionV relativeFrom="paragraph">
+                  <wp:posOffset>316297</wp:posOffset>
+                </wp:positionV>
+                <wp:extent cx="1619250" cy="1619250"/>
+                <wp:effectExtent l="0" t="0" r="0" b="0"/>
+                <wp:wrapNone/>
+                <wp:docPr id="205" name="Téglalap 205"/>
+                <wp:cNvGraphicFramePr/>
+                <a:graphic xmlns:a="http://schemas.openxmlformats.org/drawingml/2006/main">
+                  <a:graphicData uri="http://schemas.microsoft.com/office/word/2010/wordprocessingShape">
+                    <wps:wsp>
+                      <wps:cNvSpPr/>
+                      <wps:spPr>
+                        <a:xfrm>
+                          <a:off x="0" y="0"/>
+                          <a:ext cx="1619250" cy="1619250"/>
+                        </a:xfrm>
+                        <a:prstGeom prst="rect">
+                          <a:avLst/>
+                        </a:prstGeom>
+                        <a:blipFill dpi="0" rotWithShape="1">
+                          <a:blip r:embed="rId10" cstate="print">
+                            <a:extLst>
+                              <a:ext uri="{28A0092B-C50C-407E-A947-70E740481C1C}">
+                                <a14:useLocalDpi xmlns:a14="http://schemas.microsoft.com/office/drawing/2010/main" val="0"/>
+                              </a:ext>
+                            </a:extLst>
+                          </a:blip>
+                          <a:srcRect/>
+                          <a:stretch>
+                            <a:fillRect/>
+                          </a:stretch>
+                        </a:blipFill>
+                        <a:ln>
+                          <a:noFill/>
+                        </a:ln>
+                        <a:effectLst>
+                          <a:softEdge rad="0"/>
+                        </a:effectLst>
+                      </wps:spPr>
+                      <wps:style>
+                        <a:lnRef idx="2">
+                          <a:schemeClr val="accent1">
+                            <a:shade val="50000"/>
+                          </a:schemeClr>
+                        </a:lnRef>
+                        <a:fillRef idx="1">
+                          <a:schemeClr val="accent1"/>
+                        </a:fillRef>
+                        <a:effectRef idx="0">
+                          <a:schemeClr val="accent1"/>
+                        </a:effectRef>
+                        <a:fontRef idx="minor">
+                          <a:schemeClr val="lt1"/>
+                        </a:fontRef>
+                      </wps:style>
+                      <wps:txbx>
+                        <w:txbxContent>
+                          <w:p>
+                            <w:pPr>
+                              <w:jc w:val="center"/>
+                              <w:rPr>
+                                <w:rFonts w:ascii="Bauhaus 93" w:hAnsi="Bauhaus 93"/>
+                                <w:color w:val="F6C9FF"/>
+                                <w:sz w:val="32"/>
+                                <w:szCs w:val="32"/>
+                              </w:rPr>
+                            </w:pPr>
+                            <w:r>
+                              <w:rPr>
+                                <w:rFonts w:ascii="Bauhaus 93" w:hAnsi="Bauhaus 93"/>
+                                <w:color w:val="F6C9FF"/>
+                                <w:sz w:val="32"/>
+                                <w:szCs w:val="32"/>
+                              </w:rPr>
+                              <w:t>Sounds</w:t>
+                            </w:r>
+                          </w:p>
+                        </w:txbxContent>
+                      </wps:txbx>
+                      <wps:bodyPr rot="0" spcFirstLastPara="0" vertOverflow="overflow" horzOverflow="overflow" vert="horz" wrap="square" lIns="216000" tIns="216000" rIns="216000" bIns="216000" numCol="1" spcCol="0" rtlCol="0" fromWordArt="0" anchor="t" anchorCtr="0" forceAA="0" compatLnSpc="1">
+                        <a:prstTxWarp prst="textNoShape">
+                          <a:avLst/>
+                        </a:prstTxWarp>
+                        <a:noAutofit/>
+                      </wps:bodyPr>
+                    </wps:wsp>
+                  </a:graphicData>
+                </a:graphic>
+                <wp14:sizeRelH relativeFrom="margin">
+                  <wp14:pctWidth>0</wp14:pctWidth>
+                </wp14:sizeRelH>
+                <wp14:sizeRelV relativeFrom="margin">
+                  <wp14:pctHeight>0</wp14:pctHeight>
+                </wp14:sizeRelV>
+              </wp:anchor>
+            </w:drawing>
+          </mc:Choice>
+          <mc:Fallback>
+            <w:pict>
+              <v:rect w14:anchorId="054B2B3A" id="Téglalap 205" o:spid="_x0000_s1060" style="position:absolute;margin-left:-35.45pt;margin-top:24.9pt;width:127.5pt;height:127.5pt;z-index:251792384;visibility:visible;mso-wrap-style:square;mso-width-percent:0;mso-height-percent:0;mso-wrap-distance-left:9pt;mso-wrap-distance-top:0;mso-wrap-distance-right:9pt;mso-wrap-distance-bottom:0;mso-position-horizontal:absolute;mso-position-horizontal-relative:margin;mso-position-vertical:absolute;mso-position-vertical-relative:text;mso-width-percent:0;mso-height-percent:0;mso-width-relative:margin;mso-height-relative:margin;v-text-anchor:top" o:gfxdata="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" stroked="f" strokeweight="1pt">
+                <v:fill r:id="rId11" o:title="" recolor="t" rotate="t" type="frame"/>
+                <v:textbox inset="6mm,6mm,6mm,6mm">
+                  <w:txbxContent>
+                    <w:p>
+                      <w:pPr>
+                        <w:jc w:val="center"/>
+                        <w:rPr>
+                          <w:rFonts w:ascii="Bauhaus 93" w:hAnsi="Bauhaus 93"/>
+                          <w:color w:val="F6C9FF"/>
+                          <w:sz w:val="32"/>
+                          <w:szCs w:val="32"/>
+                        </w:rPr>
+                      </w:pPr>
+                      <w:r>
+                        <w:rPr>
+                          <w:rFonts w:ascii="Bauhaus 93" w:hAnsi="Bauhaus 93"/>
+                          <w:color w:val="F6C9FF"/>
+                          <w:sz w:val="32"/>
+                          <w:szCs w:val="32"/>
+                        </w:rPr>
+                        <w:t>Sounds</w:t>
+                      </w:r>
+                    </w:p>
+                  </w:txbxContent>
+                </v:textbox>
+                <w10:wrap anchorx="margin"/>
+              </v:rect>
+            </w:pict>
+          </mc:Fallback>
+        </mc:AlternateContent>
+      </w:r>
       <w:r>
         <w:rPr>
           <w:noProof/>
@@ -15390,7 +15536,7 @@
           </mc:Choice>
           <mc:Fallback>
             <w:pict>
-              <v:rect w14:anchorId="18E0C074" id="Téglalap 206" o:spid="_x0000_s1060" style="position:absolute;margin-left:347.7pt;margin-top:17.85pt;width:127.5pt;height:127.5pt;z-index:251794432;visibility:visible;mso-wrap-style:square;mso-width-percent:0;mso-height-percent:0;mso-wrap-distance-left:9pt;mso-wrap-distance-top:0;mso-wrap-distance-right:9pt;mso-wrap-distance-bottom:0;mso-position-horizontal:absolute;mso-position-horizontal-relative:margin;mso-position-vertical:absolute;mso-position-vertical-relative:text;mso-width-percent:0;mso-height-percent:0;mso-width-relative:margin;mso-height-relative:margin;v-text-anchor:top" o:gfxdata="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" stroked="f" strokeweight="1pt">
+              <v:rect w14:anchorId="18E0C074" id="Téglalap 206" o:spid="_x0000_s1061" style="position:absolute;margin-left:347.7pt;margin-top:17.85pt;width:127.5pt;height:127.5pt;z-index:251794432;visibility:visible;mso-wrap-style:square;mso-width-percent:0;mso-height-percent:0;mso-wrap-distance-left:9pt;mso-wrap-distance-top:0;mso-wrap-distance-right:9pt;mso-wrap-distance-bottom:0;mso-position-horizontal:absolute;mso-position-horizontal-relative:margin;mso-position-vertical:absolute;mso-position-vertical-relative:text;mso-width-percent:0;mso-height-percent:0;mso-width-relative:margin;mso-height-relative:margin;v-text-anchor:top" o:gfxdata="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" stroked="f" strokeweight="1pt">
                 <v:fill r:id="rId11" o:title="" recolor="t" rotate="t" type="frame"/>
                 <v:textbox inset="6mm,6mm,6mm,6mm">
                   <w:txbxContent>
@@ -15536,7 +15682,7 @@
           </mc:Choice>
           <mc:Fallback>
             <w:pict>
-              <v:rect w14:anchorId="0905B002" id="Téglalap 200" o:spid="_x0000_s1061" style="position:absolute;margin-left:0;margin-top:21.45pt;width:127.5pt;height:127.5pt;z-index:251782144;visibility:visible;mso-wrap-style:square;mso-width-percent:0;mso-height-percent:0;mso-wrap-distance-left:9pt;mso-wrap-distance-top:0;mso-wrap-distance-right:9pt;mso-wrap-distance-bottom:0;mso-position-horizontal:center;mso-position-horizontal-relative:margin;mso-position-vertical:absolute;mso-position-vertical-relative:text;mso-width-percent:0;mso-height-percent:0;mso-width-relative:margin;mso-height-relative:margin;v-text-anchor:top" o:gfxdata="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" stroked="f" strokeweight="1pt">
+              <v:rect w14:anchorId="0905B002" id="Téglalap 200" o:spid="_x0000_s1062" style="position:absolute;margin-left:0;margin-top:21.45pt;width:127.5pt;height:127.5pt;z-index:251782144;visibility:visible;mso-wrap-style:square;mso-width-percent:0;mso-height-percent:0;mso-wrap-distance-left:9pt;mso-wrap-distance-top:0;mso-wrap-distance-right:9pt;mso-wrap-distance-bottom:0;mso-position-horizontal:center;mso-position-horizontal-relative:margin;mso-position-vertical:absolute;mso-position-vertical-relative:text;mso-width-percent:0;mso-height-percent:0;mso-width-relative:margin;mso-height-relative:margin;v-text-anchor:top" o:gfxdata="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" stroked="f" strokeweight="1pt">
                 <v:fill r:id="rId11" o:title="" recolor="t" rotate="t" type="frame"/>
                 <v:textbox inset="6mm,6mm,6mm,6mm">
                   <w:txbxContent>
@@ -15587,7 +15733,7 @@
         <mc:AlternateContent>
           <mc:Choice Requires="wps">
             <w:drawing>
-              <wp:anchor distT="0" distB="0" distL="114300" distR="114300" simplePos="0" relativeHeight="251788288" behindDoc="0" locked="0" layoutInCell="1" allowOverlap="1" wp14:anchorId="7016846C" wp14:editId="4336DCD5">
+              <wp:anchor distT="0" distB="0" distL="114300" distR="114300" simplePos="0" relativeHeight="251788288" behindDoc="0" locked="0" layoutInCell="1" allowOverlap="1" wp14:anchorId="7016846C" wp14:editId="4AF42123">
                 <wp:simplePos x="0" y="0"/>
                 <wp:positionH relativeFrom="margin">
                   <wp:posOffset>3776736</wp:posOffset>
@@ -15665,8 +15811,8 @@
           </mc:Choice>
           <mc:Fallback>
             <w:pict>
-              <v:rect w14:anchorId="66BE8488" id="Téglalap 203" o:spid="_x0000_s1026" style="position:absolute;margin-left:297.4pt;margin-top:24.95pt;width:38.05pt;height:38.05pt;rotation:180;z-index:251788288;visibility:visible;mso-wrap-style:square;mso-width-percent:0;mso-height-percent:0;mso-wrap-distance-left:9pt;mso-wrap-distance-top:0;mso-wrap-distance-right:9pt;mso-wrap-distance-bottom:0;mso-position-horizontal:absolute;mso-position-horizontal-relative:margin;mso-position-vertical:absolute;mso-position-vertical-relative:text;mso-width-percent:0;mso-height-percent:0;mso-width-relative:margin;mso-height-relative:margin;v-text-anchor:middle" o:gfxdata="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" stroked="f" strokeweight="1pt">
-                <v:fill r:id="rId13" o:title="" recolor="t" rotate="t" type="frame"/>
+              <v:rect w14:anchorId="3A9ACF19" id="Téglalap 203" o:spid="_x0000_s1026" style="position:absolute;margin-left:297.4pt;margin-top:24.95pt;width:38.05pt;height:38.05pt;rotation:180;z-index:251788288;visibility:visible;mso-wrap-style:square;mso-width-percent:0;mso-height-percent:0;mso-wrap-distance-left:9pt;mso-wrap-distance-top:0;mso-wrap-distance-right:9pt;mso-wrap-distance-bottom:0;mso-position-horizontal:absolute;mso-position-horizontal-relative:margin;mso-position-vertical:absolute;mso-position-vertical-relative:text;mso-width-percent:0;mso-height-percent:0;mso-width-relative:margin;mso-height-relative:margin;v-text-anchor:middle" o:gfxdata="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" stroked="f" strokeweight="1pt">
+                <v:fill r:id="rId20" o:title="" recolor="t" rotate="t" type="frame"/>
                 <w10:wrap anchorx="margin"/>
               </v:rect>
             </w:pict>
@@ -15682,7 +15828,7 @@
         <mc:AlternateContent>
           <mc:Choice Requires="wps">
             <w:drawing>
-              <wp:anchor distT="0" distB="0" distL="114300" distR="114300" simplePos="0" relativeHeight="251790336" behindDoc="0" locked="0" layoutInCell="1" allowOverlap="1" wp14:anchorId="2EABFCF7" wp14:editId="6F9AAE05">
+              <wp:anchor distT="0" distB="0" distL="114300" distR="114300" simplePos="0" relativeHeight="251790336" behindDoc="0" locked="0" layoutInCell="1" allowOverlap="1" wp14:anchorId="2EABFCF7" wp14:editId="05D5A940">
                 <wp:simplePos x="0" y="0"/>
                 <wp:positionH relativeFrom="margin">
                   <wp:posOffset>1335161</wp:posOffset>
@@ -15691,7 +15837,7 @@
                   <wp:posOffset>437418</wp:posOffset>
                 </wp:positionV>
                 <wp:extent cx="483237" cy="483237"/>
-                <wp:effectExtent l="114300" t="114300" r="107315" b="107315"/>
+                <wp:effectExtent l="0" t="0" r="0" b="0"/>
                 <wp:wrapNone/>
                 <wp:docPr id="204" name="Téglalap 204"/>
                 <wp:cNvGraphicFramePr/>
@@ -15700,7 +15846,7 @@
                     <wps:wsp>
                       <wps:cNvSpPr/>
                       <wps:spPr>
-                        <a:xfrm rot="18957394">
+                        <a:xfrm>
                           <a:off x="0" y="0"/>
                           <a:ext cx="483237" cy="483237"/>
                         </a:xfrm>
@@ -15760,8 +15906,8 @@
           </mc:Choice>
           <mc:Fallback>
             <w:pict>
-              <v:rect w14:anchorId="3AE845AB" id="Téglalap 204" o:spid="_x0000_s1026" style="position:absolute;margin-left:105.15pt;margin-top:34.45pt;width:38.05pt;height:38.05pt;rotation:-2886430fd;z-index:251790336;visibility:visible;mso-wrap-style:square;mso-width-percent:0;mso-height-percent:0;mso-wrap-distance-left:9pt;mso-wrap-distance-top:0;mso-wrap-distance-right:9pt;mso-wrap-distance-bottom:0;mso-position-horizontal:absolute;mso-position-horizontal-relative:margin;mso-position-vertical:absolute;mso-position-vertical-relative:text;mso-width-percent:0;mso-height-percent:0;mso-width-relative:margin;mso-height-relative:margin;v-text-anchor:middle" o:gfxdata="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" stroked="f" strokeweight="1pt">
-                <v:fill r:id="rId13" o:title="" recolor="t" rotate="t" type="frame"/>
+              <v:rect w14:anchorId="7395C41F" id="Téglalap 204" o:spid="_x0000_s1026" style="position:absolute;margin-left:105.15pt;margin-top:34.45pt;width:38.05pt;height:38.05pt;z-index:251790336;visibility:visible;mso-wrap-style:square;mso-width-percent:0;mso-height-percent:0;mso-wrap-distance-left:9pt;mso-wrap-distance-top:0;mso-wrap-distance-right:9pt;mso-wrap-distance-bottom:0;mso-position-horizontal:absolute;mso-position-horizontal-relative:margin;mso-position-vertical:absolute;mso-position-vertical-relative:text;mso-width-percent:0;mso-height-percent:0;mso-width-relative:margin;mso-height-relative:margin;v-text-anchor:middle" o:gfxdata="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" stroked="f" strokeweight="1pt">
+                <v:fill r:id="rId20" o:title="" recolor="t" rotate="t" type="frame"/>
                 <w10:wrap anchorx="margin"/>
               </v:rect>
             </w:pict>
@@ -15788,152 +15934,6 @@
           <w:szCs w:val="40"/>
         </w:rPr>
       </w:pPr>
-      <w:r>
-        <w:rPr>
-          <w:noProof/>
-          <w:sz w:val="16"/>
-          <w:szCs w:val="16"/>
-        </w:rPr>
-        <mc:AlternateContent>
-          <mc:Choice Requires="wps">
-            <w:drawing>
-              <wp:anchor distT="0" distB="0" distL="114300" distR="114300" simplePos="0" relativeHeight="251792384" behindDoc="0" locked="0" layoutInCell="1" allowOverlap="1" wp14:anchorId="054B2B3A" wp14:editId="0DA371EA">
-                <wp:simplePos x="0" y="0"/>
-                <wp:positionH relativeFrom="margin">
-                  <wp:posOffset>20466</wp:posOffset>
-                </wp:positionH>
-                <wp:positionV relativeFrom="paragraph">
-                  <wp:posOffset>105166</wp:posOffset>
-                </wp:positionV>
-                <wp:extent cx="1619250" cy="1619250"/>
-                <wp:effectExtent l="0" t="0" r="0" b="0"/>
-                <wp:wrapNone/>
-                <wp:docPr id="205" name="Téglalap 205"/>
-                <wp:cNvGraphicFramePr/>
-                <a:graphic xmlns:a="http://schemas.openxmlformats.org/drawingml/2006/main">
-                  <a:graphicData uri="http://schemas.microsoft.com/office/word/2010/wordprocessingShape">
-                    <wps:wsp>
-                      <wps:cNvSpPr/>
-                      <wps:spPr>
-                        <a:xfrm>
-                          <a:off x="0" y="0"/>
-                          <a:ext cx="1619250" cy="1619250"/>
-                        </a:xfrm>
-                        <a:prstGeom prst="rect">
-                          <a:avLst/>
-                        </a:prstGeom>
-                        <a:blipFill dpi="0" rotWithShape="1">
-                          <a:blip r:embed="rId10" cstate="print">
-                            <a:extLst>
-                              <a:ext uri="{28A0092B-C50C-407E-A947-70E740481C1C}">
-                                <a14:useLocalDpi xmlns:a14="http://schemas.microsoft.com/office/drawing/2010/main" val="0"/>
-                              </a:ext>
-                            </a:extLst>
-                          </a:blip>
-                          <a:srcRect/>
-                          <a:stretch>
-                            <a:fillRect/>
-                          </a:stretch>
-                        </a:blipFill>
-                        <a:ln>
-                          <a:noFill/>
-                        </a:ln>
-                        <a:effectLst>
-                          <a:softEdge rad="0"/>
-                        </a:effectLst>
-                      </wps:spPr>
-                      <wps:style>
-                        <a:lnRef idx="2">
-                          <a:schemeClr val="accent1">
-                            <a:shade val="50000"/>
-                          </a:schemeClr>
-                        </a:lnRef>
-                        <a:fillRef idx="1">
-                          <a:schemeClr val="accent1"/>
-                        </a:fillRef>
-                        <a:effectRef idx="0">
-                          <a:schemeClr val="accent1"/>
-                        </a:effectRef>
-                        <a:fontRef idx="minor">
-                          <a:schemeClr val="lt1"/>
-                        </a:fontRef>
-                      </wps:style>
-                      <wps:txbx>
-                        <w:txbxContent>
-                          <w:p>
-                            <w:pPr>
-                              <w:jc w:val="center"/>
-                              <w:rPr>
-                                <w:rFonts w:ascii="Bauhaus 93" w:hAnsi="Bauhaus 93"/>
-                                <w:color w:val="F6C9FF"/>
-                                <w:sz w:val="32"/>
-                                <w:szCs w:val="32"/>
-                              </w:rPr>
-                            </w:pPr>
-                            <w:r>
-                              <w:rPr>
-                                <w:rFonts w:ascii="Bauhaus 93" w:hAnsi="Bauhaus 93"/>
-                                <w:color w:val="F6C9FF"/>
-                                <w:sz w:val="32"/>
-                                <w:szCs w:val="32"/>
-                              </w:rPr>
-                              <w:t>Sounds</w:t>
-                            </w:r>
-                          </w:p>
-                        </w:txbxContent>
-                      </wps:txbx>
-                      <wps:bodyPr rot="0" spcFirstLastPara="0" vertOverflow="overflow" horzOverflow="overflow" vert="horz" wrap="square" lIns="216000" tIns="216000" rIns="216000" bIns="216000" numCol="1" spcCol="0" rtlCol="0" fromWordArt="0" anchor="t" anchorCtr="0" forceAA="0" compatLnSpc="1">
-                        <a:prstTxWarp prst="textNoShape">
-                          <a:avLst/>
-                        </a:prstTxWarp>
-                        <a:noAutofit/>
-                      </wps:bodyPr>
-                    </wps:wsp>
-                  </a:graphicData>
-                </a:graphic>
-                <wp14:sizeRelH relativeFrom="margin">
-                  <wp14:pctWidth>0</wp14:pctWidth>
-                </wp14:sizeRelH>
-                <wp14:sizeRelV relativeFrom="margin">
-                  <wp14:pctHeight>0</wp14:pctHeight>
-                </wp14:sizeRelV>
-              </wp:anchor>
-            </w:drawing>
-          </mc:Choice>
-          <mc:Fallback>
-            <w:pict>
-              <v:rect w14:anchorId="054B2B3A" id="Téglalap 205" o:spid="_x0000_s1062" style="position:absolute;margin-left:1.6pt;margin-top:8.3pt;width:127.5pt;height:127.5pt;z-index:251792384;visibility:visible;mso-wrap-style:square;mso-width-percent:0;mso-height-percent:0;mso-wrap-distance-left:9pt;mso-wrap-distance-top:0;mso-wrap-distance-right:9pt;mso-wrap-distance-bottom:0;mso-position-horizontal:absolute;mso-position-horizontal-relative:margin;mso-position-vertical:absolute;mso-position-vertical-relative:text;mso-width-percent:0;mso-height-percent:0;mso-width-relative:margin;mso-height-relative:margin;v-text-anchor:top" o:gfxdata="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" stroked="f" strokeweight="1pt">
-                <v:fill r:id="rId11" o:title="" recolor="t" rotate="t" type="frame"/>
-                <v:textbox inset="6mm,6mm,6mm,6mm">
-                  <w:txbxContent>
-                    <w:p>
-                      <w:pPr>
-                        <w:jc w:val="center"/>
-                        <w:rPr>
-                          <w:rFonts w:ascii="Bauhaus 93" w:hAnsi="Bauhaus 93"/>
-                          <w:color w:val="F6C9FF"/>
-                          <w:sz w:val="32"/>
-                          <w:szCs w:val="32"/>
-                        </w:rPr>
-                      </w:pPr>
-                      <w:r>
-                        <w:rPr>
-                          <w:rFonts w:ascii="Bauhaus 93" w:hAnsi="Bauhaus 93"/>
-                          <w:color w:val="F6C9FF"/>
-                          <w:sz w:val="32"/>
-                          <w:szCs w:val="32"/>
-                        </w:rPr>
-                        <w:t>Sounds</w:t>
-                      </w:r>
-                    </w:p>
-                  </w:txbxContent>
-                </v:textbox>
-                <w10:wrap anchorx="margin"/>
-              </v:rect>
-            </w:pict>
-          </mc:Fallback>
-        </mc:AlternateContent>
-      </w:r>
     </w:p>
     <w:p>
       <w:pPr>
@@ -15953,7 +15953,7 @@
         <mc:AlternateContent>
           <mc:Choice Requires="wps">
             <w:drawing>
-              <wp:anchor distT="0" distB="0" distL="114300" distR="114300" simplePos="0" relativeHeight="251798528" behindDoc="0" locked="0" layoutInCell="1" allowOverlap="1" wp14:anchorId="39C3260F" wp14:editId="7198D498">
+              <wp:anchor distT="0" distB="0" distL="114300" distR="114300" simplePos="0" relativeHeight="251798528" behindDoc="0" locked="0" layoutInCell="1" allowOverlap="1" wp14:anchorId="39C3260F" wp14:editId="7F9C8228">
                 <wp:simplePos x="0" y="0"/>
                 <wp:positionH relativeFrom="margin">
                   <wp:posOffset>4979083</wp:posOffset>
@@ -16031,8 +16031,8 @@
           </mc:Choice>
           <mc:Fallback>
             <w:pict>
-              <v:rect w14:anchorId="6A96DCEC" id="Téglalap 208" o:spid="_x0000_s1026" style="position:absolute;margin-left:392.05pt;margin-top:6.1pt;width:38.05pt;height:38.05pt;rotation:-90;z-index:251798528;visibility:visible;mso-wrap-style:square;mso-width-percent:0;mso-height-percent:0;mso-wrap-distance-left:9pt;mso-wrap-distance-top:0;mso-wrap-distance-right:9pt;mso-wrap-distance-bottom:0;mso-position-horizontal:absolute;mso-position-horizontal-relative:margin;mso-position-vertical:absolute;mso-position-vertical-relative:text;mso-width-percent:0;mso-height-percent:0;mso-width-relative:margin;mso-height-relative:margin;v-text-anchor:middle" o:gfxdata="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" stroked="f" strokeweight="1pt">
-                <v:fill r:id="rId13" o:title="" recolor="t" rotate="t" type="frame"/>
+              <v:rect w14:anchorId="7E6C5D30" id="Téglalap 208" o:spid="_x0000_s1026" style="position:absolute;margin-left:392.05pt;margin-top:6.1pt;width:38.05pt;height:38.05pt;rotation:-90;z-index:251798528;visibility:visible;mso-wrap-style:square;mso-width-percent:0;mso-height-percent:0;mso-wrap-distance-left:9pt;mso-wrap-distance-top:0;mso-wrap-distance-right:9pt;mso-wrap-distance-bottom:0;mso-position-horizontal:absolute;mso-position-horizontal-relative:margin;mso-position-vertical:absolute;mso-position-vertical-relative:text;mso-width-percent:0;mso-height-percent:0;mso-width-relative:margin;mso-height-relative:margin;v-text-anchor:middle" o:gfxdata="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" stroked="f" strokeweight="1pt">
+                <v:fill r:id="rId20" o:title="" recolor="t" rotate="t" type="frame"/>
                 <w10:wrap anchorx="margin"/>
               </v:rect>
             </w:pict>
@@ -16144,6 +16144,344 @@
           <w:szCs w:val="40"/>
         </w:rPr>
       </w:pPr>
+      <w:r>
+        <w:rPr>
+          <w:rFonts w:ascii="Bauhaus 93" w:hAnsi="Bauhaus 93"/>
+          <w:noProof/>
+          <w:color w:val="F6C9FF"/>
+          <w:sz w:val="28"/>
+          <w:szCs w:val="28"/>
+        </w:rPr>
+        <w:drawing>
+          <wp:anchor distT="0" distB="0" distL="114300" distR="114300" simplePos="0" relativeHeight="252011520" behindDoc="0" locked="0" layoutInCell="1" allowOverlap="1" wp14:anchorId="00B96644" wp14:editId="76EA5E0C">
+            <wp:simplePos x="0" y="0"/>
+            <wp:positionH relativeFrom="column">
+              <wp:posOffset>2997472</wp:posOffset>
+            </wp:positionH>
+            <wp:positionV relativeFrom="paragraph">
+              <wp:posOffset>305163</wp:posOffset>
+            </wp:positionV>
+            <wp:extent cx="288000" cy="288000"/>
+            <wp:effectExtent l="0" t="0" r="0" b="0"/>
+            <wp:wrapNone/>
+            <wp:docPr id="309" name="Kép 309" descr="A képen szöveg, aláírás látható&#10;&#10;Automatikusan generált leírás"/>
+            <wp:cNvGraphicFramePr>
+              <a:graphicFrameLocks xmlns:a="http://schemas.openxmlformats.org/drawingml/2006/main" noChangeAspect="1"/>
+            </wp:cNvGraphicFramePr>
+            <a:graphic xmlns:a="http://schemas.openxmlformats.org/drawingml/2006/main">
+              <a:graphicData uri="http://schemas.openxmlformats.org/drawingml/2006/picture">
+                <pic:pic xmlns:pic="http://schemas.openxmlformats.org/drawingml/2006/picture">
+                  <pic:nvPicPr>
+                    <pic:cNvPr id="287" name="Kép 287" descr="A képen szöveg, aláírás látható&#10;&#10;Automatikusan generált leírás"/>
+                    <pic:cNvPicPr/>
+                  </pic:nvPicPr>
+                  <pic:blipFill>
+                    <a:blip r:embed="rId17" cstate="print">
+                      <a:extLst>
+                        <a:ext uri="{28A0092B-C50C-407E-A947-70E740481C1C}">
+                          <a14:useLocalDpi xmlns:a14="http://schemas.microsoft.com/office/drawing/2010/main" val="0"/>
+                        </a:ext>
+                      </a:extLst>
+                    </a:blip>
+                    <a:stretch>
+                      <a:fillRect/>
+                    </a:stretch>
+                  </pic:blipFill>
+                  <pic:spPr>
+                    <a:xfrm>
+                      <a:off x="0" y="0"/>
+                      <a:ext cx="288000" cy="288000"/>
+                    </a:xfrm>
+                    <a:prstGeom prst="rect">
+                      <a:avLst/>
+                    </a:prstGeom>
+                  </pic:spPr>
+                </pic:pic>
+              </a:graphicData>
+            </a:graphic>
+            <wp14:sizeRelH relativeFrom="margin">
+              <wp14:pctWidth>0</wp14:pctWidth>
+            </wp14:sizeRelH>
+            <wp14:sizeRelV relativeFrom="margin">
+              <wp14:pctHeight>0</wp14:pctHeight>
+            </wp14:sizeRelV>
+          </wp:anchor>
+        </w:drawing>
+      </w:r>
+      <w:r>
+        <w:rPr>
+          <w:rFonts w:ascii="Bauhaus 93" w:hAnsi="Bauhaus 93"/>
+          <w:noProof/>
+          <w:color w:val="F6C9FF"/>
+          <w:sz w:val="28"/>
+          <w:szCs w:val="28"/>
+        </w:rPr>
+        <w:drawing>
+          <wp:anchor distT="0" distB="0" distL="114300" distR="114300" simplePos="0" relativeHeight="252007424" behindDoc="0" locked="0" layoutInCell="1" allowOverlap="1" wp14:anchorId="219664B5" wp14:editId="2E392764">
+            <wp:simplePos x="0" y="0"/>
+            <wp:positionH relativeFrom="column">
+              <wp:posOffset>786063</wp:posOffset>
+            </wp:positionH>
+            <wp:positionV relativeFrom="page">
+              <wp:posOffset>8242200</wp:posOffset>
+            </wp:positionV>
+            <wp:extent cx="288000" cy="288000"/>
+            <wp:effectExtent l="0" t="0" r="0" b="0"/>
+            <wp:wrapNone/>
+            <wp:docPr id="307" name="Kép 307"/>
+            <wp:cNvGraphicFramePr>
+              <a:graphicFrameLocks xmlns:a="http://schemas.openxmlformats.org/drawingml/2006/main" noChangeAspect="1"/>
+            </wp:cNvGraphicFramePr>
+            <a:graphic xmlns:a="http://schemas.openxmlformats.org/drawingml/2006/main">
+              <a:graphicData uri="http://schemas.openxmlformats.org/drawingml/2006/picture">
+                <pic:pic xmlns:pic="http://schemas.openxmlformats.org/drawingml/2006/picture">
+                  <pic:nvPicPr>
+                    <pic:cNvPr id="255" name="Kép 255"/>
+                    <pic:cNvPicPr/>
+                  </pic:nvPicPr>
+                  <pic:blipFill>
+                    <a:blip r:embed="rId9" cstate="print">
+                      <a:extLst>
+                        <a:ext uri="{28A0092B-C50C-407E-A947-70E740481C1C}">
+                          <a14:useLocalDpi xmlns:a14="http://schemas.microsoft.com/office/drawing/2010/main" val="0"/>
+                        </a:ext>
+                      </a:extLst>
+                    </a:blip>
+                    <a:stretch>
+                      <a:fillRect/>
+                    </a:stretch>
+                  </pic:blipFill>
+                  <pic:spPr>
+                    <a:xfrm>
+                      <a:off x="0" y="0"/>
+                      <a:ext cx="288000" cy="288000"/>
+                    </a:xfrm>
+                    <a:prstGeom prst="rect">
+                      <a:avLst/>
+                    </a:prstGeom>
+                  </pic:spPr>
+                </pic:pic>
+              </a:graphicData>
+            </a:graphic>
+            <wp14:sizeRelH relativeFrom="margin">
+              <wp14:pctWidth>0</wp14:pctWidth>
+            </wp14:sizeRelH>
+            <wp14:sizeRelV relativeFrom="margin">
+              <wp14:pctHeight>0</wp14:pctHeight>
+            </wp14:sizeRelV>
+          </wp:anchor>
+        </w:drawing>
+      </w:r>
+      <w:r>
+        <w:rPr>
+          <w:noProof/>
+          <w:sz w:val="16"/>
+          <w:szCs w:val="16"/>
+        </w:rPr>
+        <mc:AlternateContent>
+          <mc:Choice Requires="wps">
+            <w:drawing>
+              <wp:anchor distT="0" distB="0" distL="114300" distR="114300" simplePos="0" relativeHeight="252003328" behindDoc="0" locked="0" layoutInCell="1" allowOverlap="1" wp14:anchorId="28F41EE0" wp14:editId="257794B7">
+                <wp:simplePos x="0" y="0"/>
+                <wp:positionH relativeFrom="margin">
+                  <wp:posOffset>-433137</wp:posOffset>
+                </wp:positionH>
+                <wp:positionV relativeFrom="paragraph">
+                  <wp:posOffset>238627</wp:posOffset>
+                </wp:positionV>
+                <wp:extent cx="1619250" cy="1619250"/>
+                <wp:effectExtent l="0" t="0" r="0" b="0"/>
+                <wp:wrapNone/>
+                <wp:docPr id="305" name="Téglalap 305"/>
+                <wp:cNvGraphicFramePr/>
+                <a:graphic xmlns:a="http://schemas.openxmlformats.org/drawingml/2006/main">
+                  <a:graphicData uri="http://schemas.microsoft.com/office/word/2010/wordprocessingShape">
+                    <wps:wsp>
+                      <wps:cNvSpPr/>
+                      <wps:spPr>
+                        <a:xfrm>
+                          <a:off x="0" y="0"/>
+                          <a:ext cx="1619250" cy="1619250"/>
+                        </a:xfrm>
+                        <a:prstGeom prst="rect">
+                          <a:avLst/>
+                        </a:prstGeom>
+                        <a:blipFill dpi="0" rotWithShape="1">
+                          <a:blip r:embed="rId10" cstate="print">
+                            <a:extLst>
+                              <a:ext uri="{28A0092B-C50C-407E-A947-70E740481C1C}">
+                                <a14:useLocalDpi xmlns:a14="http://schemas.microsoft.com/office/drawing/2010/main" val="0"/>
+                              </a:ext>
+                            </a:extLst>
+                          </a:blip>
+                          <a:srcRect/>
+                          <a:stretch>
+                            <a:fillRect/>
+                          </a:stretch>
+                        </a:blipFill>
+                        <a:ln>
+                          <a:noFill/>
+                        </a:ln>
+                        <a:effectLst>
+                          <a:softEdge rad="0"/>
+                        </a:effectLst>
+                      </wps:spPr>
+                      <wps:style>
+                        <a:lnRef idx="2">
+                          <a:schemeClr val="accent1">
+                            <a:shade val="50000"/>
+                          </a:schemeClr>
+                        </a:lnRef>
+                        <a:fillRef idx="1">
+                          <a:schemeClr val="accent1"/>
+                        </a:fillRef>
+                        <a:effectRef idx="0">
+                          <a:schemeClr val="accent1"/>
+                        </a:effectRef>
+                        <a:fontRef idx="minor">
+                          <a:schemeClr val="lt1"/>
+                        </a:fontRef>
+                      </wps:style>
+                      <wps:txbx>
+                        <w:txbxContent>
+                          <w:p>
+                            <w:pPr>
+                              <w:jc w:val="center"/>
+                              <w:rPr>
+                                <w:rFonts w:ascii="Bauhaus 93" w:hAnsi="Bauhaus 93"/>
+                                <w:color w:val="F6C9FF"/>
+                                <w:sz w:val="32"/>
+                                <w:szCs w:val="32"/>
+                              </w:rPr>
+                            </w:pPr>
+                            <w:r>
+                              <w:rPr>
+                                <w:rFonts w:ascii="Bauhaus 93" w:hAnsi="Bauhaus 93"/>
+                                <w:color w:val="F6C9FF"/>
+                                <w:sz w:val="32"/>
+                                <w:szCs w:val="32"/>
+                              </w:rPr>
+                              <w:t>Ending a Game/Reset the Game</w:t>
+                            </w:r>
+                          </w:p>
+                        </w:txbxContent>
+                      </wps:txbx>
+                      <wps:bodyPr rot="0" spcFirstLastPara="0" vertOverflow="overflow" horzOverflow="overflow" vert="horz" wrap="square" lIns="216000" tIns="216000" rIns="216000" bIns="216000" numCol="1" spcCol="0" rtlCol="0" fromWordArt="0" anchor="t" anchorCtr="0" forceAA="0" compatLnSpc="1">
+                        <a:prstTxWarp prst="textNoShape">
+                          <a:avLst/>
+                        </a:prstTxWarp>
+                        <a:noAutofit/>
+                      </wps:bodyPr>
+                    </wps:wsp>
+                  </a:graphicData>
+                </a:graphic>
+                <wp14:sizeRelH relativeFrom="margin">
+                  <wp14:pctWidth>0</wp14:pctWidth>
+                </wp14:sizeRelH>
+                <wp14:sizeRelV relativeFrom="margin">
+                  <wp14:pctHeight>0</wp14:pctHeight>
+                </wp14:sizeRelV>
+              </wp:anchor>
+            </w:drawing>
+          </mc:Choice>
+          <mc:Fallback>
+            <w:pict>
+              <v:rect w14:anchorId="28F41EE0" id="Téglalap 305" o:spid="_x0000_s1063" style="position:absolute;margin-left:-34.1pt;margin-top:18.8pt;width:127.5pt;height:127.5pt;z-index:252003328;visibility:visible;mso-wrap-style:square;mso-width-percent:0;mso-height-percent:0;mso-wrap-distance-left:9pt;mso-wrap-distance-top:0;mso-wrap-distance-right:9pt;mso-wrap-distance-bottom:0;mso-position-horizontal:absolute;mso-position-horizontal-relative:margin;mso-position-vertical:absolute;mso-position-vertical-relative:text;mso-width-percent:0;mso-height-percent:0;mso-width-relative:margin;mso-height-relative:margin;v-text-anchor:top" o:gfxdata="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" stroked="f" strokeweight="1pt">
+                <v:fill r:id="rId11" o:title="" recolor="t" rotate="t" type="frame"/>
+                <v:textbox inset="6mm,6mm,6mm,6mm">
+                  <w:txbxContent>
+                    <w:p>
+                      <w:pPr>
+                        <w:jc w:val="center"/>
+                        <w:rPr>
+                          <w:rFonts w:ascii="Bauhaus 93" w:hAnsi="Bauhaus 93"/>
+                          <w:color w:val="F6C9FF"/>
+                          <w:sz w:val="32"/>
+                          <w:szCs w:val="32"/>
+                        </w:rPr>
+                      </w:pPr>
+                      <w:r>
+                        <w:rPr>
+                          <w:rFonts w:ascii="Bauhaus 93" w:hAnsi="Bauhaus 93"/>
+                          <w:color w:val="F6C9FF"/>
+                          <w:sz w:val="32"/>
+                          <w:szCs w:val="32"/>
+                        </w:rPr>
+                        <w:t>Ending a Game/Reset the Game</w:t>
+                      </w:r>
+                    </w:p>
+                  </w:txbxContent>
+                </v:textbox>
+                <w10:wrap anchorx="margin"/>
+              </v:rect>
+            </w:pict>
+          </mc:Fallback>
+        </mc:AlternateContent>
+      </w:r>
+      <w:r>
+        <w:rPr>
+          <w:rFonts w:ascii="Bauhaus 93" w:hAnsi="Bauhaus 93"/>
+          <w:noProof/>
+          <w:color w:val="F6C9FF"/>
+          <w:sz w:val="28"/>
+          <w:szCs w:val="28"/>
+        </w:rPr>
+        <w:drawing>
+          <wp:anchor distT="0" distB="0" distL="114300" distR="114300" simplePos="0" relativeHeight="251997184" behindDoc="0" locked="0" layoutInCell="1" allowOverlap="1" wp14:anchorId="6B30BA2E" wp14:editId="5E3F3AC0">
+            <wp:simplePos x="0" y="0"/>
+            <wp:positionH relativeFrom="column">
+              <wp:posOffset>3304674</wp:posOffset>
+            </wp:positionH>
+            <wp:positionV relativeFrom="page">
+              <wp:posOffset>8234847</wp:posOffset>
+            </wp:positionV>
+            <wp:extent cx="288000" cy="288000"/>
+            <wp:effectExtent l="0" t="0" r="0" b="0"/>
+            <wp:wrapNone/>
+            <wp:docPr id="297" name="Kép 297"/>
+            <wp:cNvGraphicFramePr>
+              <a:graphicFrameLocks xmlns:a="http://schemas.openxmlformats.org/drawingml/2006/main" noChangeAspect="1"/>
+            </wp:cNvGraphicFramePr>
+            <a:graphic xmlns:a="http://schemas.openxmlformats.org/drawingml/2006/main">
+              <a:graphicData uri="http://schemas.openxmlformats.org/drawingml/2006/picture">
+                <pic:pic xmlns:pic="http://schemas.openxmlformats.org/drawingml/2006/picture">
+                  <pic:nvPicPr>
+                    <pic:cNvPr id="255" name="Kép 255"/>
+                    <pic:cNvPicPr/>
+                  </pic:nvPicPr>
+                  <pic:blipFill>
+                    <a:blip r:embed="rId9" cstate="print">
+                      <a:extLst>
+                        <a:ext uri="{28A0092B-C50C-407E-A947-70E740481C1C}">
+                          <a14:useLocalDpi xmlns:a14="http://schemas.microsoft.com/office/drawing/2010/main" val="0"/>
+                        </a:ext>
+                      </a:extLst>
+                    </a:blip>
+                    <a:stretch>
+                      <a:fillRect/>
+                    </a:stretch>
+                  </pic:blipFill>
+                  <pic:spPr>
+                    <a:xfrm>
+                      <a:off x="0" y="0"/>
+                      <a:ext cx="288000" cy="288000"/>
+                    </a:xfrm>
+                    <a:prstGeom prst="rect">
+                      <a:avLst/>
+                    </a:prstGeom>
+                  </pic:spPr>
+                </pic:pic>
+              </a:graphicData>
+            </a:graphic>
+            <wp14:sizeRelH relativeFrom="margin">
+              <wp14:pctWidth>0</wp14:pctWidth>
+            </wp14:sizeRelH>
+            <wp14:sizeRelV relativeFrom="margin">
+              <wp14:pctHeight>0</wp14:pctHeight>
+            </wp14:sizeRelV>
+          </wp:anchor>
+        </w:drawing>
+      </w:r>
       <w:r>
         <w:rPr>
           <w:noProof/>
@@ -16258,7 +16596,7 @@
           </mc:Choice>
           <mc:Fallback>
             <w:pict>
-              <v:rect w14:anchorId="2B9F0DF0" id="Téglalap 207" o:spid="_x0000_s1063" style="position:absolute;margin-left:351pt;margin-top:18.75pt;width:127.5pt;height:127.5pt;z-index:251796480;visibility:visible;mso-wrap-style:square;mso-width-percent:0;mso-height-percent:0;mso-wrap-distance-left:9pt;mso-wrap-distance-top:0;mso-wrap-distance-right:9pt;mso-wrap-distance-bottom:0;mso-position-horizontal:absolute;mso-position-horizontal-relative:margin;mso-position-vertical:absolute;mso-position-vertical-relative:text;mso-width-percent:0;mso-height-percent:0;mso-width-relative:margin;mso-height-relative:margin;v-text-anchor:top" o:gfxdata="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" stroked="f" strokeweight="1pt">
+              <v:rect w14:anchorId="2B9F0DF0" id="Téglalap 207" o:spid="_x0000_s1064" style="position:absolute;margin-left:351pt;margin-top:18.75pt;width:127.5pt;height:127.5pt;z-index:251796480;visibility:visible;mso-wrap-style:square;mso-width-percent:0;mso-height-percent:0;mso-wrap-distance-left:9pt;mso-wrap-distance-top:0;mso-wrap-distance-right:9pt;mso-wrap-distance-bottom:0;mso-position-horizontal:absolute;mso-position-horizontal-relative:margin;mso-position-vertical:absolute;mso-position-vertical-relative:text;mso-width-percent:0;mso-height-percent:0;mso-width-relative:margin;mso-height-relative:margin;v-text-anchor:top" o:gfxdata="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" stroked="f" strokeweight="1pt">
                 <v:fill r:id="rId11" o:title="" recolor="t" rotate="t" type="frame"/>
                 <v:textbox inset="6mm,6mm,6mm,6mm">
                   <w:txbxContent>
@@ -16424,7 +16762,7 @@
           </mc:Choice>
           <mc:Fallback>
             <w:pict>
-              <v:rect w14:anchorId="021ECFBD" id="Téglalap 202" o:spid="_x0000_s1064" style="position:absolute;margin-left:0;margin-top:18.85pt;width:127.5pt;height:127.5pt;z-index:251786240;visibility:visible;mso-wrap-style:square;mso-width-percent:0;mso-height-percent:0;mso-wrap-distance-left:9pt;mso-wrap-distance-top:0;mso-wrap-distance-right:9pt;mso-wrap-distance-bottom:0;mso-position-horizontal:center;mso-position-horizontal-relative:margin;mso-position-vertical:absolute;mso-position-vertical-relative:text;mso-width-percent:0;mso-height-percent:0;mso-width-relative:margin;mso-height-relative:margin;v-text-anchor:top" o:gfxdata="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" stroked="f" strokeweight="1pt">
+              <v:rect w14:anchorId="021ECFBD" id="Téglalap 202" o:spid="_x0000_s1065" style="position:absolute;margin-left:0;margin-top:18.85pt;width:127.5pt;height:127.5pt;z-index:251786240;visibility:visible;mso-wrap-style:square;mso-width-percent:0;mso-height-percent:0;mso-wrap-distance-left:9pt;mso-wrap-distance-top:0;mso-wrap-distance-right:9pt;mso-wrap-distance-bottom:0;mso-position-horizontal:center;mso-position-horizontal-relative:margin;mso-position-vertical:absolute;mso-position-vertical-relative:text;mso-width-percent:0;mso-height-percent:0;mso-width-relative:margin;mso-height-relative:margin;v-text-anchor:top" o:gfxdata="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" stroked="f" strokeweight="1pt">
                 <v:fill r:id="rId11" o:title="" recolor="t" rotate="t" type="frame"/>
                 <v:textbox inset="6mm,6mm,6mm,6mm">
                   <w:txbxContent>
@@ -16486,6 +16824,101 @@
           <w:szCs w:val="40"/>
         </w:rPr>
       </w:pPr>
+      <w:r>
+        <w:rPr>
+          <w:noProof/>
+          <w:sz w:val="16"/>
+          <w:szCs w:val="16"/>
+        </w:rPr>
+        <mc:AlternateContent>
+          <mc:Choice Requires="wps">
+            <w:drawing>
+              <wp:anchor distT="0" distB="0" distL="114300" distR="114300" simplePos="0" relativeHeight="252001280" behindDoc="0" locked="0" layoutInCell="1" allowOverlap="1" wp14:anchorId="42EFC77F" wp14:editId="6AF7CBAF">
+                <wp:simplePos x="0" y="0"/>
+                <wp:positionH relativeFrom="margin">
+                  <wp:posOffset>1304758</wp:posOffset>
+                </wp:positionH>
+                <wp:positionV relativeFrom="paragraph">
+                  <wp:posOffset>256674</wp:posOffset>
+                </wp:positionV>
+                <wp:extent cx="483237" cy="483237"/>
+                <wp:effectExtent l="0" t="0" r="0" b="0"/>
+                <wp:wrapNone/>
+                <wp:docPr id="303" name="Téglalap 303"/>
+                <wp:cNvGraphicFramePr/>
+                <a:graphic xmlns:a="http://schemas.openxmlformats.org/drawingml/2006/main">
+                  <a:graphicData uri="http://schemas.microsoft.com/office/word/2010/wordprocessingShape">
+                    <wps:wsp>
+                      <wps:cNvSpPr/>
+                      <wps:spPr>
+                        <a:xfrm>
+                          <a:off x="0" y="0"/>
+                          <a:ext cx="483237" cy="483237"/>
+                        </a:xfrm>
+                        <a:prstGeom prst="rect">
+                          <a:avLst/>
+                        </a:prstGeom>
+                        <a:blipFill dpi="0" rotWithShape="1">
+                          <a:blip r:embed="rId12" cstate="print">
+                            <a:extLst>
+                              <a:ext uri="{28A0092B-C50C-407E-A947-70E740481C1C}">
+                                <a14:useLocalDpi xmlns:a14="http://schemas.microsoft.com/office/drawing/2010/main" val="0"/>
+                              </a:ext>
+                            </a:extLst>
+                          </a:blip>
+                          <a:srcRect/>
+                          <a:stretch>
+                            <a:fillRect/>
+                          </a:stretch>
+                        </a:blipFill>
+                        <a:ln>
+                          <a:noFill/>
+                        </a:ln>
+                      </wps:spPr>
+                      <wps:style>
+                        <a:lnRef idx="2">
+                          <a:schemeClr val="accent1">
+                            <a:shade val="50000"/>
+                          </a:schemeClr>
+                        </a:lnRef>
+                        <a:fillRef idx="1">
+                          <a:schemeClr val="accent1"/>
+                        </a:fillRef>
+                        <a:effectRef idx="0">
+                          <a:schemeClr val="accent1"/>
+                        </a:effectRef>
+                        <a:fontRef idx="minor">
+                          <a:schemeClr val="lt1"/>
+                        </a:fontRef>
+                      </wps:style>
+                      <wps:bodyPr rot="0" spcFirstLastPara="0" vertOverflow="overflow" horzOverflow="overflow" vert="horz" wrap="square" lIns="91440" tIns="45720" rIns="91440" bIns="45720" numCol="1" spcCol="0" rtlCol="0" fromWordArt="0" anchor="ctr" anchorCtr="0" forceAA="0" compatLnSpc="1">
+                        <a:prstTxWarp prst="textNoShape">
+                          <a:avLst/>
+                        </a:prstTxWarp>
+                        <a:noAutofit/>
+                      </wps:bodyPr>
+                    </wps:wsp>
+                  </a:graphicData>
+                </a:graphic>
+                <wp14:sizeRelH relativeFrom="margin">
+                  <wp14:pctWidth>0</wp14:pctWidth>
+                </wp14:sizeRelH>
+                <wp14:sizeRelV relativeFrom="margin">
+                  <wp14:pctHeight>0</wp14:pctHeight>
+                </wp14:sizeRelV>
+              </wp:anchor>
+            </w:drawing>
+          </mc:Choice>
+          <mc:Fallback>
+            <w:pict>
+              <v:rect w14:anchorId="1B416258" id="Téglalap 303" o:spid="_x0000_s1026" style="position:absolute;margin-left:102.75pt;margin-top:20.2pt;width:38.05pt;height:38.05pt;z-index:252001280;visibility:visible;mso-wrap-style:square;mso-width-percent:0;mso-height-percent:0;mso-wrap-distance-left:9pt;mso-wrap-distance-top:0;mso-wrap-distance-right:9pt;mso-wrap-distance-bottom:0;mso-position-horizontal:absolute;mso-position-horizontal-relative:margin;mso-position-vertical:absolute;mso-position-vertical-relative:text;mso-width-percent:0;mso-height-percent:0;mso-width-relative:margin;mso-height-relative:margin;v-text-anchor:middle" o:gfxdata="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" stroked="f" strokeweight="1pt">
+                <v:fill r:id="rId20" o:title="" recolor="t" rotate="t" type="frame"/>
+                <w10:wrap anchorx="margin"/>
+              </v:rect>
+            </w:pict>
+          </mc:Fallback>
+        </mc:AlternateContent>
+      </w:r>
     </w:p>
     <w:p>
       <w:pPr>
@@ -16496,6 +16929,198 @@
           <w:szCs w:val="40"/>
         </w:rPr>
       </w:pPr>
+      <w:r>
+        <w:rPr>
+          <w:rFonts w:ascii="Bauhaus 93" w:hAnsi="Bauhaus 93"/>
+          <w:noProof/>
+          <w:color w:val="F6C9FF"/>
+          <w:sz w:val="40"/>
+          <w:szCs w:val="40"/>
+        </w:rPr>
+        <w:drawing>
+          <wp:anchor distT="0" distB="0" distL="114300" distR="114300" simplePos="0" relativeHeight="251995136" behindDoc="0" locked="0" layoutInCell="1" allowOverlap="1" wp14:anchorId="049E1495" wp14:editId="7E03B158">
+            <wp:simplePos x="0" y="0"/>
+            <wp:positionH relativeFrom="margin">
+              <wp:posOffset>2528661</wp:posOffset>
+            </wp:positionH>
+            <wp:positionV relativeFrom="paragraph">
+              <wp:posOffset>399415</wp:posOffset>
+            </wp:positionV>
+            <wp:extent cx="287655" cy="287655"/>
+            <wp:effectExtent l="0" t="0" r="0" b="0"/>
+            <wp:wrapNone/>
+            <wp:docPr id="253" name="Kép 253" descr="A képen szöveg, clipart látható&#10;&#10;Automatikusan generált leírás"/>
+            <wp:cNvGraphicFramePr>
+              <a:graphicFrameLocks xmlns:a="http://schemas.openxmlformats.org/drawingml/2006/main" noChangeAspect="1"/>
+            </wp:cNvGraphicFramePr>
+            <a:graphic xmlns:a="http://schemas.openxmlformats.org/drawingml/2006/main">
+              <a:graphicData uri="http://schemas.openxmlformats.org/drawingml/2006/picture">
+                <pic:pic xmlns:pic="http://schemas.openxmlformats.org/drawingml/2006/picture">
+                  <pic:nvPicPr>
+                    <pic:cNvPr id="209" name="Kép 209" descr="A képen szöveg, clipart látható&#10;&#10;Automatikusan generált leírás"/>
+                    <pic:cNvPicPr/>
+                  </pic:nvPicPr>
+                  <pic:blipFill>
+                    <a:blip r:embed="rId6" cstate="print">
+                      <a:extLst>
+                        <a:ext uri="{28A0092B-C50C-407E-A947-70E740481C1C}">
+                          <a14:useLocalDpi xmlns:a14="http://schemas.microsoft.com/office/drawing/2010/main" val="0"/>
+                        </a:ext>
+                      </a:extLst>
+                    </a:blip>
+                    <a:stretch>
+                      <a:fillRect/>
+                    </a:stretch>
+                  </pic:blipFill>
+                  <pic:spPr>
+                    <a:xfrm>
+                      <a:off x="0" y="0"/>
+                      <a:ext cx="287655" cy="287655"/>
+                    </a:xfrm>
+                    <a:prstGeom prst="rect">
+                      <a:avLst/>
+                    </a:prstGeom>
+                  </pic:spPr>
+                </pic:pic>
+              </a:graphicData>
+            </a:graphic>
+            <wp14:sizeRelH relativeFrom="margin">
+              <wp14:pctWidth>0</wp14:pctWidth>
+            </wp14:sizeRelH>
+            <wp14:sizeRelV relativeFrom="margin">
+              <wp14:pctHeight>0</wp14:pctHeight>
+            </wp14:sizeRelV>
+          </wp:anchor>
+        </w:drawing>
+      </w:r>
+      <w:r>
+        <w:rPr>
+          <w:rFonts w:ascii="Bauhaus 93" w:hAnsi="Bauhaus 93"/>
+          <w:noProof/>
+          <w:color w:val="F6C9FF"/>
+          <w:sz w:val="40"/>
+          <w:szCs w:val="40"/>
+        </w:rPr>
+        <w:drawing>
+          <wp:anchor distT="0" distB="0" distL="114300" distR="114300" simplePos="0" relativeHeight="252009472" behindDoc="0" locked="0" layoutInCell="1" allowOverlap="1" wp14:anchorId="595978A6" wp14:editId="593CE533">
+            <wp:simplePos x="0" y="0"/>
+            <wp:positionH relativeFrom="column">
+              <wp:posOffset>2841171</wp:posOffset>
+            </wp:positionH>
+            <wp:positionV relativeFrom="paragraph">
+              <wp:posOffset>401411</wp:posOffset>
+            </wp:positionV>
+            <wp:extent cx="287655" cy="287655"/>
+            <wp:effectExtent l="0" t="0" r="0" b="0"/>
+            <wp:wrapNone/>
+            <wp:docPr id="308" name="Kép 308"/>
+            <wp:cNvGraphicFramePr>
+              <a:graphicFrameLocks xmlns:a="http://schemas.openxmlformats.org/drawingml/2006/main" noChangeAspect="1"/>
+            </wp:cNvGraphicFramePr>
+            <a:graphic xmlns:a="http://schemas.openxmlformats.org/drawingml/2006/main">
+              <a:graphicData uri="http://schemas.openxmlformats.org/drawingml/2006/picture">
+                <pic:pic xmlns:pic="http://schemas.openxmlformats.org/drawingml/2006/picture">
+                  <pic:nvPicPr>
+                    <pic:cNvPr id="210" name="Kép 210"/>
+                    <pic:cNvPicPr/>
+                  </pic:nvPicPr>
+                  <pic:blipFill>
+                    <a:blip r:embed="rId8" cstate="print">
+                      <a:extLst>
+                        <a:ext uri="{28A0092B-C50C-407E-A947-70E740481C1C}">
+                          <a14:useLocalDpi xmlns:a14="http://schemas.microsoft.com/office/drawing/2010/main" val="0"/>
+                        </a:ext>
+                      </a:extLst>
+                    </a:blip>
+                    <a:stretch>
+                      <a:fillRect/>
+                    </a:stretch>
+                  </pic:blipFill>
+                  <pic:spPr>
+                    <a:xfrm>
+                      <a:off x="0" y="0"/>
+                      <a:ext cx="287655" cy="287655"/>
+                    </a:xfrm>
+                    <a:prstGeom prst="rect">
+                      <a:avLst/>
+                    </a:prstGeom>
+                  </pic:spPr>
+                </pic:pic>
+              </a:graphicData>
+            </a:graphic>
+            <wp14:sizeRelH relativeFrom="margin">
+              <wp14:pctWidth>0</wp14:pctWidth>
+            </wp14:sizeRelH>
+            <wp14:sizeRelV relativeFrom="margin">
+              <wp14:pctHeight>0</wp14:pctHeight>
+            </wp14:sizeRelV>
+          </wp:anchor>
+        </w:drawing>
+      </w:r>
+      <w:r>
+        <w:rPr>
+          <w:rFonts w:ascii="Bauhaus 93" w:hAnsi="Bauhaus 93"/>
+          <w:noProof/>
+          <w:color w:val="F6C9FF"/>
+          <w:sz w:val="40"/>
+          <w:szCs w:val="40"/>
+        </w:rPr>
+        <w:drawing>
+          <wp:anchor distT="0" distB="0" distL="114300" distR="114300" simplePos="0" relativeHeight="252005376" behindDoc="0" locked="0" layoutInCell="1" allowOverlap="1" wp14:anchorId="42C6C0DE" wp14:editId="77E2A215">
+            <wp:simplePos x="0" y="0"/>
+            <wp:positionH relativeFrom="margin">
+              <wp:posOffset>181811</wp:posOffset>
+            </wp:positionH>
+            <wp:positionV relativeFrom="paragraph">
+              <wp:posOffset>453892</wp:posOffset>
+            </wp:positionV>
+            <wp:extent cx="287655" cy="287655"/>
+            <wp:effectExtent l="0" t="0" r="0" b="0"/>
+            <wp:wrapNone/>
+            <wp:docPr id="306" name="Kép 306" descr="A képen szöveg, clipart látható&#10;&#10;Automatikusan generált leírás"/>
+            <wp:cNvGraphicFramePr>
+              <a:graphicFrameLocks xmlns:a="http://schemas.openxmlformats.org/drawingml/2006/main" noChangeAspect="1"/>
+            </wp:cNvGraphicFramePr>
+            <a:graphic xmlns:a="http://schemas.openxmlformats.org/drawingml/2006/main">
+              <a:graphicData uri="http://schemas.openxmlformats.org/drawingml/2006/picture">
+                <pic:pic xmlns:pic="http://schemas.openxmlformats.org/drawingml/2006/picture">
+                  <pic:nvPicPr>
+                    <pic:cNvPr id="209" name="Kép 209" descr="A képen szöveg, clipart látható&#10;&#10;Automatikusan generált leírás"/>
+                    <pic:cNvPicPr/>
+                  </pic:nvPicPr>
+                  <pic:blipFill>
+                    <a:blip r:embed="rId6" cstate="print">
+                      <a:extLst>
+                        <a:ext uri="{28A0092B-C50C-407E-A947-70E740481C1C}">
+                          <a14:useLocalDpi xmlns:a14="http://schemas.microsoft.com/office/drawing/2010/main" val="0"/>
+                        </a:ext>
+                      </a:extLst>
+                    </a:blip>
+                    <a:stretch>
+                      <a:fillRect/>
+                    </a:stretch>
+                  </pic:blipFill>
+                  <pic:spPr>
+                    <a:xfrm>
+                      <a:off x="0" y="0"/>
+                      <a:ext cx="287655" cy="287655"/>
+                    </a:xfrm>
+                    <a:prstGeom prst="rect">
+                      <a:avLst/>
+                    </a:prstGeom>
+                  </pic:spPr>
+                </pic:pic>
+              </a:graphicData>
+            </a:graphic>
+            <wp14:sizeRelH relativeFrom="margin">
+              <wp14:pctWidth>0</wp14:pctWidth>
+            </wp14:sizeRelH>
+            <wp14:sizeRelV relativeFrom="margin">
+              <wp14:pctHeight>0</wp14:pctHeight>
+            </wp14:sizeRelV>
+          </wp:anchor>
+        </w:drawing>
+      </w:r>
     </w:p>
     <w:p>
       <w:pPr>
@@ -16537,7 +17162,7 @@
                     <pic:cNvPicPr/>
                   </pic:nvPicPr>
                   <pic:blipFill>
-                    <a:blip r:embed="rId20" cstate="print">
+                    <a:blip r:embed="rId21" cstate="print">
                       <a:extLst>
                         <a:ext uri="{28A0092B-C50C-407E-A947-70E740481C1C}">
                           <a14:useLocalDpi xmlns:a14="http://schemas.microsoft.com/office/drawing/2010/main" val="0"/>
@@ -16683,7 +17308,7 @@
           </mc:Choice>
           <mc:Fallback>
             <w:pict>
-              <v:rect w14:anchorId="64F7D7B3" id="Téglalap 247" o:spid="_x0000_s1065" style="position:absolute;margin-left:0;margin-top:557.05pt;width:140.4pt;height:140.4pt;z-index:251871232;visibility:visible;mso-wrap-style:square;mso-width-percent:0;mso-height-percent:0;mso-wrap-distance-left:9pt;mso-wrap-distance-top:0;mso-wrap-distance-right:9pt;mso-wrap-distance-bottom:0;mso-position-horizontal:center;mso-position-horizontal-relative:margin;mso-position-vertical:absolute;mso-position-vertical-relative:text;mso-width-percent:0;mso-height-percent:0;mso-width-relative:margin;mso-height-relative:margin;v-text-anchor:top" o:gfxdata="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" stroked="f" strokeweight="1pt">
+              <v:rect w14:anchorId="64F7D7B3" id="Téglalap 247" o:spid="_x0000_s1066" style="position:absolute;margin-left:0;margin-top:557.05pt;width:140.4pt;height:140.4pt;z-index:251871232;visibility:visible;mso-wrap-style:square;mso-width-percent:0;mso-height-percent:0;mso-wrap-distance-left:9pt;mso-wrap-distance-top:0;mso-wrap-distance-right:9pt;mso-wrap-distance-bottom:0;mso-position-horizontal:center;mso-position-horizontal-relative:margin;mso-position-vertical:absolute;mso-position-vertical-relative:text;mso-width-percent:0;mso-height-percent:0;mso-width-relative:margin;mso-height-relative:margin;v-text-anchor:top" o:gfxdata="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" stroked="f" strokeweight="1pt">
                 <v:fill r:id="rId11" o:title="" recolor="t" rotate="t" type="frame"/>
                 <v:textbox inset="6mm,6mm,6mm,6mm">
                   <w:txbxContent>
@@ -16924,7 +17549,7 @@
           </mc:Choice>
           <mc:Fallback>
             <w:pict>
-              <v:rect w14:anchorId="6B1B9C38" id="Téglalap 246" o:spid="_x0000_s1066" style="position:absolute;margin-left:178.05pt;margin-top:377.35pt;width:97.2pt;height:97.2pt;z-index:251869184;visibility:visible;mso-wrap-style:square;mso-width-percent:0;mso-height-percent:0;mso-wrap-distance-left:9pt;mso-wrap-distance-top:0;mso-wrap-distance-right:9pt;mso-wrap-distance-bottom:0;mso-position-horizontal:absolute;mso-position-horizontal-relative:margin;mso-position-vertical:absolute;mso-position-vertical-relative:text;mso-width-percent:0;mso-height-percent:0;mso-width-relative:margin;mso-height-relative:margin;v-text-anchor:top" o:gfxdata="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" stroked="f" strokeweight="1pt">
+              <v:rect w14:anchorId="6B1B9C38" id="Téglalap 246" o:spid="_x0000_s1067" style="position:absolute;margin-left:178.05pt;margin-top:377.35pt;width:97.2pt;height:97.2pt;z-index:251869184;visibility:visible;mso-wrap-style:square;mso-width-percent:0;mso-height-percent:0;mso-wrap-distance-left:9pt;mso-wrap-distance-top:0;mso-wrap-distance-right:9pt;mso-wrap-distance-bottom:0;mso-position-horizontal:absolute;mso-position-horizontal-relative:margin;mso-position-vertical:absolute;mso-position-vertical-relative:text;mso-width-percent:0;mso-height-percent:0;mso-width-relative:margin;mso-height-relative:margin;v-text-anchor:top" o:gfxdata="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" stroked="f" strokeweight="1pt">
                 <v:fill r:id="rId11" o:title="" recolor="t" rotate="t" type="frame"/>
                 <v:textbox inset="6mm,6mm,6mm,6mm">
                   <w:txbxContent>
@@ -17205,7 +17830,7 @@
           </mc:Choice>
           <mc:Fallback>
             <w:pict>
-              <v:rect w14:anchorId="5C8CF862" id="Téglalap 245" o:spid="_x0000_s1067" style="position:absolute;margin-left:163.05pt;margin-top:164.65pt;width:127.5pt;height:127.5pt;z-index:251867136;visibility:visible;mso-wrap-style:square;mso-width-percent:0;mso-height-percent:0;mso-wrap-distance-left:9pt;mso-wrap-distance-top:0;mso-wrap-distance-right:9pt;mso-wrap-distance-bottom:0;mso-position-horizontal:absolute;mso-position-horizontal-relative:margin;mso-position-vertical:absolute;mso-position-vertical-relative:text;mso-width-percent:0;mso-height-percent:0;mso-width-relative:margin;mso-height-relative:margin;v-text-anchor:top" o:gfxdata="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" stroked="f" strokeweight="1pt">
+              <v:rect w14:anchorId="5C8CF862" id="Téglalap 245" o:spid="_x0000_s1068" style="position:absolute;margin-left:163.05pt;margin-top:164.65pt;width:127.5pt;height:127.5pt;z-index:251867136;visibility:visible;mso-wrap-style:square;mso-width-percent:0;mso-height-percent:0;mso-wrap-distance-left:9pt;mso-wrap-distance-top:0;mso-wrap-distance-right:9pt;mso-wrap-distance-bottom:0;mso-position-horizontal:absolute;mso-position-horizontal-relative:margin;mso-position-vertical:absolute;mso-position-vertical-relative:text;mso-width-percent:0;mso-height-percent:0;mso-width-relative:margin;mso-height-relative:margin;v-text-anchor:top" o:gfxdata="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" stroked="f" strokeweight="1pt">
                 <v:fill r:id="rId11" o:title="" recolor="t" rotate="t" type="frame"/>
                 <v:textbox inset="6mm,6mm,6mm,6mm">
                   <w:txbxContent>
@@ -17550,7 +18175,7 @@
           </mc:Choice>
           <mc:Fallback>
             <w:pict>
-              <v:rect w14:anchorId="5AF5B24E" id="Téglalap 244" o:spid="_x0000_s1068" style="position:absolute;margin-left:0;margin-top:-28.85pt;width:127.5pt;height:127.5pt;z-index:251865088;visibility:visible;mso-wrap-style:square;mso-width-percent:0;mso-height-percent:0;mso-wrap-distance-left:9pt;mso-wrap-distance-top:0;mso-wrap-distance-right:9pt;mso-wrap-distance-bottom:0;mso-position-horizontal:center;mso-position-horizontal-relative:margin;mso-position-vertical:absolute;mso-position-vertical-relative:text;mso-width-percent:0;mso-height-percent:0;mso-width-relative:margin;mso-height-relative:margin;v-text-anchor:top" o:gfxdata="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" stroked="f" strokeweight="1pt">
+              <v:rect w14:anchorId="5AF5B24E" id="Téglalap 244" o:spid="_x0000_s1069" style="position:absolute;margin-left:0;margin-top:-28.85pt;width:127.5pt;height:127.5pt;z-index:251865088;visibility:visible;mso-wrap-style:square;mso-width-percent:0;mso-height-percent:0;mso-wrap-distance-left:9pt;mso-wrap-distance-top:0;mso-wrap-distance-right:9pt;mso-wrap-distance-bottom:0;mso-position-horizontal:center;mso-position-horizontal-relative:margin;mso-position-vertical:absolute;mso-position-vertical-relative:text;mso-width-percent:0;mso-height-percent:0;mso-width-relative:margin;mso-height-relative:margin;v-text-anchor:top" o:gfxdata="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" stroked="f" strokeweight="1pt">
                 <v:fill r:id="rId11" o:title="" recolor="t" rotate="t" type="frame"/>
                 <v:textbox inset="6mm,6mm,6mm,6mm">
                   <w:txbxContent>

--- a/PewPew Paradise Roadmap.docx
+++ b/PewPew Paradise Roadmap.docx
@@ -2546,7 +2546,7 @@
           <w:szCs w:val="28"/>
         </w:rPr>
         <w:drawing>
-          <wp:anchor distT="0" distB="0" distL="114300" distR="114300" simplePos="0" relativeHeight="251882496" behindDoc="0" locked="0" layoutInCell="1" allowOverlap="1" wp14:anchorId="2418EA3E" wp14:editId="2F678225">
+          <wp:anchor distT="0" distB="0" distL="114300" distR="114300" simplePos="0" relativeHeight="251882496" behindDoc="0" locked="0" layoutInCell="1" allowOverlap="1" wp14:anchorId="2418EA3E" wp14:editId="467AD88B">
             <wp:simplePos x="0" y="0"/>
             <wp:positionH relativeFrom="column">
               <wp:posOffset>1249045</wp:posOffset>
@@ -2620,7 +2620,7 @@
           <w:szCs w:val="28"/>
         </w:rPr>
         <w:drawing>
-          <wp:anchor distT="0" distB="0" distL="114300" distR="114300" simplePos="0" relativeHeight="251884544" behindDoc="0" locked="0" layoutInCell="1" allowOverlap="1" wp14:anchorId="4183311A" wp14:editId="42E3A62E">
+          <wp:anchor distT="0" distB="0" distL="114300" distR="114300" simplePos="0" relativeHeight="251884544" behindDoc="0" locked="0" layoutInCell="1" allowOverlap="1" wp14:anchorId="4183311A" wp14:editId="227F1C31">
             <wp:simplePos x="0" y="0"/>
             <wp:positionH relativeFrom="column">
               <wp:posOffset>3107055</wp:posOffset>
@@ -2690,17 +2690,81 @@
           <w:rFonts w:ascii="Bauhaus 93" w:hAnsi="Bauhaus 93"/>
           <w:noProof/>
           <w:color w:val="F6C9FF"/>
+          <w:sz w:val="40"/>
+          <w:szCs w:val="40"/>
+        </w:rPr>
+        <w:drawing>
+          <wp:anchor distT="0" distB="0" distL="114300" distR="114300" simplePos="0" relativeHeight="252025856" behindDoc="0" locked="0" layoutInCell="1" allowOverlap="1" wp14:anchorId="3A47A940" wp14:editId="0DDD511B">
+            <wp:simplePos x="0" y="0"/>
+            <wp:positionH relativeFrom="margin">
+              <wp:posOffset>4765675</wp:posOffset>
+            </wp:positionH>
+            <wp:positionV relativeFrom="paragraph">
+              <wp:posOffset>45373</wp:posOffset>
+            </wp:positionV>
+            <wp:extent cx="287655" cy="287655"/>
+            <wp:effectExtent l="0" t="0" r="0" b="0"/>
+            <wp:wrapNone/>
+            <wp:docPr id="316" name="Kép 316"/>
+            <wp:cNvGraphicFramePr>
+              <a:graphicFrameLocks xmlns:a="http://schemas.openxmlformats.org/drawingml/2006/main" noChangeAspect="1"/>
+            </wp:cNvGraphicFramePr>
+            <a:graphic xmlns:a="http://schemas.openxmlformats.org/drawingml/2006/main">
+              <a:graphicData uri="http://schemas.openxmlformats.org/drawingml/2006/picture">
+                <pic:pic xmlns:pic="http://schemas.openxmlformats.org/drawingml/2006/picture">
+                  <pic:nvPicPr>
+                    <pic:cNvPr id="210" name="Kép 210"/>
+                    <pic:cNvPicPr/>
+                  </pic:nvPicPr>
+                  <pic:blipFill>
+                    <a:blip r:embed="rId8" cstate="print">
+                      <a:extLst>
+                        <a:ext uri="{28A0092B-C50C-407E-A947-70E740481C1C}">
+                          <a14:useLocalDpi xmlns:a14="http://schemas.microsoft.com/office/drawing/2010/main" val="0"/>
+                        </a:ext>
+                      </a:extLst>
+                    </a:blip>
+                    <a:stretch>
+                      <a:fillRect/>
+                    </a:stretch>
+                  </pic:blipFill>
+                  <pic:spPr>
+                    <a:xfrm>
+                      <a:off x="0" y="0"/>
+                      <a:ext cx="287655" cy="287655"/>
+                    </a:xfrm>
+                    <a:prstGeom prst="rect">
+                      <a:avLst/>
+                    </a:prstGeom>
+                  </pic:spPr>
+                </pic:pic>
+              </a:graphicData>
+            </a:graphic>
+            <wp14:sizeRelH relativeFrom="margin">
+              <wp14:pctWidth>0</wp14:pctWidth>
+            </wp14:sizeRelH>
+            <wp14:sizeRelV relativeFrom="margin">
+              <wp14:pctHeight>0</wp14:pctHeight>
+            </wp14:sizeRelV>
+          </wp:anchor>
+        </w:drawing>
+      </w:r>
+      <w:r>
+        <w:rPr>
+          <w:rFonts w:ascii="Bauhaus 93" w:hAnsi="Bauhaus 93"/>
+          <w:noProof/>
+          <w:color w:val="F6C9FF"/>
           <w:sz w:val="28"/>
           <w:szCs w:val="28"/>
         </w:rPr>
         <w:drawing>
-          <wp:anchor distT="0" distB="0" distL="114300" distR="114300" simplePos="0" relativeHeight="251909120" behindDoc="0" locked="0" layoutInCell="1" allowOverlap="1" wp14:anchorId="696A3D3C" wp14:editId="71EBFD3E">
+          <wp:anchor distT="0" distB="0" distL="114300" distR="114300" simplePos="0" relativeHeight="251909120" behindDoc="0" locked="0" layoutInCell="1" allowOverlap="1" wp14:anchorId="696A3D3C" wp14:editId="69AF5590">
             <wp:simplePos x="0" y="0"/>
             <wp:positionH relativeFrom="column">
-              <wp:posOffset>4614083</wp:posOffset>
+              <wp:posOffset>4413019</wp:posOffset>
             </wp:positionH>
             <wp:positionV relativeFrom="paragraph">
-              <wp:posOffset>105756</wp:posOffset>
+              <wp:posOffset>22282</wp:posOffset>
             </wp:positionV>
             <wp:extent cx="288000" cy="288000"/>
             <wp:effectExtent l="0" t="0" r="0" b="0"/>
@@ -10399,6 +10463,70 @@
           <w:szCs w:val="40"/>
         </w:rPr>
         <w:drawing>
+          <wp:anchor distT="0" distB="0" distL="114300" distR="114300" simplePos="0" relativeHeight="252023808" behindDoc="0" locked="0" layoutInCell="1" allowOverlap="1" wp14:anchorId="65EA2659" wp14:editId="0ED0ECC7">
+            <wp:simplePos x="0" y="0"/>
+            <wp:positionH relativeFrom="margin">
+              <wp:posOffset>2826327</wp:posOffset>
+            </wp:positionH>
+            <wp:positionV relativeFrom="paragraph">
+              <wp:posOffset>442191</wp:posOffset>
+            </wp:positionV>
+            <wp:extent cx="287655" cy="287655"/>
+            <wp:effectExtent l="0" t="0" r="0" b="0"/>
+            <wp:wrapNone/>
+            <wp:docPr id="315" name="Kép 315"/>
+            <wp:cNvGraphicFramePr>
+              <a:graphicFrameLocks xmlns:a="http://schemas.openxmlformats.org/drawingml/2006/main" noChangeAspect="1"/>
+            </wp:cNvGraphicFramePr>
+            <a:graphic xmlns:a="http://schemas.openxmlformats.org/drawingml/2006/main">
+              <a:graphicData uri="http://schemas.openxmlformats.org/drawingml/2006/picture">
+                <pic:pic xmlns:pic="http://schemas.openxmlformats.org/drawingml/2006/picture">
+                  <pic:nvPicPr>
+                    <pic:cNvPr id="210" name="Kép 210"/>
+                    <pic:cNvPicPr/>
+                  </pic:nvPicPr>
+                  <pic:blipFill>
+                    <a:blip r:embed="rId8" cstate="print">
+                      <a:extLst>
+                        <a:ext uri="{28A0092B-C50C-407E-A947-70E740481C1C}">
+                          <a14:useLocalDpi xmlns:a14="http://schemas.microsoft.com/office/drawing/2010/main" val="0"/>
+                        </a:ext>
+                      </a:extLst>
+                    </a:blip>
+                    <a:stretch>
+                      <a:fillRect/>
+                    </a:stretch>
+                  </pic:blipFill>
+                  <pic:spPr>
+                    <a:xfrm>
+                      <a:off x="0" y="0"/>
+                      <a:ext cx="287655" cy="287655"/>
+                    </a:xfrm>
+                    <a:prstGeom prst="rect">
+                      <a:avLst/>
+                    </a:prstGeom>
+                  </pic:spPr>
+                </pic:pic>
+              </a:graphicData>
+            </a:graphic>
+            <wp14:sizeRelH relativeFrom="margin">
+              <wp14:pctWidth>0</wp14:pctWidth>
+            </wp14:sizeRelH>
+            <wp14:sizeRelV relativeFrom="margin">
+              <wp14:pctHeight>0</wp14:pctHeight>
+            </wp14:sizeRelV>
+          </wp:anchor>
+        </w:drawing>
+      </w:r>
+      <w:r>
+        <w:rPr>
+          <w:rFonts w:ascii="Bauhaus 93" w:hAnsi="Bauhaus 93"/>
+          <w:noProof/>
+          <w:color w:val="F6C9FF"/>
+          <w:sz w:val="40"/>
+          <w:szCs w:val="40"/>
+        </w:rPr>
+        <w:drawing>
           <wp:anchor distT="0" distB="0" distL="114300" distR="114300" simplePos="0" relativeHeight="251844608" behindDoc="0" locked="0" layoutInCell="1" allowOverlap="1" wp14:anchorId="248795EE" wp14:editId="0D0DA237">
             <wp:simplePos x="0" y="0"/>
             <wp:positionH relativeFrom="column">
@@ -15201,7 +15329,7 @@
           <w:szCs w:val="40"/>
         </w:rPr>
         <w:drawing>
-          <wp:anchor distT="0" distB="0" distL="114300" distR="114300" simplePos="0" relativeHeight="251863040" behindDoc="0" locked="0" layoutInCell="1" allowOverlap="1" wp14:anchorId="4445BB37" wp14:editId="22E12EEC">
+          <wp:anchor distT="0" distB="0" distL="114300" distR="114300" simplePos="0" relativeHeight="251863040" behindDoc="0" locked="0" layoutInCell="1" allowOverlap="1" wp14:anchorId="4445BB37" wp14:editId="4EA93FCE">
             <wp:simplePos x="0" y="0"/>
             <wp:positionH relativeFrom="margin">
               <wp:align>center</wp:align>
@@ -15285,7 +15413,7 @@
         <mc:AlternateContent>
           <mc:Choice Requires="wps">
             <w:drawing>
-              <wp:anchor distT="0" distB="0" distL="114300" distR="114300" simplePos="0" relativeHeight="251792384" behindDoc="0" locked="0" layoutInCell="1" allowOverlap="1" wp14:anchorId="054B2B3A" wp14:editId="7339DA2F">
+              <wp:anchor distT="0" distB="0" distL="114300" distR="114300" simplePos="0" relativeHeight="251792384" behindDoc="0" locked="0" layoutInCell="1" allowOverlap="1" wp14:anchorId="054B2B3A" wp14:editId="314FDA05">
                 <wp:simplePos x="0" y="0"/>
                 <wp:positionH relativeFrom="margin">
                   <wp:posOffset>-450249</wp:posOffset>
@@ -15733,7 +15861,7 @@
         <mc:AlternateContent>
           <mc:Choice Requires="wps">
             <w:drawing>
-              <wp:anchor distT="0" distB="0" distL="114300" distR="114300" simplePos="0" relativeHeight="251788288" behindDoc="0" locked="0" layoutInCell="1" allowOverlap="1" wp14:anchorId="7016846C" wp14:editId="4AF42123">
+              <wp:anchor distT="0" distB="0" distL="114300" distR="114300" simplePos="0" relativeHeight="251788288" behindDoc="0" locked="0" layoutInCell="1" allowOverlap="1" wp14:anchorId="7016846C" wp14:editId="7E774E72">
                 <wp:simplePos x="0" y="0"/>
                 <wp:positionH relativeFrom="margin">
                   <wp:posOffset>3776736</wp:posOffset>
@@ -15811,7 +15939,7 @@
           </mc:Choice>
           <mc:Fallback>
             <w:pict>
-              <v:rect w14:anchorId="3A9ACF19" id="Téglalap 203" o:spid="_x0000_s1026" style="position:absolute;margin-left:297.4pt;margin-top:24.95pt;width:38.05pt;height:38.05pt;rotation:180;z-index:251788288;visibility:visible;mso-wrap-style:square;mso-width-percent:0;mso-height-percent:0;mso-wrap-distance-left:9pt;mso-wrap-distance-top:0;mso-wrap-distance-right:9pt;mso-wrap-distance-bottom:0;mso-position-horizontal:absolute;mso-position-horizontal-relative:margin;mso-position-vertical:absolute;mso-position-vertical-relative:text;mso-width-percent:0;mso-height-percent:0;mso-width-relative:margin;mso-height-relative:margin;v-text-anchor:middle" o:gfxdata="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" stroked="f" strokeweight="1pt">
+              <v:rect w14:anchorId="1CDE35AD" id="Téglalap 203" o:spid="_x0000_s1026" style="position:absolute;margin-left:297.4pt;margin-top:24.95pt;width:38.05pt;height:38.05pt;rotation:180;z-index:251788288;visibility:visible;mso-wrap-style:square;mso-width-percent:0;mso-height-percent:0;mso-wrap-distance-left:9pt;mso-wrap-distance-top:0;mso-wrap-distance-right:9pt;mso-wrap-distance-bottom:0;mso-position-horizontal:absolute;mso-position-horizontal-relative:margin;mso-position-vertical:absolute;mso-position-vertical-relative:text;mso-width-percent:0;mso-height-percent:0;mso-width-relative:margin;mso-height-relative:margin;v-text-anchor:middle" o:gfxdata="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" stroked="f" strokeweight="1pt">
                 <v:fill r:id="rId20" o:title="" recolor="t" rotate="t" type="frame"/>
                 <w10:wrap anchorx="margin"/>
               </v:rect>
@@ -15906,7 +16034,7 @@
           </mc:Choice>
           <mc:Fallback>
             <w:pict>
-              <v:rect w14:anchorId="7395C41F" id="Téglalap 204" o:spid="_x0000_s1026" style="position:absolute;margin-left:105.15pt;margin-top:34.45pt;width:38.05pt;height:38.05pt;z-index:251790336;visibility:visible;mso-wrap-style:square;mso-width-percent:0;mso-height-percent:0;mso-wrap-distance-left:9pt;mso-wrap-distance-top:0;mso-wrap-distance-right:9pt;mso-wrap-distance-bottom:0;mso-position-horizontal:absolute;mso-position-horizontal-relative:margin;mso-position-vertical:absolute;mso-position-vertical-relative:text;mso-width-percent:0;mso-height-percent:0;mso-width-relative:margin;mso-height-relative:margin;v-text-anchor:middle" o:gfxdata="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" stroked="f" strokeweight="1pt">
+              <v:rect w14:anchorId="39E0A234" id="Téglalap 204" o:spid="_x0000_s1026" style="position:absolute;margin-left:105.15pt;margin-top:34.45pt;width:38.05pt;height:38.05pt;z-index:251790336;visibility:visible;mso-wrap-style:square;mso-width-percent:0;mso-height-percent:0;mso-wrap-distance-left:9pt;mso-wrap-distance-top:0;mso-wrap-distance-right:9pt;mso-wrap-distance-bottom:0;mso-position-horizontal:absolute;mso-position-horizontal-relative:margin;mso-position-vertical:absolute;mso-position-vertical-relative:text;mso-width-percent:0;mso-height-percent:0;mso-width-relative:margin;mso-height-relative:margin;v-text-anchor:middle" o:gfxdata="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" stroked="f" strokeweight="1pt">
                 <v:fill r:id="rId20" o:title="" recolor="t" rotate="t" type="frame"/>
                 <w10:wrap anchorx="margin"/>
               </v:rect>
@@ -15924,6 +16052,134 @@
           <w:szCs w:val="40"/>
         </w:rPr>
       </w:pPr>
+      <w:r>
+        <w:rPr>
+          <w:rFonts w:ascii="Bauhaus 93" w:hAnsi="Bauhaus 93"/>
+          <w:noProof/>
+          <w:color w:val="F6C9FF"/>
+          <w:sz w:val="40"/>
+          <w:szCs w:val="40"/>
+        </w:rPr>
+        <w:drawing>
+          <wp:anchor distT="0" distB="0" distL="114300" distR="114300" simplePos="0" relativeHeight="252017664" behindDoc="0" locked="0" layoutInCell="1" allowOverlap="1" wp14:anchorId="3BB412C8" wp14:editId="6BC30506">
+            <wp:simplePos x="0" y="0"/>
+            <wp:positionH relativeFrom="margin">
+              <wp:posOffset>5091315</wp:posOffset>
+            </wp:positionH>
+            <wp:positionV relativeFrom="paragraph">
+              <wp:posOffset>421640</wp:posOffset>
+            </wp:positionV>
+            <wp:extent cx="287655" cy="287655"/>
+            <wp:effectExtent l="0" t="0" r="0" b="0"/>
+            <wp:wrapNone/>
+            <wp:docPr id="312" name="Kép 312"/>
+            <wp:cNvGraphicFramePr>
+              <a:graphicFrameLocks xmlns:a="http://schemas.openxmlformats.org/drawingml/2006/main" noChangeAspect="1"/>
+            </wp:cNvGraphicFramePr>
+            <a:graphic xmlns:a="http://schemas.openxmlformats.org/drawingml/2006/main">
+              <a:graphicData uri="http://schemas.openxmlformats.org/drawingml/2006/picture">
+                <pic:pic xmlns:pic="http://schemas.openxmlformats.org/drawingml/2006/picture">
+                  <pic:nvPicPr>
+                    <pic:cNvPr id="211" name="Kép 211"/>
+                    <pic:cNvPicPr/>
+                  </pic:nvPicPr>
+                  <pic:blipFill>
+                    <a:blip r:embed="rId7" cstate="print">
+                      <a:extLst>
+                        <a:ext uri="{28A0092B-C50C-407E-A947-70E740481C1C}">
+                          <a14:useLocalDpi xmlns:a14="http://schemas.microsoft.com/office/drawing/2010/main" val="0"/>
+                        </a:ext>
+                      </a:extLst>
+                    </a:blip>
+                    <a:stretch>
+                      <a:fillRect/>
+                    </a:stretch>
+                  </pic:blipFill>
+                  <pic:spPr>
+                    <a:xfrm>
+                      <a:off x="0" y="0"/>
+                      <a:ext cx="287655" cy="287655"/>
+                    </a:xfrm>
+                    <a:prstGeom prst="rect">
+                      <a:avLst/>
+                    </a:prstGeom>
+                  </pic:spPr>
+                </pic:pic>
+              </a:graphicData>
+            </a:graphic>
+            <wp14:sizeRelH relativeFrom="margin">
+              <wp14:pctWidth>0</wp14:pctWidth>
+            </wp14:sizeRelH>
+            <wp14:sizeRelV relativeFrom="margin">
+              <wp14:pctHeight>0</wp14:pctHeight>
+            </wp14:sizeRelV>
+          </wp:anchor>
+        </w:drawing>
+      </w:r>
+      <w:r>
+        <w:rPr>
+          <w:rFonts w:ascii="Bauhaus 93" w:hAnsi="Bauhaus 93"/>
+          <w:noProof/>
+          <w:color w:val="F6C9FF"/>
+          <w:sz w:val="40"/>
+          <w:szCs w:val="40"/>
+        </w:rPr>
+        <w:drawing>
+          <wp:anchor distT="0" distB="0" distL="114300" distR="114300" simplePos="0" relativeHeight="252015616" behindDoc="0" locked="0" layoutInCell="1" allowOverlap="1" wp14:anchorId="276A3D29" wp14:editId="225555BF">
+            <wp:simplePos x="0" y="0"/>
+            <wp:positionH relativeFrom="margin">
+              <wp:posOffset>2743142</wp:posOffset>
+            </wp:positionH>
+            <wp:positionV relativeFrom="paragraph">
+              <wp:posOffset>461356</wp:posOffset>
+            </wp:positionV>
+            <wp:extent cx="287655" cy="287655"/>
+            <wp:effectExtent l="0" t="0" r="0" b="0"/>
+            <wp:wrapNone/>
+            <wp:docPr id="311" name="Kép 311"/>
+            <wp:cNvGraphicFramePr>
+              <a:graphicFrameLocks xmlns:a="http://schemas.openxmlformats.org/drawingml/2006/main" noChangeAspect="1"/>
+            </wp:cNvGraphicFramePr>
+            <a:graphic xmlns:a="http://schemas.openxmlformats.org/drawingml/2006/main">
+              <a:graphicData uri="http://schemas.openxmlformats.org/drawingml/2006/picture">
+                <pic:pic xmlns:pic="http://schemas.openxmlformats.org/drawingml/2006/picture">
+                  <pic:nvPicPr>
+                    <pic:cNvPr id="211" name="Kép 211"/>
+                    <pic:cNvPicPr/>
+                  </pic:nvPicPr>
+                  <pic:blipFill>
+                    <a:blip r:embed="rId7" cstate="print">
+                      <a:extLst>
+                        <a:ext uri="{28A0092B-C50C-407E-A947-70E740481C1C}">
+                          <a14:useLocalDpi xmlns:a14="http://schemas.microsoft.com/office/drawing/2010/main" val="0"/>
+                        </a:ext>
+                      </a:extLst>
+                    </a:blip>
+                    <a:stretch>
+                      <a:fillRect/>
+                    </a:stretch>
+                  </pic:blipFill>
+                  <pic:spPr>
+                    <a:xfrm>
+                      <a:off x="0" y="0"/>
+                      <a:ext cx="287655" cy="287655"/>
+                    </a:xfrm>
+                    <a:prstGeom prst="rect">
+                      <a:avLst/>
+                    </a:prstGeom>
+                  </pic:spPr>
+                </pic:pic>
+              </a:graphicData>
+            </a:graphic>
+            <wp14:sizeRelH relativeFrom="margin">
+              <wp14:pctWidth>0</wp14:pctWidth>
+            </wp14:sizeRelH>
+            <wp14:sizeRelV relativeFrom="margin">
+              <wp14:pctHeight>0</wp14:pctHeight>
+            </wp14:sizeRelV>
+          </wp:anchor>
+        </w:drawing>
+      </w:r>
     </w:p>
     <w:p>
       <w:pPr>
@@ -15934,6 +16190,70 @@
           <w:szCs w:val="40"/>
         </w:rPr>
       </w:pPr>
+      <w:r>
+        <w:rPr>
+          <w:rFonts w:ascii="Bauhaus 93" w:hAnsi="Bauhaus 93"/>
+          <w:noProof/>
+          <w:color w:val="F6C9FF"/>
+          <w:sz w:val="40"/>
+          <w:szCs w:val="40"/>
+        </w:rPr>
+        <w:drawing>
+          <wp:anchor distT="0" distB="0" distL="114300" distR="114300" simplePos="0" relativeHeight="252013568" behindDoc="0" locked="0" layoutInCell="1" allowOverlap="1" wp14:anchorId="13ADC4F9" wp14:editId="14202457">
+            <wp:simplePos x="0" y="0"/>
+            <wp:positionH relativeFrom="margin">
+              <wp:posOffset>152400</wp:posOffset>
+            </wp:positionH>
+            <wp:positionV relativeFrom="paragraph">
+              <wp:posOffset>7966</wp:posOffset>
+            </wp:positionV>
+            <wp:extent cx="287655" cy="287655"/>
+            <wp:effectExtent l="0" t="0" r="0" b="0"/>
+            <wp:wrapNone/>
+            <wp:docPr id="310" name="Kép 310"/>
+            <wp:cNvGraphicFramePr>
+              <a:graphicFrameLocks xmlns:a="http://schemas.openxmlformats.org/drawingml/2006/main" noChangeAspect="1"/>
+            </wp:cNvGraphicFramePr>
+            <a:graphic xmlns:a="http://schemas.openxmlformats.org/drawingml/2006/main">
+              <a:graphicData uri="http://schemas.openxmlformats.org/drawingml/2006/picture">
+                <pic:pic xmlns:pic="http://schemas.openxmlformats.org/drawingml/2006/picture">
+                  <pic:nvPicPr>
+                    <pic:cNvPr id="211" name="Kép 211"/>
+                    <pic:cNvPicPr/>
+                  </pic:nvPicPr>
+                  <pic:blipFill>
+                    <a:blip r:embed="rId7" cstate="print">
+                      <a:extLst>
+                        <a:ext uri="{28A0092B-C50C-407E-A947-70E740481C1C}">
+                          <a14:useLocalDpi xmlns:a14="http://schemas.microsoft.com/office/drawing/2010/main" val="0"/>
+                        </a:ext>
+                      </a:extLst>
+                    </a:blip>
+                    <a:stretch>
+                      <a:fillRect/>
+                    </a:stretch>
+                  </pic:blipFill>
+                  <pic:spPr>
+                    <a:xfrm>
+                      <a:off x="0" y="0"/>
+                      <a:ext cx="287655" cy="287655"/>
+                    </a:xfrm>
+                    <a:prstGeom prst="rect">
+                      <a:avLst/>
+                    </a:prstGeom>
+                  </pic:spPr>
+                </pic:pic>
+              </a:graphicData>
+            </a:graphic>
+            <wp14:sizeRelH relativeFrom="margin">
+              <wp14:pctWidth>0</wp14:pctWidth>
+            </wp14:sizeRelH>
+            <wp14:sizeRelV relativeFrom="margin">
+              <wp14:pctHeight>0</wp14:pctHeight>
+            </wp14:sizeRelV>
+          </wp:anchor>
+        </w:drawing>
+      </w:r>
     </w:p>
     <w:p>
       <w:pPr>
@@ -15953,7 +16273,7 @@
         <mc:AlternateContent>
           <mc:Choice Requires="wps">
             <w:drawing>
-              <wp:anchor distT="0" distB="0" distL="114300" distR="114300" simplePos="0" relativeHeight="251798528" behindDoc="0" locked="0" layoutInCell="1" allowOverlap="1" wp14:anchorId="39C3260F" wp14:editId="7F9C8228">
+              <wp:anchor distT="0" distB="0" distL="114300" distR="114300" simplePos="0" relativeHeight="251798528" behindDoc="0" locked="0" layoutInCell="1" allowOverlap="1" wp14:anchorId="39C3260F" wp14:editId="46DA3DD1">
                 <wp:simplePos x="0" y="0"/>
                 <wp:positionH relativeFrom="margin">
                   <wp:posOffset>4979083</wp:posOffset>
@@ -16031,7 +16351,7 @@
           </mc:Choice>
           <mc:Fallback>
             <w:pict>
-              <v:rect w14:anchorId="7E6C5D30" id="Téglalap 208" o:spid="_x0000_s1026" style="position:absolute;margin-left:392.05pt;margin-top:6.1pt;width:38.05pt;height:38.05pt;rotation:-90;z-index:251798528;visibility:visible;mso-wrap-style:square;mso-width-percent:0;mso-height-percent:0;mso-wrap-distance-left:9pt;mso-wrap-distance-top:0;mso-wrap-distance-right:9pt;mso-wrap-distance-bottom:0;mso-position-horizontal:absolute;mso-position-horizontal-relative:margin;mso-position-vertical:absolute;mso-position-vertical-relative:text;mso-width-percent:0;mso-height-percent:0;mso-width-relative:margin;mso-height-relative:margin;v-text-anchor:middle" o:gfxdata="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" stroked="f" strokeweight="1pt">
+              <v:rect w14:anchorId="165B4684" id="Téglalap 208" o:spid="_x0000_s1026" style="position:absolute;margin-left:392.05pt;margin-top:6.1pt;width:38.05pt;height:38.05pt;rotation:-90;z-index:251798528;visibility:visible;mso-wrap-style:square;mso-width-percent:0;mso-height-percent:0;mso-wrap-distance-left:9pt;mso-wrap-distance-top:0;mso-wrap-distance-right:9pt;mso-wrap-distance-bottom:0;mso-position-horizontal:absolute;mso-position-horizontal-relative:margin;mso-position-vertical:absolute;mso-position-vertical-relative:text;mso-width-percent:0;mso-height-percent:0;mso-width-relative:margin;mso-height-relative:margin;v-text-anchor:middle" o:gfxdata="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" stroked="f" strokeweight="1pt">
                 <v:fill r:id="rId20" o:title="" recolor="t" rotate="t" type="frame"/>
                 <w10:wrap anchorx="margin"/>
               </v:rect>
@@ -16153,7 +16473,7 @@
           <w:szCs w:val="28"/>
         </w:rPr>
         <w:drawing>
-          <wp:anchor distT="0" distB="0" distL="114300" distR="114300" simplePos="0" relativeHeight="252011520" behindDoc="0" locked="0" layoutInCell="1" allowOverlap="1" wp14:anchorId="00B96644" wp14:editId="76EA5E0C">
+          <wp:anchor distT="0" distB="0" distL="114300" distR="114300" simplePos="0" relativeHeight="252011520" behindDoc="0" locked="0" layoutInCell="1" allowOverlap="1" wp14:anchorId="00B96644" wp14:editId="2F650848">
             <wp:simplePos x="0" y="0"/>
             <wp:positionH relativeFrom="column">
               <wp:posOffset>2997472</wp:posOffset>
@@ -16833,7 +17153,7 @@
         <mc:AlternateContent>
           <mc:Choice Requires="wps">
             <w:drawing>
-              <wp:anchor distT="0" distB="0" distL="114300" distR="114300" simplePos="0" relativeHeight="252001280" behindDoc="0" locked="0" layoutInCell="1" allowOverlap="1" wp14:anchorId="42EFC77F" wp14:editId="6AF7CBAF">
+              <wp:anchor distT="0" distB="0" distL="114300" distR="114300" simplePos="0" relativeHeight="252001280" behindDoc="0" locked="0" layoutInCell="1" allowOverlap="1" wp14:anchorId="42EFC77F" wp14:editId="59E23288">
                 <wp:simplePos x="0" y="0"/>
                 <wp:positionH relativeFrom="margin">
                   <wp:posOffset>1304758</wp:posOffset>
@@ -16911,7 +17231,7 @@
           </mc:Choice>
           <mc:Fallback>
             <w:pict>
-              <v:rect w14:anchorId="1B416258" id="Téglalap 303" o:spid="_x0000_s1026" style="position:absolute;margin-left:102.75pt;margin-top:20.2pt;width:38.05pt;height:38.05pt;z-index:252001280;visibility:visible;mso-wrap-style:square;mso-width-percent:0;mso-height-percent:0;mso-wrap-distance-left:9pt;mso-wrap-distance-top:0;mso-wrap-distance-right:9pt;mso-wrap-distance-bottom:0;mso-position-horizontal:absolute;mso-position-horizontal-relative:margin;mso-position-vertical:absolute;mso-position-vertical-relative:text;mso-width-percent:0;mso-height-percent:0;mso-width-relative:margin;mso-height-relative:margin;v-text-anchor:middle" o:gfxdata="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" stroked="f" strokeweight="1pt">
+              <v:rect w14:anchorId="075A4FEB" id="Téglalap 303" o:spid="_x0000_s1026" style="position:absolute;margin-left:102.75pt;margin-top:20.2pt;width:38.05pt;height:38.05pt;z-index:252001280;visibility:visible;mso-wrap-style:square;mso-width-percent:0;mso-height-percent:0;mso-wrap-distance-left:9pt;mso-wrap-distance-top:0;mso-wrap-distance-right:9pt;mso-wrap-distance-bottom:0;mso-position-horizontal:absolute;mso-position-horizontal-relative:margin;mso-position-vertical:absolute;mso-position-vertical-relative:text;mso-width-percent:0;mso-height-percent:0;mso-width-relative:margin;mso-height-relative:margin;v-text-anchor:middle" o:gfxdata="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" stroked="f" strokeweight="1pt">
                 <v:fill r:id="rId20" o:title="" recolor="t" rotate="t" type="frame"/>
                 <w10:wrap anchorx="margin"/>
               </v:rect>
@@ -16929,6 +17249,134 @@
           <w:szCs w:val="40"/>
         </w:rPr>
       </w:pPr>
+      <w:r>
+        <w:rPr>
+          <w:rFonts w:ascii="Bauhaus 93" w:hAnsi="Bauhaus 93"/>
+          <w:noProof/>
+          <w:color w:val="F6C9FF"/>
+          <w:sz w:val="40"/>
+          <w:szCs w:val="40"/>
+        </w:rPr>
+        <w:drawing>
+          <wp:anchor distT="0" distB="0" distL="114300" distR="114300" simplePos="0" relativeHeight="252021760" behindDoc="0" locked="0" layoutInCell="1" allowOverlap="1" wp14:anchorId="011A487C" wp14:editId="43C06F57">
+            <wp:simplePos x="0" y="0"/>
+            <wp:positionH relativeFrom="margin">
+              <wp:posOffset>5313738</wp:posOffset>
+            </wp:positionH>
+            <wp:positionV relativeFrom="paragraph">
+              <wp:posOffset>476711</wp:posOffset>
+            </wp:positionV>
+            <wp:extent cx="287655" cy="287655"/>
+            <wp:effectExtent l="0" t="0" r="0" b="0"/>
+            <wp:wrapNone/>
+            <wp:docPr id="314" name="Kép 314"/>
+            <wp:cNvGraphicFramePr>
+              <a:graphicFrameLocks xmlns:a="http://schemas.openxmlformats.org/drawingml/2006/main" noChangeAspect="1"/>
+            </wp:cNvGraphicFramePr>
+            <a:graphic xmlns:a="http://schemas.openxmlformats.org/drawingml/2006/main">
+              <a:graphicData uri="http://schemas.openxmlformats.org/drawingml/2006/picture">
+                <pic:pic xmlns:pic="http://schemas.openxmlformats.org/drawingml/2006/picture">
+                  <pic:nvPicPr>
+                    <pic:cNvPr id="210" name="Kép 210"/>
+                    <pic:cNvPicPr/>
+                  </pic:nvPicPr>
+                  <pic:blipFill>
+                    <a:blip r:embed="rId8" cstate="print">
+                      <a:extLst>
+                        <a:ext uri="{28A0092B-C50C-407E-A947-70E740481C1C}">
+                          <a14:useLocalDpi xmlns:a14="http://schemas.microsoft.com/office/drawing/2010/main" val="0"/>
+                        </a:ext>
+                      </a:extLst>
+                    </a:blip>
+                    <a:stretch>
+                      <a:fillRect/>
+                    </a:stretch>
+                  </pic:blipFill>
+                  <pic:spPr>
+                    <a:xfrm>
+                      <a:off x="0" y="0"/>
+                      <a:ext cx="287655" cy="287655"/>
+                    </a:xfrm>
+                    <a:prstGeom prst="rect">
+                      <a:avLst/>
+                    </a:prstGeom>
+                  </pic:spPr>
+                </pic:pic>
+              </a:graphicData>
+            </a:graphic>
+            <wp14:sizeRelH relativeFrom="margin">
+              <wp14:pctWidth>0</wp14:pctWidth>
+            </wp14:sizeRelH>
+            <wp14:sizeRelV relativeFrom="margin">
+              <wp14:pctHeight>0</wp14:pctHeight>
+            </wp14:sizeRelV>
+          </wp:anchor>
+        </w:drawing>
+      </w:r>
+      <w:r>
+        <w:rPr>
+          <w:rFonts w:ascii="Bauhaus 93" w:hAnsi="Bauhaus 93"/>
+          <w:noProof/>
+          <w:color w:val="F6C9FF"/>
+          <w:sz w:val="40"/>
+          <w:szCs w:val="40"/>
+        </w:rPr>
+        <w:drawing>
+          <wp:anchor distT="0" distB="0" distL="114300" distR="114300" simplePos="0" relativeHeight="252019712" behindDoc="0" locked="0" layoutInCell="1" allowOverlap="1" wp14:anchorId="02F55F6B" wp14:editId="4B753C25">
+            <wp:simplePos x="0" y="0"/>
+            <wp:positionH relativeFrom="margin">
+              <wp:posOffset>4938569</wp:posOffset>
+            </wp:positionH>
+            <wp:positionV relativeFrom="paragraph">
+              <wp:posOffset>458932</wp:posOffset>
+            </wp:positionV>
+            <wp:extent cx="287655" cy="287655"/>
+            <wp:effectExtent l="0" t="0" r="0" b="0"/>
+            <wp:wrapNone/>
+            <wp:docPr id="313" name="Kép 313"/>
+            <wp:cNvGraphicFramePr>
+              <a:graphicFrameLocks xmlns:a="http://schemas.openxmlformats.org/drawingml/2006/main" noChangeAspect="1"/>
+            </wp:cNvGraphicFramePr>
+            <a:graphic xmlns:a="http://schemas.openxmlformats.org/drawingml/2006/main">
+              <a:graphicData uri="http://schemas.openxmlformats.org/drawingml/2006/picture">
+                <pic:pic xmlns:pic="http://schemas.openxmlformats.org/drawingml/2006/picture">
+                  <pic:nvPicPr>
+                    <pic:cNvPr id="211" name="Kép 211"/>
+                    <pic:cNvPicPr/>
+                  </pic:nvPicPr>
+                  <pic:blipFill>
+                    <a:blip r:embed="rId7" cstate="print">
+                      <a:extLst>
+                        <a:ext uri="{28A0092B-C50C-407E-A947-70E740481C1C}">
+                          <a14:useLocalDpi xmlns:a14="http://schemas.microsoft.com/office/drawing/2010/main" val="0"/>
+                        </a:ext>
+                      </a:extLst>
+                    </a:blip>
+                    <a:stretch>
+                      <a:fillRect/>
+                    </a:stretch>
+                  </pic:blipFill>
+                  <pic:spPr>
+                    <a:xfrm>
+                      <a:off x="0" y="0"/>
+                      <a:ext cx="287655" cy="287655"/>
+                    </a:xfrm>
+                    <a:prstGeom prst="rect">
+                      <a:avLst/>
+                    </a:prstGeom>
+                  </pic:spPr>
+                </pic:pic>
+              </a:graphicData>
+            </a:graphic>
+            <wp14:sizeRelH relativeFrom="margin">
+              <wp14:pctWidth>0</wp14:pctWidth>
+            </wp14:sizeRelH>
+            <wp14:sizeRelV relativeFrom="margin">
+              <wp14:pctHeight>0</wp14:pctHeight>
+            </wp14:sizeRelV>
+          </wp:anchor>
+        </w:drawing>
+      </w:r>
       <w:r>
         <w:rPr>
           <w:rFonts w:ascii="Bauhaus 93" w:hAnsi="Bauhaus 93"/>

--- a/PewPew Paradise Roadmap.docx
+++ b/PewPew Paradise Roadmap.docx
@@ -11610,13 +11610,13 @@
           <w:szCs w:val="40"/>
         </w:rPr>
         <w:drawing>
-          <wp:anchor distT="0" distB="0" distL="114300" distR="114300" simplePos="0" relativeHeight="251846656" behindDoc="0" locked="0" layoutInCell="1" allowOverlap="1" wp14:anchorId="537A8B13" wp14:editId="70D42A08">
+          <wp:anchor distT="0" distB="0" distL="114300" distR="114300" simplePos="0" relativeHeight="251846656" behindDoc="0" locked="0" layoutInCell="1" allowOverlap="1" wp14:anchorId="537A8B13" wp14:editId="73F0C46E">
             <wp:simplePos x="0" y="0"/>
             <wp:positionH relativeFrom="margin">
-              <wp:align>center</wp:align>
+              <wp:posOffset>2763924</wp:posOffset>
             </wp:positionH>
             <wp:positionV relativeFrom="paragraph">
-              <wp:posOffset>495886</wp:posOffset>
+              <wp:posOffset>495300</wp:posOffset>
             </wp:positionV>
             <wp:extent cx="287655" cy="287655"/>
             <wp:effectExtent l="0" t="0" r="0" b="0"/>
@@ -15939,7 +15939,7 @@
           </mc:Choice>
           <mc:Fallback>
             <w:pict>
-              <v:rect w14:anchorId="1CDE35AD" id="Téglalap 203" o:spid="_x0000_s1026" style="position:absolute;margin-left:297.4pt;margin-top:24.95pt;width:38.05pt;height:38.05pt;rotation:180;z-index:251788288;visibility:visible;mso-wrap-style:square;mso-width-percent:0;mso-height-percent:0;mso-wrap-distance-left:9pt;mso-wrap-distance-top:0;mso-wrap-distance-right:9pt;mso-wrap-distance-bottom:0;mso-position-horizontal:absolute;mso-position-horizontal-relative:margin;mso-position-vertical:absolute;mso-position-vertical-relative:text;mso-width-percent:0;mso-height-percent:0;mso-width-relative:margin;mso-height-relative:margin;v-text-anchor:middle" o:gfxdata="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" stroked="f" strokeweight="1pt">
+              <v:rect w14:anchorId="0E59F755" id="Téglalap 203" o:spid="_x0000_s1026" style="position:absolute;margin-left:297.4pt;margin-top:24.95pt;width:38.05pt;height:38.05pt;rotation:180;z-index:251788288;visibility:visible;mso-wrap-style:square;mso-width-percent:0;mso-height-percent:0;mso-wrap-distance-left:9pt;mso-wrap-distance-top:0;mso-wrap-distance-right:9pt;mso-wrap-distance-bottom:0;mso-position-horizontal:absolute;mso-position-horizontal-relative:margin;mso-position-vertical:absolute;mso-position-vertical-relative:text;mso-width-percent:0;mso-height-percent:0;mso-width-relative:margin;mso-height-relative:margin;v-text-anchor:middle" o:gfxdata="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" stroked="f" strokeweight="1pt">
                 <v:fill r:id="rId20" o:title="" recolor="t" rotate="t" type="frame"/>
                 <w10:wrap anchorx="margin"/>
               </v:rect>
@@ -16034,7 +16034,7 @@
           </mc:Choice>
           <mc:Fallback>
             <w:pict>
-              <v:rect w14:anchorId="39E0A234" id="Téglalap 204" o:spid="_x0000_s1026" style="position:absolute;margin-left:105.15pt;margin-top:34.45pt;width:38.05pt;height:38.05pt;z-index:251790336;visibility:visible;mso-wrap-style:square;mso-width-percent:0;mso-height-percent:0;mso-wrap-distance-left:9pt;mso-wrap-distance-top:0;mso-wrap-distance-right:9pt;mso-wrap-distance-bottom:0;mso-position-horizontal:absolute;mso-position-horizontal-relative:margin;mso-position-vertical:absolute;mso-position-vertical-relative:text;mso-width-percent:0;mso-height-percent:0;mso-width-relative:margin;mso-height-relative:margin;v-text-anchor:middle" o:gfxdata="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" stroked="f" strokeweight="1pt">
+              <v:rect w14:anchorId="3035A38C" id="Téglalap 204" o:spid="_x0000_s1026" style="position:absolute;margin-left:105.15pt;margin-top:34.45pt;width:38.05pt;height:38.05pt;z-index:251790336;visibility:visible;mso-wrap-style:square;mso-width-percent:0;mso-height-percent:0;mso-wrap-distance-left:9pt;mso-wrap-distance-top:0;mso-wrap-distance-right:9pt;mso-wrap-distance-bottom:0;mso-position-horizontal:absolute;mso-position-horizontal-relative:margin;mso-position-vertical:absolute;mso-position-vertical-relative:text;mso-width-percent:0;mso-height-percent:0;mso-width-relative:margin;mso-height-relative:margin;v-text-anchor:middle" o:gfxdata="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" stroked="f" strokeweight="1pt">
                 <v:fill r:id="rId20" o:title="" recolor="t" rotate="t" type="frame"/>
                 <w10:wrap anchorx="margin"/>
               </v:rect>
@@ -16351,7 +16351,7 @@
           </mc:Choice>
           <mc:Fallback>
             <w:pict>
-              <v:rect w14:anchorId="165B4684" id="Téglalap 208" o:spid="_x0000_s1026" style="position:absolute;margin-left:392.05pt;margin-top:6.1pt;width:38.05pt;height:38.05pt;rotation:-90;z-index:251798528;visibility:visible;mso-wrap-style:square;mso-width-percent:0;mso-height-percent:0;mso-wrap-distance-left:9pt;mso-wrap-distance-top:0;mso-wrap-distance-right:9pt;mso-wrap-distance-bottom:0;mso-position-horizontal:absolute;mso-position-horizontal-relative:margin;mso-position-vertical:absolute;mso-position-vertical-relative:text;mso-width-percent:0;mso-height-percent:0;mso-width-relative:margin;mso-height-relative:margin;v-text-anchor:middle" o:gfxdata="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" stroked="f" strokeweight="1pt">
+              <v:rect w14:anchorId="24905C6E" id="Téglalap 208" o:spid="_x0000_s1026" style="position:absolute;margin-left:392.05pt;margin-top:6.1pt;width:38.05pt;height:38.05pt;rotation:-90;z-index:251798528;visibility:visible;mso-wrap-style:square;mso-width-percent:0;mso-height-percent:0;mso-wrap-distance-left:9pt;mso-wrap-distance-top:0;mso-wrap-distance-right:9pt;mso-wrap-distance-bottom:0;mso-position-horizontal:absolute;mso-position-horizontal-relative:margin;mso-position-vertical:absolute;mso-position-vertical-relative:text;mso-width-percent:0;mso-height-percent:0;mso-width-relative:margin;mso-height-relative:margin;v-text-anchor:middle" o:gfxdata="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" stroked="f" strokeweight="1pt">
                 <v:fill r:id="rId20" o:title="" recolor="t" rotate="t" type="frame"/>
                 <w10:wrap anchorx="margin"/>
               </v:rect>
@@ -17231,7 +17231,7 @@
           </mc:Choice>
           <mc:Fallback>
             <w:pict>
-              <v:rect w14:anchorId="075A4FEB" id="Téglalap 303" o:spid="_x0000_s1026" style="position:absolute;margin-left:102.75pt;margin-top:20.2pt;width:38.05pt;height:38.05pt;z-index:252001280;visibility:visible;mso-wrap-style:square;mso-width-percent:0;mso-height-percent:0;mso-wrap-distance-left:9pt;mso-wrap-distance-top:0;mso-wrap-distance-right:9pt;mso-wrap-distance-bottom:0;mso-position-horizontal:absolute;mso-position-horizontal-relative:margin;mso-position-vertical:absolute;mso-position-vertical-relative:text;mso-width-percent:0;mso-height-percent:0;mso-width-relative:margin;mso-height-relative:margin;v-text-anchor:middle" o:gfxdata="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" stroked="f" strokeweight="1pt">
+              <v:rect w14:anchorId="2D0F7417" id="Téglalap 303" o:spid="_x0000_s1026" style="position:absolute;margin-left:102.75pt;margin-top:20.2pt;width:38.05pt;height:38.05pt;z-index:252001280;visibility:visible;mso-wrap-style:square;mso-width-percent:0;mso-height-percent:0;mso-wrap-distance-left:9pt;mso-wrap-distance-top:0;mso-wrap-distance-right:9pt;mso-wrap-distance-bottom:0;mso-position-horizontal:absolute;mso-position-horizontal-relative:margin;mso-position-vertical:absolute;mso-position-vertical-relative:text;mso-width-percent:0;mso-height-percent:0;mso-width-relative:margin;mso-height-relative:margin;v-text-anchor:middle" o:gfxdata="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" stroked="f" strokeweight="1pt">
                 <v:fill r:id="rId20" o:title="" recolor="t" rotate="t" type="frame"/>
                 <w10:wrap anchorx="margin"/>
               </v:rect>

--- a/PewPew Paradise Roadmap.docx
+++ b/PewPew Paradise Roadmap.docx
@@ -2546,7 +2546,7 @@
           <w:szCs w:val="28"/>
         </w:rPr>
         <w:drawing>
-          <wp:anchor distT="0" distB="0" distL="114300" distR="114300" simplePos="0" relativeHeight="251882496" behindDoc="0" locked="0" layoutInCell="1" allowOverlap="1" wp14:anchorId="2418EA3E" wp14:editId="467AD88B">
+          <wp:anchor distT="0" distB="0" distL="114300" distR="114300" simplePos="0" relativeHeight="251882496" behindDoc="0" locked="0" layoutInCell="1" allowOverlap="1" wp14:anchorId="2418EA3E" wp14:editId="272A550A">
             <wp:simplePos x="0" y="0"/>
             <wp:positionH relativeFrom="column">
               <wp:posOffset>1249045</wp:posOffset>
@@ -6139,6 +6139,70 @@
           <w:szCs w:val="40"/>
         </w:rPr>
       </w:pPr>
+      <w:r>
+        <w:rPr>
+          <w:rFonts w:ascii="Bauhaus 93" w:hAnsi="Bauhaus 93"/>
+          <w:noProof/>
+          <w:color w:val="F6C9FF"/>
+          <w:sz w:val="28"/>
+          <w:szCs w:val="28"/>
+        </w:rPr>
+        <w:drawing>
+          <wp:anchor distT="0" distB="0" distL="114300" distR="114300" simplePos="0" relativeHeight="252027904" behindDoc="0" locked="0" layoutInCell="1" allowOverlap="1" wp14:anchorId="7C0697AD" wp14:editId="1963356A">
+            <wp:simplePos x="0" y="0"/>
+            <wp:positionH relativeFrom="column">
+              <wp:posOffset>1184564</wp:posOffset>
+            </wp:positionH>
+            <wp:positionV relativeFrom="paragraph">
+              <wp:posOffset>155287</wp:posOffset>
+            </wp:positionV>
+            <wp:extent cx="288000" cy="288000"/>
+            <wp:effectExtent l="0" t="0" r="0" b="0"/>
+            <wp:wrapNone/>
+            <wp:docPr id="309" name="Kép 309" descr="A képen szöveg, aláírás látható&#10;&#10;Automatikusan generált leírás"/>
+            <wp:cNvGraphicFramePr>
+              <a:graphicFrameLocks xmlns:a="http://schemas.openxmlformats.org/drawingml/2006/main" noChangeAspect="1"/>
+            </wp:cNvGraphicFramePr>
+            <a:graphic xmlns:a="http://schemas.openxmlformats.org/drawingml/2006/main">
+              <a:graphicData uri="http://schemas.openxmlformats.org/drawingml/2006/picture">
+                <pic:pic xmlns:pic="http://schemas.openxmlformats.org/drawingml/2006/picture">
+                  <pic:nvPicPr>
+                    <pic:cNvPr id="287" name="Kép 287" descr="A képen szöveg, aláírás látható&#10;&#10;Automatikusan generált leírás"/>
+                    <pic:cNvPicPr/>
+                  </pic:nvPicPr>
+                  <pic:blipFill>
+                    <a:blip r:embed="rId16" cstate="print">
+                      <a:extLst>
+                        <a:ext uri="{28A0092B-C50C-407E-A947-70E740481C1C}">
+                          <a14:useLocalDpi xmlns:a14="http://schemas.microsoft.com/office/drawing/2010/main" val="0"/>
+                        </a:ext>
+                      </a:extLst>
+                    </a:blip>
+                    <a:stretch>
+                      <a:fillRect/>
+                    </a:stretch>
+                  </pic:blipFill>
+                  <pic:spPr>
+                    <a:xfrm>
+                      <a:off x="0" y="0"/>
+                      <a:ext cx="288000" cy="288000"/>
+                    </a:xfrm>
+                    <a:prstGeom prst="rect">
+                      <a:avLst/>
+                    </a:prstGeom>
+                  </pic:spPr>
+                </pic:pic>
+              </a:graphicData>
+            </a:graphic>
+            <wp14:sizeRelH relativeFrom="margin">
+              <wp14:pctWidth>0</wp14:pctWidth>
+            </wp14:sizeRelH>
+            <wp14:sizeRelV relativeFrom="margin">
+              <wp14:pctHeight>0</wp14:pctHeight>
+            </wp14:sizeRelV>
+          </wp:anchor>
+        </w:drawing>
+      </w:r>
       <w:r>
         <w:rPr>
           <w:rFonts w:ascii="Bauhaus 93" w:hAnsi="Bauhaus 93"/>
@@ -8931,7 +8995,7 @@
           <mc:Fallback>
             <w:pict>
               <v:rect w14:anchorId="502BCAEA" id="Téglalap 40" o:spid="_x0000_s1026" style="position:absolute;margin-left:295.6pt;margin-top:14.85pt;width:38.05pt;height:38.05pt;z-index:251716608;visibility:visible;mso-wrap-style:square;mso-width-percent:0;mso-height-percent:0;mso-wrap-distance-left:9pt;mso-wrap-distance-top:0;mso-wrap-distance-right:9pt;mso-wrap-distance-bottom:0;mso-position-horizontal:absolute;mso-position-horizontal-relative:margin;mso-position-vertical:absolute;mso-position-vertical-relative:text;mso-width-percent:0;mso-height-percent:0;mso-width-relative:margin;mso-height-relative:margin;v-text-anchor:middle" o:gfxdata="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" stroked="f" strokeweight="1pt">
-                <v:fill r:id="rId16" o:title="" recolor="t" rotate="t" type="frame"/>
+                <v:fill r:id="rId17" o:title="" recolor="t" rotate="t" type="frame"/>
                 <w10:wrap anchorx="margin"/>
               </v:rect>
             </w:pict>
@@ -9519,13 +9583,13 @@
         </w:rPr>
         <w:lastRenderedPageBreak/>
         <w:drawing>
-          <wp:anchor distT="0" distB="0" distL="114300" distR="114300" simplePos="0" relativeHeight="251972608" behindDoc="0" locked="0" layoutInCell="1" allowOverlap="1" wp14:anchorId="1EB2E2C1" wp14:editId="41C1B44D">
+          <wp:anchor distT="0" distB="0" distL="114300" distR="114300" simplePos="0" relativeHeight="251972608" behindDoc="0" locked="0" layoutInCell="1" allowOverlap="1" wp14:anchorId="1EB2E2C1" wp14:editId="23A4AE05">
             <wp:simplePos x="0" y="0"/>
             <wp:positionH relativeFrom="margin">
-              <wp:posOffset>3505489</wp:posOffset>
+              <wp:posOffset>3425248</wp:posOffset>
             </wp:positionH>
             <wp:positionV relativeFrom="page">
-              <wp:posOffset>1121930</wp:posOffset>
+              <wp:posOffset>1162570</wp:posOffset>
             </wp:positionV>
             <wp:extent cx="288000" cy="288000"/>
             <wp:effectExtent l="0" t="0" r="0" b="0"/>
@@ -9583,13 +9647,13 @@
           <w:szCs w:val="28"/>
         </w:rPr>
         <w:drawing>
-          <wp:anchor distT="0" distB="0" distL="114300" distR="114300" simplePos="0" relativeHeight="251974656" behindDoc="0" locked="0" layoutInCell="1" allowOverlap="1" wp14:anchorId="2BAB360B" wp14:editId="3A70A085">
+          <wp:anchor distT="0" distB="0" distL="114300" distR="114300" simplePos="0" relativeHeight="251974656" behindDoc="0" locked="0" layoutInCell="1" allowOverlap="1" wp14:anchorId="2BAB360B" wp14:editId="150A727F">
             <wp:simplePos x="0" y="0"/>
             <wp:positionH relativeFrom="column">
-              <wp:posOffset>3124835</wp:posOffset>
+              <wp:posOffset>3154045</wp:posOffset>
             </wp:positionH>
             <wp:positionV relativeFrom="paragraph">
-              <wp:posOffset>191308</wp:posOffset>
+              <wp:posOffset>246034</wp:posOffset>
             </wp:positionV>
             <wp:extent cx="288000" cy="288000"/>
             <wp:effectExtent l="0" t="0" r="0" b="0"/>
@@ -9606,7 +9670,7 @@
                     <pic:cNvPicPr/>
                   </pic:nvPicPr>
                   <pic:blipFill>
-                    <a:blip r:embed="rId17" cstate="print">
+                    <a:blip r:embed="rId16" cstate="print">
                       <a:extLst>
                         <a:ext uri="{28A0092B-C50C-407E-A947-70E740481C1C}">
                           <a14:useLocalDpi xmlns:a14="http://schemas.microsoft.com/office/drawing/2010/main" val="0"/>
@@ -10867,7 +10931,7 @@
                     <pic:cNvPicPr/>
                   </pic:nvPicPr>
                   <pic:blipFill>
-                    <a:blip r:embed="rId17" cstate="print">
+                    <a:blip r:embed="rId16" cstate="print">
                       <a:extLst>
                         <a:ext uri="{28A0092B-C50C-407E-A947-70E740481C1C}">
                           <a14:useLocalDpi xmlns:a14="http://schemas.microsoft.com/office/drawing/2010/main" val="0"/>
@@ -14320,11 +14384,75 @@
       </w:pPr>
       <w:r>
         <w:rPr>
+          <w:rFonts w:ascii="Bauhaus 93" w:hAnsi="Bauhaus 93"/>
+          <w:noProof/>
+          <w:color w:val="F6C9FF"/>
+          <w:sz w:val="28"/>
+          <w:szCs w:val="28"/>
+        </w:rPr>
+        <w:lastRenderedPageBreak/>
+        <w:drawing>
+          <wp:anchor distT="0" distB="0" distL="114300" distR="114300" simplePos="0" relativeHeight="252029952" behindDoc="0" locked="0" layoutInCell="1" allowOverlap="1" wp14:anchorId="79D164EC" wp14:editId="7C603B04">
+            <wp:simplePos x="0" y="0"/>
+            <wp:positionH relativeFrom="column">
+              <wp:posOffset>3255818</wp:posOffset>
+            </wp:positionH>
+            <wp:positionV relativeFrom="paragraph">
+              <wp:posOffset>293832</wp:posOffset>
+            </wp:positionV>
+            <wp:extent cx="288000" cy="288000"/>
+            <wp:effectExtent l="0" t="0" r="0" b="0"/>
+            <wp:wrapNone/>
+            <wp:docPr id="254" name="Kép 254" descr="A képen szöveg, aláírás látható&#10;&#10;Automatikusan generált leírás"/>
+            <wp:cNvGraphicFramePr>
+              <a:graphicFrameLocks xmlns:a="http://schemas.openxmlformats.org/drawingml/2006/main" noChangeAspect="1"/>
+            </wp:cNvGraphicFramePr>
+            <a:graphic xmlns:a="http://schemas.openxmlformats.org/drawingml/2006/main">
+              <a:graphicData uri="http://schemas.openxmlformats.org/drawingml/2006/picture">
+                <pic:pic xmlns:pic="http://schemas.openxmlformats.org/drawingml/2006/picture">
+                  <pic:nvPicPr>
+                    <pic:cNvPr id="287" name="Kép 287" descr="A képen szöveg, aláírás látható&#10;&#10;Automatikusan generált leírás"/>
+                    <pic:cNvPicPr/>
+                  </pic:nvPicPr>
+                  <pic:blipFill>
+                    <a:blip r:embed="rId16" cstate="print">
+                      <a:extLst>
+                        <a:ext uri="{28A0092B-C50C-407E-A947-70E740481C1C}">
+                          <a14:useLocalDpi xmlns:a14="http://schemas.microsoft.com/office/drawing/2010/main" val="0"/>
+                        </a:ext>
+                      </a:extLst>
+                    </a:blip>
+                    <a:stretch>
+                      <a:fillRect/>
+                    </a:stretch>
+                  </pic:blipFill>
+                  <pic:spPr>
+                    <a:xfrm>
+                      <a:off x="0" y="0"/>
+                      <a:ext cx="288000" cy="288000"/>
+                    </a:xfrm>
+                    <a:prstGeom prst="rect">
+                      <a:avLst/>
+                    </a:prstGeom>
+                  </pic:spPr>
+                </pic:pic>
+              </a:graphicData>
+            </a:graphic>
+            <wp14:sizeRelH relativeFrom="margin">
+              <wp14:pctWidth>0</wp14:pctWidth>
+            </wp14:sizeRelH>
+            <wp14:sizeRelV relativeFrom="margin">
+              <wp14:pctHeight>0</wp14:pctHeight>
+            </wp14:sizeRelV>
+          </wp:anchor>
+        </w:drawing>
+      </w:r>
+      <w:r>
+        <w:rPr>
           <w:noProof/>
           <w:sz w:val="16"/>
           <w:szCs w:val="16"/>
         </w:rPr>
-        <w:lastRenderedPageBreak/>
         <mc:AlternateContent>
           <mc:Choice Requires="wps">
             <w:drawing>
@@ -16473,71 +16601,7 @@
           <w:szCs w:val="28"/>
         </w:rPr>
         <w:drawing>
-          <wp:anchor distT="0" distB="0" distL="114300" distR="114300" simplePos="0" relativeHeight="252011520" behindDoc="0" locked="0" layoutInCell="1" allowOverlap="1" wp14:anchorId="00B96644" wp14:editId="2F650848">
-            <wp:simplePos x="0" y="0"/>
-            <wp:positionH relativeFrom="column">
-              <wp:posOffset>2997472</wp:posOffset>
-            </wp:positionH>
-            <wp:positionV relativeFrom="paragraph">
-              <wp:posOffset>305163</wp:posOffset>
-            </wp:positionV>
-            <wp:extent cx="288000" cy="288000"/>
-            <wp:effectExtent l="0" t="0" r="0" b="0"/>
-            <wp:wrapNone/>
-            <wp:docPr id="309" name="Kép 309" descr="A képen szöveg, aláírás látható&#10;&#10;Automatikusan generált leírás"/>
-            <wp:cNvGraphicFramePr>
-              <a:graphicFrameLocks xmlns:a="http://schemas.openxmlformats.org/drawingml/2006/main" noChangeAspect="1"/>
-            </wp:cNvGraphicFramePr>
-            <a:graphic xmlns:a="http://schemas.openxmlformats.org/drawingml/2006/main">
-              <a:graphicData uri="http://schemas.openxmlformats.org/drawingml/2006/picture">
-                <pic:pic xmlns:pic="http://schemas.openxmlformats.org/drawingml/2006/picture">
-                  <pic:nvPicPr>
-                    <pic:cNvPr id="287" name="Kép 287" descr="A képen szöveg, aláírás látható&#10;&#10;Automatikusan generált leírás"/>
-                    <pic:cNvPicPr/>
-                  </pic:nvPicPr>
-                  <pic:blipFill>
-                    <a:blip r:embed="rId17" cstate="print">
-                      <a:extLst>
-                        <a:ext uri="{28A0092B-C50C-407E-A947-70E740481C1C}">
-                          <a14:useLocalDpi xmlns:a14="http://schemas.microsoft.com/office/drawing/2010/main" val="0"/>
-                        </a:ext>
-                      </a:extLst>
-                    </a:blip>
-                    <a:stretch>
-                      <a:fillRect/>
-                    </a:stretch>
-                  </pic:blipFill>
-                  <pic:spPr>
-                    <a:xfrm>
-                      <a:off x="0" y="0"/>
-                      <a:ext cx="288000" cy="288000"/>
-                    </a:xfrm>
-                    <a:prstGeom prst="rect">
-                      <a:avLst/>
-                    </a:prstGeom>
-                  </pic:spPr>
-                </pic:pic>
-              </a:graphicData>
-            </a:graphic>
-            <wp14:sizeRelH relativeFrom="margin">
-              <wp14:pctWidth>0</wp14:pctWidth>
-            </wp14:sizeRelH>
-            <wp14:sizeRelV relativeFrom="margin">
-              <wp14:pctHeight>0</wp14:pctHeight>
-            </wp14:sizeRelV>
-          </wp:anchor>
-        </w:drawing>
-      </w:r>
-      <w:r>
-        <w:rPr>
-          <w:rFonts w:ascii="Bauhaus 93" w:hAnsi="Bauhaus 93"/>
-          <w:noProof/>
-          <w:color w:val="F6C9FF"/>
-          <w:sz w:val="28"/>
-          <w:szCs w:val="28"/>
-        </w:rPr>
-        <w:drawing>
-          <wp:anchor distT="0" distB="0" distL="114300" distR="114300" simplePos="0" relativeHeight="252007424" behindDoc="0" locked="0" layoutInCell="1" allowOverlap="1" wp14:anchorId="219664B5" wp14:editId="2E392764">
+          <wp:anchor distT="0" distB="0" distL="114300" distR="114300" simplePos="0" relativeHeight="252007424" behindDoc="0" locked="0" layoutInCell="1" allowOverlap="1" wp14:anchorId="219664B5" wp14:editId="0B24A89C">
             <wp:simplePos x="0" y="0"/>
             <wp:positionH relativeFrom="column">
               <wp:posOffset>786063</wp:posOffset>
@@ -17579,1082 +17643,6 @@
           <w:szCs w:val="40"/>
         </w:rPr>
       </w:pPr>
-      <w:r>
-        <w:rPr>
-          <w:noProof/>
-          <w:sz w:val="16"/>
-          <w:szCs w:val="16"/>
-        </w:rPr>
-        <w:lastRenderedPageBreak/>
-        <w:drawing>
-          <wp:anchor distT="0" distB="0" distL="114300" distR="114300" simplePos="0" relativeHeight="251912192" behindDoc="0" locked="0" layoutInCell="1" allowOverlap="1" wp14:anchorId="545BCBCE" wp14:editId="67613F70">
-            <wp:simplePos x="0" y="0"/>
-            <wp:positionH relativeFrom="column">
-              <wp:posOffset>3385185</wp:posOffset>
-            </wp:positionH>
-            <wp:positionV relativeFrom="paragraph">
-              <wp:posOffset>-343853</wp:posOffset>
-            </wp:positionV>
-            <wp:extent cx="288000" cy="288000"/>
-            <wp:effectExtent l="0" t="0" r="0" b="0"/>
-            <wp:wrapNone/>
-            <wp:docPr id="9" name="Kép 9"/>
-            <wp:cNvGraphicFramePr>
-              <a:graphicFrameLocks xmlns:a="http://schemas.openxmlformats.org/drawingml/2006/main" noChangeAspect="1"/>
-            </wp:cNvGraphicFramePr>
-            <a:graphic xmlns:a="http://schemas.openxmlformats.org/drawingml/2006/main">
-              <a:graphicData uri="http://schemas.openxmlformats.org/drawingml/2006/picture">
-                <pic:pic xmlns:pic="http://schemas.openxmlformats.org/drawingml/2006/picture">
-                  <pic:nvPicPr>
-                    <pic:cNvPr id="9" name="Kép 9"/>
-                    <pic:cNvPicPr/>
-                  </pic:nvPicPr>
-                  <pic:blipFill>
-                    <a:blip r:embed="rId21" cstate="print">
-                      <a:extLst>
-                        <a:ext uri="{28A0092B-C50C-407E-A947-70E740481C1C}">
-                          <a14:useLocalDpi xmlns:a14="http://schemas.microsoft.com/office/drawing/2010/main" val="0"/>
-                        </a:ext>
-                      </a:extLst>
-                    </a:blip>
-                    <a:stretch>
-                      <a:fillRect/>
-                    </a:stretch>
-                  </pic:blipFill>
-                  <pic:spPr>
-                    <a:xfrm>
-                      <a:off x="0" y="0"/>
-                      <a:ext cx="288000" cy="288000"/>
-                    </a:xfrm>
-                    <a:prstGeom prst="rect">
-                      <a:avLst/>
-                    </a:prstGeom>
-                  </pic:spPr>
-                </pic:pic>
-              </a:graphicData>
-            </a:graphic>
-            <wp14:sizeRelH relativeFrom="margin">
-              <wp14:pctWidth>0</wp14:pctWidth>
-            </wp14:sizeRelH>
-            <wp14:sizeRelV relativeFrom="margin">
-              <wp14:pctHeight>0</wp14:pctHeight>
-            </wp14:sizeRelV>
-          </wp:anchor>
-        </w:drawing>
-      </w:r>
-      <w:r>
-        <w:rPr>
-          <w:noProof/>
-          <w:sz w:val="16"/>
-          <w:szCs w:val="16"/>
-        </w:rPr>
-        <mc:AlternateContent>
-          <mc:Choice Requires="wps">
-            <w:drawing>
-              <wp:anchor distT="0" distB="0" distL="114300" distR="114300" simplePos="0" relativeHeight="251871232" behindDoc="0" locked="0" layoutInCell="1" allowOverlap="1" wp14:anchorId="64F7D7B3" wp14:editId="44B74428">
-                <wp:simplePos x="0" y="0"/>
-                <wp:positionH relativeFrom="margin">
-                  <wp:align>center</wp:align>
-                </wp:positionH>
-                <wp:positionV relativeFrom="paragraph">
-                  <wp:posOffset>7074535</wp:posOffset>
-                </wp:positionV>
-                <wp:extent cx="1783080" cy="1783080"/>
-                <wp:effectExtent l="0" t="0" r="7620" b="7620"/>
-                <wp:wrapNone/>
-                <wp:docPr id="247" name="Téglalap 247"/>
-                <wp:cNvGraphicFramePr/>
-                <a:graphic xmlns:a="http://schemas.openxmlformats.org/drawingml/2006/main">
-                  <a:graphicData uri="http://schemas.microsoft.com/office/word/2010/wordprocessingShape">
-                    <wps:wsp>
-                      <wps:cNvSpPr/>
-                      <wps:spPr>
-                        <a:xfrm>
-                          <a:off x="0" y="0"/>
-                          <a:ext cx="1783080" cy="1783080"/>
-                        </a:xfrm>
-                        <a:prstGeom prst="rect">
-                          <a:avLst/>
-                        </a:prstGeom>
-                        <a:blipFill dpi="0" rotWithShape="1">
-                          <a:blip r:embed="rId10" cstate="print">
-                            <a:extLst>
-                              <a:ext uri="{28A0092B-C50C-407E-A947-70E740481C1C}">
-                                <a14:useLocalDpi xmlns:a14="http://schemas.microsoft.com/office/drawing/2010/main" val="0"/>
-                              </a:ext>
-                            </a:extLst>
-                          </a:blip>
-                          <a:srcRect/>
-                          <a:stretch>
-                            <a:fillRect/>
-                          </a:stretch>
-                        </a:blipFill>
-                        <a:ln>
-                          <a:noFill/>
-                        </a:ln>
-                        <a:effectLst>
-                          <a:softEdge rad="0"/>
-                        </a:effectLst>
-                      </wps:spPr>
-                      <wps:style>
-                        <a:lnRef idx="2">
-                          <a:schemeClr val="accent1">
-                            <a:shade val="50000"/>
-                          </a:schemeClr>
-                        </a:lnRef>
-                        <a:fillRef idx="1">
-                          <a:schemeClr val="accent1"/>
-                        </a:fillRef>
-                        <a:effectRef idx="0">
-                          <a:schemeClr val="accent1"/>
-                        </a:effectRef>
-                        <a:fontRef idx="minor">
-                          <a:schemeClr val="lt1"/>
-                        </a:fontRef>
-                      </wps:style>
-                      <wps:txbx>
-                        <w:txbxContent>
-                          <w:p>
-                            <w:pPr>
-                              <w:jc w:val="center"/>
-                              <w:rPr>
-                                <w:rFonts w:ascii="Bauhaus 93" w:hAnsi="Bauhaus 93"/>
-                                <w:color w:val="F6C9FF"/>
-                                <w:sz w:val="32"/>
-                                <w:szCs w:val="32"/>
-                              </w:rPr>
-                            </w:pPr>
-                            <w:r>
-                              <w:rPr>
-                                <w:rFonts w:ascii="Bauhaus 93" w:hAnsi="Bauhaus 93"/>
-                                <w:color w:val="F6C9FF"/>
-                                <w:sz w:val="32"/>
-                                <w:szCs w:val="32"/>
-                              </w:rPr>
-                              <w:t>Sending and receiving data and events</w:t>
-                            </w:r>
-                          </w:p>
-                        </w:txbxContent>
-                      </wps:txbx>
-                      <wps:bodyPr rot="0" spcFirstLastPara="0" vertOverflow="overflow" horzOverflow="overflow" vert="horz" wrap="square" lIns="216000" tIns="216000" rIns="216000" bIns="216000" numCol="1" spcCol="0" rtlCol="0" fromWordArt="0" anchor="t" anchorCtr="0" forceAA="0" compatLnSpc="1">
-                        <a:prstTxWarp prst="textNoShape">
-                          <a:avLst/>
-                        </a:prstTxWarp>
-                        <a:noAutofit/>
-                      </wps:bodyPr>
-                    </wps:wsp>
-                  </a:graphicData>
-                </a:graphic>
-                <wp14:sizeRelH relativeFrom="margin">
-                  <wp14:pctWidth>0</wp14:pctWidth>
-                </wp14:sizeRelH>
-                <wp14:sizeRelV relativeFrom="margin">
-                  <wp14:pctHeight>0</wp14:pctHeight>
-                </wp14:sizeRelV>
-              </wp:anchor>
-            </w:drawing>
-          </mc:Choice>
-          <mc:Fallback>
-            <w:pict>
-              <v:rect w14:anchorId="64F7D7B3" id="Téglalap 247" o:spid="_x0000_s1066" style="position:absolute;margin-left:0;margin-top:557.05pt;width:140.4pt;height:140.4pt;z-index:251871232;visibility:visible;mso-wrap-style:square;mso-width-percent:0;mso-height-percent:0;mso-wrap-distance-left:9pt;mso-wrap-distance-top:0;mso-wrap-distance-right:9pt;mso-wrap-distance-bottom:0;mso-position-horizontal:center;mso-position-horizontal-relative:margin;mso-position-vertical:absolute;mso-position-vertical-relative:text;mso-width-percent:0;mso-height-percent:0;mso-width-relative:margin;mso-height-relative:margin;v-text-anchor:top" o:gfxdata="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" stroked="f" strokeweight="1pt">
-                <v:fill r:id="rId11" o:title="" recolor="t" rotate="t" type="frame"/>
-                <v:textbox inset="6mm,6mm,6mm,6mm">
-                  <w:txbxContent>
-                    <w:p>
-                      <w:pPr>
-                        <w:jc w:val="center"/>
-                        <w:rPr>
-                          <w:rFonts w:ascii="Bauhaus 93" w:hAnsi="Bauhaus 93"/>
-                          <w:color w:val="F6C9FF"/>
-                          <w:sz w:val="32"/>
-                          <w:szCs w:val="32"/>
-                        </w:rPr>
-                      </w:pPr>
-                      <w:r>
-                        <w:rPr>
-                          <w:rFonts w:ascii="Bauhaus 93" w:hAnsi="Bauhaus 93"/>
-                          <w:color w:val="F6C9FF"/>
-                          <w:sz w:val="32"/>
-                          <w:szCs w:val="32"/>
-                        </w:rPr>
-                        <w:t>Sending and receiving data and events</w:t>
-                      </w:r>
-                    </w:p>
-                  </w:txbxContent>
-                </v:textbox>
-                <w10:wrap anchorx="margin"/>
-              </v:rect>
-            </w:pict>
-          </mc:Fallback>
-        </mc:AlternateContent>
-      </w:r>
-      <w:r>
-        <w:rPr>
-          <w:noProof/>
-          <w:sz w:val="16"/>
-          <w:szCs w:val="16"/>
-        </w:rPr>
-        <mc:AlternateContent>
-          <mc:Choice Requires="wps">
-            <w:drawing>
-              <wp:anchor distT="0" distB="0" distL="114300" distR="114300" simplePos="0" relativeHeight="251879424" behindDoc="0" locked="0" layoutInCell="1" allowOverlap="1" wp14:anchorId="62391129" wp14:editId="0F02A24C">
-                <wp:simplePos x="0" y="0"/>
-                <wp:positionH relativeFrom="margin">
-                  <wp:posOffset>2639060</wp:posOffset>
-                </wp:positionH>
-                <wp:positionV relativeFrom="paragraph">
-                  <wp:posOffset>6305550</wp:posOffset>
-                </wp:positionV>
-                <wp:extent cx="483235" cy="483235"/>
-                <wp:effectExtent l="0" t="0" r="0" b="0"/>
-                <wp:wrapNone/>
-                <wp:docPr id="251" name="Téglalap 251"/>
-                <wp:cNvGraphicFramePr/>
-                <a:graphic xmlns:a="http://schemas.openxmlformats.org/drawingml/2006/main">
-                  <a:graphicData uri="http://schemas.microsoft.com/office/word/2010/wordprocessingShape">
-                    <wps:wsp>
-                      <wps:cNvSpPr/>
-                      <wps:spPr>
-                        <a:xfrm rot="16200000">
-                          <a:off x="0" y="0"/>
-                          <a:ext cx="483235" cy="483235"/>
-                        </a:xfrm>
-                        <a:prstGeom prst="rect">
-                          <a:avLst/>
-                        </a:prstGeom>
-                        <a:blipFill dpi="0" rotWithShape="1">
-                          <a:blip r:embed="rId12" cstate="print">
-                            <a:extLst>
-                              <a:ext uri="{28A0092B-C50C-407E-A947-70E740481C1C}">
-                                <a14:useLocalDpi xmlns:a14="http://schemas.microsoft.com/office/drawing/2010/main" val="0"/>
-                              </a:ext>
-                            </a:extLst>
-                          </a:blip>
-                          <a:srcRect/>
-                          <a:stretch>
-                            <a:fillRect/>
-                          </a:stretch>
-                        </a:blipFill>
-                        <a:ln>
-                          <a:noFill/>
-                        </a:ln>
-                      </wps:spPr>
-                      <wps:style>
-                        <a:lnRef idx="2">
-                          <a:schemeClr val="accent1">
-                            <a:shade val="50000"/>
-                          </a:schemeClr>
-                        </a:lnRef>
-                        <a:fillRef idx="1">
-                          <a:schemeClr val="accent1"/>
-                        </a:fillRef>
-                        <a:effectRef idx="0">
-                          <a:schemeClr val="accent1"/>
-                        </a:effectRef>
-                        <a:fontRef idx="minor">
-                          <a:schemeClr val="lt1"/>
-                        </a:fontRef>
-                      </wps:style>
-                      <wps:bodyPr rot="0" spcFirstLastPara="0" vertOverflow="overflow" horzOverflow="overflow" vert="horz" wrap="square" lIns="91440" tIns="45720" rIns="91440" bIns="45720" numCol="1" spcCol="0" rtlCol="0" fromWordArt="0" anchor="ctr" anchorCtr="0" forceAA="0" compatLnSpc="1">
-                        <a:prstTxWarp prst="textNoShape">
-                          <a:avLst/>
-                        </a:prstTxWarp>
-                        <a:noAutofit/>
-                      </wps:bodyPr>
-                    </wps:wsp>
-                  </a:graphicData>
-                </a:graphic>
-                <wp14:sizeRelH relativeFrom="margin">
-                  <wp14:pctWidth>0</wp14:pctWidth>
-                </wp14:sizeRelH>
-                <wp14:sizeRelV relativeFrom="margin">
-                  <wp14:pctHeight>0</wp14:pctHeight>
-                </wp14:sizeRelV>
-              </wp:anchor>
-            </w:drawing>
-          </mc:Choice>
-          <mc:Fallback>
-            <w:pict>
-              <v:rect w14:anchorId="7818E342" id="Téglalap 251" o:spid="_x0000_s1026" style="position:absolute;margin-left:207.8pt;margin-top:496.5pt;width:38.05pt;height:38.05pt;rotation:-90;z-index:251879424;visibility:visible;mso-wrap-style:square;mso-width-percent:0;mso-height-percent:0;mso-wrap-distance-left:9pt;mso-wrap-distance-top:0;mso-wrap-distance-right:9pt;mso-wrap-distance-bottom:0;mso-position-horizontal:absolute;mso-position-horizontal-relative:margin;mso-position-vertical:absolute;mso-position-vertical-relative:text;mso-width-percent:0;mso-height-percent:0;mso-width-relative:margin;mso-height-relative:margin;v-text-anchor:middle" o:gfxdata="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" stroked="f" strokeweight="1pt">
-                <v:fill r:id="rId13" o:title="" recolor="t" rotate="t" type="frame"/>
-                <w10:wrap anchorx="margin"/>
-              </v:rect>
-            </w:pict>
-          </mc:Fallback>
-        </mc:AlternateContent>
-      </w:r>
-      <w:r>
-        <w:rPr>
-          <w:noProof/>
-          <w:sz w:val="16"/>
-          <w:szCs w:val="16"/>
-        </w:rPr>
-        <mc:AlternateContent>
-          <mc:Choice Requires="wps">
-            <w:drawing>
-              <wp:anchor distT="0" distB="0" distL="114300" distR="114300" simplePos="0" relativeHeight="251869184" behindDoc="0" locked="0" layoutInCell="1" allowOverlap="1" wp14:anchorId="6B1B9C38" wp14:editId="003A5FA0">
-                <wp:simplePos x="0" y="0"/>
-                <wp:positionH relativeFrom="margin">
-                  <wp:posOffset>2261235</wp:posOffset>
-                </wp:positionH>
-                <wp:positionV relativeFrom="paragraph">
-                  <wp:posOffset>4792345</wp:posOffset>
-                </wp:positionV>
-                <wp:extent cx="1234440" cy="1234440"/>
-                <wp:effectExtent l="0" t="0" r="3810" b="3810"/>
-                <wp:wrapNone/>
-                <wp:docPr id="246" name="Téglalap 246"/>
-                <wp:cNvGraphicFramePr/>
-                <a:graphic xmlns:a="http://schemas.openxmlformats.org/drawingml/2006/main">
-                  <a:graphicData uri="http://schemas.microsoft.com/office/word/2010/wordprocessingShape">
-                    <wps:wsp>
-                      <wps:cNvSpPr/>
-                      <wps:spPr>
-                        <a:xfrm>
-                          <a:off x="0" y="0"/>
-                          <a:ext cx="1234440" cy="1234440"/>
-                        </a:xfrm>
-                        <a:prstGeom prst="rect">
-                          <a:avLst/>
-                        </a:prstGeom>
-                        <a:blipFill dpi="0" rotWithShape="1">
-                          <a:blip r:embed="rId10" cstate="print">
-                            <a:extLst>
-                              <a:ext uri="{28A0092B-C50C-407E-A947-70E740481C1C}">
-                                <a14:useLocalDpi xmlns:a14="http://schemas.microsoft.com/office/drawing/2010/main" val="0"/>
-                              </a:ext>
-                            </a:extLst>
-                          </a:blip>
-                          <a:srcRect/>
-                          <a:stretch>
-                            <a:fillRect/>
-                          </a:stretch>
-                        </a:blipFill>
-                        <a:ln>
-                          <a:noFill/>
-                        </a:ln>
-                        <a:effectLst>
-                          <a:softEdge rad="0"/>
-                        </a:effectLst>
-                      </wps:spPr>
-                      <wps:style>
-                        <a:lnRef idx="2">
-                          <a:schemeClr val="accent1">
-                            <a:shade val="50000"/>
-                          </a:schemeClr>
-                        </a:lnRef>
-                        <a:fillRef idx="1">
-                          <a:schemeClr val="accent1"/>
-                        </a:fillRef>
-                        <a:effectRef idx="0">
-                          <a:schemeClr val="accent1"/>
-                        </a:effectRef>
-                        <a:fontRef idx="minor">
-                          <a:schemeClr val="lt1"/>
-                        </a:fontRef>
-                      </wps:style>
-                      <wps:txbx>
-                        <w:txbxContent>
-                          <w:p>
-                            <w:pPr>
-                              <w:jc w:val="center"/>
-                              <w:rPr>
-                                <w:rFonts w:ascii="Bauhaus 93" w:hAnsi="Bauhaus 93"/>
-                                <w:color w:val="F6C9FF"/>
-                                <w:sz w:val="32"/>
-                                <w:szCs w:val="32"/>
-                              </w:rPr>
-                            </w:pPr>
-                            <w:r>
-                              <w:rPr>
-                                <w:rFonts w:ascii="Bauhaus 93" w:hAnsi="Bauhaus 93"/>
-                                <w:color w:val="F6C9FF"/>
-                                <w:sz w:val="32"/>
-                                <w:szCs w:val="32"/>
-                              </w:rPr>
-                              <w:t>Packets</w:t>
-                            </w:r>
-                          </w:p>
-                        </w:txbxContent>
-                      </wps:txbx>
-                      <wps:bodyPr rot="0" spcFirstLastPara="0" vertOverflow="overflow" horzOverflow="overflow" vert="horz" wrap="square" lIns="216000" tIns="216000" rIns="216000" bIns="216000" numCol="1" spcCol="0" rtlCol="0" fromWordArt="0" anchor="t" anchorCtr="0" forceAA="0" compatLnSpc="1">
-                        <a:prstTxWarp prst="textNoShape">
-                          <a:avLst/>
-                        </a:prstTxWarp>
-                        <a:noAutofit/>
-                      </wps:bodyPr>
-                    </wps:wsp>
-                  </a:graphicData>
-                </a:graphic>
-                <wp14:sizeRelH relativeFrom="margin">
-                  <wp14:pctWidth>0</wp14:pctWidth>
-                </wp14:sizeRelH>
-                <wp14:sizeRelV relativeFrom="margin">
-                  <wp14:pctHeight>0</wp14:pctHeight>
-                </wp14:sizeRelV>
-              </wp:anchor>
-            </w:drawing>
-          </mc:Choice>
-          <mc:Fallback>
-            <w:pict>
-              <v:rect w14:anchorId="6B1B9C38" id="Téglalap 246" o:spid="_x0000_s1067" style="position:absolute;margin-left:178.05pt;margin-top:377.35pt;width:97.2pt;height:97.2pt;z-index:251869184;visibility:visible;mso-wrap-style:square;mso-width-percent:0;mso-height-percent:0;mso-wrap-distance-left:9pt;mso-wrap-distance-top:0;mso-wrap-distance-right:9pt;mso-wrap-distance-bottom:0;mso-position-horizontal:absolute;mso-position-horizontal-relative:margin;mso-position-vertical:absolute;mso-position-vertical-relative:text;mso-width-percent:0;mso-height-percent:0;mso-width-relative:margin;mso-height-relative:margin;v-text-anchor:top" o:gfxdata="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" stroked="f" strokeweight="1pt">
-                <v:fill r:id="rId11" o:title="" recolor="t" rotate="t" type="frame"/>
-                <v:textbox inset="6mm,6mm,6mm,6mm">
-                  <w:txbxContent>
-                    <w:p>
-                      <w:pPr>
-                        <w:jc w:val="center"/>
-                        <w:rPr>
-                          <w:rFonts w:ascii="Bauhaus 93" w:hAnsi="Bauhaus 93"/>
-                          <w:color w:val="F6C9FF"/>
-                          <w:sz w:val="32"/>
-                          <w:szCs w:val="32"/>
-                        </w:rPr>
-                      </w:pPr>
-                      <w:r>
-                        <w:rPr>
-                          <w:rFonts w:ascii="Bauhaus 93" w:hAnsi="Bauhaus 93"/>
-                          <w:color w:val="F6C9FF"/>
-                          <w:sz w:val="32"/>
-                          <w:szCs w:val="32"/>
-                        </w:rPr>
-                        <w:t>Packets</w:t>
-                      </w:r>
-                    </w:p>
-                  </w:txbxContent>
-                </v:textbox>
-                <w10:wrap anchorx="margin"/>
-              </v:rect>
-            </w:pict>
-          </mc:Fallback>
-        </mc:AlternateContent>
-      </w:r>
-      <w:r>
-        <w:rPr>
-          <w:noProof/>
-          <w:sz w:val="16"/>
-          <w:szCs w:val="16"/>
-        </w:rPr>
-        <mc:AlternateContent>
-          <mc:Choice Requires="wps">
-            <w:drawing>
-              <wp:anchor distT="0" distB="0" distL="114300" distR="114300" simplePos="0" relativeHeight="251877376" behindDoc="0" locked="0" layoutInCell="1" allowOverlap="1" wp14:anchorId="564728E1" wp14:editId="17401B63">
-                <wp:simplePos x="0" y="0"/>
-                <wp:positionH relativeFrom="margin">
-                  <wp:posOffset>2639060</wp:posOffset>
-                </wp:positionH>
-                <wp:positionV relativeFrom="paragraph">
-                  <wp:posOffset>3999865</wp:posOffset>
-                </wp:positionV>
-                <wp:extent cx="483235" cy="483235"/>
-                <wp:effectExtent l="0" t="0" r="0" b="0"/>
-                <wp:wrapNone/>
-                <wp:docPr id="250" name="Téglalap 250"/>
-                <wp:cNvGraphicFramePr/>
-                <a:graphic xmlns:a="http://schemas.openxmlformats.org/drawingml/2006/main">
-                  <a:graphicData uri="http://schemas.microsoft.com/office/word/2010/wordprocessingShape">
-                    <wps:wsp>
-                      <wps:cNvSpPr/>
-                      <wps:spPr>
-                        <a:xfrm rot="16200000">
-                          <a:off x="0" y="0"/>
-                          <a:ext cx="483235" cy="483235"/>
-                        </a:xfrm>
-                        <a:prstGeom prst="rect">
-                          <a:avLst/>
-                        </a:prstGeom>
-                        <a:blipFill dpi="0" rotWithShape="1">
-                          <a:blip r:embed="rId12" cstate="print">
-                            <a:extLst>
-                              <a:ext uri="{28A0092B-C50C-407E-A947-70E740481C1C}">
-                                <a14:useLocalDpi xmlns:a14="http://schemas.microsoft.com/office/drawing/2010/main" val="0"/>
-                              </a:ext>
-                            </a:extLst>
-                          </a:blip>
-                          <a:srcRect/>
-                          <a:stretch>
-                            <a:fillRect/>
-                          </a:stretch>
-                        </a:blipFill>
-                        <a:ln>
-                          <a:noFill/>
-                        </a:ln>
-                      </wps:spPr>
-                      <wps:style>
-                        <a:lnRef idx="2">
-                          <a:schemeClr val="accent1">
-                            <a:shade val="50000"/>
-                          </a:schemeClr>
-                        </a:lnRef>
-                        <a:fillRef idx="1">
-                          <a:schemeClr val="accent1"/>
-                        </a:fillRef>
-                        <a:effectRef idx="0">
-                          <a:schemeClr val="accent1"/>
-                        </a:effectRef>
-                        <a:fontRef idx="minor">
-                          <a:schemeClr val="lt1"/>
-                        </a:fontRef>
-                      </wps:style>
-                      <wps:bodyPr rot="0" spcFirstLastPara="0" vertOverflow="overflow" horzOverflow="overflow" vert="horz" wrap="square" lIns="91440" tIns="45720" rIns="91440" bIns="45720" numCol="1" spcCol="0" rtlCol="0" fromWordArt="0" anchor="ctr" anchorCtr="0" forceAA="0" compatLnSpc="1">
-                        <a:prstTxWarp prst="textNoShape">
-                          <a:avLst/>
-                        </a:prstTxWarp>
-                        <a:noAutofit/>
-                      </wps:bodyPr>
-                    </wps:wsp>
-                  </a:graphicData>
-                </a:graphic>
-                <wp14:sizeRelH relativeFrom="margin">
-                  <wp14:pctWidth>0</wp14:pctWidth>
-                </wp14:sizeRelH>
-                <wp14:sizeRelV relativeFrom="margin">
-                  <wp14:pctHeight>0</wp14:pctHeight>
-                </wp14:sizeRelV>
-              </wp:anchor>
-            </w:drawing>
-          </mc:Choice>
-          <mc:Fallback>
-            <w:pict>
-              <v:rect w14:anchorId="01EE731B" id="Téglalap 250" o:spid="_x0000_s1026" style="position:absolute;margin-left:207.8pt;margin-top:314.95pt;width:38.05pt;height:38.05pt;rotation:-90;z-index:251877376;visibility:visible;mso-wrap-style:square;mso-width-percent:0;mso-height-percent:0;mso-wrap-distance-left:9pt;mso-wrap-distance-top:0;mso-wrap-distance-right:9pt;mso-wrap-distance-bottom:0;mso-position-horizontal:absolute;mso-position-horizontal-relative:margin;mso-position-vertical:absolute;mso-position-vertical-relative:text;mso-width-percent:0;mso-height-percent:0;mso-width-relative:margin;mso-height-relative:margin;v-text-anchor:middle" o:gfxdata="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" stroked="f" strokeweight="1pt">
-                <v:fill r:id="rId13" o:title="" recolor="t" rotate="t" type="frame"/>
-                <w10:wrap anchorx="margin"/>
-              </v:rect>
-            </w:pict>
-          </mc:Fallback>
-        </mc:AlternateContent>
-      </w:r>
-      <w:r>
-        <w:rPr>
-          <w:noProof/>
-          <w:sz w:val="16"/>
-          <w:szCs w:val="16"/>
-        </w:rPr>
-        <mc:AlternateContent>
-          <mc:Choice Requires="wps">
-            <w:drawing>
-              <wp:anchor distT="0" distB="0" distL="114300" distR="114300" simplePos="0" relativeHeight="251867136" behindDoc="0" locked="0" layoutInCell="1" allowOverlap="1" wp14:anchorId="5C8CF862" wp14:editId="57F8328B">
-                <wp:simplePos x="0" y="0"/>
-                <wp:positionH relativeFrom="margin">
-                  <wp:posOffset>2070735</wp:posOffset>
-                </wp:positionH>
-                <wp:positionV relativeFrom="paragraph">
-                  <wp:posOffset>2091055</wp:posOffset>
-                </wp:positionV>
-                <wp:extent cx="1619250" cy="1619250"/>
-                <wp:effectExtent l="0" t="0" r="0" b="0"/>
-                <wp:wrapNone/>
-                <wp:docPr id="245" name="Téglalap 245"/>
-                <wp:cNvGraphicFramePr/>
-                <a:graphic xmlns:a="http://schemas.openxmlformats.org/drawingml/2006/main">
-                  <a:graphicData uri="http://schemas.microsoft.com/office/word/2010/wordprocessingShape">
-                    <wps:wsp>
-                      <wps:cNvSpPr/>
-                      <wps:spPr>
-                        <a:xfrm>
-                          <a:off x="0" y="0"/>
-                          <a:ext cx="1619250" cy="1619250"/>
-                        </a:xfrm>
-                        <a:prstGeom prst="rect">
-                          <a:avLst/>
-                        </a:prstGeom>
-                        <a:blipFill dpi="0" rotWithShape="1">
-                          <a:blip r:embed="rId10" cstate="print">
-                            <a:extLst>
-                              <a:ext uri="{28A0092B-C50C-407E-A947-70E740481C1C}">
-                                <a14:useLocalDpi xmlns:a14="http://schemas.microsoft.com/office/drawing/2010/main" val="0"/>
-                              </a:ext>
-                            </a:extLst>
-                          </a:blip>
-                          <a:srcRect/>
-                          <a:stretch>
-                            <a:fillRect/>
-                          </a:stretch>
-                        </a:blipFill>
-                        <a:ln>
-                          <a:noFill/>
-                        </a:ln>
-                        <a:effectLst>
-                          <a:softEdge rad="0"/>
-                        </a:effectLst>
-                      </wps:spPr>
-                      <wps:style>
-                        <a:lnRef idx="2">
-                          <a:schemeClr val="accent1">
-                            <a:shade val="50000"/>
-                          </a:schemeClr>
-                        </a:lnRef>
-                        <a:fillRef idx="1">
-                          <a:schemeClr val="accent1"/>
-                        </a:fillRef>
-                        <a:effectRef idx="0">
-                          <a:schemeClr val="accent1"/>
-                        </a:effectRef>
-                        <a:fontRef idx="minor">
-                          <a:schemeClr val="lt1"/>
-                        </a:fontRef>
-                      </wps:style>
-                      <wps:txbx>
-                        <w:txbxContent>
-                          <w:p>
-                            <w:pPr>
-                              <w:jc w:val="center"/>
-                              <w:rPr>
-                                <w:rFonts w:ascii="Bauhaus 93" w:hAnsi="Bauhaus 93"/>
-                                <w:color w:val="F6C9FF"/>
-                                <w:sz w:val="32"/>
-                                <w:szCs w:val="32"/>
-                              </w:rPr>
-                            </w:pPr>
-                            <w:r>
-                              <w:rPr>
-                                <w:rFonts w:ascii="Bauhaus 93" w:hAnsi="Bauhaus 93"/>
-                                <w:color w:val="F6C9FF"/>
-                                <w:sz w:val="32"/>
-                                <w:szCs w:val="32"/>
-                              </w:rPr>
-                              <w:t>Connecting</w:t>
-                            </w:r>
-                          </w:p>
-                          <w:p>
-                            <w:pPr>
-                              <w:jc w:val="center"/>
-                              <w:rPr>
-                                <w:rFonts w:ascii="Bauhaus 93" w:hAnsi="Bauhaus 93"/>
-                                <w:color w:val="F6C9FF"/>
-                                <w:sz w:val="32"/>
-                                <w:szCs w:val="32"/>
-                              </w:rPr>
-                            </w:pPr>
-                            <w:r>
-                              <w:rPr>
-                                <w:rFonts w:ascii="Bauhaus 93" w:hAnsi="Bauhaus 93"/>
-                                <w:color w:val="F6C9FF"/>
-                                <w:sz w:val="32"/>
-                                <w:szCs w:val="32"/>
-                              </w:rPr>
-                              <w:t>Dis-</w:t>
-                            </w:r>
-                          </w:p>
-                          <w:p>
-                            <w:pPr>
-                              <w:jc w:val="center"/>
-                              <w:rPr>
-                                <w:rFonts w:ascii="Bauhaus 93" w:hAnsi="Bauhaus 93"/>
-                                <w:color w:val="F6C9FF"/>
-                                <w:sz w:val="32"/>
-                                <w:szCs w:val="32"/>
-                              </w:rPr>
-                            </w:pPr>
-                            <w:r>
-                              <w:rPr>
-                                <w:rFonts w:ascii="Bauhaus 93" w:hAnsi="Bauhaus 93"/>
-                                <w:color w:val="F6C9FF"/>
-                                <w:sz w:val="32"/>
-                                <w:szCs w:val="32"/>
-                              </w:rPr>
-                              <w:t>connecting</w:t>
-                            </w:r>
-                          </w:p>
-                        </w:txbxContent>
-                      </wps:txbx>
-                      <wps:bodyPr rot="0" spcFirstLastPara="0" vertOverflow="overflow" horzOverflow="overflow" vert="horz" wrap="square" lIns="216000" tIns="216000" rIns="216000" bIns="216000" numCol="1" spcCol="0" rtlCol="0" fromWordArt="0" anchor="t" anchorCtr="0" forceAA="0" compatLnSpc="1">
-                        <a:prstTxWarp prst="textNoShape">
-                          <a:avLst/>
-                        </a:prstTxWarp>
-                        <a:noAutofit/>
-                      </wps:bodyPr>
-                    </wps:wsp>
-                  </a:graphicData>
-                </a:graphic>
-                <wp14:sizeRelH relativeFrom="margin">
-                  <wp14:pctWidth>0</wp14:pctWidth>
-                </wp14:sizeRelH>
-                <wp14:sizeRelV relativeFrom="margin">
-                  <wp14:pctHeight>0</wp14:pctHeight>
-                </wp14:sizeRelV>
-              </wp:anchor>
-            </w:drawing>
-          </mc:Choice>
-          <mc:Fallback>
-            <w:pict>
-              <v:rect w14:anchorId="5C8CF862" id="Téglalap 245" o:spid="_x0000_s1068" style="position:absolute;margin-left:163.05pt;margin-top:164.65pt;width:127.5pt;height:127.5pt;z-index:251867136;visibility:visible;mso-wrap-style:square;mso-width-percent:0;mso-height-percent:0;mso-wrap-distance-left:9pt;mso-wrap-distance-top:0;mso-wrap-distance-right:9pt;mso-wrap-distance-bottom:0;mso-position-horizontal:absolute;mso-position-horizontal-relative:margin;mso-position-vertical:absolute;mso-position-vertical-relative:text;mso-width-percent:0;mso-height-percent:0;mso-width-relative:margin;mso-height-relative:margin;v-text-anchor:top" o:gfxdata="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" stroked="f" strokeweight="1pt">
-                <v:fill r:id="rId11" o:title="" recolor="t" rotate="t" type="frame"/>
-                <v:textbox inset="6mm,6mm,6mm,6mm">
-                  <w:txbxContent>
-                    <w:p>
-                      <w:pPr>
-                        <w:jc w:val="center"/>
-                        <w:rPr>
-                          <w:rFonts w:ascii="Bauhaus 93" w:hAnsi="Bauhaus 93"/>
-                          <w:color w:val="F6C9FF"/>
-                          <w:sz w:val="32"/>
-                          <w:szCs w:val="32"/>
-                        </w:rPr>
-                      </w:pPr>
-                      <w:r>
-                        <w:rPr>
-                          <w:rFonts w:ascii="Bauhaus 93" w:hAnsi="Bauhaus 93"/>
-                          <w:color w:val="F6C9FF"/>
-                          <w:sz w:val="32"/>
-                          <w:szCs w:val="32"/>
-                        </w:rPr>
-                        <w:t>Connecting</w:t>
-                      </w:r>
-                    </w:p>
-                    <w:p>
-                      <w:pPr>
-                        <w:jc w:val="center"/>
-                        <w:rPr>
-                          <w:rFonts w:ascii="Bauhaus 93" w:hAnsi="Bauhaus 93"/>
-                          <w:color w:val="F6C9FF"/>
-                          <w:sz w:val="32"/>
-                          <w:szCs w:val="32"/>
-                        </w:rPr>
-                      </w:pPr>
-                      <w:r>
-                        <w:rPr>
-                          <w:rFonts w:ascii="Bauhaus 93" w:hAnsi="Bauhaus 93"/>
-                          <w:color w:val="F6C9FF"/>
-                          <w:sz w:val="32"/>
-                          <w:szCs w:val="32"/>
-                        </w:rPr>
-                        <w:t>Dis-</w:t>
-                      </w:r>
-                    </w:p>
-                    <w:p>
-                      <w:pPr>
-                        <w:jc w:val="center"/>
-                        <w:rPr>
-                          <w:rFonts w:ascii="Bauhaus 93" w:hAnsi="Bauhaus 93"/>
-                          <w:color w:val="F6C9FF"/>
-                          <w:sz w:val="32"/>
-                          <w:szCs w:val="32"/>
-                        </w:rPr>
-                      </w:pPr>
-                      <w:r>
-                        <w:rPr>
-                          <w:rFonts w:ascii="Bauhaus 93" w:hAnsi="Bauhaus 93"/>
-                          <w:color w:val="F6C9FF"/>
-                          <w:sz w:val="32"/>
-                          <w:szCs w:val="32"/>
-                        </w:rPr>
-                        <w:t>connecting</w:t>
-                      </w:r>
-                    </w:p>
-                  </w:txbxContent>
-                </v:textbox>
-                <w10:wrap anchorx="margin"/>
-              </v:rect>
-            </w:pict>
-          </mc:Fallback>
-        </mc:AlternateContent>
-      </w:r>
-      <w:r>
-        <w:rPr>
-          <w:noProof/>
-          <w:sz w:val="16"/>
-          <w:szCs w:val="16"/>
-        </w:rPr>
-        <mc:AlternateContent>
-          <mc:Choice Requires="wps">
-            <w:drawing>
-              <wp:anchor distT="0" distB="0" distL="114300" distR="114300" simplePos="0" relativeHeight="251875328" behindDoc="0" locked="0" layoutInCell="1" allowOverlap="1" wp14:anchorId="767E0FC2" wp14:editId="14D7FB38">
-                <wp:simplePos x="0" y="0"/>
-                <wp:positionH relativeFrom="margin">
-                  <wp:posOffset>2654301</wp:posOffset>
-                </wp:positionH>
-                <wp:positionV relativeFrom="paragraph">
-                  <wp:posOffset>1310004</wp:posOffset>
-                </wp:positionV>
-                <wp:extent cx="483237" cy="483237"/>
-                <wp:effectExtent l="0" t="0" r="0" b="0"/>
-                <wp:wrapNone/>
-                <wp:docPr id="249" name="Téglalap 249"/>
-                <wp:cNvGraphicFramePr/>
-                <a:graphic xmlns:a="http://schemas.openxmlformats.org/drawingml/2006/main">
-                  <a:graphicData uri="http://schemas.microsoft.com/office/word/2010/wordprocessingShape">
-                    <wps:wsp>
-                      <wps:cNvSpPr/>
-                      <wps:spPr>
-                        <a:xfrm rot="16200000">
-                          <a:off x="0" y="0"/>
-                          <a:ext cx="483237" cy="483237"/>
-                        </a:xfrm>
-                        <a:prstGeom prst="rect">
-                          <a:avLst/>
-                        </a:prstGeom>
-                        <a:blipFill dpi="0" rotWithShape="1">
-                          <a:blip r:embed="rId12" cstate="print">
-                            <a:extLst>
-                              <a:ext uri="{28A0092B-C50C-407E-A947-70E740481C1C}">
-                                <a14:useLocalDpi xmlns:a14="http://schemas.microsoft.com/office/drawing/2010/main" val="0"/>
-                              </a:ext>
-                            </a:extLst>
-                          </a:blip>
-                          <a:srcRect/>
-                          <a:stretch>
-                            <a:fillRect/>
-                          </a:stretch>
-                        </a:blipFill>
-                        <a:ln>
-                          <a:noFill/>
-                        </a:ln>
-                      </wps:spPr>
-                      <wps:style>
-                        <a:lnRef idx="2">
-                          <a:schemeClr val="accent1">
-                            <a:shade val="50000"/>
-                          </a:schemeClr>
-                        </a:lnRef>
-                        <a:fillRef idx="1">
-                          <a:schemeClr val="accent1"/>
-                        </a:fillRef>
-                        <a:effectRef idx="0">
-                          <a:schemeClr val="accent1"/>
-                        </a:effectRef>
-                        <a:fontRef idx="minor">
-                          <a:schemeClr val="lt1"/>
-                        </a:fontRef>
-                      </wps:style>
-                      <wps:bodyPr rot="0" spcFirstLastPara="0" vertOverflow="overflow" horzOverflow="overflow" vert="horz" wrap="square" lIns="91440" tIns="45720" rIns="91440" bIns="45720" numCol="1" spcCol="0" rtlCol="0" fromWordArt="0" anchor="ctr" anchorCtr="0" forceAA="0" compatLnSpc="1">
-                        <a:prstTxWarp prst="textNoShape">
-                          <a:avLst/>
-                        </a:prstTxWarp>
-                        <a:noAutofit/>
-                      </wps:bodyPr>
-                    </wps:wsp>
-                  </a:graphicData>
-                </a:graphic>
-                <wp14:sizeRelH relativeFrom="margin">
-                  <wp14:pctWidth>0</wp14:pctWidth>
-                </wp14:sizeRelH>
-                <wp14:sizeRelV relativeFrom="margin">
-                  <wp14:pctHeight>0</wp14:pctHeight>
-                </wp14:sizeRelV>
-              </wp:anchor>
-            </w:drawing>
-          </mc:Choice>
-          <mc:Fallback>
-            <w:pict>
-              <v:rect w14:anchorId="16E6D08C" id="Téglalap 249" o:spid="_x0000_s1026" style="position:absolute;margin-left:209pt;margin-top:103.15pt;width:38.05pt;height:38.05pt;rotation:-90;z-index:251875328;visibility:visible;mso-wrap-style:square;mso-width-percent:0;mso-height-percent:0;mso-wrap-distance-left:9pt;mso-wrap-distance-top:0;mso-wrap-distance-right:9pt;mso-wrap-distance-bottom:0;mso-position-horizontal:absolute;mso-position-horizontal-relative:margin;mso-position-vertical:absolute;mso-position-vertical-relative:text;mso-width-percent:0;mso-height-percent:0;mso-width-relative:margin;mso-height-relative:margin;v-text-anchor:middle" o:gfxdata="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" stroked="f" strokeweight="1pt">
-                <v:fill r:id="rId13" o:title="" recolor="t" rotate="t" type="frame"/>
-                <w10:wrap anchorx="margin"/>
-              </v:rect>
-            </w:pict>
-          </mc:Fallback>
-        </mc:AlternateContent>
-      </w:r>
-      <w:r>
-        <w:rPr>
-          <w:rFonts w:ascii="Bauhaus 93" w:hAnsi="Bauhaus 93"/>
-          <w:noProof/>
-          <w:color w:val="F6C9FF"/>
-          <w:sz w:val="40"/>
-          <w:szCs w:val="40"/>
-        </w:rPr>
-        <w:drawing>
-          <wp:anchor distT="0" distB="0" distL="114300" distR="114300" simplePos="0" relativeHeight="251873280" behindDoc="0" locked="0" layoutInCell="1" allowOverlap="1" wp14:anchorId="1A163F5D" wp14:editId="3CCD3EBA">
-            <wp:simplePos x="0" y="0"/>
-            <wp:positionH relativeFrom="margin">
-              <wp:align>center</wp:align>
-            </wp:positionH>
-            <wp:positionV relativeFrom="paragraph">
-              <wp:posOffset>943610</wp:posOffset>
-            </wp:positionV>
-            <wp:extent cx="287655" cy="287655"/>
-            <wp:effectExtent l="0" t="0" r="0" b="0"/>
-            <wp:wrapNone/>
-            <wp:docPr id="248" name="Kép 248"/>
-            <wp:cNvGraphicFramePr>
-              <a:graphicFrameLocks xmlns:a="http://schemas.openxmlformats.org/drawingml/2006/main" noChangeAspect="1"/>
-            </wp:cNvGraphicFramePr>
-            <a:graphic xmlns:a="http://schemas.openxmlformats.org/drawingml/2006/main">
-              <a:graphicData uri="http://schemas.openxmlformats.org/drawingml/2006/picture">
-                <pic:pic xmlns:pic="http://schemas.openxmlformats.org/drawingml/2006/picture">
-                  <pic:nvPicPr>
-                    <pic:cNvPr id="210" name="Kép 210"/>
-                    <pic:cNvPicPr/>
-                  </pic:nvPicPr>
-                  <pic:blipFill>
-                    <a:blip r:embed="rId8" cstate="print">
-                      <a:extLst>
-                        <a:ext uri="{28A0092B-C50C-407E-A947-70E740481C1C}">
-                          <a14:useLocalDpi xmlns:a14="http://schemas.microsoft.com/office/drawing/2010/main" val="0"/>
-                        </a:ext>
-                      </a:extLst>
-                    </a:blip>
-                    <a:stretch>
-                      <a:fillRect/>
-                    </a:stretch>
-                  </pic:blipFill>
-                  <pic:spPr>
-                    <a:xfrm>
-                      <a:off x="0" y="0"/>
-                      <a:ext cx="287655" cy="287655"/>
-                    </a:xfrm>
-                    <a:prstGeom prst="rect">
-                      <a:avLst/>
-                    </a:prstGeom>
-                  </pic:spPr>
-                </pic:pic>
-              </a:graphicData>
-            </a:graphic>
-            <wp14:sizeRelH relativeFrom="margin">
-              <wp14:pctWidth>0</wp14:pctWidth>
-            </wp14:sizeRelH>
-            <wp14:sizeRelV relativeFrom="margin">
-              <wp14:pctHeight>0</wp14:pctHeight>
-            </wp14:sizeRelV>
-          </wp:anchor>
-        </w:drawing>
-      </w:r>
-      <w:r>
-        <w:rPr>
-          <w:noProof/>
-          <w:sz w:val="16"/>
-          <w:szCs w:val="16"/>
-        </w:rPr>
-        <mc:AlternateContent>
-          <mc:Choice Requires="wps">
-            <w:drawing>
-              <wp:anchor distT="0" distB="0" distL="114300" distR="114300" simplePos="0" relativeHeight="251865088" behindDoc="0" locked="0" layoutInCell="1" allowOverlap="1" wp14:anchorId="5AF5B24E" wp14:editId="43BA0F73">
-                <wp:simplePos x="0" y="0"/>
-                <wp:positionH relativeFrom="margin">
-                  <wp:align>center</wp:align>
-                </wp:positionH>
-                <wp:positionV relativeFrom="paragraph">
-                  <wp:posOffset>-366395</wp:posOffset>
-                </wp:positionV>
-                <wp:extent cx="1619250" cy="1619250"/>
-                <wp:effectExtent l="0" t="0" r="0" b="0"/>
-                <wp:wrapNone/>
-                <wp:docPr id="244" name="Téglalap 244"/>
-                <wp:cNvGraphicFramePr/>
-                <a:graphic xmlns:a="http://schemas.openxmlformats.org/drawingml/2006/main">
-                  <a:graphicData uri="http://schemas.microsoft.com/office/word/2010/wordprocessingShape">
-                    <wps:wsp>
-                      <wps:cNvSpPr/>
-                      <wps:spPr>
-                        <a:xfrm>
-                          <a:off x="0" y="0"/>
-                          <a:ext cx="1619250" cy="1619250"/>
-                        </a:xfrm>
-                        <a:prstGeom prst="rect">
-                          <a:avLst/>
-                        </a:prstGeom>
-                        <a:blipFill dpi="0" rotWithShape="1">
-                          <a:blip r:embed="rId10" cstate="print">
-                            <a:extLst>
-                              <a:ext uri="{28A0092B-C50C-407E-A947-70E740481C1C}">
-                                <a14:useLocalDpi xmlns:a14="http://schemas.microsoft.com/office/drawing/2010/main" val="0"/>
-                              </a:ext>
-                            </a:extLst>
-                          </a:blip>
-                          <a:srcRect/>
-                          <a:stretch>
-                            <a:fillRect/>
-                          </a:stretch>
-                        </a:blipFill>
-                        <a:ln>
-                          <a:noFill/>
-                        </a:ln>
-                        <a:effectLst>
-                          <a:softEdge rad="0"/>
-                        </a:effectLst>
-                      </wps:spPr>
-                      <wps:style>
-                        <a:lnRef idx="2">
-                          <a:schemeClr val="accent1">
-                            <a:shade val="50000"/>
-                          </a:schemeClr>
-                        </a:lnRef>
-                        <a:fillRef idx="1">
-                          <a:schemeClr val="accent1"/>
-                        </a:fillRef>
-                        <a:effectRef idx="0">
-                          <a:schemeClr val="accent1"/>
-                        </a:effectRef>
-                        <a:fontRef idx="minor">
-                          <a:schemeClr val="lt1"/>
-                        </a:fontRef>
-                      </wps:style>
-                      <wps:txbx>
-                        <w:txbxContent>
-                          <w:p>
-                            <w:pPr>
-                              <w:jc w:val="center"/>
-                              <w:rPr>
-                                <w:rFonts w:ascii="Bauhaus 93" w:hAnsi="Bauhaus 93"/>
-                                <w:color w:val="F6C9FF"/>
-                                <w:sz w:val="32"/>
-                                <w:szCs w:val="32"/>
-                              </w:rPr>
-                            </w:pPr>
-                            <w:r>
-                              <w:rPr>
-                                <w:rFonts w:ascii="Bauhaus 93" w:hAnsi="Bauhaus 93"/>
-                                <w:color w:val="F6C9FF"/>
-                                <w:sz w:val="32"/>
-                                <w:szCs w:val="32"/>
-                              </w:rPr>
-                              <w:t>Multiplayer</w:t>
-                            </w:r>
-                          </w:p>
-                        </w:txbxContent>
-                      </wps:txbx>
-                      <wps:bodyPr rot="0" spcFirstLastPara="0" vertOverflow="overflow" horzOverflow="overflow" vert="horz" wrap="square" lIns="216000" tIns="216000" rIns="216000" bIns="216000" numCol="1" spcCol="0" rtlCol="0" fromWordArt="0" anchor="t" anchorCtr="0" forceAA="0" compatLnSpc="1">
-                        <a:prstTxWarp prst="textNoShape">
-                          <a:avLst/>
-                        </a:prstTxWarp>
-                        <a:noAutofit/>
-                      </wps:bodyPr>
-                    </wps:wsp>
-                  </a:graphicData>
-                </a:graphic>
-                <wp14:sizeRelH relativeFrom="margin">
-                  <wp14:pctWidth>0</wp14:pctWidth>
-                </wp14:sizeRelH>
-                <wp14:sizeRelV relativeFrom="margin">
-                  <wp14:pctHeight>0</wp14:pctHeight>
-                </wp14:sizeRelV>
-              </wp:anchor>
-            </w:drawing>
-          </mc:Choice>
-          <mc:Fallback>
-            <w:pict>
-              <v:rect w14:anchorId="5AF5B24E" id="Téglalap 244" o:spid="_x0000_s1069" style="position:absolute;margin-left:0;margin-top:-28.85pt;width:127.5pt;height:127.5pt;z-index:251865088;visibility:visible;mso-wrap-style:square;mso-width-percent:0;mso-height-percent:0;mso-wrap-distance-left:9pt;mso-wrap-distance-top:0;mso-wrap-distance-right:9pt;mso-wrap-distance-bottom:0;mso-position-horizontal:center;mso-position-horizontal-relative:margin;mso-position-vertical:absolute;mso-position-vertical-relative:text;mso-width-percent:0;mso-height-percent:0;mso-width-relative:margin;mso-height-relative:margin;v-text-anchor:top" o:gfxdata="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" stroked="f" strokeweight="1pt">
-                <v:fill r:id="rId11" o:title="" recolor="t" rotate="t" type="frame"/>
-                <v:textbox inset="6mm,6mm,6mm,6mm">
-                  <w:txbxContent>
-                    <w:p>
-                      <w:pPr>
-                        <w:jc w:val="center"/>
-                        <w:rPr>
-                          <w:rFonts w:ascii="Bauhaus 93" w:hAnsi="Bauhaus 93"/>
-                          <w:color w:val="F6C9FF"/>
-                          <w:sz w:val="32"/>
-                          <w:szCs w:val="32"/>
-                        </w:rPr>
-                      </w:pPr>
-                      <w:r>
-                        <w:rPr>
-                          <w:rFonts w:ascii="Bauhaus 93" w:hAnsi="Bauhaus 93"/>
-                          <w:color w:val="F6C9FF"/>
-                          <w:sz w:val="32"/>
-                          <w:szCs w:val="32"/>
-                        </w:rPr>
-                        <w:t>Multiplayer</w:t>
-                      </w:r>
-                    </w:p>
-                  </w:txbxContent>
-                </v:textbox>
-                <w10:wrap anchorx="margin"/>
-              </v:rect>
-            </w:pict>
-          </mc:Fallback>
-        </mc:AlternateContent>
-      </w:r>
     </w:p>
     <w:sectPr>
       <w:pgSz w:w="11906" w:h="16838"/>

--- a/PewPew Paradise Roadmap.docx
+++ b/PewPew Paradise Roadmap.docx
@@ -2336,7 +2336,7 @@
           <w:szCs w:val="28"/>
         </w:rPr>
         <w:drawing>
-          <wp:anchor distT="0" distB="0" distL="114300" distR="114300" simplePos="0" relativeHeight="251805696" behindDoc="0" locked="0" layoutInCell="1" allowOverlap="1" wp14:anchorId="204E1E57" wp14:editId="0152C81D">
+          <wp:anchor distT="0" distB="0" distL="114300" distR="114300" simplePos="0" relativeHeight="251805696" behindDoc="0" locked="0" layoutInCell="1" allowOverlap="1" wp14:anchorId="204E1E57" wp14:editId="26222CAC">
             <wp:simplePos x="0" y="0"/>
             <wp:positionH relativeFrom="column">
               <wp:posOffset>2688957</wp:posOffset>
@@ -2537,6 +2537,73 @@
           <w:szCs w:val="40"/>
         </w:rPr>
       </w:pPr>
+      <w:r>
+        <w:rPr>
+          <w:noProof/>
+        </w:rPr>
+        <w:drawing>
+          <wp:anchor distT="0" distB="0" distL="114300" distR="114300" simplePos="0" relativeHeight="252035072" behindDoc="0" locked="0" layoutInCell="1" allowOverlap="1" wp14:anchorId="46F6FE0C" wp14:editId="0291F1F1">
+            <wp:simplePos x="0" y="0"/>
+            <wp:positionH relativeFrom="margin">
+              <wp:posOffset>5022272</wp:posOffset>
+            </wp:positionH>
+            <wp:positionV relativeFrom="paragraph">
+              <wp:posOffset>183515</wp:posOffset>
+            </wp:positionV>
+            <wp:extent cx="318655" cy="318655"/>
+            <wp:effectExtent l="0" t="0" r="0" b="5715"/>
+            <wp:wrapNone/>
+            <wp:docPr id="319" name="Kép 319"/>
+            <wp:cNvGraphicFramePr>
+              <a:graphicFrameLocks xmlns:a="http://schemas.openxmlformats.org/drawingml/2006/main" noChangeAspect="1"/>
+            </wp:cNvGraphicFramePr>
+            <a:graphic xmlns:a="http://schemas.openxmlformats.org/drawingml/2006/main">
+              <a:graphicData uri="http://schemas.openxmlformats.org/drawingml/2006/picture">
+                <pic:pic xmlns:pic="http://schemas.openxmlformats.org/drawingml/2006/picture">
+                  <pic:nvPicPr>
+                    <pic:cNvPr id="0" name="Picture 1"/>
+                    <pic:cNvPicPr>
+                      <a:picLocks noChangeAspect="1" noChangeArrowheads="1"/>
+                    </pic:cNvPicPr>
+                  </pic:nvPicPr>
+                  <pic:blipFill>
+                    <a:blip r:embed="rId14" cstate="print">
+                      <a:extLst>
+                        <a:ext uri="{28A0092B-C50C-407E-A947-70E740481C1C}">
+                          <a14:useLocalDpi xmlns:a14="http://schemas.microsoft.com/office/drawing/2010/main" val="0"/>
+                        </a:ext>
+                      </a:extLst>
+                    </a:blip>
+                    <a:srcRect/>
+                    <a:stretch>
+                      <a:fillRect/>
+                    </a:stretch>
+                  </pic:blipFill>
+                  <pic:spPr bwMode="auto">
+                    <a:xfrm flipV="1">
+                      <a:off x="0" y="0"/>
+                      <a:ext cx="318655" cy="318655"/>
+                    </a:xfrm>
+                    <a:prstGeom prst="rect">
+                      <a:avLst/>
+                    </a:prstGeom>
+                    <a:noFill/>
+                    <a:ln>
+                      <a:noFill/>
+                    </a:ln>
+                  </pic:spPr>
+                </pic:pic>
+              </a:graphicData>
+            </a:graphic>
+            <wp14:sizeRelH relativeFrom="margin">
+              <wp14:pctWidth>0</wp14:pctWidth>
+            </wp14:sizeRelH>
+            <wp14:sizeRelV relativeFrom="margin">
+              <wp14:pctHeight>0</wp14:pctHeight>
+            </wp14:sizeRelV>
+          </wp:anchor>
+        </w:drawing>
+      </w:r>
       <w:r>
         <w:rPr>
           <w:rFonts w:ascii="Bauhaus 93" w:hAnsi="Bauhaus 93"/>
@@ -3615,7 +3682,7 @@
           <mc:Fallback>
             <w:pict>
               <v:rect w14:anchorId="37D04AE9" id="Téglalap 15" o:spid="_x0000_s1026" style="position:absolute;margin-left:299.95pt;margin-top:8.2pt;width:38.05pt;height:38.05pt;rotation:180;z-index:251670528;visibility:visible;mso-wrap-style:square;mso-width-percent:0;mso-height-percent:0;mso-wrap-distance-left:9pt;mso-wrap-distance-top:0;mso-wrap-distance-right:9pt;mso-wrap-distance-bottom:0;mso-position-horizontal:absolute;mso-position-horizontal-relative:margin;mso-position-vertical:absolute;mso-position-vertical-relative:text;mso-width-percent:0;mso-height-percent:0;mso-width-relative:margin;mso-height-relative:margin;v-text-anchor:middle" o:gfxdata="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" stroked="f" strokeweight="1pt">
-                <v:fill r:id="rId14" o:title="" recolor="t" rotate="t" type="frame"/>
+                <v:fill r:id="rId15" o:title="" recolor="t" rotate="t" type="frame"/>
                 <w10:wrap anchorx="margin"/>
               </v:rect>
             </w:pict>
@@ -3641,13 +3708,13 @@
           <w:szCs w:val="28"/>
         </w:rPr>
         <w:drawing>
-          <wp:anchor distT="0" distB="0" distL="114300" distR="114300" simplePos="0" relativeHeight="251911168" behindDoc="0" locked="0" layoutInCell="1" allowOverlap="1" wp14:anchorId="6ED2F538" wp14:editId="61887A2B">
+          <wp:anchor distT="0" distB="0" distL="114300" distR="114300" simplePos="0" relativeHeight="251911168" behindDoc="0" locked="0" layoutInCell="1" allowOverlap="1" wp14:anchorId="6ED2F538" wp14:editId="23D27A75">
             <wp:simplePos x="0" y="0"/>
             <wp:positionH relativeFrom="column">
-              <wp:posOffset>5119467</wp:posOffset>
+              <wp:posOffset>5091719</wp:posOffset>
             </wp:positionH>
             <wp:positionV relativeFrom="paragraph">
-              <wp:posOffset>190109</wp:posOffset>
+              <wp:posOffset>92883</wp:posOffset>
             </wp:positionV>
             <wp:extent cx="288000" cy="288000"/>
             <wp:effectExtent l="0" t="0" r="0" b="0"/>
@@ -3920,7 +3987,7 @@
           <mc:Fallback>
             <w:pict>
               <v:rect w14:anchorId="15D80EF4" id="Téglalap 261" o:spid="_x0000_s1026" style="position:absolute;margin-left:23.95pt;margin-top:27.9pt;width:38.05pt;height:38.05pt;rotation:-90;z-index:251892736;visibility:visible;mso-wrap-style:square;mso-width-percent:0;mso-height-percent:0;mso-wrap-distance-left:9pt;mso-wrap-distance-top:0;mso-wrap-distance-right:9pt;mso-wrap-distance-bottom:0;mso-position-horizontal:absolute;mso-position-horizontal-relative:margin;mso-position-vertical:absolute;mso-position-vertical-relative:text;mso-width-percent:0;mso-height-percent:0;mso-width-relative:margin;mso-height-relative:margin;v-text-anchor:middle" o:gfxdata="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" stroked="f" strokeweight="1pt">
-                <v:fill r:id="rId14" o:title="" recolor="t" rotate="t" type="frame"/>
+                <v:fill r:id="rId15" o:title="" recolor="t" rotate="t" type="frame"/>
                 <w10:wrap anchorx="margin"/>
               </v:rect>
             </w:pict>
@@ -4304,13 +4371,13 @@
           <w:szCs w:val="28"/>
         </w:rPr>
         <w:drawing>
-          <wp:anchor distT="0" distB="0" distL="114300" distR="114300" simplePos="0" relativeHeight="251914240" behindDoc="0" locked="0" layoutInCell="1" allowOverlap="1" wp14:anchorId="5B4C7504" wp14:editId="52D8B9D7">
+          <wp:anchor distT="0" distB="0" distL="114300" distR="114300" simplePos="0" relativeHeight="251914240" behindDoc="0" locked="0" layoutInCell="1" allowOverlap="1" wp14:anchorId="5B4C7504" wp14:editId="0AC492AA">
             <wp:simplePos x="0" y="0"/>
             <wp:positionH relativeFrom="column">
               <wp:posOffset>4777105</wp:posOffset>
             </wp:positionH>
             <wp:positionV relativeFrom="paragraph">
-              <wp:posOffset>106045</wp:posOffset>
+              <wp:posOffset>9063</wp:posOffset>
             </wp:positionV>
             <wp:extent cx="288000" cy="288000"/>
             <wp:effectExtent l="0" t="0" r="0" b="0"/>
@@ -4974,7 +5041,7 @@
           <mc:Fallback>
             <w:pict>
               <v:rect w14:anchorId="35D24863" id="Téglalap 263" o:spid="_x0000_s1026" style="position:absolute;margin-left:22.75pt;margin-top:-52.25pt;width:38.05pt;height:38.05pt;rotation:-90;z-index:251896832;visibility:visible;mso-wrap-style:square;mso-width-percent:0;mso-height-percent:0;mso-wrap-distance-left:9pt;mso-wrap-distance-top:0;mso-wrap-distance-right:9pt;mso-wrap-distance-bottom:0;mso-position-horizontal:absolute;mso-position-horizontal-relative:margin;mso-position-vertical:absolute;mso-position-vertical-relative:text;mso-width-percent:0;mso-height-percent:0;mso-width-relative:margin;mso-height-relative:margin;v-text-anchor:middle" o:gfxdata="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" stroked="f" strokeweight="1pt">
-                <v:fill r:id="rId15" o:title="" recolor="t" rotate="t" type="frame"/>
+                <v:fill r:id="rId16" o:title="" recolor="t" rotate="t" type="frame"/>
                 <w10:wrap anchorx="margin"/>
               </v:rect>
             </w:pict>
@@ -5466,7 +5533,7 @@
           <mc:Fallback>
             <w:pict>
               <v:rect w14:anchorId="161E7216" id="Téglalap 268" o:spid="_x0000_s1026" style="position:absolute;margin-left:113.35pt;margin-top:.65pt;width:38.05pt;height:38.05pt;z-index:251907072;visibility:visible;mso-wrap-style:square;mso-width-percent:0;mso-height-percent:0;mso-wrap-distance-left:9pt;mso-wrap-distance-top:0;mso-wrap-distance-right:9pt;mso-wrap-distance-bottom:0;mso-position-horizontal:absolute;mso-position-horizontal-relative:margin;mso-position-vertical:absolute;mso-position-vertical-relative:text;mso-width-percent:0;mso-height-percent:0;mso-width-relative:margin;mso-height-relative:margin;v-text-anchor:middle" o:gfxdata="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" stroked="f" strokeweight="1pt">
-                <v:fill r:id="rId15" o:title="" recolor="t" rotate="t" type="frame"/>
+                <v:fill r:id="rId16" o:title="" recolor="t" rotate="t" type="frame"/>
                 <w10:wrap anchorx="margin"/>
               </v:rect>
             </w:pict>
@@ -6122,7 +6189,7 @@
           <mc:Fallback>
             <w:pict>
               <v:rect w14:anchorId="144384BB" id="Téglalap 32" o:spid="_x0000_s1026" style="position:absolute;margin-left:0;margin-top:8.25pt;width:38.05pt;height:38.05pt;rotation:-90;z-index:251700224;visibility:visible;mso-wrap-style:square;mso-width-percent:0;mso-height-percent:0;mso-wrap-distance-left:9pt;mso-wrap-distance-top:0;mso-wrap-distance-right:9pt;mso-wrap-distance-bottom:0;mso-position-horizontal:center;mso-position-horizontal-relative:margin;mso-position-vertical:absolute;mso-position-vertical-relative:text;mso-width-percent:0;mso-height-percent:0;mso-width-relative:margin;mso-height-relative:margin;v-text-anchor:middle" o:gfxdata="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" stroked="f" strokeweight="1pt">
-                <v:fill r:id="rId14" o:title="" recolor="t" rotate="t" type="frame"/>
+                <v:fill r:id="rId15" o:title="" recolor="t" rotate="t" type="frame"/>
                 <w10:wrap anchorx="margin"/>
               </v:rect>
             </w:pict>
@@ -6141,25 +6208,21 @@
       </w:pPr>
       <w:r>
         <w:rPr>
-          <w:rFonts w:ascii="Bauhaus 93" w:hAnsi="Bauhaus 93"/>
           <w:noProof/>
-          <w:color w:val="F6C9FF"/>
-          <w:sz w:val="28"/>
-          <w:szCs w:val="28"/>
         </w:rPr>
         <w:drawing>
-          <wp:anchor distT="0" distB="0" distL="114300" distR="114300" simplePos="0" relativeHeight="252027904" behindDoc="0" locked="0" layoutInCell="1" allowOverlap="1" wp14:anchorId="7C0697AD" wp14:editId="1963356A">
+          <wp:anchor distT="0" distB="0" distL="114300" distR="114300" simplePos="0" relativeHeight="252033024" behindDoc="0" locked="0" layoutInCell="1" allowOverlap="1" wp14:anchorId="0F57C6C0" wp14:editId="2DA550D1">
             <wp:simplePos x="0" y="0"/>
-            <wp:positionH relativeFrom="column">
-              <wp:posOffset>1184564</wp:posOffset>
+            <wp:positionH relativeFrom="margin">
+              <wp:posOffset>1447742</wp:posOffset>
             </wp:positionH>
             <wp:positionV relativeFrom="paragraph">
-              <wp:posOffset>155287</wp:posOffset>
+              <wp:posOffset>179244</wp:posOffset>
             </wp:positionV>
-            <wp:extent cx="288000" cy="288000"/>
-            <wp:effectExtent l="0" t="0" r="0" b="0"/>
+            <wp:extent cx="318655" cy="318655"/>
+            <wp:effectExtent l="0" t="0" r="0" b="5715"/>
             <wp:wrapNone/>
-            <wp:docPr id="309" name="Kép 309" descr="A képen szöveg, aláírás látható&#10;&#10;Automatikusan generált leírás"/>
+            <wp:docPr id="318" name="Kép 318"/>
             <wp:cNvGraphicFramePr>
               <a:graphicFrameLocks xmlns:a="http://schemas.openxmlformats.org/drawingml/2006/main" noChangeAspect="1"/>
             </wp:cNvGraphicFramePr>
@@ -6167,29 +6230,36 @@
               <a:graphicData uri="http://schemas.openxmlformats.org/drawingml/2006/picture">
                 <pic:pic xmlns:pic="http://schemas.openxmlformats.org/drawingml/2006/picture">
                   <pic:nvPicPr>
-                    <pic:cNvPr id="287" name="Kép 287" descr="A képen szöveg, aláírás látható&#10;&#10;Automatikusan generált leírás"/>
-                    <pic:cNvPicPr/>
+                    <pic:cNvPr id="0" name="Picture 1"/>
+                    <pic:cNvPicPr>
+                      <a:picLocks noChangeAspect="1" noChangeArrowheads="1"/>
+                    </pic:cNvPicPr>
                   </pic:nvPicPr>
                   <pic:blipFill>
-                    <a:blip r:embed="rId16" cstate="print">
+                    <a:blip r:embed="rId15" cstate="print">
                       <a:extLst>
                         <a:ext uri="{28A0092B-C50C-407E-A947-70E740481C1C}">
                           <a14:useLocalDpi xmlns:a14="http://schemas.microsoft.com/office/drawing/2010/main" val="0"/>
                         </a:ext>
                       </a:extLst>
                     </a:blip>
+                    <a:srcRect/>
                     <a:stretch>
                       <a:fillRect/>
                     </a:stretch>
                   </pic:blipFill>
-                  <pic:spPr>
-                    <a:xfrm>
+                  <pic:spPr bwMode="auto">
+                    <a:xfrm flipV="1">
                       <a:off x="0" y="0"/>
-                      <a:ext cx="288000" cy="288000"/>
+                      <a:ext cx="318655" cy="318655"/>
                     </a:xfrm>
                     <a:prstGeom prst="rect">
                       <a:avLst/>
                     </a:prstGeom>
+                    <a:noFill/>
+                    <a:ln>
+                      <a:noFill/>
+                    </a:ln>
                   </pic:spPr>
                 </pic:pic>
               </a:graphicData>
@@ -6212,71 +6282,7 @@
           <w:szCs w:val="28"/>
         </w:rPr>
         <w:drawing>
-          <wp:anchor distT="0" distB="0" distL="114300" distR="114300" simplePos="0" relativeHeight="251951104" behindDoc="0" locked="0" layoutInCell="1" allowOverlap="1" wp14:anchorId="17E63CDA" wp14:editId="035C5491">
-            <wp:simplePos x="0" y="0"/>
-            <wp:positionH relativeFrom="column">
-              <wp:posOffset>1505404</wp:posOffset>
-            </wp:positionH>
-            <wp:positionV relativeFrom="page">
-              <wp:posOffset>3063966</wp:posOffset>
-            </wp:positionV>
-            <wp:extent cx="288000" cy="288000"/>
-            <wp:effectExtent l="0" t="0" r="0" b="0"/>
-            <wp:wrapNone/>
-            <wp:docPr id="279" name="Kép 279"/>
-            <wp:cNvGraphicFramePr>
-              <a:graphicFrameLocks xmlns:a="http://schemas.openxmlformats.org/drawingml/2006/main" noChangeAspect="1"/>
-            </wp:cNvGraphicFramePr>
-            <a:graphic xmlns:a="http://schemas.openxmlformats.org/drawingml/2006/main">
-              <a:graphicData uri="http://schemas.openxmlformats.org/drawingml/2006/picture">
-                <pic:pic xmlns:pic="http://schemas.openxmlformats.org/drawingml/2006/picture">
-                  <pic:nvPicPr>
-                    <pic:cNvPr id="255" name="Kép 255"/>
-                    <pic:cNvPicPr/>
-                  </pic:nvPicPr>
-                  <pic:blipFill>
-                    <a:blip r:embed="rId9" cstate="print">
-                      <a:extLst>
-                        <a:ext uri="{28A0092B-C50C-407E-A947-70E740481C1C}">
-                          <a14:useLocalDpi xmlns:a14="http://schemas.microsoft.com/office/drawing/2010/main" val="0"/>
-                        </a:ext>
-                      </a:extLst>
-                    </a:blip>
-                    <a:stretch>
-                      <a:fillRect/>
-                    </a:stretch>
-                  </pic:blipFill>
-                  <pic:spPr>
-                    <a:xfrm>
-                      <a:off x="0" y="0"/>
-                      <a:ext cx="288000" cy="288000"/>
-                    </a:xfrm>
-                    <a:prstGeom prst="rect">
-                      <a:avLst/>
-                    </a:prstGeom>
-                  </pic:spPr>
-                </pic:pic>
-              </a:graphicData>
-            </a:graphic>
-            <wp14:sizeRelH relativeFrom="margin">
-              <wp14:pctWidth>0</wp14:pctWidth>
-            </wp14:sizeRelH>
-            <wp14:sizeRelV relativeFrom="margin">
-              <wp14:pctHeight>0</wp14:pctHeight>
-            </wp14:sizeRelV>
-          </wp:anchor>
-        </w:drawing>
-      </w:r>
-      <w:r>
-        <w:rPr>
-          <w:rFonts w:ascii="Bauhaus 93" w:hAnsi="Bauhaus 93"/>
-          <w:noProof/>
-          <w:color w:val="F6C9FF"/>
-          <w:sz w:val="28"/>
-          <w:szCs w:val="28"/>
-        </w:rPr>
-        <w:drawing>
-          <wp:anchor distT="0" distB="0" distL="114300" distR="114300" simplePos="0" relativeHeight="251940864" behindDoc="0" locked="0" layoutInCell="1" allowOverlap="1" wp14:anchorId="3DD49839" wp14:editId="03E1F057">
+          <wp:anchor distT="0" distB="0" distL="114300" distR="114300" simplePos="0" relativeHeight="251940864" behindDoc="0" locked="0" layoutInCell="1" allowOverlap="1" wp14:anchorId="3DD49839" wp14:editId="13CCA986">
             <wp:simplePos x="0" y="0"/>
             <wp:positionH relativeFrom="column">
               <wp:posOffset>3263427</wp:posOffset>
@@ -7247,7 +7253,7 @@
           <mc:Fallback>
             <w:pict>
               <v:rect w14:anchorId="3484F5BC" id="Téglalap 29" o:spid="_x0000_s1026" style="position:absolute;margin-left:82.7pt;margin-top:17.55pt;width:38.05pt;height:38.05pt;rotation:-7359955fd;z-index:251694080;visibility:visible;mso-wrap-style:square;mso-width-percent:0;mso-height-percent:0;mso-wrap-distance-left:9pt;mso-wrap-distance-top:0;mso-wrap-distance-right:9pt;mso-wrap-distance-bottom:0;mso-position-horizontal:absolute;mso-position-horizontal-relative:margin;mso-position-vertical:absolute;mso-position-vertical-relative:text;mso-width-percent:0;mso-height-percent:0;mso-width-relative:margin;mso-height-relative:margin;v-text-anchor:middle" o:gfxdata="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" stroked="f" strokeweight="1pt">
-                <v:fill r:id="rId14" o:title="" recolor="t" rotate="t" type="frame"/>
+                <v:fill r:id="rId15" o:title="" recolor="t" rotate="t" type="frame"/>
                 <w10:wrap anchorx="margin"/>
               </v:rect>
             </w:pict>
@@ -8170,7 +8176,7 @@
           <mc:Fallback>
             <w:pict>
               <v:rect w14:anchorId="0E947EAA" id="Téglalap 36" o:spid="_x0000_s1026" style="position:absolute;margin-left:88.9pt;margin-top:14.4pt;width:38.05pt;height:38.05pt;rotation:-90;z-index:251708416;visibility:visible;mso-wrap-style:square;mso-width-percent:0;mso-height-percent:0;mso-wrap-distance-left:9pt;mso-wrap-distance-top:0;mso-wrap-distance-right:9pt;mso-wrap-distance-bottom:0;mso-position-horizontal:absolute;mso-position-horizontal-relative:margin;mso-position-vertical:absolute;mso-position-vertical-relative:text;mso-width-percent:0;mso-height-percent:0;mso-width-relative:margin;mso-height-relative:margin;v-text-anchor:middle" o:gfxdata="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" stroked="f" strokeweight="1pt">
-                <v:fill r:id="rId14" o:title="" recolor="t" rotate="t" type="frame"/>
+                <v:fill r:id="rId15" o:title="" recolor="t" rotate="t" type="frame"/>
                 <w10:wrap anchorx="margin"/>
               </v:rect>
             </w:pict>
@@ -9461,7 +9467,7 @@
           <mc:Fallback>
             <w:pict>
               <v:rect w14:anchorId="5EF05D4F" id="Téglalap 45" o:spid="_x0000_s1026" style="position:absolute;margin-left:51.65pt;margin-top:31.8pt;width:38.05pt;height:38.05pt;rotation:-90;z-index:251726848;visibility:visible;mso-wrap-style:square;mso-width-percent:0;mso-height-percent:0;mso-wrap-distance-left:9pt;mso-wrap-distance-top:0;mso-wrap-distance-right:9pt;mso-wrap-distance-bottom:0;mso-position-horizontal:absolute;mso-position-horizontal-relative:margin;mso-position-vertical:absolute;mso-position-vertical-relative:text;mso-width-percent:0;mso-height-percent:0;mso-width-relative:margin;mso-height-relative:margin;v-text-anchor:middle" o:gfxdata="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" stroked="f" strokeweight="1pt">
-                <v:fill r:id="rId14" o:title="" recolor="t" rotate="t" type="frame"/>
+                <v:fill r:id="rId15" o:title="" recolor="t" rotate="t" type="frame"/>
                 <w10:wrap anchorx="margin"/>
               </v:rect>
             </w:pict>
@@ -9583,7 +9589,7 @@
         </w:rPr>
         <w:lastRenderedPageBreak/>
         <w:drawing>
-          <wp:anchor distT="0" distB="0" distL="114300" distR="114300" simplePos="0" relativeHeight="251972608" behindDoc="0" locked="0" layoutInCell="1" allowOverlap="1" wp14:anchorId="1EB2E2C1" wp14:editId="23A4AE05">
+          <wp:anchor distT="0" distB="0" distL="114300" distR="114300" simplePos="0" relativeHeight="251972608" behindDoc="0" locked="0" layoutInCell="1" allowOverlap="1" wp14:anchorId="1EB2E2C1" wp14:editId="486C42F9">
             <wp:simplePos x="0" y="0"/>
             <wp:positionH relativeFrom="margin">
               <wp:posOffset>3425248</wp:posOffset>
@@ -9640,70 +9646,6 @@
       </w:r>
       <w:r>
         <w:rPr>
-          <w:rFonts w:ascii="Bauhaus 93" w:hAnsi="Bauhaus 93"/>
-          <w:noProof/>
-          <w:color w:val="F6C9FF"/>
-          <w:sz w:val="28"/>
-          <w:szCs w:val="28"/>
-        </w:rPr>
-        <w:drawing>
-          <wp:anchor distT="0" distB="0" distL="114300" distR="114300" simplePos="0" relativeHeight="251974656" behindDoc="0" locked="0" layoutInCell="1" allowOverlap="1" wp14:anchorId="2BAB360B" wp14:editId="150A727F">
-            <wp:simplePos x="0" y="0"/>
-            <wp:positionH relativeFrom="column">
-              <wp:posOffset>3154045</wp:posOffset>
-            </wp:positionH>
-            <wp:positionV relativeFrom="paragraph">
-              <wp:posOffset>246034</wp:posOffset>
-            </wp:positionV>
-            <wp:extent cx="288000" cy="288000"/>
-            <wp:effectExtent l="0" t="0" r="0" b="0"/>
-            <wp:wrapNone/>
-            <wp:docPr id="291" name="Kép 291" descr="A képen szöveg, aláírás látható&#10;&#10;Automatikusan generált leírás"/>
-            <wp:cNvGraphicFramePr>
-              <a:graphicFrameLocks xmlns:a="http://schemas.openxmlformats.org/drawingml/2006/main" noChangeAspect="1"/>
-            </wp:cNvGraphicFramePr>
-            <a:graphic xmlns:a="http://schemas.openxmlformats.org/drawingml/2006/main">
-              <a:graphicData uri="http://schemas.openxmlformats.org/drawingml/2006/picture">
-                <pic:pic xmlns:pic="http://schemas.openxmlformats.org/drawingml/2006/picture">
-                  <pic:nvPicPr>
-                    <pic:cNvPr id="287" name="Kép 287" descr="A képen szöveg, aláírás látható&#10;&#10;Automatikusan generált leírás"/>
-                    <pic:cNvPicPr/>
-                  </pic:nvPicPr>
-                  <pic:blipFill>
-                    <a:blip r:embed="rId16" cstate="print">
-                      <a:extLst>
-                        <a:ext uri="{28A0092B-C50C-407E-A947-70E740481C1C}">
-                          <a14:useLocalDpi xmlns:a14="http://schemas.microsoft.com/office/drawing/2010/main" val="0"/>
-                        </a:ext>
-                      </a:extLst>
-                    </a:blip>
-                    <a:stretch>
-                      <a:fillRect/>
-                    </a:stretch>
-                  </pic:blipFill>
-                  <pic:spPr>
-                    <a:xfrm>
-                      <a:off x="0" y="0"/>
-                      <a:ext cx="288000" cy="288000"/>
-                    </a:xfrm>
-                    <a:prstGeom prst="rect">
-                      <a:avLst/>
-                    </a:prstGeom>
-                  </pic:spPr>
-                </pic:pic>
-              </a:graphicData>
-            </a:graphic>
-            <wp14:sizeRelH relativeFrom="margin">
-              <wp14:pctWidth>0</wp14:pctWidth>
-            </wp14:sizeRelH>
-            <wp14:sizeRelV relativeFrom="margin">
-              <wp14:pctHeight>0</wp14:pctHeight>
-            </wp14:sizeRelV>
-          </wp:anchor>
-        </w:drawing>
-      </w:r>
-      <w:r>
-        <w:rPr>
           <w:noProof/>
           <w:sz w:val="16"/>
           <w:szCs w:val="16"/>
@@ -9711,7 +9653,7 @@
         <mc:AlternateContent>
           <mc:Choice Requires="wps">
             <w:drawing>
-              <wp:anchor distT="0" distB="0" distL="114300" distR="114300" simplePos="0" relativeHeight="251970560" behindDoc="0" locked="0" layoutInCell="1" allowOverlap="1" wp14:anchorId="2F768AD6" wp14:editId="53112565">
+              <wp:anchor distT="0" distB="0" distL="114300" distR="114300" simplePos="0" relativeHeight="251970560" behindDoc="0" locked="0" layoutInCell="1" allowOverlap="1" wp14:anchorId="2F768AD6" wp14:editId="60414751">
                 <wp:simplePos x="0" y="0"/>
                 <wp:positionH relativeFrom="margin">
                   <wp:posOffset>2161771</wp:posOffset>
@@ -10808,7 +10750,7 @@
           <mc:Fallback>
             <w:pict>
               <v:rect w14:anchorId="0817A69B" id="Téglalap 288" o:spid="_x0000_s1026" style="position:absolute;margin-left:209.5pt;margin-top:33.4pt;width:38.05pt;height:38.05pt;rotation:90;z-index:251968512;visibility:visible;mso-wrap-style:square;mso-width-percent:0;mso-height-percent:0;mso-wrap-distance-left:9pt;mso-wrap-distance-top:0;mso-wrap-distance-right:9pt;mso-wrap-distance-bottom:0;mso-position-horizontal:absolute;mso-position-horizontal-relative:margin;mso-position-vertical:absolute;mso-position-vertical-relative:text;mso-width-percent:0;mso-height-percent:0;mso-width-relative:margin;mso-height-relative:margin;v-text-anchor:middle" o:gfxdata="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" stroked="f" strokeweight="1pt">
-                <v:fill r:id="rId15" o:title="" recolor="t" rotate="t" type="frame"/>
+                <v:fill r:id="rId16" o:title="" recolor="t" rotate="t" type="frame"/>
                 <w10:wrap anchorx="margin"/>
               </v:rect>
             </w:pict>
@@ -10931,7 +10873,7 @@
                     <pic:cNvPicPr/>
                   </pic:nvPicPr>
                   <pic:blipFill>
-                    <a:blip r:embed="rId16" cstate="print">
+                    <a:blip r:embed="rId18" cstate="print">
                       <a:extLst>
                         <a:ext uri="{28A0092B-C50C-407E-A947-70E740481C1C}">
                           <a14:useLocalDpi xmlns:a14="http://schemas.microsoft.com/office/drawing/2010/main" val="0"/>
@@ -11115,7 +11057,7 @@
           <mc:Fallback>
             <w:pict>
               <v:rect w14:anchorId="69312560" id="Téglalap 55" o:spid="_x0000_s1026" style="position:absolute;margin-left:294.65pt;margin-top:30.55pt;width:38.05pt;height:38.05pt;rotation:180;z-index:251747328;visibility:visible;mso-wrap-style:square;mso-width-percent:0;mso-height-percent:0;mso-wrap-distance-left:9pt;mso-wrap-distance-top:0;mso-wrap-distance-right:9pt;mso-wrap-distance-bottom:0;mso-position-horizontal:absolute;mso-position-horizontal-relative:margin;mso-position-vertical:absolute;mso-position-vertical-relative:text;mso-width-percent:0;mso-height-percent:0;mso-width-relative:margin;mso-height-relative:margin;v-text-anchor:middle" o:gfxdata="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" stroked="f" strokeweight="1pt">
-                <v:fill r:id="rId15" o:title="" recolor="t" rotate="t" type="frame"/>
+                <v:fill r:id="rId16" o:title="" recolor="t" rotate="t" type="frame"/>
                 <w10:wrap anchorx="margin"/>
               </v:rect>
             </w:pict>
@@ -11955,7 +11897,7 @@
           <mc:Fallback>
             <w:pict>
               <v:rect w14:anchorId="7BF52A98" id="Téglalap 53" o:spid="_x0000_s1026" style="position:absolute;margin-left:0;margin-top:36.4pt;width:38.05pt;height:38.05pt;rotation:-8123945fd;z-index:251743232;visibility:visible;mso-wrap-style:square;mso-width-percent:0;mso-height-percent:0;mso-wrap-distance-left:9pt;mso-wrap-distance-top:0;mso-wrap-distance-right:9pt;mso-wrap-distance-bottom:0;mso-position-horizontal:center;mso-position-horizontal-relative:margin;mso-position-vertical:absolute;mso-position-vertical-relative:text;mso-width-percent:0;mso-height-percent:0;mso-width-relative:margin;mso-height-relative:margin;v-text-anchor:middle" o:gfxdata="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" stroked="f" strokeweight="1pt">
-                <v:fill r:id="rId18" o:title="" recolor="t" rotate="t" type="frame"/>
+                <v:fill r:id="rId19" o:title="" recolor="t" rotate="t" type="frame"/>
                 <w10:wrap anchorx="margin"/>
               </v:rect>
             </w:pict>
@@ -12060,7 +12002,7 @@
           <mc:Fallback>
             <w:pict>
               <v:rect w14:anchorId="2E7F53F7" id="Téglalap 60" o:spid="_x0000_s1026" style="position:absolute;margin-left:38.15pt;margin-top:6pt;width:38.05pt;height:38.05pt;rotation:-90;z-index:251757568;visibility:visible;mso-wrap-style:square;mso-width-percent:0;mso-height-percent:0;mso-wrap-distance-left:9pt;mso-wrap-distance-top:0;mso-wrap-distance-right:9pt;mso-wrap-distance-bottom:0;mso-position-horizontal:absolute;mso-position-horizontal-relative:margin;mso-position-vertical:absolute;mso-position-vertical-relative:text;mso-width-percent:0;mso-height-percent:0;mso-width-relative:margin;mso-height-relative:margin;v-text-anchor:middle" o:gfxdata="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" stroked="f" strokeweight="1pt">
-                <v:fill r:id="rId19" o:title="" recolor="t" rotate="t" type="frame"/>
+                <v:fill r:id="rId20" o:title="" recolor="t" rotate="t" type="frame"/>
                 <w10:wrap anchorx="margin"/>
               </v:rect>
             </w:pict>
@@ -13017,7 +12959,7 @@
           <mc:Fallback>
             <w:pict>
               <v:rect w14:anchorId="4EB37F5A" id="Téglalap 61" o:spid="_x0000_s1026" style="position:absolute;margin-left:154.65pt;margin-top:12.95pt;width:38.05pt;height:38.05pt;z-index:251759616;visibility:visible;mso-wrap-style:square;mso-width-percent:0;mso-height-percent:0;mso-wrap-distance-left:9pt;mso-wrap-distance-top:0;mso-wrap-distance-right:9pt;mso-wrap-distance-bottom:0;mso-position-horizontal:absolute;mso-position-horizontal-relative:margin;mso-position-vertical:absolute;mso-position-vertical-relative:text;mso-width-percent:0;mso-height-percent:0;mso-width-relative:margin;mso-height-relative:margin;v-text-anchor:middle" o:gfxdata="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" stroked="f" strokeweight="1pt">
-                <v:fill r:id="rId15" o:title="" recolor="t" rotate="t" type="frame"/>
+                <v:fill r:id="rId16" o:title="" recolor="t" rotate="t" type="frame"/>
                 <w10:wrap anchorx="margin"/>
               </v:rect>
             </w:pict>
@@ -13547,7 +13489,7 @@
           <mc:Fallback>
             <w:pict>
               <v:rect w14:anchorId="400E2472" id="Téglalap 63" o:spid="_x0000_s1026" style="position:absolute;margin-left:60.65pt;margin-top:31.4pt;width:38.05pt;height:38.05pt;rotation:-90;z-index:251763712;visibility:visible;mso-wrap-style:square;mso-width-percent:0;mso-height-percent:0;mso-wrap-distance-left:9pt;mso-wrap-distance-top:0;mso-wrap-distance-right:9pt;mso-wrap-distance-bottom:0;mso-position-horizontal:absolute;mso-position-horizontal-relative:margin;mso-position-vertical:absolute;mso-position-vertical-relative:text;mso-width-percent:0;mso-height-percent:0;mso-width-relative:margin;mso-height-relative:margin;v-text-anchor:middle" o:gfxdata="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" stroked="f" strokeweight="1pt">
-                <v:fill r:id="rId15" o:title="" recolor="t" rotate="t" type="frame"/>
+                <v:fill r:id="rId16" o:title="" recolor="t" rotate="t" type="frame"/>
                 <w10:wrap anchorx="margin"/>
               </v:rect>
             </w:pict>
@@ -14132,7 +14074,7 @@
           <mc:Fallback>
             <w:pict>
               <v:rect w14:anchorId="771A927D" id="Téglalap 299" o:spid="_x0000_s1026" style="position:absolute;margin-left:117.25pt;margin-top:16.95pt;width:38.05pt;height:38.05pt;rotation:180;z-index:251988992;visibility:visible;mso-wrap-style:square;mso-width-percent:0;mso-height-percent:0;mso-wrap-distance-left:9pt;mso-wrap-distance-top:0;mso-wrap-distance-right:9pt;mso-wrap-distance-bottom:0;mso-position-horizontal:absolute;mso-position-horizontal-relative:margin;mso-position-vertical:absolute;mso-position-vertical-relative:text;mso-width-percent:0;mso-height-percent:0;mso-width-relative:margin;mso-height-relative:margin;v-text-anchor:middle" o:gfxdata="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" stroked="f" strokeweight="1pt">
-                <v:fill r:id="rId15" o:title="" recolor="t" rotate="t" type="frame"/>
+                <v:fill r:id="rId16" o:title="" recolor="t" rotate="t" type="frame"/>
                 <w10:wrap anchorx="margin"/>
               </v:rect>
             </w:pict>
@@ -14365,7 +14307,7 @@
           <mc:Fallback>
             <w:pict>
               <v:rect w14:anchorId="24C461FC" id="Téglalap 193" o:spid="_x0000_s1026" style="position:absolute;margin-left:201.8pt;margin-top:78.65pt;width:38.05pt;height:38.05pt;rotation:-90;z-index:251767808;visibility:visible;mso-wrap-style:square;mso-width-percent:0;mso-height-percent:0;mso-wrap-distance-left:9pt;mso-wrap-distance-top:0;mso-wrap-distance-right:9pt;mso-wrap-distance-bottom:0;mso-position-horizontal:absolute;mso-position-horizontal-relative:margin;mso-position-vertical:absolute;mso-position-vertical-relative:text;mso-width-percent:0;mso-height-percent:0;mso-width-relative:margin;mso-height-relative:margin;v-text-anchor:middle" o:gfxdata="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" stroked="f" strokeweight="1pt">
-                <v:fill r:id="rId15" o:title="" recolor="t" rotate="t" type="frame"/>
+                <v:fill r:id="rId16" o:title="" recolor="t" rotate="t" type="frame"/>
                 <w10:wrap anchorx="margin"/>
               </v:rect>
             </w:pict>
@@ -14384,26 +14326,22 @@
       </w:pPr>
       <w:r>
         <w:rPr>
-          <w:rFonts w:ascii="Bauhaus 93" w:hAnsi="Bauhaus 93"/>
           <w:noProof/>
-          <w:color w:val="F6C9FF"/>
-          <w:sz w:val="28"/>
-          <w:szCs w:val="28"/>
         </w:rPr>
         <w:lastRenderedPageBreak/>
         <w:drawing>
-          <wp:anchor distT="0" distB="0" distL="114300" distR="114300" simplePos="0" relativeHeight="252029952" behindDoc="0" locked="0" layoutInCell="1" allowOverlap="1" wp14:anchorId="79D164EC" wp14:editId="7C603B04">
+          <wp:anchor distT="0" distB="0" distL="114300" distR="114300" simplePos="0" relativeHeight="252030976" behindDoc="0" locked="0" layoutInCell="1" allowOverlap="1" wp14:anchorId="69905810" wp14:editId="116A232E">
             <wp:simplePos x="0" y="0"/>
-            <wp:positionH relativeFrom="column">
-              <wp:posOffset>3255818</wp:posOffset>
+            <wp:positionH relativeFrom="margin">
+              <wp:posOffset>3273425</wp:posOffset>
             </wp:positionH>
             <wp:positionV relativeFrom="paragraph">
-              <wp:posOffset>293832</wp:posOffset>
+              <wp:posOffset>304511</wp:posOffset>
             </wp:positionV>
-            <wp:extent cx="288000" cy="288000"/>
-            <wp:effectExtent l="0" t="0" r="0" b="0"/>
+            <wp:extent cx="318655" cy="318655"/>
+            <wp:effectExtent l="0" t="0" r="0" b="5715"/>
             <wp:wrapNone/>
-            <wp:docPr id="254" name="Kép 254" descr="A képen szöveg, aláírás látható&#10;&#10;Automatikusan generált leírás"/>
+            <wp:docPr id="317" name="Kép 317"/>
             <wp:cNvGraphicFramePr>
               <a:graphicFrameLocks xmlns:a="http://schemas.openxmlformats.org/drawingml/2006/main" noChangeAspect="1"/>
             </wp:cNvGraphicFramePr>
@@ -14411,29 +14349,36 @@
               <a:graphicData uri="http://schemas.openxmlformats.org/drawingml/2006/picture">
                 <pic:pic xmlns:pic="http://schemas.openxmlformats.org/drawingml/2006/picture">
                   <pic:nvPicPr>
-                    <pic:cNvPr id="287" name="Kép 287" descr="A képen szöveg, aláírás látható&#10;&#10;Automatikusan generált leírás"/>
-                    <pic:cNvPicPr/>
+                    <pic:cNvPr id="0" name="Picture 1"/>
+                    <pic:cNvPicPr>
+                      <a:picLocks noChangeAspect="1" noChangeArrowheads="1"/>
+                    </pic:cNvPicPr>
                   </pic:nvPicPr>
                   <pic:blipFill>
-                    <a:blip r:embed="rId16" cstate="print">
+                    <a:blip r:embed="rId15" cstate="print">
                       <a:extLst>
                         <a:ext uri="{28A0092B-C50C-407E-A947-70E740481C1C}">
                           <a14:useLocalDpi xmlns:a14="http://schemas.microsoft.com/office/drawing/2010/main" val="0"/>
                         </a:ext>
                       </a:extLst>
                     </a:blip>
+                    <a:srcRect/>
                     <a:stretch>
                       <a:fillRect/>
                     </a:stretch>
                   </pic:blipFill>
-                  <pic:spPr>
-                    <a:xfrm>
+                  <pic:spPr bwMode="auto">
+                    <a:xfrm flipV="1">
                       <a:off x="0" y="0"/>
-                      <a:ext cx="288000" cy="288000"/>
+                      <a:ext cx="318655" cy="318655"/>
                     </a:xfrm>
                     <a:prstGeom prst="rect">
                       <a:avLst/>
                     </a:prstGeom>
+                    <a:noFill/>
+                    <a:ln>
+                      <a:noFill/>
+                    </a:ln>
                   </pic:spPr>
                 </pic:pic>
               </a:graphicData>
@@ -14456,7 +14401,7 @@
         <mc:AlternateContent>
           <mc:Choice Requires="wps">
             <w:drawing>
-              <wp:anchor distT="0" distB="0" distL="114300" distR="114300" simplePos="0" relativeHeight="251771904" behindDoc="0" locked="0" layoutInCell="1" allowOverlap="1" wp14:anchorId="01586278" wp14:editId="343397BC">
+              <wp:anchor distT="0" distB="0" distL="114300" distR="114300" simplePos="0" relativeHeight="251771904" behindDoc="0" locked="0" layoutInCell="1" allowOverlap="1" wp14:anchorId="01586278" wp14:editId="6C7DF1C5">
                 <wp:simplePos x="0" y="0"/>
                 <wp:positionH relativeFrom="margin">
                   <wp:posOffset>2018030</wp:posOffset>
@@ -14681,7 +14626,7 @@
           <mc:Fallback>
             <w:pict>
               <v:rect w14:anchorId="7A8106AF" id="Téglalap 194" o:spid="_x0000_s1026" style="position:absolute;margin-left:204.4pt;margin-top:-43.25pt;width:38.05pt;height:38.05pt;rotation:-90;z-index:251769856;visibility:visible;mso-wrap-style:square;mso-width-percent:0;mso-height-percent:0;mso-wrap-distance-left:9pt;mso-wrap-distance-top:0;mso-wrap-distance-right:9pt;mso-wrap-distance-bottom:0;mso-position-horizontal:absolute;mso-position-horizontal-relative:margin;mso-position-vertical:absolute;mso-position-vertical-relative:text;mso-width-percent:0;mso-height-percent:0;mso-width-relative:margin;mso-height-relative:margin;v-text-anchor:middle" o:gfxdata="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" stroked="f" strokeweight="1pt">
-                <v:fill r:id="rId15" o:title="" recolor="t" rotate="t" type="frame"/>
+                <v:fill r:id="rId16" o:title="" recolor="t" rotate="t" type="frame"/>
                 <w10:wrap anchorx="margin"/>
               </v:rect>
             </w:pict>
@@ -14903,13 +14848,77 @@
           <w:szCs w:val="40"/>
         </w:rPr>
         <w:drawing>
-          <wp:anchor distT="0" distB="0" distL="114300" distR="114300" simplePos="0" relativeHeight="251999232" behindDoc="0" locked="0" layoutInCell="1" allowOverlap="1" wp14:anchorId="4BA3E9E4" wp14:editId="272835F3">
+          <wp:anchor distT="0" distB="0" distL="114300" distR="114300" simplePos="0" relativeHeight="251860992" behindDoc="0" locked="0" layoutInCell="1" allowOverlap="1" wp14:anchorId="270EFB18" wp14:editId="7564B58D">
             <wp:simplePos x="0" y="0"/>
             <wp:positionH relativeFrom="column">
-              <wp:posOffset>2684379</wp:posOffset>
+              <wp:posOffset>4546022</wp:posOffset>
             </wp:positionH>
             <wp:positionV relativeFrom="paragraph">
-              <wp:posOffset>496670</wp:posOffset>
+              <wp:posOffset>374708</wp:posOffset>
+            </wp:positionV>
+            <wp:extent cx="287655" cy="287655"/>
+            <wp:effectExtent l="0" t="0" r="0" b="0"/>
+            <wp:wrapNone/>
+            <wp:docPr id="242" name="Kép 242" descr="A képen szöveg, clipart látható&#10;&#10;Automatikusan generált leírás"/>
+            <wp:cNvGraphicFramePr>
+              <a:graphicFrameLocks xmlns:a="http://schemas.openxmlformats.org/drawingml/2006/main" noChangeAspect="1"/>
+            </wp:cNvGraphicFramePr>
+            <a:graphic xmlns:a="http://schemas.openxmlformats.org/drawingml/2006/main">
+              <a:graphicData uri="http://schemas.openxmlformats.org/drawingml/2006/picture">
+                <pic:pic xmlns:pic="http://schemas.openxmlformats.org/drawingml/2006/picture">
+                  <pic:nvPicPr>
+                    <pic:cNvPr id="209" name="Kép 209" descr="A képen szöveg, clipart látható&#10;&#10;Automatikusan generált leírás"/>
+                    <pic:cNvPicPr/>
+                  </pic:nvPicPr>
+                  <pic:blipFill>
+                    <a:blip r:embed="rId6" cstate="print">
+                      <a:extLst>
+                        <a:ext uri="{28A0092B-C50C-407E-A947-70E740481C1C}">
+                          <a14:useLocalDpi xmlns:a14="http://schemas.microsoft.com/office/drawing/2010/main" val="0"/>
+                        </a:ext>
+                      </a:extLst>
+                    </a:blip>
+                    <a:stretch>
+                      <a:fillRect/>
+                    </a:stretch>
+                  </pic:blipFill>
+                  <pic:spPr>
+                    <a:xfrm>
+                      <a:off x="0" y="0"/>
+                      <a:ext cx="287655" cy="287655"/>
+                    </a:xfrm>
+                    <a:prstGeom prst="rect">
+                      <a:avLst/>
+                    </a:prstGeom>
+                  </pic:spPr>
+                </pic:pic>
+              </a:graphicData>
+            </a:graphic>
+            <wp14:sizeRelH relativeFrom="margin">
+              <wp14:pctWidth>0</wp14:pctWidth>
+            </wp14:sizeRelH>
+            <wp14:sizeRelV relativeFrom="margin">
+              <wp14:pctHeight>0</wp14:pctHeight>
+            </wp14:sizeRelV>
+          </wp:anchor>
+        </w:drawing>
+      </w:r>
+      <w:r>
+        <w:rPr>
+          <w:rFonts w:ascii="Bauhaus 93" w:hAnsi="Bauhaus 93"/>
+          <w:noProof/>
+          <w:color w:val="F6C9FF"/>
+          <w:sz w:val="40"/>
+          <w:szCs w:val="40"/>
+        </w:rPr>
+        <w:drawing>
+          <wp:anchor distT="0" distB="0" distL="114300" distR="114300" simplePos="0" relativeHeight="251999232" behindDoc="0" locked="0" layoutInCell="1" allowOverlap="1" wp14:anchorId="4BA3E9E4" wp14:editId="290AFC11">
+            <wp:simplePos x="0" y="0"/>
+            <wp:positionH relativeFrom="margin">
+              <wp:align>center</wp:align>
+            </wp:positionH>
+            <wp:positionV relativeFrom="paragraph">
+              <wp:posOffset>454429</wp:posOffset>
             </wp:positionV>
             <wp:extent cx="287655" cy="287655"/>
             <wp:effectExtent l="0" t="0" r="0" b="0"/>
@@ -14968,70 +14977,6 @@
           <w:szCs w:val="40"/>
         </w:rPr>
       </w:pPr>
-      <w:r>
-        <w:rPr>
-          <w:rFonts w:ascii="Bauhaus 93" w:hAnsi="Bauhaus 93"/>
-          <w:noProof/>
-          <w:color w:val="F6C9FF"/>
-          <w:sz w:val="40"/>
-          <w:szCs w:val="40"/>
-        </w:rPr>
-        <w:drawing>
-          <wp:anchor distT="0" distB="0" distL="114300" distR="114300" simplePos="0" relativeHeight="251860992" behindDoc="0" locked="0" layoutInCell="1" allowOverlap="1" wp14:anchorId="270EFB18" wp14:editId="469E2CEA">
-            <wp:simplePos x="0" y="0"/>
-            <wp:positionH relativeFrom="column">
-              <wp:posOffset>4532728</wp:posOffset>
-            </wp:positionH>
-            <wp:positionV relativeFrom="paragraph">
-              <wp:posOffset>5080</wp:posOffset>
-            </wp:positionV>
-            <wp:extent cx="287655" cy="287655"/>
-            <wp:effectExtent l="0" t="0" r="0" b="0"/>
-            <wp:wrapNone/>
-            <wp:docPr id="242" name="Kép 242" descr="A képen szöveg, clipart látható&#10;&#10;Automatikusan generált leírás"/>
-            <wp:cNvGraphicFramePr>
-              <a:graphicFrameLocks xmlns:a="http://schemas.openxmlformats.org/drawingml/2006/main" noChangeAspect="1"/>
-            </wp:cNvGraphicFramePr>
-            <a:graphic xmlns:a="http://schemas.openxmlformats.org/drawingml/2006/main">
-              <a:graphicData uri="http://schemas.openxmlformats.org/drawingml/2006/picture">
-                <pic:pic xmlns:pic="http://schemas.openxmlformats.org/drawingml/2006/picture">
-                  <pic:nvPicPr>
-                    <pic:cNvPr id="209" name="Kép 209" descr="A képen szöveg, clipart látható&#10;&#10;Automatikusan generált leírás"/>
-                    <pic:cNvPicPr/>
-                  </pic:nvPicPr>
-                  <pic:blipFill>
-                    <a:blip r:embed="rId6" cstate="print">
-                      <a:extLst>
-                        <a:ext uri="{28A0092B-C50C-407E-A947-70E740481C1C}">
-                          <a14:useLocalDpi xmlns:a14="http://schemas.microsoft.com/office/drawing/2010/main" val="0"/>
-                        </a:ext>
-                      </a:extLst>
-                    </a:blip>
-                    <a:stretch>
-                      <a:fillRect/>
-                    </a:stretch>
-                  </pic:blipFill>
-                  <pic:spPr>
-                    <a:xfrm>
-                      <a:off x="0" y="0"/>
-                      <a:ext cx="287655" cy="287655"/>
-                    </a:xfrm>
-                    <a:prstGeom prst="rect">
-                      <a:avLst/>
-                    </a:prstGeom>
-                  </pic:spPr>
-                </pic:pic>
-              </a:graphicData>
-            </a:graphic>
-            <wp14:sizeRelH relativeFrom="margin">
-              <wp14:pctWidth>0</wp14:pctWidth>
-            </wp14:sizeRelH>
-            <wp14:sizeRelV relativeFrom="margin">
-              <wp14:pctHeight>0</wp14:pctHeight>
-            </wp14:sizeRelV>
-          </wp:anchor>
-        </w:drawing>
-      </w:r>
       <w:r>
         <w:rPr>
           <w:noProof/>
@@ -15225,7 +15170,7 @@
           <mc:Fallback>
             <w:pict>
               <v:rect w14:anchorId="04209C6A" id="Téglalap 199" o:spid="_x0000_s1026" style="position:absolute;margin-left:206.9pt;margin-top:.65pt;width:38.05pt;height:38.05pt;rotation:-90;z-index:251780096;visibility:visible;mso-wrap-style:square;mso-width-percent:0;mso-height-percent:0;mso-wrap-distance-left:9pt;mso-wrap-distance-top:0;mso-wrap-distance-right:9pt;mso-wrap-distance-bottom:0;mso-position-horizontal:absolute;mso-position-horizontal-relative:margin;mso-position-vertical:absolute;mso-position-vertical-relative:text;mso-width-percent:0;mso-height-percent:0;mso-width-relative:margin;mso-height-relative:margin;v-text-anchor:middle" o:gfxdata="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" stroked="f" strokeweight="1pt">
-                <v:fill r:id="rId15" o:title="" recolor="t" rotate="t" type="frame"/>
+                <v:fill r:id="rId16" o:title="" recolor="t" rotate="t" type="frame"/>
                 <w10:wrap anchorx="margin"/>
               </v:rect>
             </w:pict>
@@ -15251,7 +15196,7 @@
         <mc:AlternateContent>
           <mc:Choice Requires="wps">
             <w:drawing>
-              <wp:anchor distT="0" distB="0" distL="114300" distR="114300" simplePos="0" relativeHeight="251778048" behindDoc="0" locked="0" layoutInCell="1" allowOverlap="1" wp14:anchorId="77235F10" wp14:editId="23AB8158">
+              <wp:anchor distT="0" distB="0" distL="114300" distR="114300" simplePos="0" relativeHeight="251778048" behindDoc="0" locked="0" layoutInCell="1" allowOverlap="1" wp14:anchorId="77235F10" wp14:editId="39040A05">
                 <wp:simplePos x="0" y="0"/>
                 <wp:positionH relativeFrom="margin">
                   <wp:posOffset>2115185</wp:posOffset>
@@ -15457,13 +15402,13 @@
           <w:szCs w:val="40"/>
         </w:rPr>
         <w:drawing>
-          <wp:anchor distT="0" distB="0" distL="114300" distR="114300" simplePos="0" relativeHeight="251863040" behindDoc="0" locked="0" layoutInCell="1" allowOverlap="1" wp14:anchorId="4445BB37" wp14:editId="4EA93FCE">
+          <wp:anchor distT="0" distB="0" distL="114300" distR="114300" simplePos="0" relativeHeight="251863040" behindDoc="0" locked="0" layoutInCell="1" allowOverlap="1" wp14:anchorId="4445BB37" wp14:editId="6F239DB5">
             <wp:simplePos x="0" y="0"/>
             <wp:positionH relativeFrom="margin">
               <wp:align>center</wp:align>
             </wp:positionH>
             <wp:positionV relativeFrom="paragraph">
-              <wp:posOffset>328148</wp:posOffset>
+              <wp:posOffset>334587</wp:posOffset>
             </wp:positionV>
             <wp:extent cx="287655" cy="287655"/>
             <wp:effectExtent l="0" t="0" r="0" b="0"/>
@@ -16068,7 +16013,7 @@
           <mc:Fallback>
             <w:pict>
               <v:rect w14:anchorId="0E59F755" id="Téglalap 203" o:spid="_x0000_s1026" style="position:absolute;margin-left:297.4pt;margin-top:24.95pt;width:38.05pt;height:38.05pt;rotation:180;z-index:251788288;visibility:visible;mso-wrap-style:square;mso-width-percent:0;mso-height-percent:0;mso-wrap-distance-left:9pt;mso-wrap-distance-top:0;mso-wrap-distance-right:9pt;mso-wrap-distance-bottom:0;mso-position-horizontal:absolute;mso-position-horizontal-relative:margin;mso-position-vertical:absolute;mso-position-vertical-relative:text;mso-width-percent:0;mso-height-percent:0;mso-width-relative:margin;mso-height-relative:margin;v-text-anchor:middle" o:gfxdata="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" stroked="f" strokeweight="1pt">
-                <v:fill r:id="rId20" o:title="" recolor="t" rotate="t" type="frame"/>
+                <v:fill r:id="rId21" o:title="" recolor="t" rotate="t" type="frame"/>
                 <w10:wrap anchorx="margin"/>
               </v:rect>
             </w:pict>
@@ -16163,7 +16108,7 @@
           <mc:Fallback>
             <w:pict>
               <v:rect w14:anchorId="3035A38C" id="Téglalap 204" o:spid="_x0000_s1026" style="position:absolute;margin-left:105.15pt;margin-top:34.45pt;width:38.05pt;height:38.05pt;z-index:251790336;visibility:visible;mso-wrap-style:square;mso-width-percent:0;mso-height-percent:0;mso-wrap-distance-left:9pt;mso-wrap-distance-top:0;mso-wrap-distance-right:9pt;mso-wrap-distance-bottom:0;mso-position-horizontal:absolute;mso-position-horizontal-relative:margin;mso-position-vertical:absolute;mso-position-vertical-relative:text;mso-width-percent:0;mso-height-percent:0;mso-width-relative:margin;mso-height-relative:margin;v-text-anchor:middle" o:gfxdata="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" stroked="f" strokeweight="1pt">
-                <v:fill r:id="rId20" o:title="" recolor="t" rotate="t" type="frame"/>
+                <v:fill r:id="rId21" o:title="" recolor="t" rotate="t" type="frame"/>
                 <w10:wrap anchorx="margin"/>
               </v:rect>
             </w:pict>
@@ -16480,7 +16425,7 @@
           <mc:Fallback>
             <w:pict>
               <v:rect w14:anchorId="24905C6E" id="Téglalap 208" o:spid="_x0000_s1026" style="position:absolute;margin-left:392.05pt;margin-top:6.1pt;width:38.05pt;height:38.05pt;rotation:-90;z-index:251798528;visibility:visible;mso-wrap-style:square;mso-width-percent:0;mso-height-percent:0;mso-wrap-distance-left:9pt;mso-wrap-distance-top:0;mso-wrap-distance-right:9pt;mso-wrap-distance-bottom:0;mso-position-horizontal:absolute;mso-position-horizontal-relative:margin;mso-position-vertical:absolute;mso-position-vertical-relative:text;mso-width-percent:0;mso-height-percent:0;mso-width-relative:margin;mso-height-relative:margin;v-text-anchor:middle" o:gfxdata="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" stroked="f" strokeweight="1pt">
-                <v:fill r:id="rId20" o:title="" recolor="t" rotate="t" type="frame"/>
+                <v:fill r:id="rId21" o:title="" recolor="t" rotate="t" type="frame"/>
                 <w10:wrap anchorx="margin"/>
               </v:rect>
             </w:pict>
@@ -17296,7 +17241,7 @@
           <mc:Fallback>
             <w:pict>
               <v:rect w14:anchorId="2D0F7417" id="Téglalap 303" o:spid="_x0000_s1026" style="position:absolute;margin-left:102.75pt;margin-top:20.2pt;width:38.05pt;height:38.05pt;z-index:252001280;visibility:visible;mso-wrap-style:square;mso-width-percent:0;mso-height-percent:0;mso-wrap-distance-left:9pt;mso-wrap-distance-top:0;mso-wrap-distance-right:9pt;mso-wrap-distance-bottom:0;mso-position-horizontal:absolute;mso-position-horizontal-relative:margin;mso-position-vertical:absolute;mso-position-vertical-relative:text;mso-width-percent:0;mso-height-percent:0;mso-width-relative:margin;mso-height-relative:margin;v-text-anchor:middle" o:gfxdata="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" stroked="f" strokeweight="1pt">
-                <v:fill r:id="rId20" o:title="" recolor="t" rotate="t" type="frame"/>
+                <v:fill r:id="rId21" o:title="" recolor="t" rotate="t" type="frame"/>
                 <w10:wrap anchorx="margin"/>
               </v:rect>
             </w:pict>

--- a/PewPew Paradise Roadmap.docx
+++ b/PewPew Paradise Roadmap.docx
@@ -6110,7 +6110,7 @@
         <mc:AlternateContent>
           <mc:Choice Requires="wps">
             <w:drawing>
-              <wp:anchor distT="0" distB="0" distL="114300" distR="114300" simplePos="0" relativeHeight="251700224" behindDoc="0" locked="0" layoutInCell="1" allowOverlap="1" wp14:anchorId="4B55AC4A" wp14:editId="3BEA4081">
+              <wp:anchor distT="0" distB="0" distL="114300" distR="114300" simplePos="0" relativeHeight="251700224" behindDoc="0" locked="0" layoutInCell="1" allowOverlap="1" wp14:anchorId="4B55AC4A" wp14:editId="2931AE32">
                 <wp:simplePos x="0" y="0"/>
                 <wp:positionH relativeFrom="margin">
                   <wp:align>center</wp:align>
@@ -6188,8 +6188,8 @@
           </mc:Choice>
           <mc:Fallback>
             <w:pict>
-              <v:rect w14:anchorId="144384BB" id="Téglalap 32" o:spid="_x0000_s1026" style="position:absolute;margin-left:0;margin-top:8.25pt;width:38.05pt;height:38.05pt;rotation:-90;z-index:251700224;visibility:visible;mso-wrap-style:square;mso-width-percent:0;mso-height-percent:0;mso-wrap-distance-left:9pt;mso-wrap-distance-top:0;mso-wrap-distance-right:9pt;mso-wrap-distance-bottom:0;mso-position-horizontal:center;mso-position-horizontal-relative:margin;mso-position-vertical:absolute;mso-position-vertical-relative:text;mso-width-percent:0;mso-height-percent:0;mso-width-relative:margin;mso-height-relative:margin;v-text-anchor:middle" o:gfxdata="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" stroked="f" strokeweight="1pt">
-                <v:fill r:id="rId15" o:title="" recolor="t" rotate="t" type="frame"/>
+              <v:rect w14:anchorId="7B7589D6" id="Téglalap 32" o:spid="_x0000_s1026" style="position:absolute;margin-left:0;margin-top:8.25pt;width:38.05pt;height:38.05pt;rotation:-90;z-index:251700224;visibility:visible;mso-wrap-style:square;mso-width-percent:0;mso-height-percent:0;mso-wrap-distance-left:9pt;mso-wrap-distance-top:0;mso-wrap-distance-right:9pt;mso-wrap-distance-bottom:0;mso-position-horizontal:center;mso-position-horizontal-relative:margin;mso-position-vertical:absolute;mso-position-vertical-relative:text;mso-width-percent:0;mso-height-percent:0;mso-width-relative:margin;mso-height-relative:margin;v-text-anchor:middle" o:gfxdata="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" stroked="f" strokeweight="1pt">
+                <v:fill r:id="rId17" o:title="" recolor="t" rotate="t" type="frame"/>
                 <w10:wrap anchorx="margin"/>
               </v:rect>
             </w:pict>
@@ -6208,21 +6208,25 @@
       </w:pPr>
       <w:r>
         <w:rPr>
+          <w:rFonts w:ascii="Bauhaus 93" w:hAnsi="Bauhaus 93"/>
           <w:noProof/>
+          <w:color w:val="F6C9FF"/>
+          <w:sz w:val="28"/>
+          <w:szCs w:val="28"/>
         </w:rPr>
         <w:drawing>
-          <wp:anchor distT="0" distB="0" distL="114300" distR="114300" simplePos="0" relativeHeight="252033024" behindDoc="0" locked="0" layoutInCell="1" allowOverlap="1" wp14:anchorId="0F57C6C0" wp14:editId="2DA550D1">
+          <wp:anchor distT="0" distB="0" distL="114300" distR="114300" simplePos="0" relativeHeight="252037120" behindDoc="0" locked="0" layoutInCell="1" allowOverlap="1" wp14:anchorId="4A20301D" wp14:editId="70102776">
             <wp:simplePos x="0" y="0"/>
-            <wp:positionH relativeFrom="margin">
-              <wp:posOffset>1447742</wp:posOffset>
+            <wp:positionH relativeFrom="column">
+              <wp:posOffset>1465716</wp:posOffset>
             </wp:positionH>
-            <wp:positionV relativeFrom="paragraph">
-              <wp:posOffset>179244</wp:posOffset>
+            <wp:positionV relativeFrom="page">
+              <wp:posOffset>3080935</wp:posOffset>
             </wp:positionV>
-            <wp:extent cx="318655" cy="318655"/>
-            <wp:effectExtent l="0" t="0" r="0" b="5715"/>
+            <wp:extent cx="288000" cy="288000"/>
+            <wp:effectExtent l="0" t="0" r="0" b="0"/>
             <wp:wrapNone/>
-            <wp:docPr id="318" name="Kép 318"/>
+            <wp:docPr id="9" name="Kép 9"/>
             <wp:cNvGraphicFramePr>
               <a:graphicFrameLocks xmlns:a="http://schemas.openxmlformats.org/drawingml/2006/main" noChangeAspect="1"/>
             </wp:cNvGraphicFramePr>
@@ -6230,36 +6234,29 @@
               <a:graphicData uri="http://schemas.openxmlformats.org/drawingml/2006/picture">
                 <pic:pic xmlns:pic="http://schemas.openxmlformats.org/drawingml/2006/picture">
                   <pic:nvPicPr>
-                    <pic:cNvPr id="0" name="Picture 1"/>
-                    <pic:cNvPicPr>
-                      <a:picLocks noChangeAspect="1" noChangeArrowheads="1"/>
-                    </pic:cNvPicPr>
+                    <pic:cNvPr id="255" name="Kép 255"/>
+                    <pic:cNvPicPr/>
                   </pic:nvPicPr>
                   <pic:blipFill>
-                    <a:blip r:embed="rId15" cstate="print">
+                    <a:blip r:embed="rId9" cstate="print">
                       <a:extLst>
                         <a:ext uri="{28A0092B-C50C-407E-A947-70E740481C1C}">
                           <a14:useLocalDpi xmlns:a14="http://schemas.microsoft.com/office/drawing/2010/main" val="0"/>
                         </a:ext>
                       </a:extLst>
                     </a:blip>
-                    <a:srcRect/>
                     <a:stretch>
                       <a:fillRect/>
                     </a:stretch>
                   </pic:blipFill>
-                  <pic:spPr bwMode="auto">
-                    <a:xfrm flipV="1">
+                  <pic:spPr>
+                    <a:xfrm>
                       <a:off x="0" y="0"/>
-                      <a:ext cx="318655" cy="318655"/>
+                      <a:ext cx="288000" cy="288000"/>
                     </a:xfrm>
                     <a:prstGeom prst="rect">
                       <a:avLst/>
                     </a:prstGeom>
-                    <a:noFill/>
-                    <a:ln>
-                      <a:noFill/>
-                    </a:ln>
                   </pic:spPr>
                 </pic:pic>
               </a:graphicData>
@@ -6282,7 +6279,7 @@
           <w:szCs w:val="28"/>
         </w:rPr>
         <w:drawing>
-          <wp:anchor distT="0" distB="0" distL="114300" distR="114300" simplePos="0" relativeHeight="251940864" behindDoc="0" locked="0" layoutInCell="1" allowOverlap="1" wp14:anchorId="3DD49839" wp14:editId="13CCA986">
+          <wp:anchor distT="0" distB="0" distL="114300" distR="114300" simplePos="0" relativeHeight="251940864" behindDoc="0" locked="0" layoutInCell="1" allowOverlap="1" wp14:anchorId="3DD49839" wp14:editId="636499DE">
             <wp:simplePos x="0" y="0"/>
             <wp:positionH relativeFrom="column">
               <wp:posOffset>3263427</wp:posOffset>
@@ -9001,7 +8998,7 @@
           <mc:Fallback>
             <w:pict>
               <v:rect w14:anchorId="502BCAEA" id="Téglalap 40" o:spid="_x0000_s1026" style="position:absolute;margin-left:295.6pt;margin-top:14.85pt;width:38.05pt;height:38.05pt;z-index:251716608;visibility:visible;mso-wrap-style:square;mso-width-percent:0;mso-height-percent:0;mso-wrap-distance-left:9pt;mso-wrap-distance-top:0;mso-wrap-distance-right:9pt;mso-wrap-distance-bottom:0;mso-position-horizontal:absolute;mso-position-horizontal-relative:margin;mso-position-vertical:absolute;mso-position-vertical-relative:text;mso-width-percent:0;mso-height-percent:0;mso-width-relative:margin;mso-height-relative:margin;v-text-anchor:middle" o:gfxdata="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" stroked="f" strokeweight="1pt">
-                <v:fill r:id="rId17" o:title="" recolor="t" rotate="t" type="frame"/>
+                <v:fill r:id="rId18" o:title="" recolor="t" rotate="t" type="frame"/>
                 <w10:wrap anchorx="margin"/>
               </v:rect>
             </w:pict>
@@ -10873,7 +10870,7 @@
                     <pic:cNvPicPr/>
                   </pic:nvPicPr>
                   <pic:blipFill>
-                    <a:blip r:embed="rId18" cstate="print">
+                    <a:blip r:embed="rId19" cstate="print">
                       <a:extLst>
                         <a:ext uri="{28A0092B-C50C-407E-A947-70E740481C1C}">
                           <a14:useLocalDpi xmlns:a14="http://schemas.microsoft.com/office/drawing/2010/main" val="0"/>
@@ -11897,7 +11894,7 @@
           <mc:Fallback>
             <w:pict>
               <v:rect w14:anchorId="7BF52A98" id="Téglalap 53" o:spid="_x0000_s1026" style="position:absolute;margin-left:0;margin-top:36.4pt;width:38.05pt;height:38.05pt;rotation:-8123945fd;z-index:251743232;visibility:visible;mso-wrap-style:square;mso-width-percent:0;mso-height-percent:0;mso-wrap-distance-left:9pt;mso-wrap-distance-top:0;mso-wrap-distance-right:9pt;mso-wrap-distance-bottom:0;mso-position-horizontal:center;mso-position-horizontal-relative:margin;mso-position-vertical:absolute;mso-position-vertical-relative:text;mso-width-percent:0;mso-height-percent:0;mso-width-relative:margin;mso-height-relative:margin;v-text-anchor:middle" o:gfxdata="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" stroked="f" strokeweight="1pt">
-                <v:fill r:id="rId19" o:title="" recolor="t" rotate="t" type="frame"/>
+                <v:fill r:id="rId20" o:title="" recolor="t" rotate="t" type="frame"/>
                 <w10:wrap anchorx="margin"/>
               </v:rect>
             </w:pict>
@@ -12002,7 +11999,7 @@
           <mc:Fallback>
             <w:pict>
               <v:rect w14:anchorId="2E7F53F7" id="Téglalap 60" o:spid="_x0000_s1026" style="position:absolute;margin-left:38.15pt;margin-top:6pt;width:38.05pt;height:38.05pt;rotation:-90;z-index:251757568;visibility:visible;mso-wrap-style:square;mso-width-percent:0;mso-height-percent:0;mso-wrap-distance-left:9pt;mso-wrap-distance-top:0;mso-wrap-distance-right:9pt;mso-wrap-distance-bottom:0;mso-position-horizontal:absolute;mso-position-horizontal-relative:margin;mso-position-vertical:absolute;mso-position-vertical-relative:text;mso-width-percent:0;mso-height-percent:0;mso-width-relative:margin;mso-height-relative:margin;v-text-anchor:middle" o:gfxdata="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" stroked="f" strokeweight="1pt">
-                <v:fill r:id="rId20" o:title="" recolor="t" rotate="t" type="frame"/>
+                <v:fill r:id="rId21" o:title="" recolor="t" rotate="t" type="frame"/>
                 <w10:wrap anchorx="margin"/>
               </v:rect>
             </w:pict>
@@ -14355,7 +14352,7 @@
                     </pic:cNvPicPr>
                   </pic:nvPicPr>
                   <pic:blipFill>
-                    <a:blip r:embed="rId15" cstate="print">
+                    <a:blip r:embed="rId12" cstate="print">
                       <a:extLst>
                         <a:ext uri="{28A0092B-C50C-407E-A947-70E740481C1C}">
                           <a14:useLocalDpi xmlns:a14="http://schemas.microsoft.com/office/drawing/2010/main" val="0"/>
@@ -16013,7 +16010,7 @@
           <mc:Fallback>
             <w:pict>
               <v:rect w14:anchorId="0E59F755" id="Téglalap 203" o:spid="_x0000_s1026" style="position:absolute;margin-left:297.4pt;margin-top:24.95pt;width:38.05pt;height:38.05pt;rotation:180;z-index:251788288;visibility:visible;mso-wrap-style:square;mso-width-percent:0;mso-height-percent:0;mso-wrap-distance-left:9pt;mso-wrap-distance-top:0;mso-wrap-distance-right:9pt;mso-wrap-distance-bottom:0;mso-position-horizontal:absolute;mso-position-horizontal-relative:margin;mso-position-vertical:absolute;mso-position-vertical-relative:text;mso-width-percent:0;mso-height-percent:0;mso-width-relative:margin;mso-height-relative:margin;v-text-anchor:middle" o:gfxdata="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" stroked="f" strokeweight="1pt">
-                <v:fill r:id="rId21" o:title="" recolor="t" rotate="t" type="frame"/>
+                <v:fill r:id="rId22" o:title="" recolor="t" rotate="t" type="frame"/>
                 <w10:wrap anchorx="margin"/>
               </v:rect>
             </w:pict>
@@ -16108,7 +16105,7 @@
           <mc:Fallback>
             <w:pict>
               <v:rect w14:anchorId="3035A38C" id="Téglalap 204" o:spid="_x0000_s1026" style="position:absolute;margin-left:105.15pt;margin-top:34.45pt;width:38.05pt;height:38.05pt;z-index:251790336;visibility:visible;mso-wrap-style:square;mso-width-percent:0;mso-height-percent:0;mso-wrap-distance-left:9pt;mso-wrap-distance-top:0;mso-wrap-distance-right:9pt;mso-wrap-distance-bottom:0;mso-position-horizontal:absolute;mso-position-horizontal-relative:margin;mso-position-vertical:absolute;mso-position-vertical-relative:text;mso-width-percent:0;mso-height-percent:0;mso-width-relative:margin;mso-height-relative:margin;v-text-anchor:middle" o:gfxdata="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" stroked="f" strokeweight="1pt">
-                <v:fill r:id="rId21" o:title="" recolor="t" rotate="t" type="frame"/>
+                <v:fill r:id="rId22" o:title="" recolor="t" rotate="t" type="frame"/>
                 <w10:wrap anchorx="margin"/>
               </v:rect>
             </w:pict>
@@ -16425,7 +16422,7 @@
           <mc:Fallback>
             <w:pict>
               <v:rect w14:anchorId="24905C6E" id="Téglalap 208" o:spid="_x0000_s1026" style="position:absolute;margin-left:392.05pt;margin-top:6.1pt;width:38.05pt;height:38.05pt;rotation:-90;z-index:251798528;visibility:visible;mso-wrap-style:square;mso-width-percent:0;mso-height-percent:0;mso-wrap-distance-left:9pt;mso-wrap-distance-top:0;mso-wrap-distance-right:9pt;mso-wrap-distance-bottom:0;mso-position-horizontal:absolute;mso-position-horizontal-relative:margin;mso-position-vertical:absolute;mso-position-vertical-relative:text;mso-width-percent:0;mso-height-percent:0;mso-width-relative:margin;mso-height-relative:margin;v-text-anchor:middle" o:gfxdata="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" stroked="f" strokeweight="1pt">
-                <v:fill r:id="rId21" o:title="" recolor="t" rotate="t" type="frame"/>
+                <v:fill r:id="rId22" o:title="" recolor="t" rotate="t" type="frame"/>
                 <w10:wrap anchorx="margin"/>
               </v:rect>
             </w:pict>
@@ -17241,7 +17238,7 @@
           <mc:Fallback>
             <w:pict>
               <v:rect w14:anchorId="2D0F7417" id="Téglalap 303" o:spid="_x0000_s1026" style="position:absolute;margin-left:102.75pt;margin-top:20.2pt;width:38.05pt;height:38.05pt;z-index:252001280;visibility:visible;mso-wrap-style:square;mso-width-percent:0;mso-height-percent:0;mso-wrap-distance-left:9pt;mso-wrap-distance-top:0;mso-wrap-distance-right:9pt;mso-wrap-distance-bottom:0;mso-position-horizontal:absolute;mso-position-horizontal-relative:margin;mso-position-vertical:absolute;mso-position-vertical-relative:text;mso-width-percent:0;mso-height-percent:0;mso-width-relative:margin;mso-height-relative:margin;v-text-anchor:middle" o:gfxdata="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" stroked="f" strokeweight="1pt">
-                <v:fill r:id="rId21" o:title="" recolor="t" rotate="t" type="frame"/>
+                <v:fill r:id="rId22" o:title="" recolor="t" rotate="t" type="frame"/>
                 <w10:wrap anchorx="margin"/>
               </v:rect>
             </w:pict>

--- a/PewPew Paradise Roadmap.docx
+++ b/PewPew Paradise Roadmap.docx
@@ -118,7 +118,7 @@
     </w:p>
     <w:p>
       <w:pPr>
-        <w:pStyle w:val="Listaszerbekezds"/>
+        <w:pStyle w:val="ListParagraph"/>
         <w:numPr>
           <w:ilvl w:val="0"/>
           <w:numId w:val="1"/>
@@ -151,7 +151,7 @@
     </w:p>
     <w:p>
       <w:pPr>
-        <w:pStyle w:val="Listaszerbekezds"/>
+        <w:pStyle w:val="ListParagraph"/>
         <w:numPr>
           <w:ilvl w:val="0"/>
           <w:numId w:val="1"/>
@@ -248,7 +248,7 @@
     </w:p>
     <w:p>
       <w:pPr>
-        <w:pStyle w:val="Listaszerbekezds"/>
+        <w:pStyle w:val="ListParagraph"/>
         <w:numPr>
           <w:ilvl w:val="0"/>
           <w:numId w:val="1"/>
@@ -13522,7 +13522,7 @@
           <w:szCs w:val="28"/>
         </w:rPr>
         <w:drawing>
-          <wp:anchor distT="0" distB="0" distL="114300" distR="114300" simplePos="0" relativeHeight="251991040" behindDoc="0" locked="0" layoutInCell="1" allowOverlap="1" wp14:anchorId="62FE2458" wp14:editId="07F61730">
+          <wp:anchor distT="0" distB="0" distL="114300" distR="114300" simplePos="0" relativeHeight="251991040" behindDoc="0" locked="0" layoutInCell="1" allowOverlap="1" wp14:anchorId="62FE2458" wp14:editId="05232BE1">
             <wp:simplePos x="0" y="0"/>
             <wp:positionH relativeFrom="column">
               <wp:posOffset>1090352</wp:posOffset>
@@ -13992,7 +13992,7 @@
         <mc:AlternateContent>
           <mc:Choice Requires="wps">
             <w:drawing>
-              <wp:anchor distT="0" distB="0" distL="114300" distR="114300" simplePos="0" relativeHeight="251988992" behindDoc="0" locked="0" layoutInCell="1" allowOverlap="1" wp14:anchorId="6D3CC275" wp14:editId="1015862B">
+              <wp:anchor distT="0" distB="0" distL="114300" distR="114300" simplePos="0" relativeHeight="251988992" behindDoc="0" locked="0" layoutInCell="1" allowOverlap="1" wp14:anchorId="6D3CC275" wp14:editId="0B60938F">
                 <wp:simplePos x="0" y="0"/>
                 <wp:positionH relativeFrom="margin">
                   <wp:posOffset>1489075</wp:posOffset>
@@ -14070,8 +14070,8 @@
           </mc:Choice>
           <mc:Fallback>
             <w:pict>
-              <v:rect w14:anchorId="771A927D" id="Téglalap 299" o:spid="_x0000_s1026" style="position:absolute;margin-left:117.25pt;margin-top:16.95pt;width:38.05pt;height:38.05pt;rotation:180;z-index:251988992;visibility:visible;mso-wrap-style:square;mso-width-percent:0;mso-height-percent:0;mso-wrap-distance-left:9pt;mso-wrap-distance-top:0;mso-wrap-distance-right:9pt;mso-wrap-distance-bottom:0;mso-position-horizontal:absolute;mso-position-horizontal-relative:margin;mso-position-vertical:absolute;mso-position-vertical-relative:text;mso-width-percent:0;mso-height-percent:0;mso-width-relative:margin;mso-height-relative:margin;v-text-anchor:middle" o:gfxdata="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" stroked="f" strokeweight="1pt">
-                <v:fill r:id="rId16" o:title="" recolor="t" rotate="t" type="frame"/>
+              <v:rect w14:anchorId="51A14F66" id="Téglalap 299" o:spid="_x0000_s1026" style="position:absolute;margin-left:117.25pt;margin-top:16.95pt;width:38.05pt;height:38.05pt;rotation:180;z-index:251988992;visibility:visible;mso-wrap-style:square;mso-width-percent:0;mso-height-percent:0;mso-wrap-distance-left:9pt;mso-wrap-distance-top:0;mso-wrap-distance-right:9pt;mso-wrap-distance-bottom:0;mso-position-horizontal:absolute;mso-position-horizontal-relative:margin;mso-position-vertical:absolute;mso-position-vertical-relative:text;mso-width-percent:0;mso-height-percent:0;mso-width-relative:margin;mso-height-relative:margin;v-text-anchor:middle" o:gfxdata="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" stroked="f" strokeweight="1pt">
+                <v:fill r:id="rId22" o:title="" recolor="t" rotate="t" type="frame"/>
                 <w10:wrap anchorx="margin"/>
               </v:rect>
             </w:pict>
@@ -14097,7 +14097,7 @@
           <w:szCs w:val="40"/>
         </w:rPr>
         <w:drawing>
-          <wp:anchor distT="0" distB="0" distL="114300" distR="114300" simplePos="0" relativeHeight="251993088" behindDoc="0" locked="0" layoutInCell="1" allowOverlap="1" wp14:anchorId="26A132E0" wp14:editId="7CD36FFE">
+          <wp:anchor distT="0" distB="0" distL="114300" distR="114300" simplePos="0" relativeHeight="251993088" behindDoc="0" locked="0" layoutInCell="1" allowOverlap="1" wp14:anchorId="26A132E0" wp14:editId="0CE152A8">
             <wp:simplePos x="0" y="0"/>
             <wp:positionH relativeFrom="margin">
               <wp:posOffset>464705</wp:posOffset>
@@ -14327,7 +14327,7 @@
         </w:rPr>
         <w:lastRenderedPageBreak/>
         <w:drawing>
-          <wp:anchor distT="0" distB="0" distL="114300" distR="114300" simplePos="0" relativeHeight="252030976" behindDoc="0" locked="0" layoutInCell="1" allowOverlap="1" wp14:anchorId="69905810" wp14:editId="116A232E">
+          <wp:anchor distT="0" distB="0" distL="114300" distR="114300" simplePos="0" relativeHeight="252030976" behindDoc="0" locked="0" layoutInCell="1" allowOverlap="1" wp14:anchorId="69905810" wp14:editId="57DCD50B">
             <wp:simplePos x="0" y="0"/>
             <wp:positionH relativeFrom="margin">
               <wp:posOffset>3273425</wp:posOffset>
@@ -14845,7 +14845,7 @@
           <w:szCs w:val="40"/>
         </w:rPr>
         <w:drawing>
-          <wp:anchor distT="0" distB="0" distL="114300" distR="114300" simplePos="0" relativeHeight="251860992" behindDoc="0" locked="0" layoutInCell="1" allowOverlap="1" wp14:anchorId="270EFB18" wp14:editId="7564B58D">
+          <wp:anchor distT="0" distB="0" distL="114300" distR="114300" simplePos="0" relativeHeight="251860992" behindDoc="0" locked="0" layoutInCell="1" allowOverlap="1" wp14:anchorId="270EFB18" wp14:editId="76D5B155">
             <wp:simplePos x="0" y="0"/>
             <wp:positionH relativeFrom="column">
               <wp:posOffset>4546022</wp:posOffset>
@@ -15088,7 +15088,7 @@
         <mc:AlternateContent>
           <mc:Choice Requires="wps">
             <w:drawing>
-              <wp:anchor distT="0" distB="0" distL="114300" distR="114300" simplePos="0" relativeHeight="251780096" behindDoc="0" locked="0" layoutInCell="1" allowOverlap="1" wp14:anchorId="798D8296" wp14:editId="26A8EAF5">
+              <wp:anchor distT="0" distB="0" distL="114300" distR="114300" simplePos="0" relativeHeight="251780096" behindDoc="0" locked="0" layoutInCell="1" allowOverlap="1" wp14:anchorId="798D8296" wp14:editId="2F4D4DF1">
                 <wp:simplePos x="0" y="0"/>
                 <wp:positionH relativeFrom="margin">
                   <wp:posOffset>2627918</wp:posOffset>
@@ -15166,8 +15166,8 @@
           </mc:Choice>
           <mc:Fallback>
             <w:pict>
-              <v:rect w14:anchorId="04209C6A" id="Téglalap 199" o:spid="_x0000_s1026" style="position:absolute;margin-left:206.9pt;margin-top:.65pt;width:38.05pt;height:38.05pt;rotation:-90;z-index:251780096;visibility:visible;mso-wrap-style:square;mso-width-percent:0;mso-height-percent:0;mso-wrap-distance-left:9pt;mso-wrap-distance-top:0;mso-wrap-distance-right:9pt;mso-wrap-distance-bottom:0;mso-position-horizontal:absolute;mso-position-horizontal-relative:margin;mso-position-vertical:absolute;mso-position-vertical-relative:text;mso-width-percent:0;mso-height-percent:0;mso-width-relative:margin;mso-height-relative:margin;v-text-anchor:middle" o:gfxdata="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" stroked="f" strokeweight="1pt">
-                <v:fill r:id="rId16" o:title="" recolor="t" rotate="t" type="frame"/>
+              <v:rect w14:anchorId="0D71FC97" id="Téglalap 199" o:spid="_x0000_s1026" style="position:absolute;margin-left:206.9pt;margin-top:.65pt;width:38.05pt;height:38.05pt;rotation:-90;z-index:251780096;visibility:visible;mso-wrap-style:square;mso-width-percent:0;mso-height-percent:0;mso-wrap-distance-left:9pt;mso-wrap-distance-top:0;mso-wrap-distance-right:9pt;mso-wrap-distance-bottom:0;mso-position-horizontal:absolute;mso-position-horizontal-relative:margin;mso-position-vertical:absolute;mso-position-vertical-relative:text;mso-width-percent:0;mso-height-percent:0;mso-width-relative:margin;mso-height-relative:margin;v-text-anchor:middle" o:gfxdata="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" stroked="f" strokeweight="1pt">
+                <v:fill r:id="rId22" o:title="" recolor="t" rotate="t" type="frame"/>
                 <w10:wrap anchorx="margin"/>
               </v:rect>
             </w:pict>
@@ -15193,7 +15193,7 @@
         <mc:AlternateContent>
           <mc:Choice Requires="wps">
             <w:drawing>
-              <wp:anchor distT="0" distB="0" distL="114300" distR="114300" simplePos="0" relativeHeight="251778048" behindDoc="0" locked="0" layoutInCell="1" allowOverlap="1" wp14:anchorId="77235F10" wp14:editId="39040A05">
+              <wp:anchor distT="0" distB="0" distL="114300" distR="114300" simplePos="0" relativeHeight="251778048" behindDoc="0" locked="0" layoutInCell="1" allowOverlap="1" wp14:anchorId="77235F10" wp14:editId="3ED11F57">
                 <wp:simplePos x="0" y="0"/>
                 <wp:positionH relativeFrom="margin">
                   <wp:posOffset>2115185</wp:posOffset>
@@ -15399,7 +15399,7 @@
           <w:szCs w:val="40"/>
         </w:rPr>
         <w:drawing>
-          <wp:anchor distT="0" distB="0" distL="114300" distR="114300" simplePos="0" relativeHeight="251863040" behindDoc="0" locked="0" layoutInCell="1" allowOverlap="1" wp14:anchorId="4445BB37" wp14:editId="6F239DB5">
+          <wp:anchor distT="0" distB="0" distL="114300" distR="114300" simplePos="0" relativeHeight="251863040" behindDoc="0" locked="0" layoutInCell="1" allowOverlap="1" wp14:anchorId="4445BB37" wp14:editId="1EBA41A3">
             <wp:simplePos x="0" y="0"/>
             <wp:positionH relativeFrom="margin">
               <wp:align>center</wp:align>
@@ -15474,6 +15474,134 @@
           <w:szCs w:val="40"/>
         </w:rPr>
       </w:pPr>
+      <w:r>
+        <w:rPr>
+          <w:rFonts w:ascii="Bauhaus 93" w:hAnsi="Bauhaus 93"/>
+          <w:noProof/>
+          <w:color w:val="F6C9FF"/>
+          <w:sz w:val="28"/>
+          <w:szCs w:val="28"/>
+        </w:rPr>
+        <w:drawing>
+          <wp:anchor distT="0" distB="0" distL="114300" distR="114300" simplePos="0" relativeHeight="252041216" behindDoc="0" locked="0" layoutInCell="1" allowOverlap="1" wp14:anchorId="4B231C45" wp14:editId="49E5C190">
+            <wp:simplePos x="0" y="0"/>
+            <wp:positionH relativeFrom="rightMargin">
+              <wp:align>left</wp:align>
+            </wp:positionH>
+            <wp:positionV relativeFrom="margin">
+              <wp:posOffset>4805680</wp:posOffset>
+            </wp:positionV>
+            <wp:extent cx="287655" cy="287655"/>
+            <wp:effectExtent l="0" t="0" r="0" b="0"/>
+            <wp:wrapNone/>
+            <wp:docPr id="246" name="Kép 296"/>
+            <wp:cNvGraphicFramePr>
+              <a:graphicFrameLocks xmlns:a="http://schemas.openxmlformats.org/drawingml/2006/main" noChangeAspect="1"/>
+            </wp:cNvGraphicFramePr>
+            <a:graphic xmlns:a="http://schemas.openxmlformats.org/drawingml/2006/main">
+              <a:graphicData uri="http://schemas.openxmlformats.org/drawingml/2006/picture">
+                <pic:pic xmlns:pic="http://schemas.openxmlformats.org/drawingml/2006/picture">
+                  <pic:nvPicPr>
+                    <pic:cNvPr id="255" name="Kép 255"/>
+                    <pic:cNvPicPr/>
+                  </pic:nvPicPr>
+                  <pic:blipFill>
+                    <a:blip r:embed="rId9" cstate="print">
+                      <a:extLst>
+                        <a:ext uri="{28A0092B-C50C-407E-A947-70E740481C1C}">
+                          <a14:useLocalDpi xmlns:a14="http://schemas.microsoft.com/office/drawing/2010/main" val="0"/>
+                        </a:ext>
+                      </a:extLst>
+                    </a:blip>
+                    <a:stretch>
+                      <a:fillRect/>
+                    </a:stretch>
+                  </pic:blipFill>
+                  <pic:spPr>
+                    <a:xfrm>
+                      <a:off x="0" y="0"/>
+                      <a:ext cx="287655" cy="287655"/>
+                    </a:xfrm>
+                    <a:prstGeom prst="rect">
+                      <a:avLst/>
+                    </a:prstGeom>
+                  </pic:spPr>
+                </pic:pic>
+              </a:graphicData>
+            </a:graphic>
+            <wp14:sizeRelH relativeFrom="margin">
+              <wp14:pctWidth>0</wp14:pctWidth>
+            </wp14:sizeRelH>
+            <wp14:sizeRelV relativeFrom="margin">
+              <wp14:pctHeight>0</wp14:pctHeight>
+            </wp14:sizeRelV>
+          </wp:anchor>
+        </w:drawing>
+      </w:r>
+      <w:r>
+        <w:rPr>
+          <w:rFonts w:ascii="Bauhaus 93" w:hAnsi="Bauhaus 93"/>
+          <w:noProof/>
+          <w:color w:val="F6C9FF"/>
+          <w:sz w:val="28"/>
+          <w:szCs w:val="28"/>
+        </w:rPr>
+        <w:drawing>
+          <wp:anchor distT="0" distB="0" distL="114300" distR="114300" simplePos="0" relativeHeight="252039168" behindDoc="0" locked="0" layoutInCell="1" allowOverlap="1" wp14:anchorId="54A3970D" wp14:editId="53C871B0">
+            <wp:simplePos x="0" y="0"/>
+            <wp:positionH relativeFrom="column">
+              <wp:posOffset>3319780</wp:posOffset>
+            </wp:positionH>
+            <wp:positionV relativeFrom="margin">
+              <wp:posOffset>4807585</wp:posOffset>
+            </wp:positionV>
+            <wp:extent cx="287655" cy="287655"/>
+            <wp:effectExtent l="0" t="0" r="0" b="0"/>
+            <wp:wrapNone/>
+            <wp:docPr id="245" name="Kép 296"/>
+            <wp:cNvGraphicFramePr>
+              <a:graphicFrameLocks xmlns:a="http://schemas.openxmlformats.org/drawingml/2006/main" noChangeAspect="1"/>
+            </wp:cNvGraphicFramePr>
+            <a:graphic xmlns:a="http://schemas.openxmlformats.org/drawingml/2006/main">
+              <a:graphicData uri="http://schemas.openxmlformats.org/drawingml/2006/picture">
+                <pic:pic xmlns:pic="http://schemas.openxmlformats.org/drawingml/2006/picture">
+                  <pic:nvPicPr>
+                    <pic:cNvPr id="255" name="Kép 255"/>
+                    <pic:cNvPicPr/>
+                  </pic:nvPicPr>
+                  <pic:blipFill>
+                    <a:blip r:embed="rId9" cstate="print">
+                      <a:extLst>
+                        <a:ext uri="{28A0092B-C50C-407E-A947-70E740481C1C}">
+                          <a14:useLocalDpi xmlns:a14="http://schemas.microsoft.com/office/drawing/2010/main" val="0"/>
+                        </a:ext>
+                      </a:extLst>
+                    </a:blip>
+                    <a:stretch>
+                      <a:fillRect/>
+                    </a:stretch>
+                  </pic:blipFill>
+                  <pic:spPr>
+                    <a:xfrm>
+                      <a:off x="0" y="0"/>
+                      <a:ext cx="287655" cy="287655"/>
+                    </a:xfrm>
+                    <a:prstGeom prst="rect">
+                      <a:avLst/>
+                    </a:prstGeom>
+                  </pic:spPr>
+                </pic:pic>
+              </a:graphicData>
+            </a:graphic>
+            <wp14:sizeRelH relativeFrom="margin">
+              <wp14:pctWidth>0</wp14:pctWidth>
+            </wp14:sizeRelH>
+            <wp14:sizeRelV relativeFrom="margin">
+              <wp14:pctHeight>0</wp14:pctHeight>
+            </wp14:sizeRelV>
+          </wp:anchor>
+        </w:drawing>
+      </w:r>
       <w:r>
         <w:rPr>
           <w:noProof/>
@@ -16010,7 +16138,7 @@
           <mc:Fallback>
             <w:pict>
               <v:rect w14:anchorId="0E59F755" id="Téglalap 203" o:spid="_x0000_s1026" style="position:absolute;margin-left:297.4pt;margin-top:24.95pt;width:38.05pt;height:38.05pt;rotation:180;z-index:251788288;visibility:visible;mso-wrap-style:square;mso-width-percent:0;mso-height-percent:0;mso-wrap-distance-left:9pt;mso-wrap-distance-top:0;mso-wrap-distance-right:9pt;mso-wrap-distance-bottom:0;mso-position-horizontal:absolute;mso-position-horizontal-relative:margin;mso-position-vertical:absolute;mso-position-vertical-relative:text;mso-width-percent:0;mso-height-percent:0;mso-width-relative:margin;mso-height-relative:margin;v-text-anchor:middle" o:gfxdata="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" stroked="f" strokeweight="1pt">
-                <v:fill r:id="rId22" o:title="" recolor="t" rotate="t" type="frame"/>
+                <v:fill r:id="rId23" o:title="" recolor="t" rotate="t" type="frame"/>
                 <w10:wrap anchorx="margin"/>
               </v:rect>
             </w:pict>
@@ -16105,7 +16233,7 @@
           <mc:Fallback>
             <w:pict>
               <v:rect w14:anchorId="3035A38C" id="Téglalap 204" o:spid="_x0000_s1026" style="position:absolute;margin-left:105.15pt;margin-top:34.45pt;width:38.05pt;height:38.05pt;z-index:251790336;visibility:visible;mso-wrap-style:square;mso-width-percent:0;mso-height-percent:0;mso-wrap-distance-left:9pt;mso-wrap-distance-top:0;mso-wrap-distance-right:9pt;mso-wrap-distance-bottom:0;mso-position-horizontal:absolute;mso-position-horizontal-relative:margin;mso-position-vertical:absolute;mso-position-vertical-relative:text;mso-width-percent:0;mso-height-percent:0;mso-width-relative:margin;mso-height-relative:margin;v-text-anchor:middle" o:gfxdata="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" stroked="f" strokeweight="1pt">
-                <v:fill r:id="rId22" o:title="" recolor="t" rotate="t" type="frame"/>
+                <v:fill r:id="rId23" o:title="" recolor="t" rotate="t" type="frame"/>
                 <w10:wrap anchorx="margin"/>
               </v:rect>
             </w:pict>
@@ -16422,7 +16550,7 @@
           <mc:Fallback>
             <w:pict>
               <v:rect w14:anchorId="24905C6E" id="Téglalap 208" o:spid="_x0000_s1026" style="position:absolute;margin-left:392.05pt;margin-top:6.1pt;width:38.05pt;height:38.05pt;rotation:-90;z-index:251798528;visibility:visible;mso-wrap-style:square;mso-width-percent:0;mso-height-percent:0;mso-wrap-distance-left:9pt;mso-wrap-distance-top:0;mso-wrap-distance-right:9pt;mso-wrap-distance-bottom:0;mso-position-horizontal:absolute;mso-position-horizontal-relative:margin;mso-position-vertical:absolute;mso-position-vertical-relative:text;mso-width-percent:0;mso-height-percent:0;mso-width-relative:margin;mso-height-relative:margin;v-text-anchor:middle" o:gfxdata="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" stroked="f" strokeweight="1pt">
-                <v:fill r:id="rId22" o:title="" recolor="t" rotate="t" type="frame"/>
+                <v:fill r:id="rId23" o:title="" recolor="t" rotate="t" type="frame"/>
                 <w10:wrap anchorx="margin"/>
               </v:rect>
             </w:pict>
@@ -17238,7 +17366,7 @@
           <mc:Fallback>
             <w:pict>
               <v:rect w14:anchorId="2D0F7417" id="Téglalap 303" o:spid="_x0000_s1026" style="position:absolute;margin-left:102.75pt;margin-top:20.2pt;width:38.05pt;height:38.05pt;z-index:252001280;visibility:visible;mso-wrap-style:square;mso-width-percent:0;mso-height-percent:0;mso-wrap-distance-left:9pt;mso-wrap-distance-top:0;mso-wrap-distance-right:9pt;mso-wrap-distance-bottom:0;mso-position-horizontal:absolute;mso-position-horizontal-relative:margin;mso-position-vertical:absolute;mso-position-vertical-relative:text;mso-width-percent:0;mso-height-percent:0;mso-width-relative:margin;mso-height-relative:margin;v-text-anchor:middle" o:gfxdata="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" stroked="f" strokeweight="1pt">
-                <v:fill r:id="rId22" o:title="" recolor="t" rotate="t" type="frame"/>
+                <v:fill r:id="rId23" o:title="" recolor="t" rotate="t" type="frame"/>
                 <w10:wrap anchorx="margin"/>
               </v:rect>
             </w:pict>
@@ -18112,17 +18240,17 @@
     <w:lsdException w:name="Unresolved Mention" w:semiHidden="1" w:unhideWhenUsed="1"/>
     <w:lsdException w:name="Smart Link" w:semiHidden="1" w:unhideWhenUsed="1"/>
   </w:latentStyles>
-  <w:style w:type="paragraph" w:default="1" w:styleId="Norml">
+  <w:style w:type="paragraph" w:default="1" w:styleId="Normal">
     <w:name w:val="Normal"/>
     <w:qFormat/>
   </w:style>
-  <w:style w:type="character" w:default="1" w:styleId="Bekezdsalapbettpusa">
+  <w:style w:type="character" w:default="1" w:styleId="DefaultParagraphFont">
     <w:name w:val="Default Paragraph Font"/>
     <w:uiPriority w:val="1"/>
     <w:semiHidden/>
     <w:unhideWhenUsed/>
   </w:style>
-  <w:style w:type="table" w:default="1" w:styleId="Normltblzat">
+  <w:style w:type="table" w:default="1" w:styleId="TableNormal">
     <w:name w:val="Normal Table"/>
     <w:uiPriority w:val="99"/>
     <w:semiHidden/>
@@ -18137,15 +18265,15 @@
       </w:tblCellMar>
     </w:tblPr>
   </w:style>
-  <w:style w:type="numbering" w:default="1" w:styleId="Nemlista">
+  <w:style w:type="numbering" w:default="1" w:styleId="NoList">
     <w:name w:val="No List"/>
     <w:uiPriority w:val="99"/>
     <w:semiHidden/>
     <w:unhideWhenUsed/>
   </w:style>
-  <w:style w:type="paragraph" w:styleId="Listaszerbekezds">
+  <w:style w:type="paragraph" w:styleId="ListParagraph">
     <w:name w:val="List Paragraph"/>
-    <w:basedOn w:val="Norml"/>
+    <w:basedOn w:val="Normal"/>
     <w:uiPriority w:val="34"/>
     <w:qFormat/>
     <w:rsid w:val="00593A80"/>

--- a/PewPew Paradise Roadmap.docx
+++ b/PewPew Paradise Roadmap.docx
@@ -118,7 +118,7 @@
     </w:p>
     <w:p>
       <w:pPr>
-        <w:pStyle w:val="ListParagraph"/>
+        <w:pStyle w:val="Listaszerbekezds"/>
         <w:numPr>
           <w:ilvl w:val="0"/>
           <w:numId w:val="1"/>
@@ -151,7 +151,7 @@
     </w:p>
     <w:p>
       <w:pPr>
-        <w:pStyle w:val="ListParagraph"/>
+        <w:pStyle w:val="Listaszerbekezds"/>
         <w:numPr>
           <w:ilvl w:val="0"/>
           <w:numId w:val="1"/>
@@ -248,7 +248,7 @@
     </w:p>
     <w:p>
       <w:pPr>
-        <w:pStyle w:val="ListParagraph"/>
+        <w:pStyle w:val="Listaszerbekezds"/>
         <w:numPr>
           <w:ilvl w:val="0"/>
           <w:numId w:val="1"/>
@@ -14323,22 +14323,26 @@
       </w:pPr>
       <w:r>
         <w:rPr>
+          <w:rFonts w:ascii="Bauhaus 93" w:hAnsi="Bauhaus 93"/>
           <w:noProof/>
+          <w:color w:val="F6C9FF"/>
+          <w:sz w:val="28"/>
+          <w:szCs w:val="28"/>
         </w:rPr>
         <w:lastRenderedPageBreak/>
         <w:drawing>
-          <wp:anchor distT="0" distB="0" distL="114300" distR="114300" simplePos="0" relativeHeight="252030976" behindDoc="0" locked="0" layoutInCell="1" allowOverlap="1" wp14:anchorId="69905810" wp14:editId="57DCD50B">
+          <wp:anchor distT="0" distB="0" distL="114300" distR="114300" simplePos="0" relativeHeight="252045312" behindDoc="0" locked="0" layoutInCell="1" allowOverlap="1" wp14:anchorId="337557E7" wp14:editId="343CFEF9">
             <wp:simplePos x="0" y="0"/>
             <wp:positionH relativeFrom="margin">
-              <wp:posOffset>3273425</wp:posOffset>
+              <wp:posOffset>5096786</wp:posOffset>
             </wp:positionH>
-            <wp:positionV relativeFrom="paragraph">
-              <wp:posOffset>304511</wp:posOffset>
+            <wp:positionV relativeFrom="margin">
+              <wp:posOffset>302867</wp:posOffset>
             </wp:positionV>
-            <wp:extent cx="318655" cy="318655"/>
-            <wp:effectExtent l="0" t="0" r="0" b="5715"/>
+            <wp:extent cx="287655" cy="287655"/>
+            <wp:effectExtent l="0" t="0" r="0" b="0"/>
             <wp:wrapNone/>
-            <wp:docPr id="317" name="Kép 317"/>
+            <wp:docPr id="247" name="Kép 247"/>
             <wp:cNvGraphicFramePr>
               <a:graphicFrameLocks xmlns:a="http://schemas.openxmlformats.org/drawingml/2006/main" noChangeAspect="1"/>
             </wp:cNvGraphicFramePr>
@@ -14346,36 +14350,29 @@
               <a:graphicData uri="http://schemas.openxmlformats.org/drawingml/2006/picture">
                 <pic:pic xmlns:pic="http://schemas.openxmlformats.org/drawingml/2006/picture">
                   <pic:nvPicPr>
-                    <pic:cNvPr id="0" name="Picture 1"/>
-                    <pic:cNvPicPr>
-                      <a:picLocks noChangeAspect="1" noChangeArrowheads="1"/>
-                    </pic:cNvPicPr>
+                    <pic:cNvPr id="255" name="Kép 255"/>
+                    <pic:cNvPicPr/>
                   </pic:nvPicPr>
                   <pic:blipFill>
-                    <a:blip r:embed="rId12" cstate="print">
+                    <a:blip r:embed="rId9" cstate="print">
                       <a:extLst>
                         <a:ext uri="{28A0092B-C50C-407E-A947-70E740481C1C}">
                           <a14:useLocalDpi xmlns:a14="http://schemas.microsoft.com/office/drawing/2010/main" val="0"/>
                         </a:ext>
                       </a:extLst>
                     </a:blip>
-                    <a:srcRect/>
                     <a:stretch>
                       <a:fillRect/>
                     </a:stretch>
                   </pic:blipFill>
-                  <pic:spPr bwMode="auto">
-                    <a:xfrm flipV="1">
+                  <pic:spPr>
+                    <a:xfrm>
                       <a:off x="0" y="0"/>
-                      <a:ext cx="318655" cy="318655"/>
+                      <a:ext cx="287655" cy="287655"/>
                     </a:xfrm>
                     <a:prstGeom prst="rect">
                       <a:avLst/>
                     </a:prstGeom>
-                    <a:noFill/>
-                    <a:ln>
-                      <a:noFill/>
-                    </a:ln>
                   </pic:spPr>
                 </pic:pic>
               </a:graphicData>
@@ -14391,6 +14388,70 @@
       </w:r>
       <w:r>
         <w:rPr>
+          <w:rFonts w:ascii="Bauhaus 93" w:hAnsi="Bauhaus 93"/>
+          <w:noProof/>
+          <w:color w:val="F6C9FF"/>
+          <w:sz w:val="28"/>
+          <w:szCs w:val="28"/>
+        </w:rPr>
+        <w:drawing>
+          <wp:anchor distT="0" distB="0" distL="114300" distR="114300" simplePos="0" relativeHeight="252043264" behindDoc="0" locked="0" layoutInCell="1" allowOverlap="1" wp14:anchorId="0DB7331D" wp14:editId="02510D3A">
+            <wp:simplePos x="0" y="0"/>
+            <wp:positionH relativeFrom="margin">
+              <wp:posOffset>3260035</wp:posOffset>
+            </wp:positionH>
+            <wp:positionV relativeFrom="margin">
+              <wp:posOffset>358444</wp:posOffset>
+            </wp:positionV>
+            <wp:extent cx="287655" cy="287655"/>
+            <wp:effectExtent l="0" t="0" r="0" b="0"/>
+            <wp:wrapNone/>
+            <wp:docPr id="244" name="Kép 244"/>
+            <wp:cNvGraphicFramePr>
+              <a:graphicFrameLocks xmlns:a="http://schemas.openxmlformats.org/drawingml/2006/main" noChangeAspect="1"/>
+            </wp:cNvGraphicFramePr>
+            <a:graphic xmlns:a="http://schemas.openxmlformats.org/drawingml/2006/main">
+              <a:graphicData uri="http://schemas.openxmlformats.org/drawingml/2006/picture">
+                <pic:pic xmlns:pic="http://schemas.openxmlformats.org/drawingml/2006/picture">
+                  <pic:nvPicPr>
+                    <pic:cNvPr id="255" name="Kép 255"/>
+                    <pic:cNvPicPr/>
+                  </pic:nvPicPr>
+                  <pic:blipFill>
+                    <a:blip r:embed="rId9" cstate="print">
+                      <a:extLst>
+                        <a:ext uri="{28A0092B-C50C-407E-A947-70E740481C1C}">
+                          <a14:useLocalDpi xmlns:a14="http://schemas.microsoft.com/office/drawing/2010/main" val="0"/>
+                        </a:ext>
+                      </a:extLst>
+                    </a:blip>
+                    <a:stretch>
+                      <a:fillRect/>
+                    </a:stretch>
+                  </pic:blipFill>
+                  <pic:spPr>
+                    <a:xfrm>
+                      <a:off x="0" y="0"/>
+                      <a:ext cx="287655" cy="287655"/>
+                    </a:xfrm>
+                    <a:prstGeom prst="rect">
+                      <a:avLst/>
+                    </a:prstGeom>
+                  </pic:spPr>
+                </pic:pic>
+              </a:graphicData>
+            </a:graphic>
+            <wp14:sizeRelH relativeFrom="margin">
+              <wp14:pctWidth>0</wp14:pctWidth>
+            </wp14:sizeRelH>
+            <wp14:sizeRelV relativeFrom="margin">
+              <wp14:pctHeight>0</wp14:pctHeight>
+            </wp14:sizeRelV>
+          </wp:anchor>
+        </w:drawing>
+      </w:r>
+      <w:r>
+        <w:rPr>
           <w:noProof/>
           <w:sz w:val="16"/>
           <w:szCs w:val="16"/>
@@ -14398,7 +14459,7 @@
         <mc:AlternateContent>
           <mc:Choice Requires="wps">
             <w:drawing>
-              <wp:anchor distT="0" distB="0" distL="114300" distR="114300" simplePos="0" relativeHeight="251771904" behindDoc="0" locked="0" layoutInCell="1" allowOverlap="1" wp14:anchorId="01586278" wp14:editId="6C7DF1C5">
+              <wp:anchor distT="0" distB="0" distL="114300" distR="114300" simplePos="0" relativeHeight="251771904" behindDoc="0" locked="0" layoutInCell="1" allowOverlap="1" wp14:anchorId="01586278" wp14:editId="066CB8EF">
                 <wp:simplePos x="0" y="0"/>
                 <wp:positionH relativeFrom="margin">
                   <wp:posOffset>2018030</wp:posOffset>
@@ -14504,7 +14565,7 @@
           <mc:Fallback>
             <w:pict>
               <v:rect w14:anchorId="01586278" id="Téglalap 195" o:spid="_x0000_s1057" style="position:absolute;margin-left:158.9pt;margin-top:19.7pt;width:127.5pt;height:127.5pt;z-index:251771904;visibility:visible;mso-wrap-style:square;mso-width-percent:0;mso-height-percent:0;mso-wrap-distance-left:9pt;mso-wrap-distance-top:0;mso-wrap-distance-right:9pt;mso-wrap-distance-bottom:0;mso-position-horizontal:absolute;mso-position-horizontal-relative:margin;mso-position-vertical:absolute;mso-position-vertical-relative:text;mso-width-percent:0;mso-height-percent:0;mso-width-relative:margin;mso-height-relative:margin;v-text-anchor:top" o:gfxdata="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" stroked="f" strokeweight="1pt">
-                <v:fill r:id="rId11" o:title="" recolor="t" rotate="t" type="frame"/>
+                <v:fill r:id="rId23" o:title="" recolor="t" rotate="t" type="frame"/>
                 <v:textbox inset="6mm,6mm,6mm,6mm">
                   <w:txbxContent>
                     <w:p>
@@ -14845,13 +14906,77 @@
           <w:szCs w:val="40"/>
         </w:rPr>
         <w:drawing>
-          <wp:anchor distT="0" distB="0" distL="114300" distR="114300" simplePos="0" relativeHeight="251860992" behindDoc="0" locked="0" layoutInCell="1" allowOverlap="1" wp14:anchorId="270EFB18" wp14:editId="76D5B155">
+          <wp:anchor distT="0" distB="0" distL="114300" distR="114300" simplePos="0" relativeHeight="252049408" behindDoc="0" locked="0" layoutInCell="1" allowOverlap="1" wp14:anchorId="08E976B1" wp14:editId="5D662AA9">
             <wp:simplePos x="0" y="0"/>
             <wp:positionH relativeFrom="column">
-              <wp:posOffset>4546022</wp:posOffset>
+              <wp:posOffset>4706979</wp:posOffset>
             </wp:positionH>
             <wp:positionV relativeFrom="paragraph">
-              <wp:posOffset>374708</wp:posOffset>
+              <wp:posOffset>389890</wp:posOffset>
+            </wp:positionV>
+            <wp:extent cx="287655" cy="287655"/>
+            <wp:effectExtent l="0" t="0" r="0" b="0"/>
+            <wp:wrapNone/>
+            <wp:docPr id="249" name="Kép 249"/>
+            <wp:cNvGraphicFramePr>
+              <a:graphicFrameLocks xmlns:a="http://schemas.openxmlformats.org/drawingml/2006/main" noChangeAspect="1"/>
+            </wp:cNvGraphicFramePr>
+            <a:graphic xmlns:a="http://schemas.openxmlformats.org/drawingml/2006/main">
+              <a:graphicData uri="http://schemas.openxmlformats.org/drawingml/2006/picture">
+                <pic:pic xmlns:pic="http://schemas.openxmlformats.org/drawingml/2006/picture">
+                  <pic:nvPicPr>
+                    <pic:cNvPr id="210" name="Kép 210"/>
+                    <pic:cNvPicPr/>
+                  </pic:nvPicPr>
+                  <pic:blipFill>
+                    <a:blip r:embed="rId8" cstate="print">
+                      <a:extLst>
+                        <a:ext uri="{28A0092B-C50C-407E-A947-70E740481C1C}">
+                          <a14:useLocalDpi xmlns:a14="http://schemas.microsoft.com/office/drawing/2010/main" val="0"/>
+                        </a:ext>
+                      </a:extLst>
+                    </a:blip>
+                    <a:stretch>
+                      <a:fillRect/>
+                    </a:stretch>
+                  </pic:blipFill>
+                  <pic:spPr>
+                    <a:xfrm>
+                      <a:off x="0" y="0"/>
+                      <a:ext cx="287655" cy="287655"/>
+                    </a:xfrm>
+                    <a:prstGeom prst="rect">
+                      <a:avLst/>
+                    </a:prstGeom>
+                  </pic:spPr>
+                </pic:pic>
+              </a:graphicData>
+            </a:graphic>
+            <wp14:sizeRelH relativeFrom="margin">
+              <wp14:pctWidth>0</wp14:pctWidth>
+            </wp14:sizeRelH>
+            <wp14:sizeRelV relativeFrom="margin">
+              <wp14:pctHeight>0</wp14:pctHeight>
+            </wp14:sizeRelV>
+          </wp:anchor>
+        </w:drawing>
+      </w:r>
+      <w:r>
+        <w:rPr>
+          <w:rFonts w:ascii="Bauhaus 93" w:hAnsi="Bauhaus 93"/>
+          <w:noProof/>
+          <w:color w:val="F6C9FF"/>
+          <w:sz w:val="40"/>
+          <w:szCs w:val="40"/>
+        </w:rPr>
+        <w:drawing>
+          <wp:anchor distT="0" distB="0" distL="114300" distR="114300" simplePos="0" relativeHeight="251860992" behindDoc="0" locked="0" layoutInCell="1" allowOverlap="1" wp14:anchorId="270EFB18" wp14:editId="6450F4B4">
+            <wp:simplePos x="0" y="0"/>
+            <wp:positionH relativeFrom="column">
+              <wp:posOffset>4386939</wp:posOffset>
+            </wp:positionH>
+            <wp:positionV relativeFrom="paragraph">
+              <wp:posOffset>366699</wp:posOffset>
             </wp:positionV>
             <wp:extent cx="287655" cy="287655"/>
             <wp:effectExtent l="0" t="0" r="0" b="0"/>
@@ -14983,7 +15108,7 @@
         <mc:AlternateContent>
           <mc:Choice Requires="wps">
             <w:drawing>
-              <wp:anchor distT="0" distB="0" distL="114300" distR="114300" simplePos="0" relativeHeight="251773952" behindDoc="0" locked="0" layoutInCell="1" allowOverlap="1" wp14:anchorId="6586BB8E" wp14:editId="6D1B6ED1">
+              <wp:anchor distT="0" distB="0" distL="114300" distR="114300" simplePos="0" relativeHeight="251773952" behindDoc="0" locked="0" layoutInCell="1" allowOverlap="1" wp14:anchorId="6586BB8E" wp14:editId="5EBF90DC">
                 <wp:simplePos x="0" y="0"/>
                 <wp:positionH relativeFrom="margin">
                   <wp:posOffset>3767455</wp:posOffset>
@@ -15061,8 +15186,8 @@
           </mc:Choice>
           <mc:Fallback>
             <w:pict>
-              <v:rect w14:anchorId="22FF59CC" id="Téglalap 196" o:spid="_x0000_s1026" style="position:absolute;margin-left:296.65pt;margin-top:37.55pt;width:38.05pt;height:38.05pt;rotation:-2919456fd;z-index:251773952;visibility:visible;mso-wrap-style:square;mso-width-percent:0;mso-height-percent:0;mso-wrap-distance-left:9pt;mso-wrap-distance-top:0;mso-wrap-distance-right:9pt;mso-wrap-distance-bottom:0;mso-position-horizontal:absolute;mso-position-horizontal-relative:margin;mso-position-vertical:absolute;mso-position-vertical-relative:text;mso-width-percent:0;mso-height-percent:0;mso-width-relative:margin;mso-height-relative:margin;v-text-anchor:middle" o:gfxdata="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" stroked="f" strokeweight="1pt">
-                <v:fill r:id="rId13" o:title="" recolor="t" rotate="t" type="frame"/>
+              <v:rect w14:anchorId="123D5DBB" id="Téglalap 196" o:spid="_x0000_s1026" style="position:absolute;margin-left:296.65pt;margin-top:37.55pt;width:38.05pt;height:38.05pt;rotation:-2919456fd;z-index:251773952;visibility:visible;mso-wrap-style:square;mso-width-percent:0;mso-height-percent:0;mso-wrap-distance-left:9pt;mso-wrap-distance-top:0;mso-wrap-distance-right:9pt;mso-wrap-distance-bottom:0;mso-position-horizontal:absolute;mso-position-horizontal-relative:margin;mso-position-vertical:absolute;mso-position-vertical-relative:text;mso-width-percent:0;mso-height-percent:0;mso-width-relative:margin;mso-height-relative:margin;v-text-anchor:middle" o:gfxdata="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" stroked="f" strokeweight="1pt">
+                <v:fill r:id="rId24" o:title="" recolor="t" rotate="t" type="frame"/>
                 <w10:wrap anchorx="margin"/>
               </v:rect>
             </w:pict>
@@ -15088,7 +15213,7 @@
         <mc:AlternateContent>
           <mc:Choice Requires="wps">
             <w:drawing>
-              <wp:anchor distT="0" distB="0" distL="114300" distR="114300" simplePos="0" relativeHeight="251780096" behindDoc="0" locked="0" layoutInCell="1" allowOverlap="1" wp14:anchorId="798D8296" wp14:editId="2F4D4DF1">
+              <wp:anchor distT="0" distB="0" distL="114300" distR="114300" simplePos="0" relativeHeight="251780096" behindDoc="0" locked="0" layoutInCell="1" allowOverlap="1" wp14:anchorId="798D8296" wp14:editId="4FCCA5E6">
                 <wp:simplePos x="0" y="0"/>
                 <wp:positionH relativeFrom="margin">
                   <wp:posOffset>2627918</wp:posOffset>
@@ -15166,8 +15291,8 @@
           </mc:Choice>
           <mc:Fallback>
             <w:pict>
-              <v:rect w14:anchorId="0D71FC97" id="Téglalap 199" o:spid="_x0000_s1026" style="position:absolute;margin-left:206.9pt;margin-top:.65pt;width:38.05pt;height:38.05pt;rotation:-90;z-index:251780096;visibility:visible;mso-wrap-style:square;mso-width-percent:0;mso-height-percent:0;mso-wrap-distance-left:9pt;mso-wrap-distance-top:0;mso-wrap-distance-right:9pt;mso-wrap-distance-bottom:0;mso-position-horizontal:absolute;mso-position-horizontal-relative:margin;mso-position-vertical:absolute;mso-position-vertical-relative:text;mso-width-percent:0;mso-height-percent:0;mso-width-relative:margin;mso-height-relative:margin;v-text-anchor:middle" o:gfxdata="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" stroked="f" strokeweight="1pt">
-                <v:fill r:id="rId22" o:title="" recolor="t" rotate="t" type="frame"/>
+              <v:rect w14:anchorId="4698DEAA" id="Téglalap 199" o:spid="_x0000_s1026" style="position:absolute;margin-left:206.9pt;margin-top:.65pt;width:38.05pt;height:38.05pt;rotation:-90;z-index:251780096;visibility:visible;mso-wrap-style:square;mso-width-percent:0;mso-height-percent:0;mso-wrap-distance-left:9pt;mso-wrap-distance-top:0;mso-wrap-distance-right:9pt;mso-wrap-distance-bottom:0;mso-position-horizontal:absolute;mso-position-horizontal-relative:margin;mso-position-vertical:absolute;mso-position-vertical-relative:text;mso-width-percent:0;mso-height-percent:0;mso-width-relative:margin;mso-height-relative:margin;v-text-anchor:middle" o:gfxdata="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" stroked="f" strokeweight="1pt">
+                <v:fill r:id="rId24" o:title="" recolor="t" rotate="t" type="frame"/>
                 <w10:wrap anchorx="margin"/>
               </v:rect>
             </w:pict>
@@ -15184,6 +15309,73 @@
           <w:szCs w:val="40"/>
         </w:rPr>
       </w:pPr>
+      <w:r>
+        <w:rPr>
+          <w:noProof/>
+        </w:rPr>
+        <w:drawing>
+          <wp:anchor distT="0" distB="0" distL="114300" distR="114300" simplePos="0" relativeHeight="252047360" behindDoc="0" locked="0" layoutInCell="1" allowOverlap="1" wp14:anchorId="2ED31516" wp14:editId="0F374F67">
+            <wp:simplePos x="0" y="0"/>
+            <wp:positionH relativeFrom="margin">
+              <wp:posOffset>3353435</wp:posOffset>
+            </wp:positionH>
+            <wp:positionV relativeFrom="paragraph">
+              <wp:posOffset>206513</wp:posOffset>
+            </wp:positionV>
+            <wp:extent cx="318655" cy="318655"/>
+            <wp:effectExtent l="0" t="0" r="0" b="5715"/>
+            <wp:wrapNone/>
+            <wp:docPr id="248" name="Kép 248"/>
+            <wp:cNvGraphicFramePr>
+              <a:graphicFrameLocks xmlns:a="http://schemas.openxmlformats.org/drawingml/2006/main" noChangeAspect="1"/>
+            </wp:cNvGraphicFramePr>
+            <a:graphic xmlns:a="http://schemas.openxmlformats.org/drawingml/2006/main">
+              <a:graphicData uri="http://schemas.openxmlformats.org/drawingml/2006/picture">
+                <pic:pic xmlns:pic="http://schemas.openxmlformats.org/drawingml/2006/picture">
+                  <pic:nvPicPr>
+                    <pic:cNvPr id="0" name="Picture 1"/>
+                    <pic:cNvPicPr>
+                      <a:picLocks noChangeAspect="1" noChangeArrowheads="1"/>
+                    </pic:cNvPicPr>
+                  </pic:nvPicPr>
+                  <pic:blipFill>
+                    <a:blip r:embed="rId14" cstate="print">
+                      <a:extLst>
+                        <a:ext uri="{28A0092B-C50C-407E-A947-70E740481C1C}">
+                          <a14:useLocalDpi xmlns:a14="http://schemas.microsoft.com/office/drawing/2010/main" val="0"/>
+                        </a:ext>
+                      </a:extLst>
+                    </a:blip>
+                    <a:srcRect/>
+                    <a:stretch>
+                      <a:fillRect/>
+                    </a:stretch>
+                  </pic:blipFill>
+                  <pic:spPr bwMode="auto">
+                    <a:xfrm flipV="1">
+                      <a:off x="0" y="0"/>
+                      <a:ext cx="318655" cy="318655"/>
+                    </a:xfrm>
+                    <a:prstGeom prst="rect">
+                      <a:avLst/>
+                    </a:prstGeom>
+                    <a:noFill/>
+                    <a:ln>
+                      <a:noFill/>
+                    </a:ln>
+                  </pic:spPr>
+                </pic:pic>
+              </a:graphicData>
+            </a:graphic>
+            <wp14:sizeRelH relativeFrom="margin">
+              <wp14:pctWidth>0</wp14:pctWidth>
+            </wp14:sizeRelH>
+            <wp14:sizeRelV relativeFrom="margin">
+              <wp14:pctHeight>0</wp14:pctHeight>
+            </wp14:sizeRelV>
+          </wp:anchor>
+        </w:drawing>
+      </w:r>
       <w:r>
         <w:rPr>
           <w:noProof/>
@@ -15399,7 +15591,7 @@
           <w:szCs w:val="40"/>
         </w:rPr>
         <w:drawing>
-          <wp:anchor distT="0" distB="0" distL="114300" distR="114300" simplePos="0" relativeHeight="251863040" behindDoc="0" locked="0" layoutInCell="1" allowOverlap="1" wp14:anchorId="4445BB37" wp14:editId="1EBA41A3">
+          <wp:anchor distT="0" distB="0" distL="114300" distR="114300" simplePos="0" relativeHeight="251863040" behindDoc="0" locked="0" layoutInCell="1" allowOverlap="1" wp14:anchorId="4445BB37" wp14:editId="52808F50">
             <wp:simplePos x="0" y="0"/>
             <wp:positionH relativeFrom="margin">
               <wp:align>center</wp:align>
@@ -15483,7 +15675,7 @@
           <w:szCs w:val="28"/>
         </w:rPr>
         <w:drawing>
-          <wp:anchor distT="0" distB="0" distL="114300" distR="114300" simplePos="0" relativeHeight="252041216" behindDoc="0" locked="0" layoutInCell="1" allowOverlap="1" wp14:anchorId="4B231C45" wp14:editId="49E5C190">
+          <wp:anchor distT="0" distB="0" distL="114300" distR="114300" simplePos="0" relativeHeight="252041216" behindDoc="0" locked="0" layoutInCell="1" allowOverlap="1" wp14:anchorId="4B231C45" wp14:editId="70824BAF">
             <wp:simplePos x="0" y="0"/>
             <wp:positionH relativeFrom="rightMargin">
               <wp:align>left</wp:align>
@@ -16059,7 +16251,7 @@
         <mc:AlternateContent>
           <mc:Choice Requires="wps">
             <w:drawing>
-              <wp:anchor distT="0" distB="0" distL="114300" distR="114300" simplePos="0" relativeHeight="251788288" behindDoc="0" locked="0" layoutInCell="1" allowOverlap="1" wp14:anchorId="7016846C" wp14:editId="7E774E72">
+              <wp:anchor distT="0" distB="0" distL="114300" distR="114300" simplePos="0" relativeHeight="251788288" behindDoc="0" locked="0" layoutInCell="1" allowOverlap="1" wp14:anchorId="7016846C" wp14:editId="4FF41FF8">
                 <wp:simplePos x="0" y="0"/>
                 <wp:positionH relativeFrom="margin">
                   <wp:posOffset>3776736</wp:posOffset>
@@ -16137,8 +16329,8 @@
           </mc:Choice>
           <mc:Fallback>
             <w:pict>
-              <v:rect w14:anchorId="0E59F755" id="Téglalap 203" o:spid="_x0000_s1026" style="position:absolute;margin-left:297.4pt;margin-top:24.95pt;width:38.05pt;height:38.05pt;rotation:180;z-index:251788288;visibility:visible;mso-wrap-style:square;mso-width-percent:0;mso-height-percent:0;mso-wrap-distance-left:9pt;mso-wrap-distance-top:0;mso-wrap-distance-right:9pt;mso-wrap-distance-bottom:0;mso-position-horizontal:absolute;mso-position-horizontal-relative:margin;mso-position-vertical:absolute;mso-position-vertical-relative:text;mso-width-percent:0;mso-height-percent:0;mso-width-relative:margin;mso-height-relative:margin;v-text-anchor:middle" o:gfxdata="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" stroked="f" strokeweight="1pt">
-                <v:fill r:id="rId23" o:title="" recolor="t" rotate="t" type="frame"/>
+              <v:rect w14:anchorId="1EE62AB8" id="Téglalap 203" o:spid="_x0000_s1026" style="position:absolute;margin-left:297.4pt;margin-top:24.95pt;width:38.05pt;height:38.05pt;rotation:180;z-index:251788288;visibility:visible;mso-wrap-style:square;mso-width-percent:0;mso-height-percent:0;mso-wrap-distance-left:9pt;mso-wrap-distance-top:0;mso-wrap-distance-right:9pt;mso-wrap-distance-bottom:0;mso-position-horizontal:absolute;mso-position-horizontal-relative:margin;mso-position-vertical:absolute;mso-position-vertical-relative:text;mso-width-percent:0;mso-height-percent:0;mso-width-relative:margin;mso-height-relative:margin;v-text-anchor:middle" o:gfxdata="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" stroked="f" strokeweight="1pt">
+                <v:fill r:id="rId24" o:title="" recolor="t" rotate="t" type="frame"/>
                 <w10:wrap anchorx="margin"/>
               </v:rect>
             </w:pict>
@@ -16233,7 +16425,7 @@
           <mc:Fallback>
             <w:pict>
               <v:rect w14:anchorId="3035A38C" id="Téglalap 204" o:spid="_x0000_s1026" style="position:absolute;margin-left:105.15pt;margin-top:34.45pt;width:38.05pt;height:38.05pt;z-index:251790336;visibility:visible;mso-wrap-style:square;mso-width-percent:0;mso-height-percent:0;mso-wrap-distance-left:9pt;mso-wrap-distance-top:0;mso-wrap-distance-right:9pt;mso-wrap-distance-bottom:0;mso-position-horizontal:absolute;mso-position-horizontal-relative:margin;mso-position-vertical:absolute;mso-position-vertical-relative:text;mso-width-percent:0;mso-height-percent:0;mso-width-relative:margin;mso-height-relative:margin;v-text-anchor:middle" o:gfxdata="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" stroked="f" strokeweight="1pt">
-                <v:fill r:id="rId23" o:title="" recolor="t" rotate="t" type="frame"/>
+                <v:fill r:id="rId25" o:title="" recolor="t" rotate="t" type="frame"/>
                 <w10:wrap anchorx="margin"/>
               </v:rect>
             </w:pict>
@@ -16259,7 +16451,7 @@
           <w:szCs w:val="40"/>
         </w:rPr>
         <w:drawing>
-          <wp:anchor distT="0" distB="0" distL="114300" distR="114300" simplePos="0" relativeHeight="252017664" behindDoc="0" locked="0" layoutInCell="1" allowOverlap="1" wp14:anchorId="3BB412C8" wp14:editId="6BC30506">
+          <wp:anchor distT="0" distB="0" distL="114300" distR="114300" simplePos="0" relativeHeight="252017664" behindDoc="0" locked="0" layoutInCell="1" allowOverlap="1" wp14:anchorId="3BB412C8" wp14:editId="65E6597B">
             <wp:simplePos x="0" y="0"/>
             <wp:positionH relativeFrom="margin">
               <wp:posOffset>5091315</wp:posOffset>
@@ -16397,7 +16589,7 @@
           <w:szCs w:val="40"/>
         </w:rPr>
         <w:drawing>
-          <wp:anchor distT="0" distB="0" distL="114300" distR="114300" simplePos="0" relativeHeight="252013568" behindDoc="0" locked="0" layoutInCell="1" allowOverlap="1" wp14:anchorId="13ADC4F9" wp14:editId="14202457">
+          <wp:anchor distT="0" distB="0" distL="114300" distR="114300" simplePos="0" relativeHeight="252013568" behindDoc="0" locked="0" layoutInCell="1" allowOverlap="1" wp14:anchorId="13ADC4F9" wp14:editId="3FB9A70A">
             <wp:simplePos x="0" y="0"/>
             <wp:positionH relativeFrom="margin">
               <wp:posOffset>152400</wp:posOffset>
@@ -16471,7 +16663,7 @@
         <mc:AlternateContent>
           <mc:Choice Requires="wps">
             <w:drawing>
-              <wp:anchor distT="0" distB="0" distL="114300" distR="114300" simplePos="0" relativeHeight="251798528" behindDoc="0" locked="0" layoutInCell="1" allowOverlap="1" wp14:anchorId="39C3260F" wp14:editId="46DA3DD1">
+              <wp:anchor distT="0" distB="0" distL="114300" distR="114300" simplePos="0" relativeHeight="251798528" behindDoc="0" locked="0" layoutInCell="1" allowOverlap="1" wp14:anchorId="39C3260F" wp14:editId="273B674C">
                 <wp:simplePos x="0" y="0"/>
                 <wp:positionH relativeFrom="margin">
                   <wp:posOffset>4979083</wp:posOffset>
@@ -16549,8 +16741,8 @@
           </mc:Choice>
           <mc:Fallback>
             <w:pict>
-              <v:rect w14:anchorId="24905C6E" id="Téglalap 208" o:spid="_x0000_s1026" style="position:absolute;margin-left:392.05pt;margin-top:6.1pt;width:38.05pt;height:38.05pt;rotation:-90;z-index:251798528;visibility:visible;mso-wrap-style:square;mso-width-percent:0;mso-height-percent:0;mso-wrap-distance-left:9pt;mso-wrap-distance-top:0;mso-wrap-distance-right:9pt;mso-wrap-distance-bottom:0;mso-position-horizontal:absolute;mso-position-horizontal-relative:margin;mso-position-vertical:absolute;mso-position-vertical-relative:text;mso-width-percent:0;mso-height-percent:0;mso-width-relative:margin;mso-height-relative:margin;v-text-anchor:middle" o:gfxdata="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" stroked="f" strokeweight="1pt">
-                <v:fill r:id="rId23" o:title="" recolor="t" rotate="t" type="frame"/>
+              <v:rect w14:anchorId="2428C011" id="Téglalap 208" o:spid="_x0000_s1026" style="position:absolute;margin-left:392.05pt;margin-top:6.1pt;width:38.05pt;height:38.05pt;rotation:-90;z-index:251798528;visibility:visible;mso-wrap-style:square;mso-width-percent:0;mso-height-percent:0;mso-wrap-distance-left:9pt;mso-wrap-distance-top:0;mso-wrap-distance-right:9pt;mso-wrap-distance-bottom:0;mso-position-horizontal:absolute;mso-position-horizontal-relative:margin;mso-position-vertical:absolute;mso-position-vertical-relative:text;mso-width-percent:0;mso-height-percent:0;mso-width-relative:margin;mso-height-relative:margin;v-text-anchor:middle" o:gfxdata="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" stroked="f" strokeweight="1pt">
+                <v:fill r:id="rId24" o:title="" recolor="t" rotate="t" type="frame"/>
                 <w10:wrap anchorx="margin"/>
               </v:rect>
             </w:pict>
@@ -16664,6 +16856,73 @@
       </w:pPr>
       <w:r>
         <w:rPr>
+          <w:noProof/>
+        </w:rPr>
+        <w:drawing>
+          <wp:anchor distT="0" distB="0" distL="114300" distR="114300" simplePos="0" relativeHeight="252053504" behindDoc="0" locked="0" layoutInCell="1" allowOverlap="1" wp14:anchorId="5F84DEF6" wp14:editId="47862F63">
+            <wp:simplePos x="0" y="0"/>
+            <wp:positionH relativeFrom="rightMargin">
+              <wp:align>left</wp:align>
+            </wp:positionH>
+            <wp:positionV relativeFrom="paragraph">
+              <wp:posOffset>280946</wp:posOffset>
+            </wp:positionV>
+            <wp:extent cx="318655" cy="318655"/>
+            <wp:effectExtent l="0" t="0" r="5715" b="5715"/>
+            <wp:wrapNone/>
+            <wp:docPr id="251" name="Kép 251"/>
+            <wp:cNvGraphicFramePr>
+              <a:graphicFrameLocks xmlns:a="http://schemas.openxmlformats.org/drawingml/2006/main" noChangeAspect="1"/>
+            </wp:cNvGraphicFramePr>
+            <a:graphic xmlns:a="http://schemas.openxmlformats.org/drawingml/2006/main">
+              <a:graphicData uri="http://schemas.openxmlformats.org/drawingml/2006/picture">
+                <pic:pic xmlns:pic="http://schemas.openxmlformats.org/drawingml/2006/picture">
+                  <pic:nvPicPr>
+                    <pic:cNvPr id="0" name="Picture 1"/>
+                    <pic:cNvPicPr>
+                      <a:picLocks noChangeAspect="1" noChangeArrowheads="1"/>
+                    </pic:cNvPicPr>
+                  </pic:nvPicPr>
+                  <pic:blipFill>
+                    <a:blip r:embed="rId14" cstate="print">
+                      <a:extLst>
+                        <a:ext uri="{28A0092B-C50C-407E-A947-70E740481C1C}">
+                          <a14:useLocalDpi xmlns:a14="http://schemas.microsoft.com/office/drawing/2010/main" val="0"/>
+                        </a:ext>
+                      </a:extLst>
+                    </a:blip>
+                    <a:srcRect/>
+                    <a:stretch>
+                      <a:fillRect/>
+                    </a:stretch>
+                  </pic:blipFill>
+                  <pic:spPr bwMode="auto">
+                    <a:xfrm flipV="1">
+                      <a:off x="0" y="0"/>
+                      <a:ext cx="318655" cy="318655"/>
+                    </a:xfrm>
+                    <a:prstGeom prst="rect">
+                      <a:avLst/>
+                    </a:prstGeom>
+                    <a:noFill/>
+                    <a:ln>
+                      <a:noFill/>
+                    </a:ln>
+                  </pic:spPr>
+                </pic:pic>
+              </a:graphicData>
+            </a:graphic>
+            <wp14:sizeRelH relativeFrom="margin">
+              <wp14:pctWidth>0</wp14:pctWidth>
+            </wp14:sizeRelH>
+            <wp14:sizeRelV relativeFrom="margin">
+              <wp14:pctHeight>0</wp14:pctHeight>
+            </wp14:sizeRelV>
+          </wp:anchor>
+        </w:drawing>
+      </w:r>
+      <w:r>
+        <w:rPr>
           <w:rFonts w:ascii="Bauhaus 93" w:hAnsi="Bauhaus 93"/>
           <w:noProof/>
           <w:color w:val="F6C9FF"/>
@@ -16671,7 +16930,7 @@
           <w:szCs w:val="28"/>
         </w:rPr>
         <w:drawing>
-          <wp:anchor distT="0" distB="0" distL="114300" distR="114300" simplePos="0" relativeHeight="252007424" behindDoc="0" locked="0" layoutInCell="1" allowOverlap="1" wp14:anchorId="219664B5" wp14:editId="0B24A89C">
+          <wp:anchor distT="0" distB="0" distL="114300" distR="114300" simplePos="0" relativeHeight="252007424" behindDoc="0" locked="0" layoutInCell="1" allowOverlap="1" wp14:anchorId="219664B5" wp14:editId="6282FB7D">
             <wp:simplePos x="0" y="0"/>
             <wp:positionH relativeFrom="column">
               <wp:posOffset>786063</wp:posOffset>
@@ -17287,7 +17546,7 @@
         <mc:AlternateContent>
           <mc:Choice Requires="wps">
             <w:drawing>
-              <wp:anchor distT="0" distB="0" distL="114300" distR="114300" simplePos="0" relativeHeight="252001280" behindDoc="0" locked="0" layoutInCell="1" allowOverlap="1" wp14:anchorId="42EFC77F" wp14:editId="59E23288">
+              <wp:anchor distT="0" distB="0" distL="114300" distR="114300" simplePos="0" relativeHeight="252001280" behindDoc="0" locked="0" layoutInCell="1" allowOverlap="1" wp14:anchorId="42EFC77F" wp14:editId="68723305">
                 <wp:simplePos x="0" y="0"/>
                 <wp:positionH relativeFrom="margin">
                   <wp:posOffset>1304758</wp:posOffset>
@@ -17365,8 +17624,8 @@
           </mc:Choice>
           <mc:Fallback>
             <w:pict>
-              <v:rect w14:anchorId="2D0F7417" id="Téglalap 303" o:spid="_x0000_s1026" style="position:absolute;margin-left:102.75pt;margin-top:20.2pt;width:38.05pt;height:38.05pt;z-index:252001280;visibility:visible;mso-wrap-style:square;mso-width-percent:0;mso-height-percent:0;mso-wrap-distance-left:9pt;mso-wrap-distance-top:0;mso-wrap-distance-right:9pt;mso-wrap-distance-bottom:0;mso-position-horizontal:absolute;mso-position-horizontal-relative:margin;mso-position-vertical:absolute;mso-position-vertical-relative:text;mso-width-percent:0;mso-height-percent:0;mso-width-relative:margin;mso-height-relative:margin;v-text-anchor:middle" o:gfxdata="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" stroked="f" strokeweight="1pt">
-                <v:fill r:id="rId23" o:title="" recolor="t" rotate="t" type="frame"/>
+              <v:rect w14:anchorId="4D2605EC" id="Téglalap 303" o:spid="_x0000_s1026" style="position:absolute;margin-left:102.75pt;margin-top:20.2pt;width:38.05pt;height:38.05pt;z-index:252001280;visibility:visible;mso-wrap-style:square;mso-width-percent:0;mso-height-percent:0;mso-wrap-distance-left:9pt;mso-wrap-distance-top:0;mso-wrap-distance-right:9pt;mso-wrap-distance-bottom:0;mso-position-horizontal:absolute;mso-position-horizontal-relative:margin;mso-position-vertical:absolute;mso-position-vertical-relative:text;mso-width-percent:0;mso-height-percent:0;mso-width-relative:margin;mso-height-relative:margin;v-text-anchor:middle" o:gfxdata="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" stroked="f" strokeweight="1pt">
+                <v:fill r:id="rId24" o:title="" recolor="t" rotate="t" type="frame"/>
                 <w10:wrap anchorx="margin"/>
               </v:rect>
             </w:pict>
@@ -17383,6 +17642,73 @@
           <w:szCs w:val="40"/>
         </w:rPr>
       </w:pPr>
+      <w:r>
+        <w:rPr>
+          <w:noProof/>
+        </w:rPr>
+        <w:drawing>
+          <wp:anchor distT="0" distB="0" distL="114300" distR="114300" simplePos="0" relativeHeight="252051456" behindDoc="0" locked="0" layoutInCell="1" allowOverlap="1" wp14:anchorId="7156B8E4" wp14:editId="344834DE">
+            <wp:simplePos x="0" y="0"/>
+            <wp:positionH relativeFrom="margin">
+              <wp:posOffset>3307743</wp:posOffset>
+            </wp:positionH>
+            <wp:positionV relativeFrom="paragraph">
+              <wp:posOffset>452893</wp:posOffset>
+            </wp:positionV>
+            <wp:extent cx="318655" cy="318655"/>
+            <wp:effectExtent l="0" t="0" r="0" b="5715"/>
+            <wp:wrapNone/>
+            <wp:docPr id="250" name="Kép 250"/>
+            <wp:cNvGraphicFramePr>
+              <a:graphicFrameLocks xmlns:a="http://schemas.openxmlformats.org/drawingml/2006/main" noChangeAspect="1"/>
+            </wp:cNvGraphicFramePr>
+            <a:graphic xmlns:a="http://schemas.openxmlformats.org/drawingml/2006/main">
+              <a:graphicData uri="http://schemas.openxmlformats.org/drawingml/2006/picture">
+                <pic:pic xmlns:pic="http://schemas.openxmlformats.org/drawingml/2006/picture">
+                  <pic:nvPicPr>
+                    <pic:cNvPr id="0" name="Picture 1"/>
+                    <pic:cNvPicPr>
+                      <a:picLocks noChangeAspect="1" noChangeArrowheads="1"/>
+                    </pic:cNvPicPr>
+                  </pic:nvPicPr>
+                  <pic:blipFill>
+                    <a:blip r:embed="rId14" cstate="print">
+                      <a:extLst>
+                        <a:ext uri="{28A0092B-C50C-407E-A947-70E740481C1C}">
+                          <a14:useLocalDpi xmlns:a14="http://schemas.microsoft.com/office/drawing/2010/main" val="0"/>
+                        </a:ext>
+                      </a:extLst>
+                    </a:blip>
+                    <a:srcRect/>
+                    <a:stretch>
+                      <a:fillRect/>
+                    </a:stretch>
+                  </pic:blipFill>
+                  <pic:spPr bwMode="auto">
+                    <a:xfrm flipV="1">
+                      <a:off x="0" y="0"/>
+                      <a:ext cx="318655" cy="318655"/>
+                    </a:xfrm>
+                    <a:prstGeom prst="rect">
+                      <a:avLst/>
+                    </a:prstGeom>
+                    <a:noFill/>
+                    <a:ln>
+                      <a:noFill/>
+                    </a:ln>
+                  </pic:spPr>
+                </pic:pic>
+              </a:graphicData>
+            </a:graphic>
+            <wp14:sizeRelH relativeFrom="margin">
+              <wp14:pctWidth>0</wp14:pctWidth>
+            </wp14:sizeRelH>
+            <wp14:sizeRelV relativeFrom="margin">
+              <wp14:pctHeight>0</wp14:pctHeight>
+            </wp14:sizeRelV>
+          </wp:anchor>
+        </w:drawing>
+      </w:r>
       <w:r>
         <w:rPr>
           <w:rFonts w:ascii="Bauhaus 93" w:hAnsi="Bauhaus 93"/>
@@ -18240,17 +18566,17 @@
     <w:lsdException w:name="Unresolved Mention" w:semiHidden="1" w:unhideWhenUsed="1"/>
     <w:lsdException w:name="Smart Link" w:semiHidden="1" w:unhideWhenUsed="1"/>
   </w:latentStyles>
-  <w:style w:type="paragraph" w:default="1" w:styleId="Normal">
+  <w:style w:type="paragraph" w:default="1" w:styleId="Norml">
     <w:name w:val="Normal"/>
     <w:qFormat/>
   </w:style>
-  <w:style w:type="character" w:default="1" w:styleId="DefaultParagraphFont">
+  <w:style w:type="character" w:default="1" w:styleId="Bekezdsalapbettpusa">
     <w:name w:val="Default Paragraph Font"/>
     <w:uiPriority w:val="1"/>
     <w:semiHidden/>
     <w:unhideWhenUsed/>
   </w:style>
-  <w:style w:type="table" w:default="1" w:styleId="TableNormal">
+  <w:style w:type="table" w:default="1" w:styleId="Normltblzat">
     <w:name w:val="Normal Table"/>
     <w:uiPriority w:val="99"/>
     <w:semiHidden/>
@@ -18265,15 +18591,15 @@
       </w:tblCellMar>
     </w:tblPr>
   </w:style>
-  <w:style w:type="numbering" w:default="1" w:styleId="NoList">
+  <w:style w:type="numbering" w:default="1" w:styleId="Nemlista">
     <w:name w:val="No List"/>
     <w:uiPriority w:val="99"/>
     <w:semiHidden/>
     <w:unhideWhenUsed/>
   </w:style>
-  <w:style w:type="paragraph" w:styleId="ListParagraph">
+  <w:style w:type="paragraph" w:styleId="Listaszerbekezds">
     <w:name w:val="List Paragraph"/>
-    <w:basedOn w:val="Normal"/>
+    <w:basedOn w:val="Norml"/>
     <w:uiPriority w:val="34"/>
     <w:qFormat/>
     <w:rsid w:val="00593A80"/>

--- a/PewPew Paradise Roadmap.docx
+++ b/PewPew Paradise Roadmap.docx
@@ -4445,7 +4445,7 @@
           <w:szCs w:val="28"/>
         </w:rPr>
         <w:drawing>
-          <wp:anchor distT="0" distB="0" distL="114300" distR="114300" simplePos="0" relativeHeight="251918336" behindDoc="0" locked="0" layoutInCell="1" allowOverlap="1" wp14:anchorId="78549B47" wp14:editId="2576228C">
+          <wp:anchor distT="0" distB="0" distL="114300" distR="114300" simplePos="0" relativeHeight="251918336" behindDoc="0" locked="0" layoutInCell="1" allowOverlap="1" wp14:anchorId="78549B47" wp14:editId="2A0DE5B8">
             <wp:simplePos x="0" y="0"/>
             <wp:positionH relativeFrom="column">
               <wp:posOffset>2534285</wp:posOffset>
@@ -4826,15 +4826,228 @@
       </w:pPr>
       <w:r>
         <w:rPr>
+          <w:noProof/>
+          <w:sz w:val="16"/>
+          <w:szCs w:val="16"/>
+        </w:rPr>
+        <w:lastRenderedPageBreak/>
+        <mc:AlternateContent>
+          <mc:Choice Requires="wps">
+            <w:drawing>
+              <wp:anchor distT="0" distB="0" distL="114300" distR="114300" simplePos="0" relativeHeight="252059648" behindDoc="0" locked="0" layoutInCell="1" allowOverlap="1" wp14:anchorId="31418C1D" wp14:editId="6C65E61D">
+                <wp:simplePos x="0" y="0"/>
+                <wp:positionH relativeFrom="margin">
+                  <wp:align>right</wp:align>
+                </wp:positionH>
+                <wp:positionV relativeFrom="paragraph">
+                  <wp:posOffset>117972</wp:posOffset>
+                </wp:positionV>
+                <wp:extent cx="1324665" cy="1300756"/>
+                <wp:effectExtent l="0" t="0" r="8890" b="0"/>
+                <wp:wrapNone/>
+                <wp:docPr id="205" name="Téglalap 205"/>
+                <wp:cNvGraphicFramePr/>
+                <a:graphic xmlns:a="http://schemas.openxmlformats.org/drawingml/2006/main">
+                  <a:graphicData uri="http://schemas.microsoft.com/office/word/2010/wordprocessingShape">
+                    <wps:wsp>
+                      <wps:cNvSpPr/>
+                      <wps:spPr>
+                        <a:xfrm>
+                          <a:off x="0" y="0"/>
+                          <a:ext cx="1324665" cy="1300756"/>
+                        </a:xfrm>
+                        <a:prstGeom prst="rect">
+                          <a:avLst/>
+                        </a:prstGeom>
+                        <a:blipFill dpi="0" rotWithShape="1">
+                          <a:blip r:embed="rId10" cstate="print">
+                            <a:extLst>
+                              <a:ext uri="{28A0092B-C50C-407E-A947-70E740481C1C}">
+                                <a14:useLocalDpi xmlns:a14="http://schemas.microsoft.com/office/drawing/2010/main" val="0"/>
+                              </a:ext>
+                            </a:extLst>
+                          </a:blip>
+                          <a:srcRect/>
+                          <a:stretch>
+                            <a:fillRect/>
+                          </a:stretch>
+                        </a:blipFill>
+                        <a:ln>
+                          <a:noFill/>
+                        </a:ln>
+                        <a:effectLst>
+                          <a:softEdge rad="0"/>
+                        </a:effectLst>
+                      </wps:spPr>
+                      <wps:style>
+                        <a:lnRef idx="2">
+                          <a:schemeClr val="accent1">
+                            <a:shade val="50000"/>
+                          </a:schemeClr>
+                        </a:lnRef>
+                        <a:fillRef idx="1">
+                          <a:schemeClr val="accent1"/>
+                        </a:fillRef>
+                        <a:effectRef idx="0">
+                          <a:schemeClr val="accent1"/>
+                        </a:effectRef>
+                        <a:fontRef idx="minor">
+                          <a:schemeClr val="lt1"/>
+                        </a:fontRef>
+                      </wps:style>
+                      <wps:txbx>
+                        <w:txbxContent>
+                          <w:p>
+                            <w:pPr>
+                              <w:jc w:val="center"/>
+                              <w:rPr>
+                                <w:rFonts w:ascii="Bauhaus 93" w:hAnsi="Bauhaus 93"/>
+                                <w:color w:val="F6C9FF"/>
+                                <w:sz w:val="32"/>
+                                <w:szCs w:val="32"/>
+                              </w:rPr>
+                            </w:pPr>
+                            <w:r>
+                              <w:rPr>
+                                <w:rFonts w:ascii="Bauhaus 93" w:hAnsi="Bauhaus 93"/>
+                                <w:color w:val="F6C9FF"/>
+                                <w:sz w:val="32"/>
+                                <w:szCs w:val="32"/>
+                              </w:rPr>
+                              <w:t>Sounds</w:t>
+                            </w:r>
+                          </w:p>
+                        </w:txbxContent>
+                      </wps:txbx>
+                      <wps:bodyPr rot="0" spcFirstLastPara="0" vertOverflow="overflow" horzOverflow="overflow" vert="horz" wrap="square" lIns="216000" tIns="216000" rIns="216000" bIns="216000" numCol="1" spcCol="0" rtlCol="0" fromWordArt="0" anchor="t" anchorCtr="0" forceAA="0" compatLnSpc="1">
+                        <a:prstTxWarp prst="textNoShape">
+                          <a:avLst/>
+                        </a:prstTxWarp>
+                        <a:noAutofit/>
+                      </wps:bodyPr>
+                    </wps:wsp>
+                  </a:graphicData>
+                </a:graphic>
+                <wp14:sizeRelH relativeFrom="margin">
+                  <wp14:pctWidth>0</wp14:pctWidth>
+                </wp14:sizeRelH>
+                <wp14:sizeRelV relativeFrom="margin">
+                  <wp14:pctHeight>0</wp14:pctHeight>
+                </wp14:sizeRelV>
+              </wp:anchor>
+            </w:drawing>
+          </mc:Choice>
+          <mc:Fallback>
+            <w:pict>
+              <v:rect w14:anchorId="31418C1D" id="Téglalap 205" o:spid="_x0000_s1036" style="position:absolute;margin-left:53.1pt;margin-top:9.3pt;width:104.3pt;height:102.4pt;z-index:252059648;visibility:visible;mso-wrap-style:square;mso-width-percent:0;mso-height-percent:0;mso-wrap-distance-left:9pt;mso-wrap-distance-top:0;mso-wrap-distance-right:9pt;mso-wrap-distance-bottom:0;mso-position-horizontal:right;mso-position-horizontal-relative:margin;mso-position-vertical:absolute;mso-position-vertical-relative:text;mso-width-percent:0;mso-height-percent:0;mso-width-relative:margin;mso-height-relative:margin;v-text-anchor:top" o:gfxdata="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" stroked="f" strokeweight="1pt">
+                <v:fill r:id="rId11" o:title="" recolor="t" rotate="t" type="frame"/>
+                <v:textbox inset="6mm,6mm,6mm,6mm">
+                  <w:txbxContent>
+                    <w:p>
+                      <w:pPr>
+                        <w:jc w:val="center"/>
+                        <w:rPr>
+                          <w:rFonts w:ascii="Bauhaus 93" w:hAnsi="Bauhaus 93"/>
+                          <w:color w:val="F6C9FF"/>
+                          <w:sz w:val="32"/>
+                          <w:szCs w:val="32"/>
+                        </w:rPr>
+                      </w:pPr>
+                      <w:r>
+                        <w:rPr>
+                          <w:rFonts w:ascii="Bauhaus 93" w:hAnsi="Bauhaus 93"/>
+                          <w:color w:val="F6C9FF"/>
+                          <w:sz w:val="32"/>
+                          <w:szCs w:val="32"/>
+                        </w:rPr>
+                        <w:t>Sounds</w:t>
+                      </w:r>
+                    </w:p>
+                  </w:txbxContent>
+                </v:textbox>
+                <w10:wrap anchorx="margin"/>
+              </v:rect>
+            </w:pict>
+          </mc:Fallback>
+        </mc:AlternateContent>
+      </w:r>
+      <w:r>
+        <w:rPr>
+          <w:noProof/>
+        </w:rPr>
+        <w:drawing>
+          <wp:anchor distT="0" distB="0" distL="114300" distR="114300" simplePos="0" relativeHeight="252063744" behindDoc="0" locked="0" layoutInCell="1" allowOverlap="1" wp14:anchorId="448D6AD7" wp14:editId="59C77C89">
+            <wp:simplePos x="0" y="0"/>
+            <wp:positionH relativeFrom="margin">
+              <wp:posOffset>5423921</wp:posOffset>
+            </wp:positionH>
+            <wp:positionV relativeFrom="paragraph">
+              <wp:posOffset>197816</wp:posOffset>
+            </wp:positionV>
+            <wp:extent cx="318655" cy="318655"/>
+            <wp:effectExtent l="0" t="0" r="0" b="5715"/>
+            <wp:wrapNone/>
+            <wp:docPr id="254" name="Kép 254"/>
+            <wp:cNvGraphicFramePr>
+              <a:graphicFrameLocks xmlns:a="http://schemas.openxmlformats.org/drawingml/2006/main" noChangeAspect="1"/>
+            </wp:cNvGraphicFramePr>
+            <a:graphic xmlns:a="http://schemas.openxmlformats.org/drawingml/2006/main">
+              <a:graphicData uri="http://schemas.openxmlformats.org/drawingml/2006/picture">
+                <pic:pic xmlns:pic="http://schemas.openxmlformats.org/drawingml/2006/picture">
+                  <pic:nvPicPr>
+                    <pic:cNvPr id="0" name="Picture 1"/>
+                    <pic:cNvPicPr>
+                      <a:picLocks noChangeAspect="1" noChangeArrowheads="1"/>
+                    </pic:cNvPicPr>
+                  </pic:nvPicPr>
+                  <pic:blipFill>
+                    <a:blip r:embed="rId14" cstate="print">
+                      <a:extLst>
+                        <a:ext uri="{28A0092B-C50C-407E-A947-70E740481C1C}">
+                          <a14:useLocalDpi xmlns:a14="http://schemas.microsoft.com/office/drawing/2010/main" val="0"/>
+                        </a:ext>
+                      </a:extLst>
+                    </a:blip>
+                    <a:srcRect/>
+                    <a:stretch>
+                      <a:fillRect/>
+                    </a:stretch>
+                  </pic:blipFill>
+                  <pic:spPr bwMode="auto">
+                    <a:xfrm flipV="1">
+                      <a:off x="0" y="0"/>
+                      <a:ext cx="318655" cy="318655"/>
+                    </a:xfrm>
+                    <a:prstGeom prst="rect">
+                      <a:avLst/>
+                    </a:prstGeom>
+                    <a:noFill/>
+                    <a:ln>
+                      <a:noFill/>
+                    </a:ln>
+                  </pic:spPr>
+                </pic:pic>
+              </a:graphicData>
+            </a:graphic>
+            <wp14:sizeRelH relativeFrom="margin">
+              <wp14:pctWidth>0</wp14:pctWidth>
+            </wp14:sizeRelH>
+            <wp14:sizeRelV relativeFrom="margin">
+              <wp14:pctHeight>0</wp14:pctHeight>
+            </wp14:sizeRelV>
+          </wp:anchor>
+        </w:drawing>
+      </w:r>
+      <w:r>
+        <w:rPr>
           <w:rFonts w:ascii="Bauhaus 93" w:hAnsi="Bauhaus 93"/>
           <w:noProof/>
           <w:color w:val="F6C9FF"/>
           <w:sz w:val="28"/>
           <w:szCs w:val="28"/>
         </w:rPr>
-        <w:lastRenderedPageBreak/>
         <w:drawing>
-          <wp:anchor distT="0" distB="0" distL="114300" distR="114300" simplePos="0" relativeHeight="251949056" behindDoc="0" locked="0" layoutInCell="1" allowOverlap="1" wp14:anchorId="75EAE93A" wp14:editId="4AB86022">
+          <wp:anchor distT="0" distB="0" distL="114300" distR="114300" simplePos="0" relativeHeight="251949056" behindDoc="0" locked="0" layoutInCell="1" allowOverlap="1" wp14:anchorId="75EAE93A" wp14:editId="3D35E28E">
             <wp:simplePos x="0" y="0"/>
             <wp:positionH relativeFrom="column">
               <wp:posOffset>841918</wp:posOffset>
@@ -5162,7 +5375,7 @@
           </mc:Choice>
           <mc:Fallback>
             <w:pict>
-              <v:rect w14:anchorId="00E5CAF6" id="Téglalap 30" o:spid="_x0000_s1036" style="position:absolute;margin-left:-8.6pt;margin-top:5.25pt;width:99.25pt;height:99.25pt;z-index:251696128;visibility:visible;mso-wrap-style:square;mso-width-percent:0;mso-height-percent:0;mso-wrap-distance-left:9pt;mso-wrap-distance-top:0;mso-wrap-distance-right:9pt;mso-wrap-distance-bottom:0;mso-position-horizontal:absolute;mso-position-horizontal-relative:margin;mso-position-vertical:absolute;mso-position-vertical-relative:text;mso-width-percent:0;mso-height-percent:0;mso-width-relative:margin;mso-height-relative:margin;v-text-anchor:top" o:gfxdata="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" stroked="f" strokeweight="1pt">
+              <v:rect w14:anchorId="00E5CAF6" id="Téglalap 30" o:spid="_x0000_s1037" style="position:absolute;margin-left:-8.6pt;margin-top:5.25pt;width:99.25pt;height:99.25pt;z-index:251696128;visibility:visible;mso-wrap-style:square;mso-width-percent:0;mso-height-percent:0;mso-wrap-distance-left:9pt;mso-wrap-distance-top:0;mso-wrap-distance-right:9pt;mso-wrap-distance-bottom:0;mso-position-horizontal:absolute;mso-position-horizontal-relative:margin;mso-position-vertical:absolute;mso-position-vertical-relative:text;mso-width-percent:0;mso-height-percent:0;mso-width-relative:margin;mso-height-relative:margin;v-text-anchor:top" o:gfxdata="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" stroked="f" strokeweight="1pt">
                 <v:fill r:id="rId11" o:title="" recolor="t" rotate="t" type="frame"/>
                 <v:textbox inset="6mm,6mm,6mm,6mm">
                   <w:txbxContent>
@@ -5308,7 +5521,7 @@
           </mc:Choice>
           <mc:Fallback>
             <w:pict>
-              <v:rect w14:anchorId="457EF8FE" id="Téglalap 21" o:spid="_x0000_s1037" style="position:absolute;margin-left:0;margin-top:7.55pt;width:104.3pt;height:104.3pt;z-index:251679744;visibility:visible;mso-wrap-style:square;mso-width-percent:0;mso-height-percent:0;mso-wrap-distance-left:9pt;mso-wrap-distance-top:0;mso-wrap-distance-right:9pt;mso-wrap-distance-bottom:0;mso-position-horizontal:center;mso-position-horizontal-relative:margin;mso-position-vertical:absolute;mso-position-vertical-relative:text;mso-width-percent:0;mso-height-percent:0;mso-width-relative:margin;mso-height-relative:margin;v-text-anchor:top" o:gfxdata="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" stroked="f" strokeweight="1pt">
+              <v:rect w14:anchorId="457EF8FE" id="Téglalap 21" o:spid="_x0000_s1038" style="position:absolute;margin-left:0;margin-top:7.55pt;width:104.3pt;height:104.3pt;z-index:251679744;visibility:visible;mso-wrap-style:square;mso-width-percent:0;mso-height-percent:0;mso-wrap-distance-left:9pt;mso-wrap-distance-top:0;mso-wrap-distance-right:9pt;mso-wrap-distance-bottom:0;mso-position-horizontal:center;mso-position-horizontal-relative:margin;mso-position-vertical:absolute;mso-position-vertical-relative:text;mso-width-percent:0;mso-height-percent:0;mso-width-relative:margin;mso-height-relative:margin;v-text-anchor:top" o:gfxdata="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" stroked="f" strokeweight="1pt">
                 <v:fill r:id="rId11" o:title="" recolor="t" rotate="t" type="frame"/>
                 <v:textbox inset="6mm,6mm,6mm,6mm">
                   <w:txbxContent>
@@ -5454,7 +5667,102 @@
         <mc:AlternateContent>
           <mc:Choice Requires="wps">
             <w:drawing>
-              <wp:anchor distT="0" distB="0" distL="114300" distR="114300" simplePos="0" relativeHeight="251907072" behindDoc="0" locked="0" layoutInCell="1" allowOverlap="1" wp14:anchorId="3EE24949" wp14:editId="1D071459">
+              <wp:anchor distT="0" distB="0" distL="114300" distR="114300" simplePos="0" relativeHeight="252065792" behindDoc="0" locked="0" layoutInCell="1" allowOverlap="1" wp14:anchorId="75EBAD29" wp14:editId="48C97F58">
+                <wp:simplePos x="0" y="0"/>
+                <wp:positionH relativeFrom="margin">
+                  <wp:posOffset>3737113</wp:posOffset>
+                </wp:positionH>
+                <wp:positionV relativeFrom="paragraph">
+                  <wp:posOffset>7234</wp:posOffset>
+                </wp:positionV>
+                <wp:extent cx="483237" cy="483237"/>
+                <wp:effectExtent l="0" t="0" r="0" b="0"/>
+                <wp:wrapNone/>
+                <wp:docPr id="291" name="Téglalap 291"/>
+                <wp:cNvGraphicFramePr/>
+                <a:graphic xmlns:a="http://schemas.openxmlformats.org/drawingml/2006/main">
+                  <a:graphicData uri="http://schemas.microsoft.com/office/word/2010/wordprocessingShape">
+                    <wps:wsp>
+                      <wps:cNvSpPr/>
+                      <wps:spPr>
+                        <a:xfrm rot="10800000">
+                          <a:off x="0" y="0"/>
+                          <a:ext cx="483237" cy="483237"/>
+                        </a:xfrm>
+                        <a:prstGeom prst="rect">
+                          <a:avLst/>
+                        </a:prstGeom>
+                        <a:blipFill dpi="0" rotWithShape="1">
+                          <a:blip r:embed="rId12" cstate="print">
+                            <a:extLst>
+                              <a:ext uri="{28A0092B-C50C-407E-A947-70E740481C1C}">
+                                <a14:useLocalDpi xmlns:a14="http://schemas.microsoft.com/office/drawing/2010/main" val="0"/>
+                              </a:ext>
+                            </a:extLst>
+                          </a:blip>
+                          <a:srcRect/>
+                          <a:stretch>
+                            <a:fillRect/>
+                          </a:stretch>
+                        </a:blipFill>
+                        <a:ln>
+                          <a:noFill/>
+                        </a:ln>
+                      </wps:spPr>
+                      <wps:style>
+                        <a:lnRef idx="2">
+                          <a:schemeClr val="accent1">
+                            <a:shade val="50000"/>
+                          </a:schemeClr>
+                        </a:lnRef>
+                        <a:fillRef idx="1">
+                          <a:schemeClr val="accent1"/>
+                        </a:fillRef>
+                        <a:effectRef idx="0">
+                          <a:schemeClr val="accent1"/>
+                        </a:effectRef>
+                        <a:fontRef idx="minor">
+                          <a:schemeClr val="lt1"/>
+                        </a:fontRef>
+                      </wps:style>
+                      <wps:bodyPr rot="0" spcFirstLastPara="0" vertOverflow="overflow" horzOverflow="overflow" vert="horz" wrap="square" lIns="91440" tIns="45720" rIns="91440" bIns="45720" numCol="1" spcCol="0" rtlCol="0" fromWordArt="0" anchor="ctr" anchorCtr="0" forceAA="0" compatLnSpc="1">
+                        <a:prstTxWarp prst="textNoShape">
+                          <a:avLst/>
+                        </a:prstTxWarp>
+                        <a:noAutofit/>
+                      </wps:bodyPr>
+                    </wps:wsp>
+                  </a:graphicData>
+                </a:graphic>
+                <wp14:sizeRelH relativeFrom="margin">
+                  <wp14:pctWidth>0</wp14:pctWidth>
+                </wp14:sizeRelH>
+                <wp14:sizeRelV relativeFrom="margin">
+                  <wp14:pctHeight>0</wp14:pctHeight>
+                </wp14:sizeRelV>
+              </wp:anchor>
+            </w:drawing>
+          </mc:Choice>
+          <mc:Fallback>
+            <w:pict>
+              <v:rect w14:anchorId="54008823" id="Téglalap 291" o:spid="_x0000_s1026" style="position:absolute;margin-left:294.25pt;margin-top:.55pt;width:38.05pt;height:38.05pt;rotation:180;z-index:252065792;visibility:visible;mso-wrap-style:square;mso-width-percent:0;mso-height-percent:0;mso-wrap-distance-left:9pt;mso-wrap-distance-top:0;mso-wrap-distance-right:9pt;mso-wrap-distance-bottom:0;mso-position-horizontal:absolute;mso-position-horizontal-relative:margin;mso-position-vertical:absolute;mso-position-vertical-relative:text;mso-width-percent:0;mso-height-percent:0;mso-width-relative:margin;mso-height-relative:margin;v-text-anchor:middle" o:gfxdata="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" stroked="f" strokeweight="1pt">
+                <v:fill r:id="rId17" o:title="" recolor="t" rotate="t" type="frame"/>
+                <w10:wrap anchorx="margin"/>
+              </v:rect>
+            </w:pict>
+          </mc:Fallback>
+        </mc:AlternateContent>
+      </w:r>
+      <w:r>
+        <w:rPr>
+          <w:noProof/>
+          <w:sz w:val="16"/>
+          <w:szCs w:val="16"/>
+        </w:rPr>
+        <mc:AlternateContent>
+          <mc:Choice Requires="wps">
+            <w:drawing>
+              <wp:anchor distT="0" distB="0" distL="114300" distR="114300" simplePos="0" relativeHeight="251907072" behindDoc="0" locked="0" layoutInCell="1" allowOverlap="1" wp14:anchorId="3EE24949" wp14:editId="4964B7C7">
                 <wp:simplePos x="0" y="0"/>
                 <wp:positionH relativeFrom="margin">
                   <wp:posOffset>1439545</wp:posOffset>
@@ -5532,8 +5840,8 @@
           </mc:Choice>
           <mc:Fallback>
             <w:pict>
-              <v:rect w14:anchorId="161E7216" id="Téglalap 268" o:spid="_x0000_s1026" style="position:absolute;margin-left:113.35pt;margin-top:.65pt;width:38.05pt;height:38.05pt;z-index:251907072;visibility:visible;mso-wrap-style:square;mso-width-percent:0;mso-height-percent:0;mso-wrap-distance-left:9pt;mso-wrap-distance-top:0;mso-wrap-distance-right:9pt;mso-wrap-distance-bottom:0;mso-position-horizontal:absolute;mso-position-horizontal-relative:margin;mso-position-vertical:absolute;mso-position-vertical-relative:text;mso-width-percent:0;mso-height-percent:0;mso-width-relative:margin;mso-height-relative:margin;v-text-anchor:middle" o:gfxdata="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" stroked="f" strokeweight="1pt">
-                <v:fill r:id="rId16" o:title="" recolor="t" rotate="t" type="frame"/>
+              <v:rect w14:anchorId="55B6B0EA" id="Téglalap 268" o:spid="_x0000_s1026" style="position:absolute;margin-left:113.35pt;margin-top:.65pt;width:38.05pt;height:38.05pt;z-index:251907072;visibility:visible;mso-wrap-style:square;mso-width-percent:0;mso-height-percent:0;mso-wrap-distance-left:9pt;mso-wrap-distance-top:0;mso-wrap-distance-right:9pt;mso-wrap-distance-bottom:0;mso-position-horizontal:absolute;mso-position-horizontal-relative:margin;mso-position-vertical:absolute;mso-position-vertical-relative:text;mso-width-percent:0;mso-height-percent:0;mso-width-relative:margin;mso-height-relative:margin;v-text-anchor:middle" o:gfxdata="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" stroked="f" strokeweight="1pt">
+                <v:fill r:id="rId17" o:title="" recolor="t" rotate="t" type="frame"/>
                 <w10:wrap anchorx="margin"/>
               </v:rect>
             </w:pict>
@@ -5550,6 +5858,70 @@
           <w:szCs w:val="40"/>
         </w:rPr>
       </w:pPr>
+      <w:r>
+        <w:rPr>
+          <w:rFonts w:ascii="Bauhaus 93" w:hAnsi="Bauhaus 93"/>
+          <w:noProof/>
+          <w:color w:val="F6C9FF"/>
+          <w:sz w:val="40"/>
+          <w:szCs w:val="40"/>
+        </w:rPr>
+        <w:drawing>
+          <wp:anchor distT="0" distB="0" distL="114300" distR="114300" simplePos="0" relativeHeight="252061696" behindDoc="0" locked="0" layoutInCell="1" allowOverlap="1" wp14:anchorId="439FD02B" wp14:editId="68714B0C">
+            <wp:simplePos x="0" y="0"/>
+            <wp:positionH relativeFrom="margin">
+              <wp:posOffset>4953662</wp:posOffset>
+            </wp:positionH>
+            <wp:positionV relativeFrom="paragraph">
+              <wp:posOffset>5881</wp:posOffset>
+            </wp:positionV>
+            <wp:extent cx="287655" cy="287655"/>
+            <wp:effectExtent l="0" t="0" r="0" b="0"/>
+            <wp:wrapNone/>
+            <wp:docPr id="310" name="Kép 310"/>
+            <wp:cNvGraphicFramePr>
+              <a:graphicFrameLocks xmlns:a="http://schemas.openxmlformats.org/drawingml/2006/main" noChangeAspect="1"/>
+            </wp:cNvGraphicFramePr>
+            <a:graphic xmlns:a="http://schemas.openxmlformats.org/drawingml/2006/main">
+              <a:graphicData uri="http://schemas.openxmlformats.org/drawingml/2006/picture">
+                <pic:pic xmlns:pic="http://schemas.openxmlformats.org/drawingml/2006/picture">
+                  <pic:nvPicPr>
+                    <pic:cNvPr id="211" name="Kép 211"/>
+                    <pic:cNvPicPr/>
+                  </pic:nvPicPr>
+                  <pic:blipFill>
+                    <a:blip r:embed="rId7" cstate="print">
+                      <a:extLst>
+                        <a:ext uri="{28A0092B-C50C-407E-A947-70E740481C1C}">
+                          <a14:useLocalDpi xmlns:a14="http://schemas.microsoft.com/office/drawing/2010/main" val="0"/>
+                        </a:ext>
+                      </a:extLst>
+                    </a:blip>
+                    <a:stretch>
+                      <a:fillRect/>
+                    </a:stretch>
+                  </pic:blipFill>
+                  <pic:spPr>
+                    <a:xfrm>
+                      <a:off x="0" y="0"/>
+                      <a:ext cx="287655" cy="287655"/>
+                    </a:xfrm>
+                    <a:prstGeom prst="rect">
+                      <a:avLst/>
+                    </a:prstGeom>
+                  </pic:spPr>
+                </pic:pic>
+              </a:graphicData>
+            </a:graphic>
+            <wp14:sizeRelH relativeFrom="margin">
+              <wp14:pctWidth>0</wp14:pctWidth>
+            </wp14:sizeRelH>
+            <wp14:sizeRelV relativeFrom="margin">
+              <wp14:pctHeight>0</wp14:pctHeight>
+            </wp14:sizeRelV>
+          </wp:anchor>
+        </w:drawing>
+      </w:r>
       <w:r>
         <w:rPr>
           <w:rFonts w:ascii="Bauhaus 93" w:hAnsi="Bauhaus 93"/>
@@ -6189,7 +6561,7 @@
           <mc:Fallback>
             <w:pict>
               <v:rect w14:anchorId="7B7589D6" id="Téglalap 32" o:spid="_x0000_s1026" style="position:absolute;margin-left:0;margin-top:8.25pt;width:38.05pt;height:38.05pt;rotation:-90;z-index:251700224;visibility:visible;mso-wrap-style:square;mso-width-percent:0;mso-height-percent:0;mso-wrap-distance-left:9pt;mso-wrap-distance-top:0;mso-wrap-distance-right:9pt;mso-wrap-distance-bottom:0;mso-position-horizontal:center;mso-position-horizontal-relative:margin;mso-position-vertical:absolute;mso-position-vertical-relative:text;mso-width-percent:0;mso-height-percent:0;mso-width-relative:margin;mso-height-relative:margin;v-text-anchor:middle" o:gfxdata="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" stroked="f" strokeweight="1pt">
-                <v:fill r:id="rId17" o:title="" recolor="t" rotate="t" type="frame"/>
+                <v:fill r:id="rId18" o:title="" recolor="t" rotate="t" type="frame"/>
                 <w10:wrap anchorx="margin"/>
               </v:rect>
             </w:pict>
@@ -6512,7 +6884,7 @@
           </mc:Choice>
           <mc:Fallback>
             <w:pict>
-              <v:rect w14:anchorId="536471A7" id="Téglalap 33" o:spid="_x0000_s1038" style="position:absolute;margin-left:180.3pt;margin-top:29pt;width:104.3pt;height:104.3pt;z-index:251702272;visibility:visible;mso-wrap-style:square;mso-width-percent:0;mso-height-percent:0;mso-wrap-distance-left:9pt;mso-wrap-distance-top:0;mso-wrap-distance-right:9pt;mso-wrap-distance-bottom:0;mso-position-horizontal:absolute;mso-position-horizontal-relative:margin;mso-position-vertical:absolute;mso-position-vertical-relative:text;mso-width-percent:0;mso-height-percent:0;mso-width-relative:margin;mso-height-relative:margin;v-text-anchor:top" o:gfxdata="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" stroked="f" strokeweight="1pt">
+              <v:rect w14:anchorId="536471A7" id="Téglalap 33" o:spid="_x0000_s1039" style="position:absolute;margin-left:180.3pt;margin-top:29pt;width:104.3pt;height:104.3pt;z-index:251702272;visibility:visible;mso-wrap-style:square;mso-width-percent:0;mso-height-percent:0;mso-wrap-distance-left:9pt;mso-wrap-distance-top:0;mso-wrap-distance-right:9pt;mso-wrap-distance-bottom:0;mso-position-horizontal:absolute;mso-position-horizontal-relative:margin;mso-position-vertical:absolute;mso-position-vertical-relative:text;mso-width-percent:0;mso-height-percent:0;mso-width-relative:margin;mso-height-relative:margin;v-text-anchor:top" o:gfxdata="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" stroked="f" strokeweight="1pt">
                 <v:fill r:id="rId11" o:title="" recolor="t" rotate="t" type="frame"/>
                 <v:textbox inset="6mm,6mm,6mm,6mm">
                   <w:txbxContent>
@@ -6658,7 +7030,7 @@
           </mc:Choice>
           <mc:Fallback>
             <w:pict>
-              <v:rect w14:anchorId="5E0D058D" id="Téglalap 26" o:spid="_x0000_s1039" style="position:absolute;margin-left:333.85pt;margin-top:.35pt;width:108.45pt;height:108.45pt;z-index:251687936;visibility:visible;mso-wrap-style:square;mso-width-percent:0;mso-height-percent:0;mso-wrap-distance-left:9pt;mso-wrap-distance-top:0;mso-wrap-distance-right:9pt;mso-wrap-distance-bottom:0;mso-position-horizontal:absolute;mso-position-horizontal-relative:margin;mso-position-vertical:absolute;mso-position-vertical-relative:text;mso-width-percent:0;mso-height-percent:0;mso-width-relative:margin;mso-height-relative:margin;v-text-anchor:top" o:gfxdata="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" stroked="f" strokeweight="1pt">
+              <v:rect w14:anchorId="5E0D058D" id="Téglalap 26" o:spid="_x0000_s1040" style="position:absolute;margin-left:333.85pt;margin-top:.35pt;width:108.45pt;height:108.45pt;z-index:251687936;visibility:visible;mso-wrap-style:square;mso-width-percent:0;mso-height-percent:0;mso-wrap-distance-left:9pt;mso-wrap-distance-top:0;mso-wrap-distance-right:9pt;mso-wrap-distance-bottom:0;mso-position-horizontal:absolute;mso-position-horizontal-relative:margin;mso-position-vertical:absolute;mso-position-vertical-relative:text;mso-width-percent:0;mso-height-percent:0;mso-width-relative:margin;mso-height-relative:margin;v-text-anchor:top" o:gfxdata="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" stroked="f" strokeweight="1pt">
                 <v:fill r:id="rId11" o:title="" recolor="t" rotate="t" type="frame"/>
                 <v:textbox inset="6mm,6mm,6mm,6mm">
                   <w:txbxContent>
@@ -6824,7 +7196,7 @@
           </mc:Choice>
           <mc:Fallback>
             <w:pict>
-              <v:rect w14:anchorId="18F00FE7" id="Téglalap 25" o:spid="_x0000_s1040" style="position:absolute;margin-left:38.45pt;margin-top:11.45pt;width:104.3pt;height:104.3pt;z-index:251685888;visibility:visible;mso-wrap-style:square;mso-width-percent:0;mso-height-percent:0;mso-wrap-distance-left:9pt;mso-wrap-distance-top:0;mso-wrap-distance-right:9pt;mso-wrap-distance-bottom:0;mso-position-horizontal:absolute;mso-position-horizontal-relative:margin;mso-position-vertical:absolute;mso-position-vertical-relative:text;mso-width-percent:0;mso-height-percent:0;mso-width-relative:margin;mso-height-relative:margin;v-text-anchor:top" o:gfxdata="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" stroked="f" strokeweight="1pt">
+              <v:rect w14:anchorId="18F00FE7" id="Téglalap 25" o:spid="_x0000_s1041" style="position:absolute;margin-left:38.45pt;margin-top:11.45pt;width:104.3pt;height:104.3pt;z-index:251685888;visibility:visible;mso-wrap-style:square;mso-width-percent:0;mso-height-percent:0;mso-wrap-distance-left:9pt;mso-wrap-distance-top:0;mso-wrap-distance-right:9pt;mso-wrap-distance-bottom:0;mso-position-horizontal:absolute;mso-position-horizontal-relative:margin;mso-position-vertical:absolute;mso-position-vertical-relative:text;mso-width-percent:0;mso-height-percent:0;mso-width-relative:margin;mso-height-relative:margin;v-text-anchor:top" o:gfxdata="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" stroked="f" strokeweight="1pt">
                 <v:fill r:id="rId11" o:title="" recolor="t" rotate="t" type="frame"/>
                 <v:textbox inset="6mm,6mm,6mm,6mm">
                   <w:txbxContent>
@@ -7635,7 +8007,7 @@
           </mc:Choice>
           <mc:Fallback>
             <w:pict>
-              <v:rect w14:anchorId="6AA52B06" id="Téglalap 28" o:spid="_x0000_s1041" style="position:absolute;margin-left:341.25pt;margin-top:13.55pt;width:108.45pt;height:108.45pt;z-index:251692032;visibility:visible;mso-wrap-style:square;mso-width-percent:0;mso-height-percent:0;mso-wrap-distance-left:9pt;mso-wrap-distance-top:0;mso-wrap-distance-right:9pt;mso-wrap-distance-bottom:0;mso-position-horizontal:absolute;mso-position-horizontal-relative:margin;mso-position-vertical:absolute;mso-position-vertical-relative:text;mso-width-percent:0;mso-height-percent:0;mso-width-relative:margin;mso-height-relative:margin;v-text-anchor:top" o:gfxdata="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" stroked="f" strokeweight="1pt">
+              <v:rect w14:anchorId="6AA52B06" id="Téglalap 28" o:spid="_x0000_s1042" style="position:absolute;margin-left:341.25pt;margin-top:13.55pt;width:108.45pt;height:108.45pt;z-index:251692032;visibility:visible;mso-wrap-style:square;mso-width-percent:0;mso-height-percent:0;mso-wrap-distance-left:9pt;mso-wrap-distance-top:0;mso-wrap-distance-right:9pt;mso-wrap-distance-bottom:0;mso-position-horizontal:absolute;mso-position-horizontal-relative:margin;mso-position-vertical:absolute;mso-position-vertical-relative:text;mso-width-percent:0;mso-height-percent:0;mso-width-relative:margin;mso-height-relative:margin;v-text-anchor:top" o:gfxdata="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" stroked="f" strokeweight="1pt">
                 <v:fill r:id="rId11" o:title="" recolor="t" rotate="t" type="frame"/>
                 <v:textbox inset="6mm,6mm,6mm,6mm">
                   <w:txbxContent>
@@ -7875,7 +8247,7 @@
           </mc:Choice>
           <mc:Fallback>
             <w:pict>
-              <v:rect w14:anchorId="362DA357" id="Téglalap 35" o:spid="_x0000_s1042" style="position:absolute;margin-left:86.65pt;margin-top:3.95pt;width:119.5pt;height:119.5pt;z-index:251706368;visibility:visible;mso-wrap-style:square;mso-width-percent:0;mso-height-percent:0;mso-wrap-distance-left:9pt;mso-wrap-distance-top:0;mso-wrap-distance-right:9pt;mso-wrap-distance-bottom:0;mso-position-horizontal:absolute;mso-position-horizontal-relative:margin;mso-position-vertical:absolute;mso-position-vertical-relative:text;mso-width-percent:0;mso-height-percent:0;mso-width-relative:margin;mso-height-relative:margin;v-text-anchor:top" o:gfxdata="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" stroked="f" strokeweight="1pt">
+              <v:rect w14:anchorId="362DA357" id="Téglalap 35" o:spid="_x0000_s1043" style="position:absolute;margin-left:86.65pt;margin-top:3.95pt;width:119.5pt;height:119.5pt;z-index:251706368;visibility:visible;mso-wrap-style:square;mso-width-percent:0;mso-height-percent:0;mso-wrap-distance-left:9pt;mso-wrap-distance-top:0;mso-wrap-distance-right:9pt;mso-wrap-distance-bottom:0;mso-position-horizontal:absolute;mso-position-horizontal-relative:margin;mso-position-vertical:absolute;mso-position-vertical-relative:text;mso-width-percent:0;mso-height-percent:0;mso-width-relative:margin;mso-height-relative:margin;v-text-anchor:top" o:gfxdata="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" stroked="f" strokeweight="1pt">
                 <v:fill r:id="rId11" o:title="" recolor="t" rotate="t" type="frame"/>
                 <v:textbox inset="6mm,6mm,6mm,6mm">
                   <w:txbxContent>
@@ -8496,7 +8868,7 @@
           </mc:Choice>
           <mc:Fallback>
             <w:pict>
-              <v:rect w14:anchorId="408B279D" id="Téglalap 41" o:spid="_x0000_s1043" style="position:absolute;margin-left:341.65pt;margin-top:17.35pt;width:108.45pt;height:108.45pt;z-index:251718656;visibility:visible;mso-wrap-style:square;mso-width-percent:0;mso-height-percent:0;mso-wrap-distance-left:9pt;mso-wrap-distance-top:0;mso-wrap-distance-right:9pt;mso-wrap-distance-bottom:0;mso-position-horizontal:absolute;mso-position-horizontal-relative:margin;mso-position-vertical:absolute;mso-position-vertical-relative:text;mso-width-percent:0;mso-height-percent:0;mso-width-relative:margin;mso-height-relative:margin;v-text-anchor:top" o:gfxdata="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" stroked="f" strokeweight="1pt">
+              <v:rect w14:anchorId="408B279D" id="Téglalap 41" o:spid="_x0000_s1044" style="position:absolute;margin-left:341.65pt;margin-top:17.35pt;width:108.45pt;height:108.45pt;z-index:251718656;visibility:visible;mso-wrap-style:square;mso-width-percent:0;mso-height-percent:0;mso-wrap-distance-left:9pt;mso-wrap-distance-top:0;mso-wrap-distance-right:9pt;mso-wrap-distance-bottom:0;mso-position-horizontal:absolute;mso-position-horizontal-relative:margin;mso-position-vertical:absolute;mso-position-vertical-relative:text;mso-width-percent:0;mso-height-percent:0;mso-width-relative:margin;mso-height-relative:margin;v-text-anchor:top" o:gfxdata="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" stroked="f" strokeweight="1pt">
                 <v:fill r:id="rId11" o:title="" recolor="t" rotate="t" type="frame"/>
                 <v:textbox inset="6mm,6mm,6mm,6mm">
                   <w:txbxContent>
@@ -8662,7 +9034,7 @@
           </mc:Choice>
           <mc:Fallback>
             <w:pict>
-              <v:rect w14:anchorId="599C8011" id="Téglalap 39" o:spid="_x0000_s1044" style="position:absolute;margin-left:181.15pt;margin-top:18.85pt;width:108.45pt;height:108.45pt;z-index:251714560;visibility:visible;mso-wrap-style:square;mso-width-percent:0;mso-height-percent:0;mso-wrap-distance-left:9pt;mso-wrap-distance-top:0;mso-wrap-distance-right:9pt;mso-wrap-distance-bottom:0;mso-position-horizontal:absolute;mso-position-horizontal-relative:margin;mso-position-vertical:absolute;mso-position-vertical-relative:text;mso-width-percent:0;mso-height-percent:0;mso-width-relative:margin;mso-height-relative:margin;v-text-anchor:top" o:gfxdata="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" stroked="f" strokeweight="1pt">
+              <v:rect w14:anchorId="599C8011" id="Téglalap 39" o:spid="_x0000_s1045" style="position:absolute;margin-left:181.15pt;margin-top:18.85pt;width:108.45pt;height:108.45pt;z-index:251714560;visibility:visible;mso-wrap-style:square;mso-width-percent:0;mso-height-percent:0;mso-wrap-distance-left:9pt;mso-wrap-distance-top:0;mso-wrap-distance-right:9pt;mso-wrap-distance-bottom:0;mso-position-horizontal:absolute;mso-position-horizontal-relative:margin;mso-position-vertical:absolute;mso-position-vertical-relative:text;mso-width-percent:0;mso-height-percent:0;mso-width-relative:margin;mso-height-relative:margin;v-text-anchor:top" o:gfxdata="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" stroked="f" strokeweight="1pt">
                 <v:fill r:id="rId11" o:title="" recolor="t" rotate="t" type="frame"/>
                 <v:textbox inset="6mm,6mm,6mm,6mm">
                   <w:txbxContent>
@@ -8848,7 +9220,7 @@
           </mc:Choice>
           <mc:Fallback>
             <w:pict>
-              <v:rect w14:anchorId="5A777C3B" id="Téglalap 37" o:spid="_x0000_s1045" style="position:absolute;margin-left:19.65pt;margin-top:22.35pt;width:108.45pt;height:108.45pt;z-index:251710464;visibility:visible;mso-wrap-style:square;mso-width-percent:0;mso-height-percent:0;mso-wrap-distance-left:9pt;mso-wrap-distance-top:0;mso-wrap-distance-right:9pt;mso-wrap-distance-bottom:0;mso-position-horizontal:absolute;mso-position-horizontal-relative:margin;mso-position-vertical:absolute;mso-position-vertical-relative:text;mso-width-percent:0;mso-height-percent:0;mso-width-relative:margin;mso-height-relative:margin;v-text-anchor:top" o:gfxdata="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" stroked="f" strokeweight="1pt">
+              <v:rect w14:anchorId="5A777C3B" id="Téglalap 37" o:spid="_x0000_s1046" style="position:absolute;margin-left:19.65pt;margin-top:22.35pt;width:108.45pt;height:108.45pt;z-index:251710464;visibility:visible;mso-wrap-style:square;mso-width-percent:0;mso-height-percent:0;mso-wrap-distance-left:9pt;mso-wrap-distance-top:0;mso-wrap-distance-right:9pt;mso-wrap-distance-bottom:0;mso-position-horizontal:absolute;mso-position-horizontal-relative:margin;mso-position-vertical:absolute;mso-position-vertical-relative:text;mso-width-percent:0;mso-height-percent:0;mso-width-relative:margin;mso-height-relative:margin;v-text-anchor:top" o:gfxdata="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" stroked="f" strokeweight="1pt">
                 <v:fill r:id="rId11" o:title="" recolor="t" rotate="t" type="frame"/>
                 <v:textbox inset="6mm,6mm,6mm,6mm">
                   <w:txbxContent>
@@ -8998,7 +9370,7 @@
           <mc:Fallback>
             <w:pict>
               <v:rect w14:anchorId="502BCAEA" id="Téglalap 40" o:spid="_x0000_s1026" style="position:absolute;margin-left:295.6pt;margin-top:14.85pt;width:38.05pt;height:38.05pt;z-index:251716608;visibility:visible;mso-wrap-style:square;mso-width-percent:0;mso-height-percent:0;mso-wrap-distance-left:9pt;mso-wrap-distance-top:0;mso-wrap-distance-right:9pt;mso-wrap-distance-bottom:0;mso-position-horizontal:absolute;mso-position-horizontal-relative:margin;mso-position-vertical:absolute;mso-position-vertical-relative:text;mso-width-percent:0;mso-height-percent:0;mso-width-relative:margin;mso-height-relative:margin;v-text-anchor:middle" o:gfxdata="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" stroked="f" strokeweight="1pt">
-                <v:fill r:id="rId18" o:title="" recolor="t" rotate="t" type="frame"/>
+                <v:fill r:id="rId19" o:title="" recolor="t" rotate="t" type="frame"/>
                 <w10:wrap anchorx="margin"/>
               </v:rect>
             </w:pict>
@@ -9755,7 +10127,7 @@
           </mc:Choice>
           <mc:Fallback>
             <w:pict>
-              <v:rect w14:anchorId="2F768AD6" id="Téglalap 289" o:spid="_x0000_s1046" style="position:absolute;margin-left:170.2pt;margin-top:15.3pt;width:130.9pt;height:130.9pt;z-index:251970560;visibility:visible;mso-wrap-style:square;mso-width-percent:0;mso-height-percent:0;mso-wrap-distance-left:9pt;mso-wrap-distance-top:0;mso-wrap-distance-right:9pt;mso-wrap-distance-bottom:0;mso-position-horizontal:absolute;mso-position-horizontal-relative:margin;mso-position-vertical:absolute;mso-position-vertical-relative:text;mso-width-percent:0;mso-height-percent:0;mso-width-relative:margin;mso-height-relative:margin;v-text-anchor:top" o:gfxdata="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" stroked="f" strokeweight="1pt">
+              <v:rect w14:anchorId="2F768AD6" id="Téglalap 289" o:spid="_x0000_s1047" style="position:absolute;margin-left:170.2pt;margin-top:15.3pt;width:130.9pt;height:130.9pt;z-index:251970560;visibility:visible;mso-wrap-style:square;mso-width-percent:0;mso-height-percent:0;mso-wrap-distance-left:9pt;mso-wrap-distance-top:0;mso-wrap-distance-right:9pt;mso-wrap-distance-bottom:0;mso-position-horizontal:absolute;mso-position-horizontal-relative:margin;mso-position-vertical:absolute;mso-position-vertical-relative:text;mso-width-percent:0;mso-height-percent:0;mso-width-relative:margin;mso-height-relative:margin;v-text-anchor:top" o:gfxdata="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" stroked="f" strokeweight="1pt">
                 <v:fill r:id="rId11" o:title="" recolor="t" rotate="t" type="frame"/>
                 <v:textbox inset="6mm,6mm,6mm,6mm">
                   <w:txbxContent>
@@ -10029,7 +10401,7 @@
           </mc:Choice>
           <mc:Fallback>
             <w:pict>
-              <v:rect w14:anchorId="406927B4" id="Téglalap 46" o:spid="_x0000_s1047" style="position:absolute;margin-left:16.65pt;margin-top:19.15pt;width:108.45pt;height:108.45pt;z-index:251728896;visibility:visible;mso-wrap-style:square;mso-width-percent:0;mso-height-percent:0;mso-wrap-distance-left:9pt;mso-wrap-distance-top:0;mso-wrap-distance-right:9pt;mso-wrap-distance-bottom:0;mso-position-horizontal:absolute;mso-position-horizontal-relative:margin;mso-position-vertical:absolute;mso-position-vertical-relative:text;mso-width-percent:0;mso-height-percent:0;mso-width-relative:margin;mso-height-relative:margin;v-text-anchor:top" o:gfxdata="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" stroked="f" strokeweight="1pt">
+              <v:rect w14:anchorId="406927B4" id="Téglalap 46" o:spid="_x0000_s1048" style="position:absolute;margin-left:16.65pt;margin-top:19.15pt;width:108.45pt;height:108.45pt;z-index:251728896;visibility:visible;mso-wrap-style:square;mso-width-percent:0;mso-height-percent:0;mso-wrap-distance-left:9pt;mso-wrap-distance-top:0;mso-wrap-distance-right:9pt;mso-wrap-distance-bottom:0;mso-position-horizontal:absolute;mso-position-horizontal-relative:margin;mso-position-vertical:absolute;mso-position-vertical-relative:text;mso-width-percent:0;mso-height-percent:0;mso-width-relative:margin;mso-height-relative:margin;v-text-anchor:top" o:gfxdata="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" stroked="f" strokeweight="1pt">
                 <v:fill r:id="rId11" o:title="" recolor="t" rotate="t" type="frame"/>
                 <v:textbox inset="6mm,6mm,6mm,6mm">
                   <w:txbxContent>
@@ -10290,7 +10662,7 @@
           </mc:Choice>
           <mc:Fallback>
             <w:pict>
-              <v:rect w14:anchorId="01950840" id="Téglalap 44" o:spid="_x0000_s1048" style="position:absolute;margin-left:349.65pt;margin-top:9.35pt;width:108.45pt;height:108.45pt;z-index:251724800;visibility:visible;mso-wrap-style:square;mso-width-percent:0;mso-height-percent:0;mso-wrap-distance-left:9pt;mso-wrap-distance-top:0;mso-wrap-distance-right:9pt;mso-wrap-distance-bottom:0;mso-position-horizontal:absolute;mso-position-horizontal-relative:margin;mso-position-vertical:absolute;mso-position-vertical-relative:text;mso-width-percent:0;mso-height-percent:0;mso-width-relative:margin;mso-height-relative:margin;v-text-anchor:top" o:gfxdata="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" stroked="f" strokeweight="1pt">
+              <v:rect w14:anchorId="01950840" id="Téglalap 44" o:spid="_x0000_s1049" style="position:absolute;margin-left:349.65pt;margin-top:9.35pt;width:108.45pt;height:108.45pt;z-index:251724800;visibility:visible;mso-wrap-style:square;mso-width-percent:0;mso-height-percent:0;mso-wrap-distance-left:9pt;mso-wrap-distance-top:0;mso-wrap-distance-right:9pt;mso-wrap-distance-bottom:0;mso-position-horizontal:absolute;mso-position-horizontal-relative:margin;mso-position-vertical:absolute;mso-position-vertical-relative:text;mso-width-percent:0;mso-height-percent:0;mso-width-relative:margin;mso-height-relative:margin;v-text-anchor:top" o:gfxdata="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" stroked="f" strokeweight="1pt">
                 <v:fill r:id="rId11" o:title="" recolor="t" rotate="t" type="frame"/>
                 <v:textbox inset="6mm,6mm,6mm,6mm">
                   <w:txbxContent>
@@ -10870,7 +11242,7 @@
                     <pic:cNvPicPr/>
                   </pic:nvPicPr>
                   <pic:blipFill>
-                    <a:blip r:embed="rId19" cstate="print">
+                    <a:blip r:embed="rId20" cstate="print">
                       <a:extLst>
                         <a:ext uri="{28A0092B-C50C-407E-A947-70E740481C1C}">
                           <a14:useLocalDpi xmlns:a14="http://schemas.microsoft.com/office/drawing/2010/main" val="0"/>
@@ -11270,7 +11642,7 @@
           </mc:Choice>
           <mc:Fallback>
             <w:pict>
-              <v:rect w14:anchorId="1ADE7A81" id="Téglalap 48" o:spid="_x0000_s1049" style="position:absolute;margin-left:0;margin-top:.55pt;width:108.45pt;height:108.45pt;z-index:251732992;visibility:visible;mso-wrap-style:square;mso-width-percent:0;mso-height-percent:0;mso-wrap-distance-left:9pt;mso-wrap-distance-top:0;mso-wrap-distance-right:9pt;mso-wrap-distance-bottom:0;mso-position-horizontal:center;mso-position-horizontal-relative:margin;mso-position-vertical:absolute;mso-position-vertical-relative:text;mso-width-percent:0;mso-height-percent:0;mso-width-relative:margin;mso-height-relative:margin;v-text-anchor:top" o:gfxdata="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" stroked="f" strokeweight="1pt">
+              <v:rect w14:anchorId="1ADE7A81" id="Téglalap 48" o:spid="_x0000_s1050" style="position:absolute;margin-left:0;margin-top:.55pt;width:108.45pt;height:108.45pt;z-index:251732992;visibility:visible;mso-wrap-style:square;mso-width-percent:0;mso-height-percent:0;mso-wrap-distance-left:9pt;mso-wrap-distance-top:0;mso-wrap-distance-right:9pt;mso-wrap-distance-bottom:0;mso-position-horizontal:center;mso-position-horizontal-relative:margin;mso-position-vertical:absolute;mso-position-vertical-relative:text;mso-width-percent:0;mso-height-percent:0;mso-width-relative:margin;mso-height-relative:margin;v-text-anchor:top" o:gfxdata="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" stroked="f" strokeweight="1pt">
                 <v:fill r:id="rId11" o:title="" recolor="t" rotate="t" type="frame"/>
                 <v:textbox inset="6mm,6mm,6mm,6mm">
                   <w:txbxContent>
@@ -11416,7 +11788,7 @@
           </mc:Choice>
           <mc:Fallback>
             <w:pict>
-              <v:rect w14:anchorId="4F68D765" id="Téglalap 49" o:spid="_x0000_s1050" style="position:absolute;margin-left:0;margin-top:.55pt;width:108.45pt;height:108.45pt;z-index:251735040;visibility:visible;mso-wrap-style:square;mso-width-percent:0;mso-height-percent:0;mso-wrap-distance-left:9pt;mso-wrap-distance-top:0;mso-wrap-distance-right:9pt;mso-wrap-distance-bottom:0;mso-position-horizontal:left;mso-position-horizontal-relative:margin;mso-position-vertical:absolute;mso-position-vertical-relative:text;mso-width-percent:0;mso-height-percent:0;mso-width-relative:margin;mso-height-relative:margin;v-text-anchor:top" o:gfxdata="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" stroked="f" strokeweight="1pt">
+              <v:rect w14:anchorId="4F68D765" id="Téglalap 49" o:spid="_x0000_s1051" style="position:absolute;margin-left:0;margin-top:.55pt;width:108.45pt;height:108.45pt;z-index:251735040;visibility:visible;mso-wrap-style:square;mso-width-percent:0;mso-height-percent:0;mso-wrap-distance-left:9pt;mso-wrap-distance-top:0;mso-wrap-distance-right:9pt;mso-wrap-distance-bottom:0;mso-position-horizontal:left;mso-position-horizontal-relative:margin;mso-position-vertical:absolute;mso-position-vertical-relative:text;mso-width-percent:0;mso-height-percent:0;mso-width-relative:margin;mso-height-relative:margin;v-text-anchor:top" o:gfxdata="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" stroked="f" strokeweight="1pt">
                 <v:fill r:id="rId11" o:title="" recolor="t" rotate="t" type="frame"/>
                 <v:textbox inset="6mm,6mm,6mm,6mm">
                   <w:txbxContent>
@@ -11562,7 +11934,7 @@
           </mc:Choice>
           <mc:Fallback>
             <w:pict>
-              <v:rect w14:anchorId="73D6289A" id="Téglalap 50" o:spid="_x0000_s1051" style="position:absolute;margin-left:57.25pt;margin-top:.55pt;width:108.45pt;height:108.45pt;z-index:251737088;visibility:visible;mso-wrap-style:square;mso-width-percent:0;mso-height-percent:0;mso-wrap-distance-left:9pt;mso-wrap-distance-top:0;mso-wrap-distance-right:9pt;mso-wrap-distance-bottom:0;mso-position-horizontal:right;mso-position-horizontal-relative:margin;mso-position-vertical:absolute;mso-position-vertical-relative:text;mso-width-percent:0;mso-height-percent:0;mso-width-relative:margin;mso-height-relative:margin;v-text-anchor:top" o:gfxdata="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" stroked="f" strokeweight="1pt">
+              <v:rect w14:anchorId="73D6289A" id="Téglalap 50" o:spid="_x0000_s1052" style="position:absolute;margin-left:57.25pt;margin-top:.55pt;width:108.45pt;height:108.45pt;z-index:251737088;visibility:visible;mso-wrap-style:square;mso-width-percent:0;mso-height-percent:0;mso-wrap-distance-left:9pt;mso-wrap-distance-top:0;mso-wrap-distance-right:9pt;mso-wrap-distance-bottom:0;mso-position-horizontal:right;mso-position-horizontal-relative:margin;mso-position-vertical:absolute;mso-position-vertical-relative:text;mso-width-percent:0;mso-height-percent:0;mso-width-relative:margin;mso-height-relative:margin;v-text-anchor:top" o:gfxdata="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" stroked="f" strokeweight="1pt">
                 <v:fill r:id="rId11" o:title="" recolor="t" rotate="t" type="frame"/>
                 <v:textbox inset="6mm,6mm,6mm,6mm">
                   <w:txbxContent>
@@ -11894,7 +12266,7 @@
           <mc:Fallback>
             <w:pict>
               <v:rect w14:anchorId="7BF52A98" id="Téglalap 53" o:spid="_x0000_s1026" style="position:absolute;margin-left:0;margin-top:36.4pt;width:38.05pt;height:38.05pt;rotation:-8123945fd;z-index:251743232;visibility:visible;mso-wrap-style:square;mso-width-percent:0;mso-height-percent:0;mso-wrap-distance-left:9pt;mso-wrap-distance-top:0;mso-wrap-distance-right:9pt;mso-wrap-distance-bottom:0;mso-position-horizontal:center;mso-position-horizontal-relative:margin;mso-position-vertical:absolute;mso-position-vertical-relative:text;mso-width-percent:0;mso-height-percent:0;mso-width-relative:margin;mso-height-relative:margin;v-text-anchor:middle" o:gfxdata="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" stroked="f" strokeweight="1pt">
-                <v:fill r:id="rId20" o:title="" recolor="t" rotate="t" type="frame"/>
+                <v:fill r:id="rId21" o:title="" recolor="t" rotate="t" type="frame"/>
                 <w10:wrap anchorx="margin"/>
               </v:rect>
             </w:pict>
@@ -11999,7 +12371,7 @@
           <mc:Fallback>
             <w:pict>
               <v:rect w14:anchorId="2E7F53F7" id="Téglalap 60" o:spid="_x0000_s1026" style="position:absolute;margin-left:38.15pt;margin-top:6pt;width:38.05pt;height:38.05pt;rotation:-90;z-index:251757568;visibility:visible;mso-wrap-style:square;mso-width-percent:0;mso-height-percent:0;mso-wrap-distance-left:9pt;mso-wrap-distance-top:0;mso-wrap-distance-right:9pt;mso-wrap-distance-bottom:0;mso-position-horizontal:absolute;mso-position-horizontal-relative:margin;mso-position-vertical:absolute;mso-position-vertical-relative:text;mso-width-percent:0;mso-height-percent:0;mso-width-relative:margin;mso-height-relative:margin;v-text-anchor:middle" o:gfxdata="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" stroked="f" strokeweight="1pt">
-                <v:fill r:id="rId21" o:title="" recolor="t" rotate="t" type="frame"/>
+                <v:fill r:id="rId22" o:title="" recolor="t" rotate="t" type="frame"/>
                 <w10:wrap anchorx="margin"/>
               </v:rect>
             </w:pict>
@@ -12523,7 +12895,7 @@
           </mc:Choice>
           <mc:Fallback>
             <w:pict>
-              <v:rect w14:anchorId="17EFD472" id="Téglalap 62" o:spid="_x0000_s1052" style="position:absolute;margin-left:20.65pt;margin-top:20.95pt;width:116pt;height:116pt;z-index:251761664;visibility:visible;mso-wrap-style:square;mso-width-percent:0;mso-height-percent:0;mso-wrap-distance-left:9pt;mso-wrap-distance-top:0;mso-wrap-distance-right:9pt;mso-wrap-distance-bottom:0;mso-position-horizontal:absolute;mso-position-horizontal-relative:margin;mso-position-vertical:absolute;mso-position-vertical-relative:text;mso-width-percent:0;mso-height-percent:0;mso-width-relative:margin;mso-height-relative:margin;v-text-anchor:top" o:gfxdata="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" stroked="f" strokeweight="1pt">
+              <v:rect w14:anchorId="17EFD472" id="Téglalap 62" o:spid="_x0000_s1053" style="position:absolute;margin-left:20.65pt;margin-top:20.95pt;width:116pt;height:116pt;z-index:251761664;visibility:visible;mso-wrap-style:square;mso-width-percent:0;mso-height-percent:0;mso-wrap-distance-left:9pt;mso-wrap-distance-top:0;mso-wrap-distance-right:9pt;mso-wrap-distance-bottom:0;mso-position-horizontal:absolute;mso-position-horizontal-relative:margin;mso-position-vertical:absolute;mso-position-vertical-relative:text;mso-width-percent:0;mso-height-percent:0;mso-width-relative:margin;mso-height-relative:margin;v-text-anchor:top" o:gfxdata="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" stroked="f" strokeweight="1pt">
                 <v:fill r:id="rId11" o:title="" recolor="t" rotate="t" type="frame"/>
                 <v:textbox inset="6mm,6mm,6mm,6mm">
                   <w:txbxContent>
@@ -12680,7 +13052,7 @@
           </mc:Choice>
           <mc:Fallback>
             <w:pict>
-              <v:rect w14:anchorId="0B79EE83" id="Téglalap 58" o:spid="_x0000_s1053" style="position:absolute;margin-left:389.65pt;margin-top:17.4pt;width:98pt;height:98pt;z-index:251753472;visibility:visible;mso-wrap-style:square;mso-width-percent:0;mso-height-percent:0;mso-wrap-distance-left:9pt;mso-wrap-distance-top:0;mso-wrap-distance-right:9pt;mso-wrap-distance-bottom:0;mso-position-horizontal:absolute;mso-position-horizontal-relative:margin;mso-position-vertical:absolute;mso-position-vertical-relative:text;mso-width-percent:0;mso-height-percent:0;mso-width-relative:margin;mso-height-relative:margin;v-text-anchor:top" o:gfxdata="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" stroked="f" strokeweight="1pt">
+              <v:rect w14:anchorId="0B79EE83" id="Téglalap 58" o:spid="_x0000_s1054" style="position:absolute;margin-left:389.65pt;margin-top:17.4pt;width:98pt;height:98pt;z-index:251753472;visibility:visible;mso-wrap-style:square;mso-width-percent:0;mso-height-percent:0;mso-wrap-distance-left:9pt;mso-wrap-distance-top:0;mso-wrap-distance-right:9pt;mso-wrap-distance-bottom:0;mso-position-horizontal:absolute;mso-position-horizontal-relative:margin;mso-position-vertical:absolute;mso-position-vertical-relative:text;mso-width-percent:0;mso-height-percent:0;mso-width-relative:margin;mso-height-relative:margin;v-text-anchor:top" o:gfxdata="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" stroked="f" strokeweight="1pt">
                 <v:fill r:id="rId11" o:title="" recolor="t" rotate="t" type="frame"/>
                 <v:textbox inset="6mm,6mm,6mm,6mm">
                   <w:txbxContent>
@@ -12826,7 +13198,7 @@
           </mc:Choice>
           <mc:Fallback>
             <w:pict>
-              <v:rect w14:anchorId="600935EA" id="Téglalap 52" o:spid="_x0000_s1054" style="position:absolute;margin-left:217.8pt;margin-top:12.4pt;width:116pt;height:116pt;z-index:251741184;visibility:visible;mso-wrap-style:square;mso-width-percent:0;mso-height-percent:0;mso-wrap-distance-left:9pt;mso-wrap-distance-top:0;mso-wrap-distance-right:9pt;mso-wrap-distance-bottom:0;mso-position-horizontal:absolute;mso-position-horizontal-relative:margin;mso-position-vertical:absolute;mso-position-vertical-relative:text;mso-width-percent:0;mso-height-percent:0;mso-width-relative:margin;mso-height-relative:margin;v-text-anchor:top" o:gfxdata="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" stroked="f" strokeweight="1pt">
+              <v:rect w14:anchorId="600935EA" id="Téglalap 52" o:spid="_x0000_s1055" style="position:absolute;margin-left:217.8pt;margin-top:12.4pt;width:116pt;height:116pt;z-index:251741184;visibility:visible;mso-wrap-style:square;mso-width-percent:0;mso-height-percent:0;mso-wrap-distance-left:9pt;mso-wrap-distance-top:0;mso-wrap-distance-right:9pt;mso-wrap-distance-bottom:0;mso-position-horizontal:absolute;mso-position-horizontal-relative:margin;mso-position-vertical:absolute;mso-position-vertical-relative:text;mso-width-percent:0;mso-height-percent:0;mso-width-relative:margin;mso-height-relative:margin;v-text-anchor:top" o:gfxdata="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" stroked="f" strokeweight="1pt">
                 <v:fill r:id="rId11" o:title="" recolor="t" rotate="t" type="frame"/>
                 <v:textbox inset="6mm,6mm,6mm,6mm">
                   <w:txbxContent>
@@ -13691,7 +14063,7 @@
           </mc:Choice>
           <mc:Fallback>
             <w:pict>
-              <v:rect w14:anchorId="720EEBDF" id="Téglalap 298" o:spid="_x0000_s1055" style="position:absolute;margin-left:-19.05pt;margin-top:9.6pt;width:127.5pt;height:127.5pt;z-index:251986944;visibility:visible;mso-wrap-style:square;mso-width-percent:0;mso-height-percent:0;mso-wrap-distance-left:9pt;mso-wrap-distance-top:0;mso-wrap-distance-right:9pt;mso-wrap-distance-bottom:0;mso-position-horizontal:absolute;mso-position-horizontal-relative:margin;mso-position-vertical:absolute;mso-position-vertical-relative:text;mso-width-percent:0;mso-height-percent:0;mso-width-relative:margin;mso-height-relative:margin;v-text-anchor:top" o:gfxdata="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" stroked="f" strokeweight="1pt">
+              <v:rect w14:anchorId="720EEBDF" id="Téglalap 298" o:spid="_x0000_s1056" style="position:absolute;margin-left:-19.05pt;margin-top:9.6pt;width:127.5pt;height:127.5pt;z-index:251986944;visibility:visible;mso-wrap-style:square;mso-width-percent:0;mso-height-percent:0;mso-wrap-distance-left:9pt;mso-wrap-distance-top:0;mso-wrap-distance-right:9pt;mso-wrap-distance-bottom:0;mso-position-horizontal:absolute;mso-position-horizontal-relative:margin;mso-position-vertical:absolute;mso-position-vertical-relative:text;mso-width-percent:0;mso-height-percent:0;mso-width-relative:margin;mso-height-relative:margin;v-text-anchor:top" o:gfxdata="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" stroked="f" strokeweight="1pt">
                 <v:fill r:id="rId11" o:title="" recolor="t" rotate="t" type="frame"/>
                 <v:textbox inset="6mm,6mm,6mm,6mm">
                   <w:txbxContent>
@@ -13857,7 +14229,7 @@
           </mc:Choice>
           <mc:Fallback>
             <w:pict>
-              <v:rect w14:anchorId="47B35547" id="Téglalap 192" o:spid="_x0000_s1056" style="position:absolute;margin-left:163.3pt;margin-top:14.1pt;width:127.5pt;height:127.5pt;z-index:251765760;visibility:visible;mso-wrap-style:square;mso-width-percent:0;mso-height-percent:0;mso-wrap-distance-left:9pt;mso-wrap-distance-top:0;mso-wrap-distance-right:9pt;mso-wrap-distance-bottom:0;mso-position-horizontal:absolute;mso-position-horizontal-relative:margin;mso-position-vertical:absolute;mso-position-vertical-relative:text;mso-width-percent:0;mso-height-percent:0;mso-width-relative:margin;mso-height-relative:margin;v-text-anchor:top" o:gfxdata="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" stroked="f" strokeweight="1pt">
+              <v:rect w14:anchorId="47B35547" id="Téglalap 192" o:spid="_x0000_s1057" style="position:absolute;margin-left:163.3pt;margin-top:14.1pt;width:127.5pt;height:127.5pt;z-index:251765760;visibility:visible;mso-wrap-style:square;mso-width-percent:0;mso-height-percent:0;mso-wrap-distance-left:9pt;mso-wrap-distance-top:0;mso-wrap-distance-right:9pt;mso-wrap-distance-bottom:0;mso-position-horizontal:absolute;mso-position-horizontal-relative:margin;mso-position-vertical:absolute;mso-position-vertical-relative:text;mso-width-percent:0;mso-height-percent:0;mso-width-relative:margin;mso-height-relative:margin;v-text-anchor:top" o:gfxdata="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